--- a/软件设计说明V1.docx
+++ b/软件设计说明V1.docx
@@ -2160,7 +2160,6 @@
       <w:pPr>
         <w:ind w:leftChars="200" w:left="420"/>
         <w:rPr>
-          <w:rFonts w:hint="eastAsia"/>
           <w:color w:val="FF0000"/>
         </w:rPr>
       </w:pPr>
@@ -2220,9 +2219,6 @@
     <w:p>
       <w:pPr>
         <w:ind w:leftChars="200" w:left="420"/>
-        <w:rPr>
-          <w:rFonts w:hint="eastAsia"/>
-        </w:rPr>
       </w:pPr>
       <w:r>
         <w:rPr>
@@ -2720,9 +2716,6 @@
     <w:p>
       <w:pPr>
         <w:ind w:leftChars="200" w:left="420"/>
-        <w:rPr>
-          <w:rFonts w:hint="eastAsia"/>
-        </w:rPr>
       </w:pPr>
       <w:r>
         <w:rPr>
@@ -2822,565 +2815,572 @@
         </w:rPr>
         <w:t>存储</w:t>
       </w:r>
+    </w:p>
+    <w:p>
+      <w:pPr>
+        <w:ind w:leftChars="200" w:left="420"/>
+      </w:pPr>
+    </w:p>
+    <w:p>
+      <w:pPr>
+        <w:ind w:leftChars="200" w:left="420"/>
+        <w:rPr>
+          <w:color w:val="FF0000"/>
+        </w:rPr>
+      </w:pPr>
+    </w:p>
+    <w:p>
+      <w:pPr>
+        <w:ind w:leftChars="200" w:left="420"/>
+      </w:pPr>
+    </w:p>
+    <w:p>
+      <w:pPr>
+        <w:ind w:leftChars="200" w:left="420"/>
+      </w:pPr>
+      <w:r>
+        <w:rPr>
+          <w:rFonts w:hint="eastAsia"/>
+        </w:rPr>
+        <w:t>清洗</w:t>
+      </w:r>
+      <w:r>
+        <w:t>比色皿</w:t>
+      </w:r>
+      <w:r>
+        <w:rPr>
+          <w:rFonts w:hint="eastAsia"/>
+        </w:rPr>
+        <w:t>123</w:t>
+      </w:r>
+      <w:r>
+        <w:rPr>
+          <w:rFonts w:hint="eastAsia"/>
+        </w:rPr>
+        <w:t>：</w:t>
+      </w:r>
+      <w:r>
+        <w:rPr>
+          <w:rFonts w:hint="eastAsia"/>
+        </w:rPr>
+        <w:t>(</w:t>
+      </w:r>
+      <w:r>
+        <w:t>wash_cuvette</w:t>
+      </w:r>
+      <w:r>
+        <w:t>_task</w:t>
+      </w:r>
+      <w:r>
+        <w:t>)</w:t>
+      </w:r>
+      <w:r>
+        <w:t xml:space="preserve"> </w:t>
+      </w:r>
+      <w:r>
+        <w:rPr>
+          <w:rFonts w:hint="eastAsia"/>
+        </w:rPr>
+        <w:t>三个</w:t>
+      </w:r>
+      <w:r>
+        <w:t>比色皿</w:t>
+      </w:r>
+      <w:r>
+        <w:rPr>
+          <w:rFonts w:hint="eastAsia"/>
+        </w:rPr>
+        <w:t>只能</w:t>
+      </w:r>
+      <w:r>
+        <w:t>一个</w:t>
+      </w:r>
+      <w:r>
+        <w:rPr>
+          <w:rFonts w:hint="eastAsia"/>
+        </w:rPr>
+        <w:t>一个</w:t>
+      </w:r>
+      <w:r>
+        <w:t>清洗</w:t>
+      </w:r>
+    </w:p>
+    <w:p>
+      <w:pPr>
+        <w:ind w:leftChars="200" w:left="420"/>
+      </w:pPr>
+    </w:p>
+    <w:p>
+      <w:pPr>
+        <w:ind w:leftChars="200" w:left="420"/>
+      </w:pPr>
+      <w:r>
+        <w:rPr>
+          <w:rFonts w:hint="eastAsia"/>
+        </w:rPr>
+        <w:t>维护</w:t>
+      </w:r>
+      <w:r>
+        <w:rPr>
+          <w:rFonts w:hint="eastAsia"/>
+        </w:rPr>
+        <w:t>：</w:t>
+      </w:r>
+      <w:r>
+        <w:rPr>
+          <w:rFonts w:hint="eastAsia"/>
+        </w:rPr>
+        <w:t>(</w:t>
+      </w:r>
+      <w:r>
+        <w:t>maintain</w:t>
+      </w:r>
+      <w:r>
+        <w:t>_task</w:t>
+      </w:r>
+      <w:r>
+        <w:t>)</w:t>
+      </w:r>
+    </w:p>
+    <w:p>
+      <w:pPr>
+        <w:ind w:leftChars="200" w:left="420"/>
+      </w:pPr>
+    </w:p>
+    <w:p>
+      <w:r>
+        <w:rPr>
+          <w:b/>
+        </w:rPr>
+        <w:t>函数</w:t>
+      </w:r>
+      <w:r>
+        <w:rPr>
+          <w:rFonts w:hint="eastAsia"/>
+          <w:b/>
+        </w:rPr>
+        <w:t>：</w:t>
+      </w:r>
+      <w:r>
+        <w:rPr>
+          <w:rFonts w:hint="eastAsia"/>
+        </w:rPr>
+        <w:t>进入</w:t>
+      </w:r>
+      <w:r>
+        <w:t>和返回</w:t>
+      </w:r>
+      <w:r>
+        <w:rPr>
+          <w:rFonts w:hint="eastAsia"/>
+        </w:rPr>
+        <w:t>时</w:t>
+      </w:r>
+      <w:r>
+        <w:t>，状态需要保持不变</w:t>
+      </w:r>
+    </w:p>
+    <w:p>
+      <w:pPr>
+        <w:ind w:leftChars="200" w:left="420"/>
+      </w:pPr>
+      <w:r>
+        <w:rPr>
+          <w:rFonts w:hint="eastAsia"/>
+        </w:rPr>
+        <w:t>清洗池</w:t>
+      </w:r>
+      <w:r>
+        <w:rPr>
+          <w:rFonts w:hint="eastAsia"/>
+        </w:rPr>
+        <w:t>：</w:t>
+      </w:r>
+    </w:p>
+    <w:p>
+      <w:pPr>
+        <w:ind w:leftChars="200" w:left="420"/>
+      </w:pPr>
+    </w:p>
+    <w:p>
+      <w:pPr>
+        <w:ind w:leftChars="200" w:left="420"/>
+      </w:pPr>
+    </w:p>
+    <w:p>
+      <w:pPr>
+        <w:ind w:leftChars="200" w:left="420"/>
+      </w:pPr>
+      <w:r>
+        <w:rPr>
+          <w:rFonts w:hint="eastAsia"/>
+        </w:rPr>
+        <w:t>温控</w:t>
+      </w:r>
+      <w:r>
+        <w:t>：</w:t>
+      </w:r>
+    </w:p>
+    <w:p>
+      <w:pPr>
+        <w:ind w:leftChars="200" w:left="420"/>
+      </w:pPr>
+    </w:p>
+    <w:p>
+      <w:pPr>
+        <w:ind w:leftChars="200" w:left="420"/>
+      </w:pPr>
+    </w:p>
+    <w:p>
+      <w:pPr>
+        <w:ind w:leftChars="200" w:left="420"/>
+      </w:pPr>
+      <w:r>
+        <w:rPr>
+          <w:rFonts w:hint="eastAsia"/>
+        </w:rPr>
+        <w:t>洗针</w:t>
+      </w:r>
+      <w:r>
+        <w:rPr>
+          <w:rFonts w:hint="eastAsia"/>
+        </w:rPr>
+        <w:t>：</w:t>
+      </w:r>
+    </w:p>
+    <w:p>
+      <w:pPr>
+        <w:ind w:leftChars="200" w:left="420"/>
+      </w:pPr>
+    </w:p>
+    <w:p>
+      <w:pPr>
+        <w:ind w:leftChars="200" w:left="420"/>
+      </w:pPr>
+    </w:p>
+    <w:p>
+      <w:pPr>
+        <w:ind w:leftChars="200" w:left="420"/>
+      </w:pPr>
+      <w:r>
+        <w:rPr>
+          <w:rFonts w:hint="eastAsia"/>
+        </w:rPr>
+        <w:t>灌注</w:t>
+      </w:r>
+      <w:r>
+        <w:rPr>
+          <w:rFonts w:hint="eastAsia"/>
+        </w:rPr>
+        <w:t>：</w:t>
+      </w:r>
+    </w:p>
+    <w:p>
+      <w:pPr>
+        <w:ind w:leftChars="200" w:left="420"/>
+      </w:pPr>
+    </w:p>
+    <w:p>
+      <w:pPr>
+        <w:ind w:leftChars="200" w:left="420"/>
+      </w:pPr>
+    </w:p>
+    <w:p>
+      <w:pPr>
+        <w:ind w:leftChars="200" w:left="420"/>
+      </w:pPr>
+      <w:r>
+        <w:rPr>
+          <w:rFonts w:hint="eastAsia"/>
+        </w:rPr>
+        <w:t>排空</w:t>
+      </w:r>
+      <w:r>
+        <w:rPr>
+          <w:rFonts w:hint="eastAsia"/>
+        </w:rPr>
+        <w:t>：</w:t>
+      </w:r>
+    </w:p>
+    <w:p/>
+    <w:p>
+      <w:r>
+        <w:rPr>
+          <w:rFonts w:hint="eastAsia"/>
+        </w:rPr>
+        <w:t>测试</w:t>
+      </w:r>
+      <w:r>
+        <w:t>任务：</w:t>
+      </w:r>
+    </w:p>
+    <w:p>
+      <w:pPr>
+        <w:ind w:leftChars="200" w:left="420"/>
+      </w:pPr>
+      <w:r>
+        <w:rPr>
+          <w:rFonts w:hint="eastAsia"/>
+        </w:rPr>
+        <w:t>串口</w:t>
+      </w:r>
+      <w:r>
+        <w:t>测试：</w:t>
+      </w:r>
+    </w:p>
+    <w:p>
+      <w:pPr>
+        <w:ind w:leftChars="200" w:left="420"/>
+      </w:pPr>
+    </w:p>
+    <w:p>
+      <w:pPr>
+        <w:ind w:leftChars="200" w:left="420"/>
+      </w:pPr>
+      <w:r>
+        <w:rPr>
+          <w:rFonts w:hint="eastAsia"/>
+        </w:rPr>
+        <w:t>HMI</w:t>
+      </w:r>
+      <w:r>
+        <w:rPr>
+          <w:rFonts w:hint="eastAsia"/>
+        </w:rPr>
+        <w:t>测试</w:t>
+      </w:r>
+      <w:r>
+        <w:t>：</w:t>
+      </w:r>
+    </w:p>
+    <w:p>
+      <w:pPr>
+        <w:ind w:leftChars="200" w:left="420"/>
+      </w:pPr>
+    </w:p>
+    <w:p>
+      <w:pPr>
+        <w:ind w:leftChars="200" w:left="420"/>
+      </w:pPr>
+      <w:r>
+        <w:rPr>
+          <w:rFonts w:hint="eastAsia"/>
+        </w:rPr>
+        <w:t>速度</w:t>
+      </w:r>
+      <w:r>
+        <w:t>测试：</w:t>
+      </w:r>
+      <w:r>
+        <w:rPr>
+          <w:rFonts w:hint="eastAsia"/>
+        </w:rPr>
+        <w:t>步进电机</w:t>
+      </w:r>
+      <w:r>
+        <w:t>，旋转泵，蠕动泵</w:t>
+      </w:r>
+    </w:p>
+    <w:p>
+      <w:pPr>
+        <w:ind w:leftChars="200" w:left="420"/>
+      </w:pPr>
+    </w:p>
+    <w:p>
+      <w:pPr>
+        <w:ind w:leftChars="200" w:left="420"/>
+      </w:pPr>
+      <w:r>
+        <w:rPr>
+          <w:rFonts w:hint="eastAsia"/>
+        </w:rPr>
+        <w:t>精度</w:t>
+      </w:r>
+      <w:r>
+        <w:rPr>
+          <w:rFonts w:hint="eastAsia"/>
+        </w:rPr>
+        <w:t>测试</w:t>
+      </w:r>
+      <w:r>
+        <w:t>：</w:t>
+      </w:r>
+      <w:r>
+        <w:rPr>
+          <w:rFonts w:hint="eastAsia"/>
+        </w:rPr>
+        <w:t>步进电机</w:t>
+      </w:r>
+    </w:p>
+    <w:p>
+      <w:pPr>
+        <w:ind w:leftChars="200" w:left="420"/>
+      </w:pPr>
+    </w:p>
+    <w:p>
+      <w:pPr>
+        <w:ind w:leftChars="200" w:left="420"/>
+      </w:pPr>
+      <w:r>
+        <w:rPr>
+          <w:rFonts w:hint="eastAsia"/>
+        </w:rPr>
+        <w:lastRenderedPageBreak/>
+        <w:t>开关</w:t>
+      </w:r>
+      <w:r>
+        <w:t>测试：</w:t>
+      </w:r>
+      <w:r>
+        <w:rPr>
+          <w:rFonts w:hint="eastAsia"/>
+        </w:rPr>
+        <w:t>二通阀，</w:t>
+      </w:r>
+      <w:r>
+        <w:t>三通阀</w:t>
+      </w:r>
+    </w:p>
+    <w:p>
+      <w:pPr>
+        <w:ind w:leftChars="200" w:left="420"/>
+      </w:pPr>
+    </w:p>
+    <w:p>
+      <w:pPr>
+        <w:ind w:leftChars="200" w:left="420"/>
+      </w:pPr>
+      <w:r>
+        <w:rPr>
+          <w:rFonts w:hint="eastAsia"/>
+        </w:rPr>
+        <w:t>AD</w:t>
+      </w:r>
+      <w:r>
+        <w:rPr>
+          <w:rFonts w:hint="eastAsia"/>
+        </w:rPr>
+        <w:t>测试</w:t>
+      </w:r>
+      <w:r>
+        <w:t>：</w:t>
+      </w:r>
+    </w:p>
+    <w:p>
+      <w:pPr>
+        <w:ind w:leftChars="200" w:left="420"/>
+      </w:pPr>
+    </w:p>
+    <w:p>
+      <w:pPr>
+        <w:ind w:leftChars="200" w:left="420"/>
+        <w:rPr>
+          <w:rFonts w:asciiTheme="minorEastAsia" w:hAnsiTheme="minorEastAsia" w:cs="微软雅黑"/>
+        </w:rPr>
+      </w:pPr>
+      <w:r>
+        <w:rPr>
+          <w:rFonts w:asciiTheme="minorEastAsia" w:hAnsiTheme="minorEastAsia" w:hint="eastAsia"/>
+        </w:rPr>
+        <w:t>温控测试：抗体液2</w:t>
+      </w:r>
+      <w:r>
+        <w:rPr>
+          <w:rFonts w:asciiTheme="minorEastAsia" w:hAnsiTheme="minorEastAsia"/>
+        </w:rPr>
+        <w:t>~8</w:t>
+      </w:r>
+      <w:r>
+        <w:rPr>
+          <w:rFonts w:asciiTheme="minorEastAsia" w:hAnsiTheme="minorEastAsia" w:cs="微软雅黑" w:hint="eastAsia"/>
+          <w:lang w:eastAsia="ja-JP"/>
+        </w:rPr>
+        <w:t>℃</w:t>
+      </w:r>
+      <w:r>
+        <w:rPr>
+          <w:rFonts w:asciiTheme="minorEastAsia" w:hAnsiTheme="minorEastAsia" w:cs="微软雅黑" w:hint="eastAsia"/>
+        </w:rPr>
+        <w:t>；</w:t>
+      </w:r>
+      <w:r>
+        <w:rPr>
+          <w:rFonts w:asciiTheme="minorEastAsia" w:hAnsiTheme="minorEastAsia" w:cs="微软雅黑"/>
+        </w:rPr>
+        <w:t>比色皿</w:t>
+      </w:r>
+      <w:r>
+        <w:rPr>
+          <w:rFonts w:asciiTheme="minorEastAsia" w:hAnsiTheme="minorEastAsia" w:cs="微软雅黑" w:hint="eastAsia"/>
+        </w:rPr>
+        <w:t>25℃</w:t>
+      </w:r>
+    </w:p>
+    <w:p>
+      <w:pPr>
+        <w:ind w:leftChars="200" w:left="420"/>
+        <w:rPr>
+          <w:rFonts w:asciiTheme="minorEastAsia" w:hAnsiTheme="minorEastAsia" w:cs="微软雅黑"/>
+        </w:rPr>
+      </w:pPr>
+    </w:p>
+    <w:p>
+      <w:pPr>
+        <w:ind w:leftChars="200" w:left="420"/>
+        <w:rPr>
+          <w:rFonts w:asciiTheme="minorEastAsia" w:hAnsiTheme="minorEastAsia" w:cs="微软雅黑"/>
+        </w:rPr>
+      </w:pPr>
+      <w:r>
+        <w:rPr>
+          <w:rFonts w:asciiTheme="minorEastAsia" w:hAnsiTheme="minorEastAsia" w:cs="微软雅黑" w:hint="eastAsia"/>
+        </w:rPr>
+        <w:t>条形码</w:t>
+      </w:r>
+      <w:r>
+        <w:rPr>
+          <w:rFonts w:asciiTheme="minorEastAsia" w:hAnsiTheme="minorEastAsia" w:cs="微软雅黑"/>
+        </w:rPr>
+        <w:t>测试：</w:t>
+      </w:r>
+    </w:p>
+    <w:p>
+      <w:pPr>
+        <w:ind w:leftChars="200" w:left="420"/>
+      </w:pPr>
+    </w:p>
+    <w:p>
+      <w:pPr>
+        <w:ind w:leftChars="200" w:left="420"/>
+      </w:pPr>
+      <w:r>
+        <w:rPr>
+          <w:rFonts w:hint="eastAsia"/>
+        </w:rPr>
+        <w:t>恒流</w:t>
+      </w:r>
+      <w:r>
+        <w:t>测试：</w:t>
+      </w:r>
+      <w:r>
+        <w:rPr>
+          <w:rFonts w:hint="eastAsia"/>
+        </w:rPr>
+        <w:t>RBC</w:t>
+      </w:r>
+      <w:r>
+        <w:t>恒流驱动</w:t>
+      </w:r>
+    </w:p>
+    <w:p>
+      <w:pPr>
+        <w:ind w:leftChars="200" w:left="420"/>
+        <w:rPr>
+          <w:rFonts w:hint="eastAsia"/>
+        </w:rPr>
+      </w:pPr>
       <w:bookmarkStart w:id="0" w:name="_GoBack"/>
       <w:bookmarkEnd w:id="0"/>
-    </w:p>
-    <w:p>
-      <w:pPr>
-        <w:ind w:leftChars="200" w:left="420"/>
-      </w:pPr>
-    </w:p>
-    <w:p>
-      <w:pPr>
-        <w:ind w:leftChars="200" w:left="420"/>
-        <w:rPr>
-          <w:rFonts w:hint="eastAsia"/>
-          <w:color w:val="FF0000"/>
-        </w:rPr>
-      </w:pPr>
-    </w:p>
-    <w:p>
-      <w:pPr>
-        <w:ind w:leftChars="200" w:left="420"/>
-      </w:pPr>
-    </w:p>
-    <w:p>
-      <w:pPr>
-        <w:ind w:leftChars="200" w:left="420"/>
-      </w:pPr>
-      <w:r>
-        <w:rPr>
-          <w:rFonts w:hint="eastAsia"/>
-        </w:rPr>
-        <w:t>清洗</w:t>
-      </w:r>
-      <w:r>
-        <w:t>比色皿</w:t>
-      </w:r>
-      <w:r>
-        <w:rPr>
-          <w:rFonts w:hint="eastAsia"/>
-        </w:rPr>
-        <w:t>123</w:t>
-      </w:r>
-      <w:r>
-        <w:rPr>
-          <w:rFonts w:hint="eastAsia"/>
-        </w:rPr>
-        <w:t>：</w:t>
-      </w:r>
-      <w:r>
-        <w:rPr>
-          <w:rFonts w:hint="eastAsia"/>
-        </w:rPr>
-        <w:t>(</w:t>
-      </w:r>
-      <w:r>
-        <w:t>wash_cuvette</w:t>
-      </w:r>
-      <w:r>
-        <w:t>_task</w:t>
-      </w:r>
-      <w:r>
-        <w:t>)</w:t>
-      </w:r>
-      <w:r>
-        <w:t xml:space="preserve"> </w:t>
-      </w:r>
-      <w:r>
-        <w:rPr>
-          <w:rFonts w:hint="eastAsia"/>
-        </w:rPr>
-        <w:t>三个</w:t>
-      </w:r>
-      <w:r>
-        <w:t>比色皿</w:t>
-      </w:r>
-      <w:r>
-        <w:rPr>
-          <w:rFonts w:hint="eastAsia"/>
-        </w:rPr>
-        <w:t>只能</w:t>
-      </w:r>
-      <w:r>
-        <w:t>一个</w:t>
-      </w:r>
-      <w:r>
-        <w:rPr>
-          <w:rFonts w:hint="eastAsia"/>
-        </w:rPr>
-        <w:t>一个</w:t>
-      </w:r>
-      <w:r>
-        <w:t>清洗</w:t>
-      </w:r>
-    </w:p>
-    <w:p>
-      <w:pPr>
-        <w:ind w:leftChars="200" w:left="420"/>
-      </w:pPr>
-    </w:p>
-    <w:p>
-      <w:pPr>
-        <w:ind w:leftChars="200" w:left="420"/>
-      </w:pPr>
-      <w:r>
-        <w:rPr>
-          <w:rFonts w:hint="eastAsia"/>
-        </w:rPr>
-        <w:t>维护</w:t>
-      </w:r>
-      <w:r>
-        <w:rPr>
-          <w:rFonts w:hint="eastAsia"/>
-        </w:rPr>
-        <w:t>：</w:t>
-      </w:r>
-      <w:r>
-        <w:rPr>
-          <w:rFonts w:hint="eastAsia"/>
-        </w:rPr>
-        <w:t>(</w:t>
-      </w:r>
-      <w:r>
-        <w:t>maintain</w:t>
-      </w:r>
-      <w:r>
-        <w:t>_task</w:t>
-      </w:r>
-      <w:r>
-        <w:t>)</w:t>
-      </w:r>
-    </w:p>
-    <w:p>
-      <w:pPr>
-        <w:ind w:leftChars="200" w:left="420"/>
-      </w:pPr>
-    </w:p>
-    <w:p>
-      <w:r>
-        <w:rPr>
-          <w:b/>
-        </w:rPr>
-        <w:t>函数</w:t>
-      </w:r>
-      <w:r>
-        <w:rPr>
-          <w:rFonts w:hint="eastAsia"/>
-          <w:b/>
-        </w:rPr>
-        <w:t>：</w:t>
-      </w:r>
-      <w:r>
-        <w:rPr>
-          <w:rFonts w:hint="eastAsia"/>
-        </w:rPr>
-        <w:t>进入</w:t>
-      </w:r>
-      <w:r>
-        <w:t>和返回</w:t>
-      </w:r>
-      <w:r>
-        <w:rPr>
-          <w:rFonts w:hint="eastAsia"/>
-        </w:rPr>
-        <w:t>时</w:t>
-      </w:r>
-      <w:r>
-        <w:t>，状态需要保持不变</w:t>
-      </w:r>
-    </w:p>
-    <w:p>
-      <w:pPr>
-        <w:ind w:leftChars="200" w:left="420"/>
-      </w:pPr>
-      <w:r>
-        <w:rPr>
-          <w:rFonts w:hint="eastAsia"/>
-        </w:rPr>
-        <w:t>清洗池</w:t>
-      </w:r>
-      <w:r>
-        <w:rPr>
-          <w:rFonts w:hint="eastAsia"/>
-        </w:rPr>
-        <w:t>：</w:t>
-      </w:r>
-    </w:p>
-    <w:p>
-      <w:pPr>
-        <w:ind w:leftChars="200" w:left="420"/>
-      </w:pPr>
-    </w:p>
-    <w:p>
-      <w:pPr>
-        <w:ind w:leftChars="200" w:left="420"/>
-      </w:pPr>
-    </w:p>
-    <w:p>
-      <w:pPr>
-        <w:ind w:leftChars="200" w:left="420"/>
-      </w:pPr>
-      <w:r>
-        <w:rPr>
-          <w:rFonts w:hint="eastAsia"/>
-        </w:rPr>
-        <w:t>温控</w:t>
-      </w:r>
-      <w:r>
-        <w:t>：</w:t>
-      </w:r>
-    </w:p>
-    <w:p>
-      <w:pPr>
-        <w:ind w:leftChars="200" w:left="420"/>
-      </w:pPr>
-    </w:p>
-    <w:p>
-      <w:pPr>
-        <w:ind w:leftChars="200" w:left="420"/>
-      </w:pPr>
-    </w:p>
-    <w:p>
-      <w:pPr>
-        <w:ind w:leftChars="200" w:left="420"/>
-      </w:pPr>
-      <w:r>
-        <w:rPr>
-          <w:rFonts w:hint="eastAsia"/>
-        </w:rPr>
-        <w:t>洗针</w:t>
-      </w:r>
-      <w:r>
-        <w:rPr>
-          <w:rFonts w:hint="eastAsia"/>
-        </w:rPr>
-        <w:t>：</w:t>
-      </w:r>
-    </w:p>
-    <w:p>
-      <w:pPr>
-        <w:ind w:leftChars="200" w:left="420"/>
-      </w:pPr>
-    </w:p>
-    <w:p>
-      <w:pPr>
-        <w:ind w:leftChars="200" w:left="420"/>
-      </w:pPr>
-    </w:p>
-    <w:p>
-      <w:pPr>
-        <w:ind w:leftChars="200" w:left="420"/>
-      </w:pPr>
-      <w:r>
-        <w:rPr>
-          <w:rFonts w:hint="eastAsia"/>
-        </w:rPr>
-        <w:t>灌注</w:t>
-      </w:r>
-      <w:r>
-        <w:rPr>
-          <w:rFonts w:hint="eastAsia"/>
-        </w:rPr>
-        <w:t>：</w:t>
-      </w:r>
-    </w:p>
-    <w:p>
-      <w:pPr>
-        <w:ind w:leftChars="200" w:left="420"/>
-      </w:pPr>
-    </w:p>
-    <w:p>
-      <w:pPr>
-        <w:ind w:leftChars="200" w:left="420"/>
-      </w:pPr>
-    </w:p>
-    <w:p>
-      <w:pPr>
-        <w:ind w:leftChars="200" w:left="420"/>
-      </w:pPr>
-      <w:r>
-        <w:rPr>
-          <w:rFonts w:hint="eastAsia"/>
-        </w:rPr>
-        <w:t>排空</w:t>
-      </w:r>
-      <w:r>
-        <w:rPr>
-          <w:rFonts w:hint="eastAsia"/>
-        </w:rPr>
-        <w:t>：</w:t>
-      </w:r>
-    </w:p>
-    <w:p/>
-    <w:p>
-      <w:r>
-        <w:rPr>
-          <w:rFonts w:hint="eastAsia"/>
-        </w:rPr>
-        <w:t>测试</w:t>
-      </w:r>
-      <w:r>
-        <w:t>任务：</w:t>
-      </w:r>
-    </w:p>
-    <w:p>
-      <w:pPr>
-        <w:ind w:leftChars="200" w:left="420"/>
-      </w:pPr>
-      <w:r>
-        <w:rPr>
-          <w:rFonts w:hint="eastAsia"/>
-        </w:rPr>
-        <w:t>串口</w:t>
-      </w:r>
-      <w:r>
-        <w:t>测试：</w:t>
-      </w:r>
-    </w:p>
-    <w:p>
-      <w:pPr>
-        <w:ind w:leftChars="200" w:left="420"/>
-      </w:pPr>
-    </w:p>
-    <w:p>
-      <w:pPr>
-        <w:ind w:leftChars="200" w:left="420"/>
-      </w:pPr>
-      <w:r>
-        <w:rPr>
-          <w:rFonts w:hint="eastAsia"/>
-        </w:rPr>
-        <w:t>HMI</w:t>
-      </w:r>
-      <w:r>
-        <w:rPr>
-          <w:rFonts w:hint="eastAsia"/>
-        </w:rPr>
-        <w:t>测试</w:t>
-      </w:r>
-      <w:r>
-        <w:t>：</w:t>
-      </w:r>
-    </w:p>
-    <w:p>
-      <w:pPr>
-        <w:ind w:leftChars="200" w:left="420"/>
-      </w:pPr>
-    </w:p>
-    <w:p>
-      <w:pPr>
-        <w:ind w:leftChars="200" w:left="420"/>
-      </w:pPr>
-      <w:r>
-        <w:rPr>
-          <w:rFonts w:hint="eastAsia"/>
-        </w:rPr>
-        <w:t>速度</w:t>
-      </w:r>
-      <w:r>
-        <w:t>测试：</w:t>
-      </w:r>
-      <w:r>
-        <w:rPr>
-          <w:rFonts w:hint="eastAsia"/>
-        </w:rPr>
-        <w:t>步进电机</w:t>
-      </w:r>
-      <w:r>
-        <w:t>，旋转泵，蠕动泵</w:t>
-      </w:r>
-    </w:p>
-    <w:p>
-      <w:pPr>
-        <w:ind w:leftChars="200" w:left="420"/>
-      </w:pPr>
-    </w:p>
-    <w:p>
-      <w:pPr>
-        <w:ind w:leftChars="200" w:left="420"/>
-      </w:pPr>
-      <w:r>
-        <w:rPr>
-          <w:rFonts w:hint="eastAsia"/>
-        </w:rPr>
-        <w:t>精度</w:t>
-      </w:r>
-      <w:r>
-        <w:rPr>
-          <w:rFonts w:hint="eastAsia"/>
-        </w:rPr>
-        <w:t>测试</w:t>
-      </w:r>
-      <w:r>
-        <w:t>：</w:t>
-      </w:r>
-      <w:r>
-        <w:rPr>
-          <w:rFonts w:hint="eastAsia"/>
-        </w:rPr>
-        <w:t>步进电机</w:t>
-      </w:r>
-    </w:p>
-    <w:p>
-      <w:pPr>
-        <w:ind w:leftChars="200" w:left="420"/>
-      </w:pPr>
-    </w:p>
-    <w:p>
-      <w:pPr>
-        <w:ind w:leftChars="200" w:left="420"/>
-      </w:pPr>
-      <w:r>
-        <w:rPr>
-          <w:rFonts w:hint="eastAsia"/>
-        </w:rPr>
-        <w:lastRenderedPageBreak/>
-        <w:t>开关</w:t>
-      </w:r>
-      <w:r>
-        <w:t>测试：</w:t>
-      </w:r>
-      <w:r>
-        <w:rPr>
-          <w:rFonts w:hint="eastAsia"/>
-        </w:rPr>
-        <w:t>二通阀，</w:t>
-      </w:r>
-      <w:r>
-        <w:t>三通阀</w:t>
-      </w:r>
-    </w:p>
-    <w:p>
-      <w:pPr>
-        <w:ind w:leftChars="200" w:left="420"/>
-      </w:pPr>
-    </w:p>
-    <w:p>
-      <w:pPr>
-        <w:ind w:leftChars="200" w:left="420"/>
-      </w:pPr>
-      <w:r>
-        <w:rPr>
-          <w:rFonts w:hint="eastAsia"/>
-        </w:rPr>
-        <w:t>AD</w:t>
-      </w:r>
-      <w:r>
-        <w:rPr>
-          <w:rFonts w:hint="eastAsia"/>
-        </w:rPr>
-        <w:t>测试</w:t>
-      </w:r>
-      <w:r>
-        <w:t>：</w:t>
-      </w:r>
-    </w:p>
-    <w:p>
-      <w:pPr>
-        <w:ind w:leftChars="200" w:left="420"/>
-      </w:pPr>
-    </w:p>
-    <w:p>
-      <w:pPr>
-        <w:ind w:leftChars="200" w:left="420"/>
-        <w:rPr>
-          <w:rFonts w:asciiTheme="minorEastAsia" w:hAnsiTheme="minorEastAsia" w:cs="微软雅黑"/>
-        </w:rPr>
-      </w:pPr>
-      <w:r>
-        <w:rPr>
-          <w:rFonts w:asciiTheme="minorEastAsia" w:hAnsiTheme="minorEastAsia" w:hint="eastAsia"/>
-        </w:rPr>
-        <w:t>温控测试：抗体液2</w:t>
-      </w:r>
-      <w:r>
-        <w:rPr>
-          <w:rFonts w:asciiTheme="minorEastAsia" w:hAnsiTheme="minorEastAsia"/>
-        </w:rPr>
-        <w:t>~8</w:t>
-      </w:r>
-      <w:r>
-        <w:rPr>
-          <w:rFonts w:asciiTheme="minorEastAsia" w:hAnsiTheme="minorEastAsia" w:cs="微软雅黑" w:hint="eastAsia"/>
-          <w:lang w:eastAsia="ja-JP"/>
-        </w:rPr>
-        <w:t>℃</w:t>
-      </w:r>
-      <w:r>
-        <w:rPr>
-          <w:rFonts w:asciiTheme="minorEastAsia" w:hAnsiTheme="minorEastAsia" w:cs="微软雅黑" w:hint="eastAsia"/>
-        </w:rPr>
-        <w:t>；</w:t>
-      </w:r>
-      <w:r>
-        <w:rPr>
-          <w:rFonts w:asciiTheme="minorEastAsia" w:hAnsiTheme="minorEastAsia" w:cs="微软雅黑"/>
-        </w:rPr>
-        <w:t>比色皿</w:t>
-      </w:r>
-      <w:r>
-        <w:rPr>
-          <w:rFonts w:asciiTheme="minorEastAsia" w:hAnsiTheme="minorEastAsia" w:cs="微软雅黑" w:hint="eastAsia"/>
-        </w:rPr>
-        <w:t>25℃</w:t>
-      </w:r>
-    </w:p>
-    <w:p>
-      <w:pPr>
-        <w:ind w:leftChars="200" w:left="420"/>
-        <w:rPr>
-          <w:rFonts w:asciiTheme="minorEastAsia" w:hAnsiTheme="minorEastAsia" w:cs="微软雅黑"/>
-        </w:rPr>
-      </w:pPr>
-    </w:p>
-    <w:p>
-      <w:pPr>
-        <w:ind w:leftChars="200" w:left="420"/>
-        <w:rPr>
-          <w:rFonts w:asciiTheme="minorEastAsia" w:hAnsiTheme="minorEastAsia" w:cs="微软雅黑"/>
-        </w:rPr>
-      </w:pPr>
-      <w:r>
-        <w:rPr>
-          <w:rFonts w:asciiTheme="minorEastAsia" w:hAnsiTheme="minorEastAsia" w:cs="微软雅黑" w:hint="eastAsia"/>
-        </w:rPr>
-        <w:t>条形码</w:t>
-      </w:r>
-      <w:r>
-        <w:rPr>
-          <w:rFonts w:asciiTheme="minorEastAsia" w:hAnsiTheme="minorEastAsia" w:cs="微软雅黑"/>
-        </w:rPr>
-        <w:t>测试：</w:t>
-      </w:r>
-    </w:p>
-    <w:p>
-      <w:pPr>
-        <w:ind w:leftChars="200" w:left="420"/>
-      </w:pPr>
-    </w:p>
-    <w:p>
-      <w:pPr>
-        <w:ind w:leftChars="200" w:left="420"/>
-      </w:pPr>
-      <w:r>
-        <w:rPr>
-          <w:rFonts w:hint="eastAsia"/>
-        </w:rPr>
-        <w:t>恒流</w:t>
-      </w:r>
-      <w:r>
-        <w:t>测试：</w:t>
-      </w:r>
-      <w:r>
-        <w:rPr>
-          <w:rFonts w:hint="eastAsia"/>
-        </w:rPr>
-        <w:t>RBC</w:t>
-      </w:r>
-      <w:r>
-        <w:t>恒流驱动</w:t>
-      </w:r>
     </w:p>
     <w:sectPr>
       <w:pgSz w:w="11906" w:h="16838"/>

--- a/软件设计说明V1.docx
+++ b/软件设计说明V1.docx
@@ -66,12 +66,6 @@
         </w:rPr>
         <w:t>日</w:t>
       </w:r>
-      <w:r>
-        <w:rPr>
-          <w:rFonts w:hint="eastAsia"/>
-        </w:rPr>
-        <w:t>08:42:59</w:t>
-      </w:r>
     </w:p>
     <w:p>
       <w:r>
@@ -115,15 +109,25 @@
         <w:t>分为</w:t>
       </w:r>
       <w:r>
-        <w:t>阻塞式和</w:t>
-      </w:r>
-      <w:r>
-        <w:rPr>
-          <w:rFonts w:hint="eastAsia"/>
+        <w:rPr>
+          <w:b/>
+        </w:rPr>
+        <w:t>阻塞式</w:t>
+      </w:r>
+      <w:r>
+        <w:t>和</w:t>
+      </w:r>
+      <w:r>
+        <w:rPr>
+          <w:rFonts w:hint="eastAsia"/>
+          <w:b/>
         </w:rPr>
         <w:t>非</w:t>
       </w:r>
       <w:r>
+        <w:rPr>
+          <w:b/>
+        </w:rPr>
         <w:t>阻塞式</w:t>
       </w:r>
       <w:r>
@@ -139,22 +143,13 @@
         <w:rPr>
           <w:rFonts w:hint="eastAsia"/>
         </w:rPr>
-        <w:t>命令为</w:t>
-      </w:r>
-      <w:r>
-        <w:rPr>
-          <w:rFonts w:hint="eastAsia"/>
-        </w:rPr>
-        <w:t>单独</w:t>
-      </w:r>
-      <w:r>
-        <w:t>的</w:t>
-      </w:r>
-      <w:r>
-        <w:rPr>
-          <w:rFonts w:hint="eastAsia"/>
-        </w:rPr>
-        <w:t>字符串用</w:t>
+        <w:t>命令</w:t>
+      </w:r>
+      <w:r>
+        <w:rPr>
+          <w:rFonts w:hint="eastAsia"/>
+        </w:rPr>
+        <w:t>用</w:t>
       </w:r>
       <w:r>
         <w:t>“</w:t>
@@ -162,6 +157,7 @@
       <w:r>
         <w:rPr>
           <w:rFonts w:hint="eastAsia"/>
+          <w:b/>
         </w:rPr>
         <w:t>(</w:t>
       </w:r>
@@ -178,16 +174,22 @@
         <w:t>，</w:t>
       </w:r>
       <w:r>
-        <w:t>“)”</w:t>
-      </w:r>
-      <w:r>
-        <w:rPr>
-          <w:rFonts w:hint="eastAsia"/>
-        </w:rPr>
-        <w:t>结束为</w:t>
-      </w:r>
-      <w:r>
-        <w:t>阻塞执行</w:t>
+        <w:t>“</w:t>
+      </w:r>
+      <w:r>
+        <w:rPr>
+          <w:b/>
+        </w:rPr>
+        <w:t>)</w:t>
+      </w:r>
+      <w:r>
+        <w:t>”</w:t>
+      </w:r>
+      <w:r>
+        <w:rPr>
+          <w:rFonts w:hint="eastAsia"/>
+        </w:rPr>
+        <w:t>结束</w:t>
       </w:r>
       <w:r>
         <w:rPr>
@@ -196,6 +198,43 @@
         <w:t>，</w:t>
       </w:r>
       <w:r>
+        <w:t>中间</w:t>
+      </w:r>
+      <w:r>
+        <w:rPr>
+          <w:rFonts w:hint="eastAsia"/>
+        </w:rPr>
+        <w:t>多个</w:t>
+      </w:r>
+      <w:r>
+        <w:t>命令</w:t>
+      </w:r>
+      <w:r>
+        <w:rPr>
+          <w:rFonts w:hint="eastAsia"/>
+        </w:rPr>
+        <w:t>用</w:t>
+      </w:r>
+      <w:r>
+        <w:t>“</w:t>
+      </w:r>
+      <w:r>
+        <w:rPr>
+          <w:rFonts w:hint="eastAsia"/>
+          <w:b/>
+        </w:rPr>
+        <w:t>;</w:t>
+      </w:r>
+      <w:r>
+        <w:t>”</w:t>
+      </w:r>
+      <w:r>
+        <w:rPr>
+          <w:rFonts w:hint="eastAsia"/>
+        </w:rPr>
+        <w:t>分隔，</w:t>
+      </w:r>
+      <w:r>
         <w:t>一次只能控制一个对象</w:t>
       </w:r>
       <w:r>
@@ -244,7 +283,16 @@
         <w:t>再</w:t>
       </w:r>
       <w:r>
-        <w:t>返回</w:t>
+        <w:t>按顺序执行</w:t>
+      </w:r>
+      <w:r>
+        <w:rPr>
+          <w:rFonts w:hint="eastAsia"/>
+        </w:rPr>
+        <w:t>下一个</w:t>
+      </w:r>
+      <w:r>
+        <w:t>命令</w:t>
       </w:r>
       <w:r>
         <w:rPr>
@@ -268,7 +316,16 @@
         <w:t>用</w:t>
       </w:r>
       <w:r>
-        <w:t>“[”</w:t>
+        <w:t>“</w:t>
+      </w:r>
+      <w:r>
+        <w:rPr>
+          <w:b/>
+        </w:rPr>
+        <w:t>[</w:t>
+      </w:r>
+      <w:r>
+        <w:t>”</w:t>
       </w:r>
       <w:r>
         <w:rPr>
@@ -280,7 +337,16 @@
         <w:t>，</w:t>
       </w:r>
       <w:r>
-        <w:t>“]”</w:t>
+        <w:t>“</w:t>
+      </w:r>
+      <w:r>
+        <w:rPr>
+          <w:b/>
+        </w:rPr>
+        <w:t>]</w:t>
+      </w:r>
+      <w:r>
+        <w:t>”</w:t>
       </w:r>
       <w:r>
         <w:rPr>
@@ -307,34 +373,122 @@
         <w:t>多个</w:t>
       </w:r>
       <w:r>
+        <w:t>命令</w:t>
+      </w:r>
+      <w:r>
+        <w:rPr>
+          <w:rFonts w:hint="eastAsia"/>
+        </w:rPr>
+        <w:t>用</w:t>
+      </w:r>
+      <w:r>
+        <w:t>“</w:t>
+      </w:r>
+      <w:r>
+        <w:rPr>
+          <w:rFonts w:hint="eastAsia"/>
+          <w:b/>
+        </w:rPr>
+        <w:t>;</w:t>
+      </w:r>
+      <w:r>
+        <w:t>”</w:t>
+      </w:r>
+      <w:r>
+        <w:rPr>
+          <w:rFonts w:hint="eastAsia"/>
+        </w:rPr>
+        <w:t>分隔，为</w:t>
+      </w:r>
+      <w:r>
+        <w:t>非阻塞执行</w:t>
+      </w:r>
+      <w:r>
+        <w:rPr>
+          <w:rFonts w:hint="eastAsia"/>
+        </w:rPr>
+        <w:t>，</w:t>
+      </w:r>
+      <w:r>
+        <w:t>所有命令同时发出，不等待</w:t>
+      </w:r>
+      <w:r>
+        <w:rPr>
+          <w:rFonts w:hint="eastAsia"/>
+        </w:rPr>
+        <w:t>执行</w:t>
+      </w:r>
+      <w:r>
+        <w:t>结束</w:t>
+      </w:r>
+      <w:r>
+        <w:t>立即返回</w:t>
+      </w:r>
+      <w:r>
+        <w:rPr>
+          <w:rFonts w:hint="eastAsia"/>
+        </w:rPr>
+        <w:t>。</w:t>
+      </w:r>
+    </w:p>
+    <w:p>
+      <w:pPr>
+        <w:rPr>
+          <w:rFonts w:hint="eastAsia"/>
+        </w:rPr>
+      </w:pPr>
+      <w:r>
+        <w:rPr>
+          <w:rFonts w:hint="eastAsia"/>
+        </w:rPr>
+        <w:t>一条</w:t>
+      </w:r>
+      <w:r>
+        <w:rPr>
+          <w:rFonts w:hint="eastAsia"/>
+        </w:rPr>
         <w:t>命令字符串</w:t>
       </w:r>
       <w:r>
         <w:rPr>
           <w:rFonts w:hint="eastAsia"/>
         </w:rPr>
-        <w:t>用</w:t>
-      </w:r>
-      <w:r>
-        <w:t>“</w:t>
-      </w:r>
-      <w:r>
-        <w:rPr>
-          <w:rFonts w:hint="eastAsia"/>
-        </w:rPr>
-        <w:t>;</w:t>
-      </w:r>
-      <w:r>
-        <w:t>”</w:t>
-      </w:r>
-      <w:r>
-        <w:rPr>
-          <w:rFonts w:hint="eastAsia"/>
-        </w:rPr>
-        <w:t>分隔，为</w:t>
-      </w:r>
-      <w:r>
-        <w:t>非阻塞执行</w:t>
+        <w:t>长度</w:t>
+      </w:r>
+      <w:r>
+        <w:t>小于</w:t>
+      </w:r>
+      <w:r>
+        <w:rPr>
+          <w:rFonts w:hint="eastAsia"/>
+        </w:rPr>
+        <w:t>等于</w:t>
+      </w:r>
+      <w:r>
+        <w:rPr>
+          <w:rFonts w:hint="eastAsia"/>
+          <w:b/>
+          <w:color w:val="FF0000"/>
+        </w:rPr>
+        <w:t>60</w:t>
+      </w:r>
+      <w:r>
+        <w:rPr>
+          <w:rFonts w:hint="eastAsia"/>
+        </w:rPr>
+        <w:t>个</w:t>
+      </w:r>
+      <w:r>
+        <w:t>字节以</w:t>
+      </w:r>
+      <w:r>
+        <w:rPr>
+          <w:b/>
+        </w:rPr>
+        <w:t>回车换行</w:t>
+      </w:r>
+      <w:r>
+        <w:t>结尾</w:t>
       </w:r>
       <w:r>
         <w:rPr>
@@ -343,24 +497,45 @@
         <w:t>，</w:t>
       </w:r>
       <w:r>
-        <w:t>所有命令同时发出，不等待</w:t>
-      </w:r>
-      <w:r>
-        <w:rPr>
-          <w:rFonts w:hint="eastAsia"/>
-        </w:rPr>
-        <w:t>执行</w:t>
-      </w:r>
-      <w:r>
-        <w:t>结束</w:t>
-      </w:r>
-      <w:r>
-        <w:t>立即返回</w:t>
-      </w:r>
-      <w:r>
-        <w:rPr>
-          <w:rFonts w:hint="eastAsia"/>
-        </w:rPr>
+        <w:rPr>
+          <w:rFonts w:hint="eastAsia"/>
+        </w:rPr>
+        <w:t>一条命令字符串</w:t>
+      </w:r>
+      <w:r>
+        <w:rPr>
+          <w:rFonts w:hint="eastAsia"/>
+        </w:rPr>
+        <w:t>包含</w:t>
+      </w:r>
+      <w:r>
+        <w:t>至少一条最多</w:t>
+      </w:r>
+      <w:r>
+        <w:rPr>
+          <w:rFonts w:hint="eastAsia"/>
+        </w:rPr>
+        <w:t>8</w:t>
+      </w:r>
+      <w:r>
+        <w:rPr>
+          <w:rFonts w:hint="eastAsia"/>
+        </w:rPr>
+        <w:t>条</w:t>
+      </w:r>
+      <w:r>
+        <w:t>命令</w:t>
+      </w:r>
+      <w:r>
+        <w:rPr>
+          <w:rFonts w:hint="eastAsia"/>
+        </w:rPr>
+        <w:t>，</w:t>
+      </w:r>
+      <w:r>
+        <w:t>否则无效</w:t>
+      </w:r>
+      <w:r>
         <w:t>。</w:t>
       </w:r>
     </w:p>
@@ -500,6 +675,11 @@
             <w:tcW w:w="4536" w:type="dxa"/>
           </w:tcPr>
           <w:p>
+            <w:pPr>
+              <w:rPr>
+                <w:rFonts w:hint="eastAsia"/>
+              </w:rPr>
+            </w:pPr>
             <w:r>
               <w:rPr>
                 <w:rFonts w:hint="eastAsia"/>
@@ -535,6 +715,22 @@
                 <w:rFonts w:hint="eastAsia"/>
               </w:rPr>
               <w:t>字节）</w:t>
+            </w:r>
+            <w:r>
+              <w:rPr>
+                <w:rFonts w:hint="eastAsia"/>
+                <w:b/>
+              </w:rPr>
+              <w:t>非阻塞</w:t>
+            </w:r>
+            <w:r>
+              <w:rPr>
+                <w:b/>
+              </w:rPr>
+              <w:t>式</w:t>
+            </w:r>
+            <w:r>
+              <w:t>命令</w:t>
             </w:r>
           </w:p>
         </w:tc>
@@ -613,6 +809,35 @@
             <w:r>
               <w:t>）</w:t>
             </w:r>
+            <w:r>
+              <w:rPr>
+                <w:rFonts w:hint="eastAsia"/>
+                <w:b/>
+              </w:rPr>
+              <w:t>非阻塞</w:t>
+            </w:r>
+            <w:r>
+              <w:rPr>
+                <w:b/>
+              </w:rPr>
+              <w:t>式</w:t>
+            </w:r>
+            <w:r>
+              <w:rPr>
+                <w:rFonts w:hint="eastAsia"/>
+                <w:b/>
+              </w:rPr>
+              <w:t>或</w:t>
+            </w:r>
+            <w:r>
+              <w:rPr>
+                <w:b/>
+              </w:rPr>
+              <w:t>阻塞</w:t>
+            </w:r>
+            <w:r>
+              <w:t>命令</w:t>
+            </w:r>
           </w:p>
         </w:tc>
         <w:tc>
@@ -696,6 +921,35 @@
             <w:r>
               <w:t>）</w:t>
             </w:r>
+            <w:r>
+              <w:rPr>
+                <w:rFonts w:hint="eastAsia"/>
+                <w:b/>
+              </w:rPr>
+              <w:t>非阻塞</w:t>
+            </w:r>
+            <w:r>
+              <w:rPr>
+                <w:b/>
+              </w:rPr>
+              <w:t>式</w:t>
+            </w:r>
+            <w:r>
+              <w:rPr>
+                <w:rFonts w:hint="eastAsia"/>
+                <w:b/>
+              </w:rPr>
+              <w:t>或</w:t>
+            </w:r>
+            <w:r>
+              <w:rPr>
+                <w:b/>
+              </w:rPr>
+              <w:t>阻塞</w:t>
+            </w:r>
+            <w:r>
+              <w:t>命令</w:t>
+            </w:r>
           </w:p>
         </w:tc>
         <w:tc>
@@ -773,6 +1027,37 @@
             <w:r>
               <w:t>）</w:t>
             </w:r>
+            <w:r>
+              <w:rPr>
+                <w:rFonts w:hint="eastAsia"/>
+                <w:b/>
+              </w:rPr>
+              <w:t>非阻塞</w:t>
+            </w:r>
+            <w:r>
+              <w:rPr>
+                <w:b/>
+              </w:rPr>
+              <w:t>式</w:t>
+            </w:r>
+            <w:r>
+              <w:rPr>
+                <w:rFonts w:hint="eastAsia"/>
+                <w:b/>
+              </w:rPr>
+              <w:t>或</w:t>
+            </w:r>
+            <w:r>
+              <w:rPr>
+                <w:b/>
+              </w:rPr>
+              <w:t>阻塞</w:t>
+            </w:r>
+            <w:r>
+              <w:t>命令</w:t>
+            </w:r>
+            <w:bookmarkStart w:id="0" w:name="_GoBack"/>
+            <w:bookmarkEnd w:id="0"/>
           </w:p>
         </w:tc>
         <w:tc>
@@ -823,6 +1108,11 @@
             <w:tcW w:w="4536" w:type="dxa"/>
           </w:tcPr>
           <w:p>
+            <w:pPr>
+              <w:rPr>
+                <w:rFonts w:hint="eastAsia"/>
+              </w:rPr>
+            </w:pPr>
             <w:r>
               <w:rPr>
                 <w:rFonts w:hint="eastAsia"/>
@@ -849,6 +1139,22 @@
                 <w:rFonts w:hint="eastAsia"/>
               </w:rPr>
               <w:t>字节）</w:t>
+            </w:r>
+            <w:r>
+              <w:rPr>
+                <w:rFonts w:hint="eastAsia"/>
+                <w:b/>
+              </w:rPr>
+              <w:t>非阻塞</w:t>
+            </w:r>
+            <w:r>
+              <w:rPr>
+                <w:b/>
+              </w:rPr>
+              <w:t>式</w:t>
+            </w:r>
+            <w:r>
+              <w:t>命令</w:t>
             </w:r>
           </w:p>
         </w:tc>
@@ -897,11 +1203,19 @@
             <w:tcW w:w="4536" w:type="dxa"/>
           </w:tcPr>
           <w:p>
-            <w:r>
-              <w:rPr>
-                <w:rFonts w:hint="eastAsia"/>
-              </w:rPr>
-              <w:t>Dxxxxxxx</w:t>
+            <w:pPr>
+              <w:rPr>
+                <w:rFonts w:hint="eastAsia"/>
+              </w:rPr>
+            </w:pPr>
+            <w:r>
+              <w:t>W</w:t>
+            </w:r>
+            <w:r>
+              <w:rPr>
+                <w:rFonts w:hint="eastAsia"/>
+              </w:rPr>
+              <w:t>xxxxxxx</w:t>
             </w:r>
             <w:r>
               <w:t>（</w:t>
@@ -918,6 +1232,22 @@
             <w:r>
               <w:t>）</w:t>
             </w:r>
+            <w:r>
+              <w:rPr>
+                <w:rFonts w:hint="eastAsia"/>
+                <w:b/>
+              </w:rPr>
+              <w:t>阻塞</w:t>
+            </w:r>
+            <w:r>
+              <w:rPr>
+                <w:b/>
+              </w:rPr>
+              <w:t>式</w:t>
+            </w:r>
+            <w:r>
+              <w:t>命令</w:t>
+            </w:r>
           </w:p>
         </w:tc>
         <w:tc>
@@ -926,10 +1256,7 @@
           </w:tcPr>
           <w:p>
             <w:r>
-              <w:rPr>
-                <w:rFonts w:hint="eastAsia"/>
-              </w:rPr>
-              <w:t>D</w:t>
+              <w:t>W</w:t>
             </w:r>
             <w:r>
               <w:rPr>
@@ -959,6 +1286,110 @@
               <w:rPr>
                 <w:rFonts w:hint="eastAsia"/>
               </w:rPr>
+              <w:t>日期</w:t>
+            </w:r>
+          </w:p>
+        </w:tc>
+        <w:tc>
+          <w:tcPr>
+            <w:tcW w:w="4536" w:type="dxa"/>
+          </w:tcPr>
+          <w:p>
+            <w:pPr>
+              <w:rPr>
+                <w:rFonts w:hint="eastAsia"/>
+              </w:rPr>
+            </w:pPr>
+            <w:r>
+              <w:t>D</w:t>
+            </w:r>
+            <w:r>
+              <w:t>0</w:t>
+            </w:r>
+            <w:r>
+              <w:t>yymmdd</w:t>
+            </w:r>
+            <w:r>
+              <w:t>（</w:t>
+            </w:r>
+            <w:r>
+              <w:t>8</w:t>
+            </w:r>
+            <w:r>
+              <w:rPr>
+                <w:rFonts w:hint="eastAsia"/>
+              </w:rPr>
+              <w:t>字节</w:t>
+            </w:r>
+            <w:r>
+              <w:t>）</w:t>
+            </w:r>
+            <w:r>
+              <w:rPr>
+                <w:rFonts w:hint="eastAsia"/>
+                <w:b/>
+              </w:rPr>
+              <w:t>非</w:t>
+            </w:r>
+            <w:r>
+              <w:rPr>
+                <w:rFonts w:hint="eastAsia"/>
+                <w:b/>
+              </w:rPr>
+              <w:t>阻塞</w:t>
+            </w:r>
+            <w:r>
+              <w:rPr>
+                <w:b/>
+              </w:rPr>
+              <w:t>式</w:t>
+            </w:r>
+            <w:r>
+              <w:t>命令</w:t>
+            </w:r>
+          </w:p>
+        </w:tc>
+        <w:tc>
+          <w:tcPr>
+            <w:tcW w:w="2347" w:type="dxa"/>
+          </w:tcPr>
+          <w:p>
+            <w:r>
+              <w:t>D</w:t>
+            </w:r>
+            <w:r>
+              <w:rPr>
+                <w:rFonts w:hint="eastAsia"/>
+              </w:rPr>
+              <w:t>（</w:t>
+            </w:r>
+            <w:r>
+              <w:t>1</w:t>
+            </w:r>
+            <w:r>
+              <w:rPr>
+                <w:rFonts w:hint="eastAsia"/>
+              </w:rPr>
+              <w:t>字节）</w:t>
+            </w:r>
+          </w:p>
+        </w:tc>
+      </w:tr>
+      <w:tr>
+        <w:tc>
+          <w:tcPr>
+            <w:tcW w:w="1413" w:type="dxa"/>
+          </w:tcPr>
+          <w:p>
+            <w:pPr>
+              <w:rPr>
+                <w:rFonts w:hint="eastAsia"/>
+              </w:rPr>
+            </w:pPr>
+            <w:r>
+              <w:rPr>
+                <w:rFonts w:hint="eastAsia"/>
+              </w:rPr>
               <w:t>时间</w:t>
             </w:r>
           </w:p>
@@ -968,6 +1399,11 @@
             <w:tcW w:w="4536" w:type="dxa"/>
           </w:tcPr>
           <w:p>
+            <w:pPr>
+              <w:rPr>
+                <w:rFonts w:hint="eastAsia"/>
+              </w:rPr>
+            </w:pPr>
             <w:r>
               <w:t>N</w:t>
             </w:r>
@@ -975,25 +1411,13 @@
               <w:t>0</w:t>
             </w:r>
             <w:r>
-              <w:rPr>
-                <w:rFonts w:hint="eastAsia"/>
-              </w:rPr>
-              <w:t>YYMMDD</w:t>
-            </w:r>
-            <w:r>
-              <w:t>WW</w:t>
-            </w:r>
-            <w:r>
-              <w:rPr>
-                <w:rFonts w:hint="eastAsia"/>
-              </w:rPr>
-              <w:t>HHMMSS</w:t>
+              <w:t>hhmmss</w:t>
             </w:r>
             <w:r>
               <w:t>（</w:t>
             </w:r>
             <w:r>
-              <w:t>16</w:t>
+              <w:t>8</w:t>
             </w:r>
             <w:r>
               <w:rPr>
@@ -1004,6 +1428,22 @@
             <w:r>
               <w:t>）</w:t>
             </w:r>
+            <w:r>
+              <w:rPr>
+                <w:rFonts w:hint="eastAsia"/>
+                <w:b/>
+              </w:rPr>
+              <w:t>非阻塞</w:t>
+            </w:r>
+            <w:r>
+              <w:rPr>
+                <w:b/>
+              </w:rPr>
+              <w:t>式</w:t>
+            </w:r>
+            <w:r>
+              <w:t>命令</w:t>
+            </w:r>
           </w:p>
         </w:tc>
         <w:tc>
@@ -1011,10 +1451,12 @@
             <w:tcW w:w="2347" w:type="dxa"/>
           </w:tcPr>
           <w:p>
-            <w:r>
-              <w:rPr>
-                <w:rFonts w:hint="eastAsia"/>
-              </w:rPr>
+            <w:pPr>
+              <w:rPr>
+                <w:rFonts w:hint="eastAsia"/>
+              </w:rPr>
+            </w:pPr>
+            <w:r>
               <w:t>N</w:t>
             </w:r>
             <w:r>
@@ -1181,10 +1623,19 @@
               <w:rPr>
                 <w:rFonts w:hint="eastAsia"/>
               </w:rPr>
+              <w:t>关闭</w:t>
+            </w:r>
+            <w:r>
+              <w:t>或</w:t>
+            </w:r>
+            <w:r>
+              <w:rPr>
+                <w:rFonts w:hint="eastAsia"/>
+              </w:rPr>
               <w:t>打开</w:t>
             </w:r>
             <w:r>
-              <w:t>或关闭状态</w:t>
+              <w:t>状态</w:t>
             </w:r>
           </w:p>
         </w:tc>
@@ -1193,6 +1644,11 @@
             <w:tcW w:w="3481" w:type="dxa"/>
           </w:tcPr>
           <w:p>
+            <w:pPr>
+              <w:rPr>
+                <w:rFonts w:hint="eastAsia"/>
+              </w:rPr>
+            </w:pPr>
             <w:r>
               <w:rPr>
                 <w:rFonts w:hint="eastAsia"/>
@@ -1216,6 +1672,42 @@
                 <w:rFonts w:hint="eastAsia"/>
               </w:rPr>
               <w:t>]</w:t>
+            </w:r>
+            <w:r>
+              <w:rPr>
+                <w:rFonts w:hint="eastAsia"/>
+              </w:rPr>
+              <w:t>，</w:t>
+            </w:r>
+            <w:r>
+              <w:rPr>
+                <w:rFonts w:hint="eastAsia"/>
+              </w:rPr>
+              <w:t>0</w:t>
+            </w:r>
+            <w:r>
+              <w:rPr>
+                <w:rFonts w:hint="eastAsia"/>
+              </w:rPr>
+              <w:t>关闭</w:t>
+            </w:r>
+            <w:r>
+              <w:rPr>
+                <w:rFonts w:hint="eastAsia"/>
+              </w:rPr>
+              <w:t>；</w:t>
+            </w:r>
+            <w:r>
+              <w:rPr>
+                <w:rFonts w:hint="eastAsia"/>
+              </w:rPr>
+              <w:t>1</w:t>
+            </w:r>
+            <w:r>
+              <w:rPr>
+                <w:rFonts w:hint="eastAsia"/>
+              </w:rPr>
+              <w:t>打开</w:t>
             </w:r>
           </w:p>
         </w:tc>
@@ -1390,7 +1882,46 @@
               <w:t>，</w:t>
             </w:r>
             <w:r>
-              <w:t>3nnn</w:t>
+              <w:t>3</w:t>
+            </w:r>
+            <w:r>
+              <w:t>nnn</w:t>
+            </w:r>
+            <w:r>
+              <w:rPr>
+                <w:rFonts w:hint="eastAsia"/>
+              </w:rPr>
+              <w:t>：</w:t>
+            </w:r>
+            <w:r>
+              <w:rPr>
+                <w:rFonts w:hint="eastAsia"/>
+              </w:rPr>
+              <w:t>转动</w:t>
+            </w:r>
+            <w:r>
+              <w:t>时间</w:t>
+            </w:r>
+            <w:r>
+              <w:rPr>
+                <w:rFonts w:hint="eastAsia"/>
+              </w:rPr>
+              <w:t>(</w:t>
+            </w:r>
+            <w:r>
+              <w:t>100ms</w:t>
+            </w:r>
+            <w:r>
+              <w:t>)</w:t>
+            </w:r>
+            <w:r>
+              <w:rPr>
+                <w:rFonts w:hint="eastAsia"/>
+              </w:rPr>
+              <w:t>，</w:t>
+            </w:r>
+            <w:r>
+              <w:t>4nnn</w:t>
             </w:r>
             <w:r>
               <w:rPr>
@@ -1639,19 +2170,7 @@
           </w:tcPr>
           <w:p>
             <w:r>
-              <w:rPr>
-                <w:rFonts w:hint="eastAsia"/>
-              </w:rPr>
-              <w:t>YYMMDD</w:t>
-            </w:r>
-            <w:r>
-              <w:t>WW</w:t>
-            </w:r>
-            <w:r>
-              <w:rPr>
-                <w:rFonts w:hint="eastAsia"/>
-              </w:rPr>
-              <w:t>HHMMSS</w:t>
+              <w:t>yymmdd</w:t>
             </w:r>
           </w:p>
         </w:tc>
@@ -1661,7 +2180,7 @@
           </w:tcPr>
           <w:p>
             <w:r>
-              <w:t>年月日星期时分秒</w:t>
+              <w:t>年月日</w:t>
             </w:r>
           </w:p>
         </w:tc>
@@ -1713,41 +2232,37 @@
               <w:t>，</w:t>
             </w:r>
             <w:r>
-              <w:t>[</w:t>
-            </w:r>
-            <w:r>
-              <w:rPr>
-                <w:color w:val="FF0000"/>
-              </w:rPr>
-              <w:t>0</w:t>
-            </w:r>
-            <w:r>
-              <w:rPr>
-                <w:color w:val="FF0000"/>
-              </w:rPr>
-              <w:t>1</w:t>
-            </w:r>
-            <w:r>
-              <w:rPr>
-                <w:color w:val="FF0000"/>
-              </w:rPr>
-              <w:t>~</w:t>
-            </w:r>
-            <w:r>
-              <w:rPr>
-                <w:color w:val="FF0000"/>
-              </w:rPr>
-              <w:t>07</w:t>
-            </w:r>
-            <w:r>
-              <w:t>]</w:t>
-            </w:r>
-            <w:r>
-              <w:rPr>
-                <w:rFonts w:hint="eastAsia"/>
-              </w:rPr>
-              <w:t>星期，</w:t>
-            </w:r>
+              <w:t xml:space="preserve"> </w:t>
+            </w:r>
+          </w:p>
+        </w:tc>
+      </w:tr>
+      <w:tr>
+        <w:tc>
+          <w:tcPr>
+            <w:tcW w:w="2225" w:type="dxa"/>
+          </w:tcPr>
+          <w:p>
+            <w:r>
+              <w:t>hhmmss</w:t>
+            </w:r>
+          </w:p>
+        </w:tc>
+        <w:tc>
+          <w:tcPr>
+            <w:tcW w:w="2590" w:type="dxa"/>
+          </w:tcPr>
+          <w:p>
+            <w:r>
+              <w:t>时分秒</w:t>
+            </w:r>
+          </w:p>
+        </w:tc>
+        <w:tc>
+          <w:tcPr>
+            <w:tcW w:w="3481" w:type="dxa"/>
+          </w:tcPr>
+          <w:p>
             <w:r>
               <w:t>[00~23]</w:t>
             </w:r>
@@ -1786,6 +2301,11 @@
       </w:tr>
     </w:tbl>
     <w:p>
+      <w:pPr>
+        <w:rPr>
+          <w:rFonts w:hint="eastAsia"/>
+        </w:rPr>
+      </w:pPr>
       <w:r>
         <w:rPr>
           <w:rFonts w:hint="eastAsia"/>
@@ -1920,6 +2440,21 @@
         <w:t>0020</w:t>
       </w:r>
       <w:r>
+        <w:rPr>
+          <w:rFonts w:hint="eastAsia"/>
+        </w:rPr>
+        <w:t>;</w:t>
+      </w:r>
+      <w:r>
+        <w:t xml:space="preserve"> </w:t>
+      </w:r>
+      <w:r>
+        <w:t>W</w:t>
+      </w:r>
+      <w:r>
+        <w:t>0005000</w:t>
+      </w:r>
+      <w:r>
         <w:t>)//</w:t>
       </w:r>
       <w:r>
@@ -1946,6 +2481,27 @@
         </w:rPr>
         <w:t>秒</w:t>
       </w:r>
+      <w:r>
+        <w:rPr>
+          <w:rFonts w:hint="eastAsia"/>
+        </w:rPr>
+        <w:t>，</w:t>
+      </w:r>
+      <w:r>
+        <w:t>延时</w:t>
+      </w:r>
+      <w:r>
+        <w:rPr>
+          <w:rFonts w:hint="eastAsia"/>
+        </w:rPr>
+        <w:t>5</w:t>
+      </w:r>
+      <w:r>
+        <w:rPr>
+          <w:rFonts w:hint="eastAsia"/>
+        </w:rPr>
+        <w:t>秒</w:t>
+      </w:r>
     </w:p>
     <w:p>
       <w:r>
@@ -1953,6 +2509,19 @@
           <w:rFonts w:hint="eastAsia"/>
           <w:b/>
         </w:rPr>
+        <w:t>二</w:t>
+      </w:r>
+      <w:r>
+        <w:rPr>
+          <w:b/>
+        </w:rPr>
+        <w:t>、</w:t>
+      </w:r>
+      <w:r>
+        <w:rPr>
+          <w:rFonts w:hint="eastAsia"/>
+          <w:b/>
+        </w:rPr>
         <w:t>任务</w:t>
       </w:r>
       <w:r>
@@ -2308,7 +2877,14 @@
         <w:rPr>
           <w:rFonts w:hint="eastAsia"/>
         </w:rPr>
-        <w:t>界面消息</w:t>
+        <w:t>界面</w:t>
+      </w:r>
+      <w:r>
+        <w:rPr>
+          <w:rFonts w:hint="eastAsia"/>
+        </w:rPr>
+        <w:lastRenderedPageBreak/>
+        <w:t>消息</w:t>
       </w:r>
       <w:r>
         <w:t>，接收其它任务的</w:t>
@@ -3225,7 +3801,6 @@
         <w:rPr>
           <w:rFonts w:hint="eastAsia"/>
         </w:rPr>
-        <w:lastRenderedPageBreak/>
         <w:t>开关</w:t>
       </w:r>
       <w:r>
@@ -3375,12 +3950,7 @@
     <w:p>
       <w:pPr>
         <w:ind w:leftChars="200" w:left="420"/>
-        <w:rPr>
-          <w:rFonts w:hint="eastAsia"/>
-        </w:rPr>
-      </w:pPr>
-      <w:bookmarkStart w:id="0" w:name="_GoBack"/>
-      <w:bookmarkEnd w:id="0"/>
+      </w:pPr>
     </w:p>
     <w:sectPr>
       <w:pgSz w:w="11906" w:h="16838"/>

--- a/软件设计说明V1.docx
+++ b/软件设计说明V1.docx
@@ -25,6 +25,14 @@
         </w:rPr>
         <w:t>设计说明</w:t>
       </w:r>
+      <w:r>
+        <w:rPr>
+          <w:rFonts w:hint="eastAsia"/>
+          <w:sz w:val="48"/>
+          <w:szCs w:val="48"/>
+        </w:rPr>
+        <w:t>V1</w:t>
+      </w:r>
     </w:p>
     <w:p>
       <w:pPr>
@@ -250,22 +258,22 @@
         <w:t>执行时</w:t>
       </w:r>
       <w:r>
-        <w:t>当前处于空闲状态，</w:t>
-      </w:r>
-      <w:r>
-        <w:rPr>
-          <w:rFonts w:hint="eastAsia"/>
-        </w:rPr>
-        <w:t>需要</w:t>
-      </w:r>
-      <w:r>
-        <w:t>等到</w:t>
-      </w:r>
-      <w:r>
-        <w:rPr>
-          <w:rFonts w:hint="eastAsia"/>
-        </w:rPr>
-        <w:t>该</w:t>
+        <w:rPr>
+          <w:rFonts w:hint="eastAsia"/>
+        </w:rPr>
+        <w:t>必须</w:t>
+      </w:r>
+      <w:r>
+        <w:rPr>
+          <w:rFonts w:hint="eastAsia"/>
+        </w:rPr>
+        <w:t>保证其它</w:t>
+      </w:r>
+      <w:r>
+        <w:t>阻塞命令已经执行完</w:t>
+      </w:r>
+      <w:r>
+        <w:t>，</w:t>
       </w:r>
       <w:r>
         <w:t>命令</w:t>
@@ -280,6 +288,12 @@
         <w:rPr>
           <w:rFonts w:hint="eastAsia"/>
         </w:rPr>
+        <w:t>后</w:t>
+      </w:r>
+      <w:r>
+        <w:rPr>
+          <w:rFonts w:hint="eastAsia"/>
+        </w:rPr>
         <w:t>再</w:t>
       </w:r>
       <w:r>
@@ -292,6 +306,12 @@
         <w:t>下一个</w:t>
       </w:r>
       <w:r>
+        <w:rPr>
+          <w:rFonts w:hint="eastAsia"/>
+        </w:rPr>
+        <w:t>阻塞</w:t>
+      </w:r>
+      <w:r>
         <w:t>命令</w:t>
       </w:r>
       <w:r>
@@ -398,7 +418,7 @@
         <w:rPr>
           <w:rFonts w:hint="eastAsia"/>
         </w:rPr>
-        <w:t>分隔，为</w:t>
+        <w:t>分隔，</w:t>
       </w:r>
       <w:r>
         <w:t>非阻塞执行</w:t>
@@ -432,11 +452,6 @@
       </w:r>
     </w:p>
     <w:p>
-      <w:pPr>
-        <w:rPr>
-          <w:rFonts w:hint="eastAsia"/>
-        </w:rPr>
-      </w:pPr>
       <w:r>
         <w:rPr>
           <w:rFonts w:hint="eastAsia"/>
@@ -447,13 +462,7 @@
         <w:rPr>
           <w:rFonts w:hint="eastAsia"/>
         </w:rPr>
-        <w:t>命令字符串</w:t>
-      </w:r>
-      <w:r>
-        <w:rPr>
-          <w:rFonts w:hint="eastAsia"/>
-        </w:rPr>
-        <w:t>长度</w:t>
+        <w:t>命令字符串长度</w:t>
       </w:r>
       <w:r>
         <w:t>小于</w:t>
@@ -494,49 +503,55 @@
         <w:rPr>
           <w:rFonts w:hint="eastAsia"/>
         </w:rPr>
+        <w:t>，一条命令字符串包含</w:t>
+      </w:r>
+      <w:r>
+        <w:t>至少一条最多</w:t>
+      </w:r>
+      <w:r>
+        <w:rPr>
+          <w:rFonts w:hint="eastAsia"/>
+        </w:rPr>
+        <w:t>8</w:t>
+      </w:r>
+      <w:r>
+        <w:rPr>
+          <w:rFonts w:hint="eastAsia"/>
+        </w:rPr>
+        <w:t>条</w:t>
+      </w:r>
+      <w:r>
+        <w:t>命令</w:t>
+      </w:r>
+      <w:r>
+        <w:rPr>
+          <w:rFonts w:hint="eastAsia"/>
+        </w:rPr>
         <w:t>，</w:t>
       </w:r>
       <w:r>
-        <w:rPr>
-          <w:rFonts w:hint="eastAsia"/>
-        </w:rPr>
-        <w:t>一条命令字符串</w:t>
-      </w:r>
-      <w:r>
-        <w:rPr>
-          <w:rFonts w:hint="eastAsia"/>
-        </w:rPr>
-        <w:t>包含</w:t>
-      </w:r>
-      <w:r>
-        <w:t>至少一条最多</w:t>
-      </w:r>
-      <w:r>
-        <w:rPr>
-          <w:rFonts w:hint="eastAsia"/>
-        </w:rPr>
-        <w:t>8</w:t>
-      </w:r>
-      <w:r>
-        <w:rPr>
-          <w:rFonts w:hint="eastAsia"/>
-        </w:rPr>
-        <w:t>条</w:t>
-      </w:r>
-      <w:r>
-        <w:t>命令</w:t>
-      </w:r>
-      <w:r>
-        <w:rPr>
-          <w:rFonts w:hint="eastAsia"/>
-        </w:rPr>
-        <w:t>，</w:t>
-      </w:r>
-      <w:r>
         <w:t>否则无效</w:t>
       </w:r>
       <w:r>
         <w:t>。</w:t>
+      </w:r>
+      <w:r>
+        <w:rPr>
+          <w:rFonts w:hint="eastAsia"/>
+        </w:rPr>
+        <w:t>字符串</w:t>
+      </w:r>
+      <w:r>
+        <w:t>中</w:t>
+      </w:r>
+      <w:r>
+        <w:rPr>
+          <w:rFonts w:hint="eastAsia"/>
+        </w:rPr>
+        <w:t>字母</w:t>
+      </w:r>
+      <w:r>
+        <w:t>大小写均可。</w:t>
       </w:r>
     </w:p>
     <w:p>
@@ -605,14 +620,15 @@
         <w:tblLook w:val="04A0" w:firstRow="1" w:lastRow="0" w:firstColumn="1" w:lastColumn="0" w:noHBand="0" w:noVBand="1"/>
       </w:tblPr>
       <w:tblGrid>
-        <w:gridCol w:w="1413"/>
-        <w:gridCol w:w="4536"/>
-        <w:gridCol w:w="2347"/>
+        <w:gridCol w:w="1129"/>
+        <w:gridCol w:w="3576"/>
+        <w:gridCol w:w="1855"/>
+        <w:gridCol w:w="1736"/>
       </w:tblGrid>
       <w:tr>
         <w:tc>
           <w:tcPr>
-            <w:tcW w:w="1413" w:type="dxa"/>
+            <w:tcW w:w="1129" w:type="dxa"/>
           </w:tcPr>
           <w:p>
             <w:r>
@@ -628,7 +644,7 @@
         </w:tc>
         <w:tc>
           <w:tcPr>
-            <w:tcW w:w="4536" w:type="dxa"/>
+            <w:tcW w:w="3576" w:type="dxa"/>
           </w:tcPr>
           <w:p>
             <w:r>
@@ -644,7 +660,7 @@
         </w:tc>
         <w:tc>
           <w:tcPr>
-            <w:tcW w:w="2347" w:type="dxa"/>
+            <w:tcW w:w="1855" w:type="dxa"/>
           </w:tcPr>
           <w:p>
             <w:r>
@@ -652,6 +668,22 @@
                 <w:rFonts w:hint="eastAsia"/>
               </w:rPr>
               <w:t>查询状态</w:t>
+            </w:r>
+          </w:p>
+        </w:tc>
+        <w:tc>
+          <w:tcPr>
+            <w:tcW w:w="1736" w:type="dxa"/>
+          </w:tcPr>
+          <w:p>
+            <w:r>
+              <w:rPr>
+                <w:rFonts w:hint="eastAsia"/>
+              </w:rPr>
+              <w:t>命令</w:t>
+            </w:r>
+            <w:r>
+              <w:t>类型</w:t>
             </w:r>
           </w:p>
         </w:tc>
@@ -659,56 +691,58 @@
       <w:tr>
         <w:tc>
           <w:tcPr>
-            <w:tcW w:w="1413" w:type="dxa"/>
-          </w:tcPr>
-          <w:p>
-            <w:r>
-              <w:rPr>
-                <w:rFonts w:hint="eastAsia"/>
-              </w:rPr>
-              <w:t>阀</w:t>
-            </w:r>
-          </w:p>
-        </w:tc>
-        <w:tc>
-          <w:tcPr>
-            <w:tcW w:w="4536" w:type="dxa"/>
-          </w:tcPr>
-          <w:p>
-            <w:pPr>
-              <w:rPr>
-                <w:rFonts w:hint="eastAsia"/>
-              </w:rPr>
-            </w:pPr>
-            <w:r>
-              <w:rPr>
-                <w:rFonts w:hint="eastAsia"/>
-              </w:rPr>
-              <w:t>V</w:t>
-            </w:r>
-            <w:r>
-              <w:t>n</w:t>
-            </w:r>
-            <w:r>
-              <w:rPr>
-                <w:rFonts w:hint="eastAsia"/>
-              </w:rPr>
-              <w:t>n</w:t>
-            </w:r>
-            <w:r>
-              <w:t>b</w:t>
-            </w:r>
-            <w:r>
-              <w:rPr>
-                <w:rFonts w:hint="eastAsia"/>
-              </w:rPr>
+            <w:tcW w:w="1129" w:type="dxa"/>
+          </w:tcPr>
+          <w:p>
+            <w:r>
+              <w:rPr>
+                <w:rFonts w:hint="eastAsia"/>
+              </w:rPr>
+              <w:t>日期</w:t>
+            </w:r>
+          </w:p>
+        </w:tc>
+        <w:tc>
+          <w:tcPr>
+            <w:tcW w:w="3576" w:type="dxa"/>
+          </w:tcPr>
+          <w:p>
+            <w:r>
+              <w:t>D0yymmdd</w:t>
+            </w:r>
+            <w:r>
               <w:t>（</w:t>
             </w:r>
             <w:r>
-              <w:rPr>
-                <w:rFonts w:hint="eastAsia"/>
-              </w:rPr>
-              <w:t>4</w:t>
+              <w:t>8</w:t>
+            </w:r>
+            <w:r>
+              <w:rPr>
+                <w:rFonts w:hint="eastAsia"/>
+              </w:rPr>
+              <w:t>字节</w:t>
+            </w:r>
+            <w:r>
+              <w:t>）</w:t>
+            </w:r>
+          </w:p>
+        </w:tc>
+        <w:tc>
+          <w:tcPr>
+            <w:tcW w:w="1855" w:type="dxa"/>
+          </w:tcPr>
+          <w:p>
+            <w:r>
+              <w:t>D</w:t>
+            </w:r>
+            <w:r>
+              <w:rPr>
+                <w:rFonts w:hint="eastAsia"/>
+              </w:rPr>
+              <w:t>（</w:t>
+            </w:r>
+            <w:r>
+              <w:t>1</w:t>
             </w:r>
             <w:r>
               <w:rPr>
@@ -716,49 +750,18 @@
               </w:rPr>
               <w:t>字节）</w:t>
             </w:r>
-            <w:r>
-              <w:rPr>
-                <w:rFonts w:hint="eastAsia"/>
-                <w:b/>
+          </w:p>
+        </w:tc>
+        <w:tc>
+          <w:tcPr>
+            <w:tcW w:w="1736" w:type="dxa"/>
+          </w:tcPr>
+          <w:p>
+            <w:r>
+              <w:rPr>
+                <w:rFonts w:hint="eastAsia"/>
               </w:rPr>
               <w:t>非阻塞</w:t>
-            </w:r>
-            <w:r>
-              <w:rPr>
-                <w:b/>
-              </w:rPr>
-              <w:t>式</w:t>
-            </w:r>
-            <w:r>
-              <w:t>命令</w:t>
-            </w:r>
-          </w:p>
-        </w:tc>
-        <w:tc>
-          <w:tcPr>
-            <w:tcW w:w="2347" w:type="dxa"/>
-          </w:tcPr>
-          <w:p>
-            <w:r>
-              <w:rPr>
-                <w:rFonts w:hint="eastAsia"/>
-              </w:rPr>
-              <w:t>V</w:t>
-            </w:r>
-            <w:r>
-              <w:rPr>
-                <w:rFonts w:hint="eastAsia"/>
-              </w:rPr>
-              <w:t>（</w:t>
-            </w:r>
-            <w:r>
-              <w:t>1</w:t>
-            </w:r>
-            <w:r>
-              <w:rPr>
-                <w:rFonts w:hint="eastAsia"/>
-              </w:rPr>
-              <w:t>字节）</w:t>
             </w:r>
           </w:p>
         </w:tc>
@@ -766,33 +769,24 @@
       <w:tr>
         <w:tc>
           <w:tcPr>
-            <w:tcW w:w="1413" w:type="dxa"/>
-          </w:tcPr>
-          <w:p>
-            <w:r>
-              <w:rPr>
-                <w:rFonts w:hint="eastAsia"/>
-              </w:rPr>
-              <w:t>步进电机</w:t>
-            </w:r>
-          </w:p>
-        </w:tc>
-        <w:tc>
-          <w:tcPr>
-            <w:tcW w:w="4536" w:type="dxa"/>
-          </w:tcPr>
-          <w:p>
-            <w:r>
-              <w:t>Sn</w:t>
-            </w:r>
-            <w:r>
-              <w:rPr>
-                <w:rFonts w:hint="eastAsia"/>
-              </w:rPr>
-              <w:t>n</w:t>
-            </w:r>
-            <w:r>
-              <w:t>cpppp</w:t>
+            <w:tcW w:w="1129" w:type="dxa"/>
+          </w:tcPr>
+          <w:p>
+            <w:r>
+              <w:rPr>
+                <w:rFonts w:hint="eastAsia"/>
+              </w:rPr>
+              <w:t>时间</w:t>
+            </w:r>
+          </w:p>
+        </w:tc>
+        <w:tc>
+          <w:tcPr>
+            <w:tcW w:w="3576" w:type="dxa"/>
+          </w:tcPr>
+          <w:p>
+            <w:r>
+              <w:t>N0hhmmss</w:t>
             </w:r>
             <w:r>
               <w:t>（</w:t>
@@ -809,62 +803,43 @@
             <w:r>
               <w:t>）</w:t>
             </w:r>
-            <w:r>
-              <w:rPr>
-                <w:rFonts w:hint="eastAsia"/>
-                <w:b/>
+          </w:p>
+        </w:tc>
+        <w:tc>
+          <w:tcPr>
+            <w:tcW w:w="1855" w:type="dxa"/>
+          </w:tcPr>
+          <w:p>
+            <w:r>
+              <w:t>N</w:t>
+            </w:r>
+            <w:r>
+              <w:rPr>
+                <w:rFonts w:hint="eastAsia"/>
+              </w:rPr>
+              <w:t>（</w:t>
+            </w:r>
+            <w:r>
+              <w:t>1</w:t>
+            </w:r>
+            <w:r>
+              <w:rPr>
+                <w:rFonts w:hint="eastAsia"/>
+              </w:rPr>
+              <w:t>字节）</w:t>
+            </w:r>
+          </w:p>
+        </w:tc>
+        <w:tc>
+          <w:tcPr>
+            <w:tcW w:w="1736" w:type="dxa"/>
+          </w:tcPr>
+          <w:p>
+            <w:r>
+              <w:rPr>
+                <w:rFonts w:hint="eastAsia"/>
               </w:rPr>
               <w:t>非阻塞</w:t>
-            </w:r>
-            <w:r>
-              <w:rPr>
-                <w:b/>
-              </w:rPr>
-              <w:t>式</w:t>
-            </w:r>
-            <w:r>
-              <w:rPr>
-                <w:rFonts w:hint="eastAsia"/>
-                <w:b/>
-              </w:rPr>
-              <w:t>或</w:t>
-            </w:r>
-            <w:r>
-              <w:rPr>
-                <w:b/>
-              </w:rPr>
-              <w:t>阻塞</w:t>
-            </w:r>
-            <w:r>
-              <w:t>命令</w:t>
-            </w:r>
-          </w:p>
-        </w:tc>
-        <w:tc>
-          <w:tcPr>
-            <w:tcW w:w="2347" w:type="dxa"/>
-          </w:tcPr>
-          <w:p>
-            <w:r>
-              <w:rPr>
-                <w:rFonts w:hint="eastAsia"/>
-              </w:rPr>
-              <w:t>S</w:t>
-            </w:r>
-            <w:r>
-              <w:rPr>
-                <w:rFonts w:hint="eastAsia"/>
-              </w:rPr>
-              <w:t>（</w:t>
-            </w:r>
-            <w:r>
-              <w:t>1</w:t>
-            </w:r>
-            <w:r>
-              <w:rPr>
-                <w:rFonts w:hint="eastAsia"/>
-              </w:rPr>
-              <w:t>字节）</w:t>
             </w:r>
           </w:p>
         </w:tc>
@@ -872,111 +847,89 @@
       <w:tr>
         <w:tc>
           <w:tcPr>
-            <w:tcW w:w="1413" w:type="dxa"/>
-          </w:tcPr>
-          <w:p>
-            <w:r>
-              <w:rPr>
-                <w:rFonts w:hint="eastAsia"/>
-              </w:rPr>
-              <w:t>蠕动泵</w:t>
-            </w:r>
-          </w:p>
-        </w:tc>
-        <w:tc>
-          <w:tcPr>
-            <w:tcW w:w="4536" w:type="dxa"/>
-          </w:tcPr>
-          <w:p>
-            <w:r>
-              <w:t>Pn</w:t>
-            </w:r>
-            <w:r>
-              <w:rPr>
-                <w:rFonts w:hint="eastAsia"/>
-              </w:rPr>
-              <w:t>n</w:t>
-            </w:r>
-            <w:r>
-              <w:t>k</w:t>
-            </w:r>
-            <w:r>
-              <w:rPr>
-                <w:rFonts w:hint="eastAsia"/>
-              </w:rPr>
-              <w:t>tttt</w:t>
-            </w:r>
-            <w:r>
+            <w:tcW w:w="1129" w:type="dxa"/>
+          </w:tcPr>
+          <w:p>
+            <w:r>
+              <w:rPr>
+                <w:rFonts w:hint="eastAsia"/>
+              </w:rPr>
+              <w:t>温度</w:t>
+            </w:r>
+          </w:p>
+        </w:tc>
+        <w:tc>
+          <w:tcPr>
+            <w:tcW w:w="3576" w:type="dxa"/>
+          </w:tcPr>
+          <w:p>
+            <w:r>
+              <w:rPr>
+                <w:rFonts w:hint="eastAsia"/>
+              </w:rPr>
+              <w:t>Tnn</w:t>
+            </w:r>
+            <w:r>
+              <w:t>b</w:t>
+            </w:r>
+            <w:r>
+              <w:rPr>
+                <w:rFonts w:hint="eastAsia"/>
+              </w:rPr>
               <w:t>（</w:t>
             </w:r>
             <w:r>
-              <w:t>8</w:t>
-            </w:r>
-            <w:r>
-              <w:rPr>
-                <w:rFonts w:hint="eastAsia"/>
-              </w:rPr>
-              <w:t>字节</w:t>
-            </w:r>
-            <w:r>
-              <w:t>）</w:t>
-            </w:r>
-            <w:r>
-              <w:rPr>
-                <w:rFonts w:hint="eastAsia"/>
-                <w:b/>
+              <w:rPr>
+                <w:rFonts w:hint="eastAsia"/>
+              </w:rPr>
+              <w:t>4</w:t>
+            </w:r>
+            <w:r>
+              <w:rPr>
+                <w:rFonts w:hint="eastAsia"/>
+              </w:rPr>
+              <w:t>字节）</w:t>
+            </w:r>
+          </w:p>
+        </w:tc>
+        <w:tc>
+          <w:tcPr>
+            <w:tcW w:w="1855" w:type="dxa"/>
+          </w:tcPr>
+          <w:p>
+            <w:r>
+              <w:rPr>
+                <w:rFonts w:hint="eastAsia"/>
+              </w:rPr>
+              <w:t>T</w:t>
+            </w:r>
+            <w:r>
+              <w:rPr>
+                <w:rFonts w:hint="eastAsia"/>
+              </w:rPr>
+              <w:t>（</w:t>
+            </w:r>
+            <w:r>
+              <w:t>1</w:t>
+            </w:r>
+            <w:r>
+              <w:rPr>
+                <w:rFonts w:hint="eastAsia"/>
+              </w:rPr>
+              <w:t>字节）</w:t>
+            </w:r>
+          </w:p>
+        </w:tc>
+        <w:tc>
+          <w:tcPr>
+            <w:tcW w:w="1736" w:type="dxa"/>
+          </w:tcPr>
+          <w:p>
+            <w:r>
+              <w:rPr>
+                <w:rFonts w:hint="eastAsia"/>
               </w:rPr>
               <w:t>非阻塞</w:t>
-            </w:r>
-            <w:r>
-              <w:rPr>
-                <w:b/>
-              </w:rPr>
-              <w:t>式</w:t>
-            </w:r>
-            <w:r>
-              <w:rPr>
-                <w:rFonts w:hint="eastAsia"/>
-                <w:b/>
-              </w:rPr>
-              <w:t>或</w:t>
-            </w:r>
-            <w:r>
-              <w:rPr>
-                <w:b/>
-              </w:rPr>
-              <w:t>阻塞</w:t>
-            </w:r>
-            <w:r>
-              <w:t>命令</w:t>
-            </w:r>
-          </w:p>
-        </w:tc>
-        <w:tc>
-          <w:tcPr>
-            <w:tcW w:w="2347" w:type="dxa"/>
-          </w:tcPr>
-          <w:p>
-            <w:r>
-              <w:rPr>
-                <w:rFonts w:hint="eastAsia"/>
-              </w:rPr>
-              <w:t>P</w:t>
-            </w:r>
-            <w:r>
-              <w:rPr>
-                <w:rFonts w:hint="eastAsia"/>
-              </w:rPr>
-              <w:t>（</w:t>
-            </w:r>
-            <w:r>
-              <w:t>1</w:t>
-            </w:r>
-            <w:r>
-              <w:rPr>
-                <w:rFonts w:hint="eastAsia"/>
-              </w:rPr>
-              <w:t>字节）</w:t>
             </w:r>
           </w:p>
         </w:tc>
@@ -984,107 +937,98 @@
       <w:tr>
         <w:tc>
           <w:tcPr>
-            <w:tcW w:w="1413" w:type="dxa"/>
-          </w:tcPr>
-          <w:p>
-            <w:r>
-              <w:rPr>
-                <w:rFonts w:hint="eastAsia"/>
-              </w:rPr>
-              <w:t>旋转泵</w:t>
-            </w:r>
-          </w:p>
-        </w:tc>
-        <w:tc>
-          <w:tcPr>
-            <w:tcW w:w="4536" w:type="dxa"/>
-          </w:tcPr>
-          <w:p>
-            <w:r>
-              <w:t>Rn</w:t>
-            </w:r>
-            <w:r>
-              <w:rPr>
-                <w:rFonts w:hint="eastAsia"/>
-              </w:rPr>
+            <w:tcW w:w="1129" w:type="dxa"/>
+          </w:tcPr>
+          <w:p>
+            <w:r>
+              <w:rPr>
+                <w:rFonts w:hint="eastAsia"/>
+              </w:rPr>
+              <w:t>阀</w:t>
+            </w:r>
+          </w:p>
+        </w:tc>
+        <w:tc>
+          <w:tcPr>
+            <w:tcW w:w="3576" w:type="dxa"/>
+          </w:tcPr>
+          <w:p>
+            <w:r>
+              <w:rPr>
+                <w:rFonts w:hint="eastAsia"/>
+              </w:rPr>
+              <w:t>V</w:t>
+            </w:r>
+            <w:r>
               <w:t>n</w:t>
             </w:r>
             <w:r>
-              <w:t>ctttt</w:t>
-            </w:r>
-            <w:r>
+              <w:rPr>
+                <w:rFonts w:hint="eastAsia"/>
+              </w:rPr>
+              <w:t>n</w:t>
+            </w:r>
+            <w:r>
+              <w:t>b</w:t>
+            </w:r>
+            <w:r>
+              <w:rPr>
+                <w:rFonts w:hint="eastAsia"/>
+              </w:rPr>
               <w:t>（</w:t>
             </w:r>
             <w:r>
-              <w:t>8</w:t>
-            </w:r>
-            <w:r>
-              <w:rPr>
-                <w:rFonts w:hint="eastAsia"/>
-              </w:rPr>
-              <w:t>字节</w:t>
-            </w:r>
-            <w:r>
-              <w:t>）</w:t>
-            </w:r>
-            <w:r>
-              <w:rPr>
-                <w:rFonts w:hint="eastAsia"/>
-                <w:b/>
+              <w:rPr>
+                <w:rFonts w:hint="eastAsia"/>
+              </w:rPr>
+              <w:t>4</w:t>
+            </w:r>
+            <w:r>
+              <w:rPr>
+                <w:rFonts w:hint="eastAsia"/>
+              </w:rPr>
+              <w:t>字节）</w:t>
+            </w:r>
+          </w:p>
+        </w:tc>
+        <w:tc>
+          <w:tcPr>
+            <w:tcW w:w="1855" w:type="dxa"/>
+          </w:tcPr>
+          <w:p>
+            <w:r>
+              <w:rPr>
+                <w:rFonts w:hint="eastAsia"/>
+              </w:rPr>
+              <w:t>V</w:t>
+            </w:r>
+            <w:r>
+              <w:rPr>
+                <w:rFonts w:hint="eastAsia"/>
+              </w:rPr>
+              <w:t>（</w:t>
+            </w:r>
+            <w:r>
+              <w:t>1</w:t>
+            </w:r>
+            <w:r>
+              <w:rPr>
+                <w:rFonts w:hint="eastAsia"/>
+              </w:rPr>
+              <w:t>字节）</w:t>
+            </w:r>
+          </w:p>
+        </w:tc>
+        <w:tc>
+          <w:tcPr>
+            <w:tcW w:w="1736" w:type="dxa"/>
+          </w:tcPr>
+          <w:p>
+            <w:r>
+              <w:rPr>
+                <w:rFonts w:hint="eastAsia"/>
               </w:rPr>
               <w:t>非阻塞</w:t>
-            </w:r>
-            <w:r>
-              <w:rPr>
-                <w:b/>
-              </w:rPr>
-              <w:t>式</w:t>
-            </w:r>
-            <w:r>
-              <w:rPr>
-                <w:rFonts w:hint="eastAsia"/>
-                <w:b/>
-              </w:rPr>
-              <w:t>或</w:t>
-            </w:r>
-            <w:r>
-              <w:rPr>
-                <w:b/>
-              </w:rPr>
-              <w:t>阻塞</w:t>
-            </w:r>
-            <w:r>
-              <w:t>命令</w:t>
-            </w:r>
-            <w:bookmarkStart w:id="0" w:name="_GoBack"/>
-            <w:bookmarkEnd w:id="0"/>
-          </w:p>
-        </w:tc>
-        <w:tc>
-          <w:tcPr>
-            <w:tcW w:w="2347" w:type="dxa"/>
-          </w:tcPr>
-          <w:p>
-            <w:r>
-              <w:rPr>
-                <w:rFonts w:hint="eastAsia"/>
-              </w:rPr>
-              <w:t>R</w:t>
-            </w:r>
-            <w:r>
-              <w:rPr>
-                <w:rFonts w:hint="eastAsia"/>
-              </w:rPr>
-              <w:t>（</w:t>
-            </w:r>
-            <w:r>
-              <w:t>1</w:t>
-            </w:r>
-            <w:r>
-              <w:rPr>
-                <w:rFonts w:hint="eastAsia"/>
-              </w:rPr>
-              <w:t>字节）</w:t>
             </w:r>
           </w:p>
         </w:tc>
@@ -1092,47 +1036,70 @@
       <w:tr>
         <w:tc>
           <w:tcPr>
-            <w:tcW w:w="1413" w:type="dxa"/>
-          </w:tcPr>
-          <w:p>
-            <w:r>
-              <w:rPr>
-                <w:rFonts w:hint="eastAsia"/>
-              </w:rPr>
-              <w:t>温度</w:t>
-            </w:r>
-          </w:p>
-        </w:tc>
-        <w:tc>
-          <w:tcPr>
-            <w:tcW w:w="4536" w:type="dxa"/>
-          </w:tcPr>
-          <w:p>
-            <w:pPr>
-              <w:rPr>
-                <w:rFonts w:hint="eastAsia"/>
-              </w:rPr>
-            </w:pPr>
-            <w:r>
-              <w:rPr>
-                <w:rFonts w:hint="eastAsia"/>
-              </w:rPr>
-              <w:t>Tnn</w:t>
-            </w:r>
-            <w:r>
-              <w:t>b</w:t>
-            </w:r>
-            <w:r>
-              <w:rPr>
-                <w:rFonts w:hint="eastAsia"/>
-              </w:rPr>
+            <w:tcW w:w="1129" w:type="dxa"/>
+          </w:tcPr>
+          <w:p>
+            <w:r>
+              <w:rPr>
+                <w:rFonts w:hint="eastAsia"/>
+              </w:rPr>
+              <w:t>步进电机</w:t>
+            </w:r>
+          </w:p>
+        </w:tc>
+        <w:tc>
+          <w:tcPr>
+            <w:tcW w:w="3576" w:type="dxa"/>
+          </w:tcPr>
+          <w:p>
+            <w:r>
+              <w:t>Sn</w:t>
+            </w:r>
+            <w:r>
+              <w:rPr>
+                <w:rFonts w:hint="eastAsia"/>
+              </w:rPr>
+              <w:t>n</w:t>
+            </w:r>
+            <w:r>
+              <w:t>cpppp</w:t>
+            </w:r>
+            <w:r>
               <w:t>（</w:t>
             </w:r>
             <w:r>
-              <w:rPr>
-                <w:rFonts w:hint="eastAsia"/>
-              </w:rPr>
-              <w:t>4</w:t>
+              <w:t>8</w:t>
+            </w:r>
+            <w:r>
+              <w:rPr>
+                <w:rFonts w:hint="eastAsia"/>
+              </w:rPr>
+              <w:t>字节</w:t>
+            </w:r>
+            <w:r>
+              <w:t>）</w:t>
+            </w:r>
+          </w:p>
+        </w:tc>
+        <w:tc>
+          <w:tcPr>
+            <w:tcW w:w="1855" w:type="dxa"/>
+          </w:tcPr>
+          <w:p>
+            <w:r>
+              <w:rPr>
+                <w:rFonts w:hint="eastAsia"/>
+              </w:rPr>
+              <w:t>S</w:t>
+            </w:r>
+            <w:r>
+              <w:rPr>
+                <w:rFonts w:hint="eastAsia"/>
+              </w:rPr>
+              <w:t>（</w:t>
+            </w:r>
+            <w:r>
+              <w:t>1</w:t>
             </w:r>
             <w:r>
               <w:rPr>
@@ -1140,49 +1107,27 @@
               </w:rPr>
               <w:t>字节）</w:t>
             </w:r>
-            <w:r>
-              <w:rPr>
-                <w:rFonts w:hint="eastAsia"/>
-                <w:b/>
+          </w:p>
+        </w:tc>
+        <w:tc>
+          <w:tcPr>
+            <w:tcW w:w="1736" w:type="dxa"/>
+          </w:tcPr>
+          <w:p>
+            <w:r>
+              <w:rPr>
+                <w:rFonts w:hint="eastAsia"/>
               </w:rPr>
               <w:t>非阻塞</w:t>
             </w:r>
             <w:r>
               <w:rPr>
-                <w:b/>
-              </w:rPr>
-              <w:t>式</w:t>
-            </w:r>
-            <w:r>
-              <w:t>命令</w:t>
-            </w:r>
-          </w:p>
-        </w:tc>
-        <w:tc>
-          <w:tcPr>
-            <w:tcW w:w="2347" w:type="dxa"/>
-          </w:tcPr>
-          <w:p>
-            <w:r>
-              <w:rPr>
-                <w:rFonts w:hint="eastAsia"/>
-              </w:rPr>
-              <w:t>T</w:t>
-            </w:r>
-            <w:r>
-              <w:rPr>
-                <w:rFonts w:hint="eastAsia"/>
-              </w:rPr>
-              <w:t>（</w:t>
-            </w:r>
-            <w:r>
-              <w:t>1</w:t>
-            </w:r>
-            <w:r>
-              <w:rPr>
-                <w:rFonts w:hint="eastAsia"/>
-              </w:rPr>
-              <w:t>字节）</w:t>
+                <w:rFonts w:hint="eastAsia"/>
+              </w:rPr>
+              <w:t>；</w:t>
+            </w:r>
+            <w:r>
+              <w:t>阻塞</w:t>
             </w:r>
           </w:p>
         </w:tc>
@@ -1190,32 +1135,39 @@
       <w:tr>
         <w:tc>
           <w:tcPr>
-            <w:tcW w:w="1413" w:type="dxa"/>
-          </w:tcPr>
-          <w:p>
-            <w:r>
-              <w:t>延时</w:t>
-            </w:r>
-          </w:p>
-        </w:tc>
-        <w:tc>
-          <w:tcPr>
-            <w:tcW w:w="4536" w:type="dxa"/>
-          </w:tcPr>
-          <w:p>
-            <w:pPr>
-              <w:rPr>
-                <w:rFonts w:hint="eastAsia"/>
-              </w:rPr>
-            </w:pPr>
-            <w:r>
-              <w:t>W</w:t>
-            </w:r>
-            <w:r>
-              <w:rPr>
-                <w:rFonts w:hint="eastAsia"/>
-              </w:rPr>
-              <w:t>xxxxxxx</w:t>
+            <w:tcW w:w="1129" w:type="dxa"/>
+          </w:tcPr>
+          <w:p>
+            <w:r>
+              <w:rPr>
+                <w:rFonts w:hint="eastAsia"/>
+              </w:rPr>
+              <w:t>蠕动泵</w:t>
+            </w:r>
+          </w:p>
+        </w:tc>
+        <w:tc>
+          <w:tcPr>
+            <w:tcW w:w="3576" w:type="dxa"/>
+          </w:tcPr>
+          <w:p>
+            <w:r>
+              <w:t>Pn</w:t>
+            </w:r>
+            <w:r>
+              <w:rPr>
+                <w:rFonts w:hint="eastAsia"/>
+              </w:rPr>
+              <w:t>n</w:t>
+            </w:r>
+            <w:r>
+              <w:t>k</w:t>
+            </w:r>
+            <w:r>
+              <w:rPr>
+                <w:rFonts w:hint="eastAsia"/>
+              </w:rPr>
+              <w:t>tttt</w:t>
             </w:r>
             <w:r>
               <w:t>（</w:t>
@@ -1232,46 +1184,55 @@
             <w:r>
               <w:t>）</w:t>
             </w:r>
-            <w:r>
-              <w:rPr>
-                <w:rFonts w:hint="eastAsia"/>
-                <w:b/>
-              </w:rPr>
+          </w:p>
+        </w:tc>
+        <w:tc>
+          <w:tcPr>
+            <w:tcW w:w="1855" w:type="dxa"/>
+          </w:tcPr>
+          <w:p>
+            <w:r>
+              <w:rPr>
+                <w:rFonts w:hint="eastAsia"/>
+              </w:rPr>
+              <w:t>P</w:t>
+            </w:r>
+            <w:r>
+              <w:rPr>
+                <w:rFonts w:hint="eastAsia"/>
+              </w:rPr>
+              <w:t>（</w:t>
+            </w:r>
+            <w:r>
+              <w:t>1</w:t>
+            </w:r>
+            <w:r>
+              <w:rPr>
+                <w:rFonts w:hint="eastAsia"/>
+              </w:rPr>
+              <w:t>字节）</w:t>
+            </w:r>
+          </w:p>
+        </w:tc>
+        <w:tc>
+          <w:tcPr>
+            <w:tcW w:w="1736" w:type="dxa"/>
+          </w:tcPr>
+          <w:p>
+            <w:r>
+              <w:rPr>
+                <w:rFonts w:hint="eastAsia"/>
+              </w:rPr>
+              <w:t>非阻塞</w:t>
+            </w:r>
+            <w:r>
+              <w:rPr>
+                <w:rFonts w:hint="eastAsia"/>
+              </w:rPr>
+              <w:t>；</w:t>
+            </w:r>
+            <w:r>
               <w:t>阻塞</w:t>
-            </w:r>
-            <w:r>
-              <w:rPr>
-                <w:b/>
-              </w:rPr>
-              <w:t>式</w:t>
-            </w:r>
-            <w:r>
-              <w:t>命令</w:t>
-            </w:r>
-          </w:p>
-        </w:tc>
-        <w:tc>
-          <w:tcPr>
-            <w:tcW w:w="2347" w:type="dxa"/>
-          </w:tcPr>
-          <w:p>
-            <w:r>
-              <w:t>W</w:t>
-            </w:r>
-            <w:r>
-              <w:rPr>
-                <w:rFonts w:hint="eastAsia"/>
-              </w:rPr>
-              <w:t>（</w:t>
-            </w:r>
-            <w:r>
-              <w:t>1</w:t>
-            </w:r>
-            <w:r>
-              <w:rPr>
-                <w:rFonts w:hint="eastAsia"/>
-              </w:rPr>
-              <w:t>字节）</w:t>
             </w:r>
           </w:p>
         </w:tc>
@@ -1279,35 +1240,33 @@
       <w:tr>
         <w:tc>
           <w:tcPr>
-            <w:tcW w:w="1413" w:type="dxa"/>
-          </w:tcPr>
-          <w:p>
-            <w:r>
-              <w:rPr>
-                <w:rFonts w:hint="eastAsia"/>
-              </w:rPr>
-              <w:t>日期</w:t>
-            </w:r>
-          </w:p>
-        </w:tc>
-        <w:tc>
-          <w:tcPr>
-            <w:tcW w:w="4536" w:type="dxa"/>
-          </w:tcPr>
-          <w:p>
-            <w:pPr>
-              <w:rPr>
-                <w:rFonts w:hint="eastAsia"/>
-              </w:rPr>
-            </w:pPr>
-            <w:r>
-              <w:t>D</w:t>
-            </w:r>
-            <w:r>
-              <w:t>0</w:t>
-            </w:r>
-            <w:r>
-              <w:t>yymmdd</w:t>
+            <w:tcW w:w="1129" w:type="dxa"/>
+          </w:tcPr>
+          <w:p>
+            <w:r>
+              <w:rPr>
+                <w:rFonts w:hint="eastAsia"/>
+              </w:rPr>
+              <w:t>旋转泵</w:t>
+            </w:r>
+          </w:p>
+        </w:tc>
+        <w:tc>
+          <w:tcPr>
+            <w:tcW w:w="3576" w:type="dxa"/>
+          </w:tcPr>
+          <w:p>
+            <w:r>
+              <w:t>Rn</w:t>
+            </w:r>
+            <w:r>
+              <w:rPr>
+                <w:rFonts w:hint="eastAsia"/>
+              </w:rPr>
+              <w:t>n</w:t>
+            </w:r>
+            <w:r>
+              <w:t>ctttt</w:t>
             </w:r>
             <w:r>
               <w:t>（</w:t>
@@ -1324,53 +1283,55 @@
             <w:r>
               <w:t>）</w:t>
             </w:r>
-            <w:r>
-              <w:rPr>
-                <w:rFonts w:hint="eastAsia"/>
-                <w:b/>
-              </w:rPr>
-              <w:t>非</w:t>
-            </w:r>
-            <w:r>
-              <w:rPr>
-                <w:rFonts w:hint="eastAsia"/>
-                <w:b/>
-              </w:rPr>
+          </w:p>
+        </w:tc>
+        <w:tc>
+          <w:tcPr>
+            <w:tcW w:w="1855" w:type="dxa"/>
+          </w:tcPr>
+          <w:p>
+            <w:r>
+              <w:rPr>
+                <w:rFonts w:hint="eastAsia"/>
+              </w:rPr>
+              <w:t>R</w:t>
+            </w:r>
+            <w:r>
+              <w:rPr>
+                <w:rFonts w:hint="eastAsia"/>
+              </w:rPr>
+              <w:t>（</w:t>
+            </w:r>
+            <w:r>
+              <w:t>1</w:t>
+            </w:r>
+            <w:r>
+              <w:rPr>
+                <w:rFonts w:hint="eastAsia"/>
+              </w:rPr>
+              <w:t>字节）</w:t>
+            </w:r>
+          </w:p>
+        </w:tc>
+        <w:tc>
+          <w:tcPr>
+            <w:tcW w:w="1736" w:type="dxa"/>
+          </w:tcPr>
+          <w:p>
+            <w:r>
+              <w:rPr>
+                <w:rFonts w:hint="eastAsia"/>
+              </w:rPr>
+              <w:t>非阻塞</w:t>
+            </w:r>
+            <w:r>
+              <w:rPr>
+                <w:rFonts w:hint="eastAsia"/>
+              </w:rPr>
+              <w:t>；</w:t>
+            </w:r>
+            <w:r>
               <w:t>阻塞</w:t>
-            </w:r>
-            <w:r>
-              <w:rPr>
-                <w:b/>
-              </w:rPr>
-              <w:t>式</w:t>
-            </w:r>
-            <w:r>
-              <w:t>命令</w:t>
-            </w:r>
-          </w:p>
-        </w:tc>
-        <w:tc>
-          <w:tcPr>
-            <w:tcW w:w="2347" w:type="dxa"/>
-          </w:tcPr>
-          <w:p>
-            <w:r>
-              <w:t>D</w:t>
-            </w:r>
-            <w:r>
-              <w:rPr>
-                <w:rFonts w:hint="eastAsia"/>
-              </w:rPr>
-              <w:t>（</w:t>
-            </w:r>
-            <w:r>
-              <w:t>1</w:t>
-            </w:r>
-            <w:r>
-              <w:rPr>
-                <w:rFonts w:hint="eastAsia"/>
-              </w:rPr>
-              <w:t>字节）</w:t>
             </w:r>
           </w:p>
         </w:tc>
@@ -1378,40 +1339,27 @@
       <w:tr>
         <w:tc>
           <w:tcPr>
-            <w:tcW w:w="1413" w:type="dxa"/>
-          </w:tcPr>
-          <w:p>
-            <w:pPr>
-              <w:rPr>
-                <w:rFonts w:hint="eastAsia"/>
-              </w:rPr>
-            </w:pPr>
-            <w:r>
-              <w:rPr>
-                <w:rFonts w:hint="eastAsia"/>
-              </w:rPr>
-              <w:t>时间</w:t>
-            </w:r>
-          </w:p>
-        </w:tc>
-        <w:tc>
-          <w:tcPr>
-            <w:tcW w:w="4536" w:type="dxa"/>
-          </w:tcPr>
-          <w:p>
-            <w:pPr>
-              <w:rPr>
-                <w:rFonts w:hint="eastAsia"/>
-              </w:rPr>
-            </w:pPr>
-            <w:r>
-              <w:t>N</w:t>
-            </w:r>
-            <w:r>
-              <w:t>0</w:t>
-            </w:r>
-            <w:r>
-              <w:t>hhmmss</w:t>
+            <w:tcW w:w="1129" w:type="dxa"/>
+          </w:tcPr>
+          <w:p>
+            <w:r>
+              <w:t>延时</w:t>
+            </w:r>
+          </w:p>
+        </w:tc>
+        <w:tc>
+          <w:tcPr>
+            <w:tcW w:w="3576" w:type="dxa"/>
+          </w:tcPr>
+          <w:p>
+            <w:r>
+              <w:t>W</w:t>
+            </w:r>
+            <w:r>
+              <w:rPr>
+                <w:rFonts w:hint="eastAsia"/>
+              </w:rPr>
+              <w:t>xxxxxxx</w:t>
             </w:r>
             <w:r>
               <w:t>（</w:t>
@@ -1428,36 +1376,15 @@
             <w:r>
               <w:t>）</w:t>
             </w:r>
-            <w:r>
-              <w:rPr>
-                <w:rFonts w:hint="eastAsia"/>
-                <w:b/>
-              </w:rPr>
-              <w:t>非阻塞</w:t>
-            </w:r>
-            <w:r>
-              <w:rPr>
-                <w:b/>
-              </w:rPr>
-              <w:t>式</w:t>
-            </w:r>
-            <w:r>
-              <w:t>命令</w:t>
-            </w:r>
-          </w:p>
-        </w:tc>
-        <w:tc>
-          <w:tcPr>
-            <w:tcW w:w="2347" w:type="dxa"/>
-          </w:tcPr>
-          <w:p>
-            <w:pPr>
-              <w:rPr>
-                <w:rFonts w:hint="eastAsia"/>
-              </w:rPr>
-            </w:pPr>
-            <w:r>
-              <w:t>N</w:t>
+          </w:p>
+        </w:tc>
+        <w:tc>
+          <w:tcPr>
+            <w:tcW w:w="1855" w:type="dxa"/>
+          </w:tcPr>
+          <w:p>
+            <w:r>
+              <w:t>W</w:t>
             </w:r>
             <w:r>
               <w:rPr>
@@ -1473,6 +1400,19 @@
                 <w:rFonts w:hint="eastAsia"/>
               </w:rPr>
               <w:t>字节）</w:t>
+            </w:r>
+          </w:p>
+        </w:tc>
+        <w:tc>
+          <w:tcPr>
+            <w:tcW w:w="1736" w:type="dxa"/>
+          </w:tcPr>
+          <w:p>
+            <w:r>
+              <w:rPr>
+                <w:rFonts w:hint="eastAsia"/>
+              </w:rPr>
+              <w:t>阻塞</w:t>
             </w:r>
           </w:p>
         </w:tc>
@@ -1644,11 +1584,6 @@
             <w:tcW w:w="3481" w:type="dxa"/>
           </w:tcPr>
           <w:p>
-            <w:pPr>
-              <w:rPr>
-                <w:rFonts w:hint="eastAsia"/>
-              </w:rPr>
-            </w:pPr>
             <w:r>
               <w:rPr>
                 <w:rFonts w:hint="eastAsia"/>
@@ -1689,13 +1624,7 @@
               <w:rPr>
                 <w:rFonts w:hint="eastAsia"/>
               </w:rPr>
-              <w:t>关闭</w:t>
-            </w:r>
-            <w:r>
-              <w:rPr>
-                <w:rFonts w:hint="eastAsia"/>
-              </w:rPr>
-              <w:t>；</w:t>
+              <w:t>关闭；</w:t>
             </w:r>
             <w:r>
               <w:rPr>
@@ -2301,11 +2230,6 @@
       </w:tr>
     </w:tbl>
     <w:p>
-      <w:pPr>
-        <w:rPr>
-          <w:rFonts w:hint="eastAsia"/>
-        </w:rPr>
-      </w:pPr>
       <w:r>
         <w:rPr>
           <w:rFonts w:hint="eastAsia"/>
@@ -2449,10 +2373,7 @@
         <w:t xml:space="preserve"> </w:t>
       </w:r>
       <w:r>
-        <w:t>W</w:t>
-      </w:r>
-      <w:r>
-        <w:t>0005000</w:t>
+        <w:t>W0005000</w:t>
       </w:r>
       <w:r>
         <w:t>)//</w:t>
@@ -3400,14 +3321,6 @@
     <w:p>
       <w:pPr>
         <w:ind w:leftChars="200" w:left="420"/>
-        <w:rPr>
-          <w:color w:val="FF0000"/>
-        </w:rPr>
-      </w:pPr>
-    </w:p>
-    <w:p>
-      <w:pPr>
-        <w:ind w:leftChars="200" w:left="420"/>
       </w:pPr>
     </w:p>
     <w:p>
@@ -3485,6 +3398,16 @@
       <w:pPr>
         <w:ind w:leftChars="200" w:left="420"/>
       </w:pPr>
+    </w:p>
+    <w:p>
+      <w:pPr>
+        <w:ind w:leftChars="200" w:left="420"/>
+        <w:rPr>
+          <w:rFonts w:hint="eastAsia"/>
+        </w:rPr>
+      </w:pPr>
+      <w:bookmarkStart w:id="0" w:name="_GoBack"/>
+      <w:bookmarkEnd w:id="0"/>
     </w:p>
     <w:p>
       <w:pPr>
@@ -4540,7 +4463,6 @@
     <w:uiPriority w:val="39"/>
     <w:rsid w:val="00D45E94"/>
     <w:tblPr>
-      <w:tblInd w:w="0" w:type="dxa"/>
       <w:tblBorders>
         <w:top w:val="single" w:sz="4" w:space="0" w:color="auto"/>
         <w:left w:val="single" w:sz="4" w:space="0" w:color="auto"/>
@@ -4549,12 +4471,6 @@
         <w:insideH w:val="single" w:sz="4" w:space="0" w:color="auto"/>
         <w:insideV w:val="single" w:sz="4" w:space="0" w:color="auto"/>
       </w:tblBorders>
-      <w:tblCellMar>
-        <w:top w:w="0" w:type="dxa"/>
-        <w:left w:w="108" w:type="dxa"/>
-        <w:bottom w:w="0" w:type="dxa"/>
-        <w:right w:w="108" w:type="dxa"/>
-      </w:tblCellMar>
     </w:tblPr>
   </w:style>
   <w:style w:type="character" w:customStyle="1" w:styleId="1Char">

--- a/软件设计说明V1.docx
+++ b/软件设计说明V1.docx
@@ -102,7 +102,7 @@
     </w:p>
     <w:p>
       <w:r>
-        <w:t>控制命令是一个字符串列表</w:t>
+        <w:t>控制命令是一个字符串</w:t>
       </w:r>
       <w:r>
         <w:rPr>
@@ -477,7 +477,6 @@
         <w:rPr>
           <w:rFonts w:hint="eastAsia"/>
           <w:b/>
-          <w:color w:val="FF0000"/>
         </w:rPr>
         <w:t>60</w:t>
       </w:r>
@@ -506,7 +505,25 @@
         <w:t>，一条命令字符串包含</w:t>
       </w:r>
       <w:r>
-        <w:t>至少一条最多</w:t>
+        <w:t>至少</w:t>
+      </w:r>
+      <w:r>
+        <w:rPr>
+          <w:rFonts w:hint="eastAsia"/>
+        </w:rPr>
+        <w:t>1</w:t>
+      </w:r>
+      <w:r>
+        <w:t>条</w:t>
+      </w:r>
+      <w:r>
+        <w:rPr>
+          <w:rFonts w:hint="eastAsia"/>
+        </w:rPr>
+        <w:t>，</w:t>
+      </w:r>
+      <w:r>
+        <w:t>最多</w:t>
       </w:r>
       <w:r>
         <w:rPr>
@@ -559,19 +576,13 @@
         <w:rPr>
           <w:rFonts w:hint="eastAsia"/>
         </w:rPr>
-        <w:t>命令字符串可以由</w:t>
-      </w:r>
-      <w:r>
-        <w:rPr>
-          <w:rFonts w:hint="eastAsia"/>
-        </w:rPr>
-        <w:t>HMI</w:t>
-      </w:r>
-      <w:r>
-        <w:rPr>
-          <w:rFonts w:hint="eastAsia"/>
-        </w:rPr>
-        <w:t>任务或</w:t>
+        <w:t>命令字符串</w:t>
+      </w:r>
+      <w:r>
+        <w:rPr>
+          <w:rFonts w:hint="eastAsia"/>
+        </w:rPr>
+        <w:t>通过</w:t>
       </w:r>
       <w:r>
         <w:t>串口</w:t>
@@ -589,17 +600,34 @@
         <w:rPr>
           <w:rFonts w:hint="eastAsia"/>
         </w:rPr>
+        <w:t>接收</w:t>
+      </w:r>
+      <w:r>
+        <w:t>，</w:t>
+      </w:r>
+      <w:r>
+        <w:rPr>
+          <w:rFonts w:hint="eastAsia"/>
+        </w:rPr>
+        <w:t>可以通过</w:t>
+      </w:r>
+      <w:r>
+        <w:rPr>
+          <w:rFonts w:hint="eastAsia"/>
+        </w:rPr>
+        <w:t>向</w:t>
+      </w:r>
+      <w:r>
+        <w:t>串口</w:t>
+      </w:r>
+      <w:r>
+        <w:rPr>
+          <w:rFonts w:hint="eastAsia"/>
+        </w:rPr>
         <w:t>发送</w:t>
       </w:r>
-      <w:r>
-        <w:t>，串口</w:t>
-      </w:r>
-      <w:r>
-        <w:rPr>
-          <w:rFonts w:hint="eastAsia"/>
-        </w:rPr>
-        <w:t>发</w:t>
-      </w:r>
+      <w:bookmarkStart w:id="0" w:name="_GoBack"/>
+      <w:bookmarkEnd w:id="0"/>
       <w:r>
         <w:t>测试</w:t>
       </w:r>
@@ -607,7 +635,7 @@
         <w:rPr>
           <w:rFonts w:hint="eastAsia"/>
         </w:rPr>
-        <w:t>命令可以验证</w:t>
+        <w:t>命令验证</w:t>
       </w:r>
       <w:r>
         <w:t>各个模块</w:t>
@@ -3402,12 +3430,7 @@
     <w:p>
       <w:pPr>
         <w:ind w:leftChars="200" w:left="420"/>
-        <w:rPr>
-          <w:rFonts w:hint="eastAsia"/>
-        </w:rPr>
-      </w:pPr>
-      <w:bookmarkStart w:id="0" w:name="_GoBack"/>
-      <w:bookmarkEnd w:id="0"/>
+      </w:pPr>
     </w:p>
     <w:p>
       <w:pPr>

--- a/软件设计说明V1.docx
+++ b/软件设计说明V1.docx
@@ -609,13 +609,7 @@
         <w:rPr>
           <w:rFonts w:hint="eastAsia"/>
         </w:rPr>
-        <w:t>可以通过</w:t>
-      </w:r>
-      <w:r>
-        <w:rPr>
-          <w:rFonts w:hint="eastAsia"/>
-        </w:rPr>
-        <w:t>向</w:t>
+        <w:t>可以通过向</w:t>
       </w:r>
       <w:r>
         <w:t>串口</w:t>
@@ -626,8 +620,6 @@
         </w:rPr>
         <w:t>发送</w:t>
       </w:r>
-      <w:bookmarkStart w:id="0" w:name="_GoBack"/>
-      <w:bookmarkEnd w:id="0"/>
       <w:r>
         <w:t>测试</w:t>
       </w:r>
@@ -3005,7 +2997,15 @@
         <w:rPr>
           <w:rFonts w:hint="eastAsia"/>
         </w:rPr>
-        <w:t>stepmoto_task</w:t>
+        <w:t>step</w:t>
+      </w:r>
+      <w:bookmarkStart w:id="0" w:name="_GoBack"/>
+      <w:bookmarkEnd w:id="0"/>
+      <w:r>
+        <w:rPr>
+          <w:rFonts w:hint="eastAsia"/>
+        </w:rPr>
+        <w:t>_task</w:t>
       </w:r>
       <w:r>
         <w:rPr>

--- a/软件设计说明V1.docx
+++ b/软件设计说明V1.docx
@@ -206,9 +206,6 @@
         <w:t>，</w:t>
       </w:r>
       <w:r>
-        <w:t>中间</w:t>
-      </w:r>
-      <w:r>
         <w:rPr>
           <w:rFonts w:hint="eastAsia"/>
         </w:rPr>
@@ -378,197 +375,193 @@
         <w:rPr>
           <w:rFonts w:hint="eastAsia"/>
         </w:rPr>
-        <w:t>可以</w:t>
+        <w:t>多个</w:t>
+      </w:r>
+      <w:r>
+        <w:t>命令</w:t>
+      </w:r>
+      <w:r>
+        <w:rPr>
+          <w:rFonts w:hint="eastAsia"/>
+        </w:rPr>
+        <w:t>用</w:t>
+      </w:r>
+      <w:r>
+        <w:t>“</w:t>
+      </w:r>
+      <w:r>
+        <w:rPr>
+          <w:rFonts w:hint="eastAsia"/>
+          <w:b/>
+        </w:rPr>
+        <w:t>;</w:t>
+      </w:r>
+      <w:r>
+        <w:t>”</w:t>
+      </w:r>
+      <w:r>
+        <w:rPr>
+          <w:rFonts w:hint="eastAsia"/>
+        </w:rPr>
+        <w:t>分隔，</w:t>
+      </w:r>
+      <w:r>
+        <w:t>非阻塞执行</w:t>
+      </w:r>
+      <w:r>
+        <w:rPr>
+          <w:rFonts w:hint="eastAsia"/>
+        </w:rPr>
+        <w:t>，</w:t>
+      </w:r>
+      <w:r>
+        <w:rPr>
+          <w:rFonts w:hint="eastAsia"/>
+        </w:rPr>
+        <w:t>可以同时</w:t>
       </w:r>
       <w:r>
         <w:t>控制多个对象，</w:t>
       </w:r>
       <w:r>
-        <w:t>中间</w:t>
-      </w:r>
-      <w:r>
-        <w:rPr>
-          <w:rFonts w:hint="eastAsia"/>
-        </w:rPr>
-        <w:t>多个</w:t>
+        <w:t>所有命令同时发出，不等待</w:t>
+      </w:r>
+      <w:r>
+        <w:rPr>
+          <w:rFonts w:hint="eastAsia"/>
+        </w:rPr>
+        <w:t>执行</w:t>
+      </w:r>
+      <w:r>
+        <w:t>结束</w:t>
+      </w:r>
+      <w:r>
+        <w:t>立即返回</w:t>
+      </w:r>
+      <w:r>
+        <w:rPr>
+          <w:rFonts w:hint="eastAsia"/>
+        </w:rPr>
+        <w:t>。</w:t>
+      </w:r>
+    </w:p>
+    <w:p>
+      <w:r>
+        <w:rPr>
+          <w:rFonts w:hint="eastAsia"/>
+        </w:rPr>
+        <w:t>一条</w:t>
+      </w:r>
+      <w:r>
+        <w:rPr>
+          <w:rFonts w:hint="eastAsia"/>
+        </w:rPr>
+        <w:t>命令字符串长度</w:t>
+      </w:r>
+      <w:r>
+        <w:t>小于</w:t>
+      </w:r>
+      <w:r>
+        <w:rPr>
+          <w:rFonts w:hint="eastAsia"/>
+        </w:rPr>
+        <w:t>等于</w:t>
+      </w:r>
+      <w:r>
+        <w:rPr>
+          <w:rFonts w:hint="eastAsia"/>
+          <w:b/>
+        </w:rPr>
+        <w:t>60</w:t>
+      </w:r>
+      <w:r>
+        <w:rPr>
+          <w:rFonts w:hint="eastAsia"/>
+        </w:rPr>
+        <w:t>个</w:t>
+      </w:r>
+      <w:r>
+        <w:t>字节以</w:t>
+      </w:r>
+      <w:r>
+        <w:rPr>
+          <w:b/>
+        </w:rPr>
+        <w:t>回车换行</w:t>
+      </w:r>
+      <w:r>
+        <w:t>结尾</w:t>
+      </w:r>
+      <w:r>
+        <w:rPr>
+          <w:rFonts w:hint="eastAsia"/>
+        </w:rPr>
+        <w:t>，一条命令字符串包含</w:t>
+      </w:r>
+      <w:r>
+        <w:t>至少</w:t>
+      </w:r>
+      <w:r>
+        <w:rPr>
+          <w:rFonts w:hint="eastAsia"/>
+          <w:b/>
+        </w:rPr>
+        <w:t>1</w:t>
+      </w:r>
+      <w:r>
+        <w:t>条</w:t>
+      </w:r>
+      <w:r>
+        <w:rPr>
+          <w:rFonts w:hint="eastAsia"/>
+        </w:rPr>
+        <w:t>，</w:t>
+      </w:r>
+      <w:r>
+        <w:t>最多</w:t>
+      </w:r>
+      <w:r>
+        <w:rPr>
+          <w:rFonts w:hint="eastAsia"/>
+          <w:b/>
+        </w:rPr>
+        <w:t>8</w:t>
+      </w:r>
+      <w:r>
+        <w:rPr>
+          <w:rFonts w:hint="eastAsia"/>
+        </w:rPr>
+        <w:t>条</w:t>
       </w:r>
       <w:r>
         <w:t>命令</w:t>
       </w:r>
       <w:r>
-        <w:rPr>
-          <w:rFonts w:hint="eastAsia"/>
-        </w:rPr>
-        <w:t>用</w:t>
-      </w:r>
-      <w:r>
-        <w:t>“</w:t>
-      </w:r>
-      <w:r>
-        <w:rPr>
-          <w:rFonts w:hint="eastAsia"/>
+        <w:t>。</w:t>
+      </w:r>
+      <w:r>
+        <w:rPr>
+          <w:rFonts w:hint="eastAsia"/>
+        </w:rPr>
+        <w:t>字符串</w:t>
+      </w:r>
+      <w:r>
+        <w:t>中</w:t>
+      </w:r>
+      <w:r>
+        <w:rPr>
+          <w:rFonts w:hint="eastAsia"/>
+        </w:rPr>
+        <w:t>字母</w:t>
+      </w:r>
+      <w:r>
+        <w:rPr>
           <w:b/>
         </w:rPr>
-        <w:t>;</w:t>
-      </w:r>
-      <w:r>
-        <w:t>”</w:t>
-      </w:r>
-      <w:r>
-        <w:rPr>
-          <w:rFonts w:hint="eastAsia"/>
-        </w:rPr>
-        <w:t>分隔，</w:t>
-      </w:r>
-      <w:r>
-        <w:t>非阻塞执行</w:t>
-      </w:r>
-      <w:r>
-        <w:rPr>
-          <w:rFonts w:hint="eastAsia"/>
-        </w:rPr>
-        <w:t>，</w:t>
-      </w:r>
-      <w:r>
-        <w:t>所有命令同时发出，不等待</w:t>
-      </w:r>
-      <w:r>
-        <w:rPr>
-          <w:rFonts w:hint="eastAsia"/>
-        </w:rPr>
-        <w:t>执行</w:t>
-      </w:r>
-      <w:r>
-        <w:t>结束</w:t>
-      </w:r>
-      <w:r>
-        <w:t>立即返回</w:t>
-      </w:r>
-      <w:r>
-        <w:rPr>
-          <w:rFonts w:hint="eastAsia"/>
-        </w:rPr>
+        <w:t>大小写均可</w:t>
+      </w:r>
+      <w:r>
         <w:t>。</w:t>
-      </w:r>
-    </w:p>
-    <w:p>
-      <w:r>
-        <w:rPr>
-          <w:rFonts w:hint="eastAsia"/>
-        </w:rPr>
-        <w:t>一条</w:t>
-      </w:r>
-      <w:r>
-        <w:rPr>
-          <w:rFonts w:hint="eastAsia"/>
-        </w:rPr>
-        <w:t>命令字符串长度</w:t>
-      </w:r>
-      <w:r>
-        <w:t>小于</w:t>
-      </w:r>
-      <w:r>
-        <w:rPr>
-          <w:rFonts w:hint="eastAsia"/>
-        </w:rPr>
-        <w:t>等于</w:t>
-      </w:r>
-      <w:r>
-        <w:rPr>
-          <w:rFonts w:hint="eastAsia"/>
-          <w:b/>
-        </w:rPr>
-        <w:t>60</w:t>
-      </w:r>
-      <w:r>
-        <w:rPr>
-          <w:rFonts w:hint="eastAsia"/>
-        </w:rPr>
-        <w:t>个</w:t>
-      </w:r>
-      <w:r>
-        <w:t>字节以</w:t>
-      </w:r>
-      <w:r>
-        <w:rPr>
-          <w:b/>
-        </w:rPr>
-        <w:t>回车换行</w:t>
-      </w:r>
-      <w:r>
-        <w:t>结尾</w:t>
-      </w:r>
-      <w:r>
-        <w:rPr>
-          <w:rFonts w:hint="eastAsia"/>
-        </w:rPr>
-        <w:t>，一条命令字符串包含</w:t>
-      </w:r>
-      <w:r>
-        <w:t>至少</w:t>
-      </w:r>
-      <w:r>
-        <w:rPr>
-          <w:rFonts w:hint="eastAsia"/>
-        </w:rPr>
-        <w:t>1</w:t>
-      </w:r>
-      <w:r>
-        <w:t>条</w:t>
-      </w:r>
-      <w:r>
-        <w:rPr>
-          <w:rFonts w:hint="eastAsia"/>
-        </w:rPr>
-        <w:t>，</w:t>
-      </w:r>
-      <w:r>
-        <w:t>最多</w:t>
-      </w:r>
-      <w:r>
-        <w:rPr>
-          <w:rFonts w:hint="eastAsia"/>
-        </w:rPr>
-        <w:t>8</w:t>
-      </w:r>
-      <w:r>
-        <w:rPr>
-          <w:rFonts w:hint="eastAsia"/>
-        </w:rPr>
-        <w:t>条</w:t>
-      </w:r>
-      <w:r>
-        <w:t>命令</w:t>
-      </w:r>
-      <w:r>
-        <w:rPr>
-          <w:rFonts w:hint="eastAsia"/>
-        </w:rPr>
-        <w:t>，</w:t>
-      </w:r>
-      <w:r>
-        <w:t>否则无效</w:t>
-      </w:r>
-      <w:r>
-        <w:t>。</w:t>
-      </w:r>
-      <w:r>
-        <w:rPr>
-          <w:rFonts w:hint="eastAsia"/>
-        </w:rPr>
-        <w:t>字符串</w:t>
-      </w:r>
-      <w:r>
-        <w:t>中</w:t>
-      </w:r>
-      <w:r>
-        <w:rPr>
-          <w:rFonts w:hint="eastAsia"/>
-        </w:rPr>
-        <w:t>字母</w:t>
-      </w:r>
-      <w:r>
-        <w:t>大小写均可。</w:t>
       </w:r>
     </w:p>
     <w:p>
@@ -1514,10 +1507,7 @@
           </w:tcPr>
           <w:p>
             <w:r>
-              <w:rPr>
-                <w:rFonts w:hint="eastAsia"/>
-              </w:rPr>
-              <w:t>nn</w:t>
+              <w:t>yymmdd</w:t>
             </w:r>
           </w:p>
         </w:tc>
@@ -1527,13 +1517,7 @@
           </w:tcPr>
           <w:p>
             <w:r>
-              <w:rPr>
-                <w:rFonts w:hint="eastAsia"/>
-              </w:rPr>
-              <w:t>功能</w:t>
-            </w:r>
-            <w:r>
-              <w:t>块编号</w:t>
+              <w:t>年月日</w:t>
             </w:r>
           </w:p>
         </w:tc>
@@ -1543,19 +1527,49 @@
           </w:tcPr>
           <w:p>
             <w:r>
-              <w:rPr>
-                <w:rFonts w:hint="eastAsia"/>
-              </w:rPr>
-              <w:t>[</w:t>
-            </w:r>
-            <w:r>
-              <w:t>01~99</w:t>
-            </w:r>
-            <w:r>
-              <w:rPr>
-                <w:rFonts w:hint="eastAsia"/>
-              </w:rPr>
+              <w:t>[00~</w:t>
+            </w:r>
+            <w:r>
+              <w:rPr>
+                <w:rFonts w:hint="eastAsia"/>
+              </w:rPr>
+              <w:t>99</w:t>
+            </w:r>
+            <w:r>
               <w:t>]</w:t>
+            </w:r>
+            <w:r>
+              <w:rPr>
+                <w:rFonts w:hint="eastAsia"/>
+              </w:rPr>
+              <w:t>年，</w:t>
+            </w:r>
+            <w:r>
+              <w:t>[01~12]</w:t>
+            </w:r>
+            <w:r>
+              <w:rPr>
+                <w:rFonts w:hint="eastAsia"/>
+              </w:rPr>
+              <w:t>月</w:t>
+            </w:r>
+            <w:r>
+              <w:t>，</w:t>
+            </w:r>
+            <w:r>
+              <w:t>[01~31]</w:t>
+            </w:r>
+            <w:r>
+              <w:rPr>
+                <w:rFonts w:hint="eastAsia"/>
+              </w:rPr>
+              <w:t>日</w:t>
+            </w:r>
+            <w:r>
+              <w:t>，</w:t>
+            </w:r>
+            <w:r>
+              <w:t xml:space="preserve"> </w:t>
             </w:r>
           </w:p>
         </w:tc>
@@ -1567,10 +1581,7 @@
           </w:tcPr>
           <w:p>
             <w:r>
-              <w:rPr>
-                <w:rFonts w:hint="eastAsia"/>
-              </w:rPr>
-              <w:t>b</w:t>
+              <w:t>hhmmss</w:t>
             </w:r>
           </w:p>
         </w:tc>
@@ -1580,22 +1591,7 @@
           </w:tcPr>
           <w:p>
             <w:r>
-              <w:rPr>
-                <w:rFonts w:hint="eastAsia"/>
-              </w:rPr>
-              <w:t>关闭</w:t>
-            </w:r>
-            <w:r>
-              <w:t>或</w:t>
-            </w:r>
-            <w:r>
-              <w:rPr>
-                <w:rFonts w:hint="eastAsia"/>
-              </w:rPr>
-              <w:t>打开</w:t>
-            </w:r>
-            <w:r>
-              <w:t>状态</w:t>
+              <w:t>时分秒</w:t>
             </w:r>
           </w:p>
         </w:tc>
@@ -1605,58 +1601,37 @@
           </w:tcPr>
           <w:p>
             <w:r>
-              <w:rPr>
-                <w:rFonts w:hint="eastAsia"/>
-              </w:rPr>
-              <w:t>[</w:t>
-            </w:r>
-            <w:r>
-              <w:t>0</w:t>
-            </w:r>
-            <w:r>
-              <w:rPr>
-                <w:rFonts w:hint="eastAsia"/>
-              </w:rPr>
-              <w:t>,</w:t>
-            </w:r>
-            <w:r>
-              <w:t>1</w:t>
-            </w:r>
-            <w:r>
-              <w:rPr>
-                <w:rFonts w:hint="eastAsia"/>
-              </w:rPr>
-              <w:t>]</w:t>
-            </w:r>
-            <w:r>
-              <w:rPr>
-                <w:rFonts w:hint="eastAsia"/>
-              </w:rPr>
+              <w:t>[00~23]</w:t>
+            </w:r>
+            <w:r>
+              <w:rPr>
+                <w:rFonts w:hint="eastAsia"/>
+              </w:rPr>
+              <w:t>时</w:t>
+            </w:r>
+            <w:r>
               <w:t>，</w:t>
             </w:r>
             <w:r>
-              <w:rPr>
-                <w:rFonts w:hint="eastAsia"/>
-              </w:rPr>
-              <w:t>0</w:t>
-            </w:r>
-            <w:r>
-              <w:rPr>
-                <w:rFonts w:hint="eastAsia"/>
-              </w:rPr>
-              <w:t>关闭；</w:t>
-            </w:r>
-            <w:r>
-              <w:rPr>
-                <w:rFonts w:hint="eastAsia"/>
-              </w:rPr>
-              <w:t>1</w:t>
-            </w:r>
-            <w:r>
-              <w:rPr>
-                <w:rFonts w:hint="eastAsia"/>
-              </w:rPr>
-              <w:t>打开</w:t>
+              <w:t>[00~59]</w:t>
+            </w:r>
+            <w:r>
+              <w:rPr>
+                <w:rFonts w:hint="eastAsia"/>
+              </w:rPr>
+              <w:t>分</w:t>
+            </w:r>
+            <w:r>
+              <w:t>，</w:t>
+            </w:r>
+            <w:r>
+              <w:t>[00~59]</w:t>
+            </w:r>
+            <w:r>
+              <w:rPr>
+                <w:rFonts w:hint="eastAsia"/>
+              </w:rPr>
+              <w:t>秒</w:t>
             </w:r>
           </w:p>
         </w:tc>
@@ -1671,7 +1646,7 @@
               <w:rPr>
                 <w:rFonts w:hint="eastAsia"/>
               </w:rPr>
-              <w:t>c</w:t>
+              <w:t>nn</w:t>
             </w:r>
           </w:p>
         </w:tc>
@@ -1684,19 +1659,10 @@
               <w:rPr>
                 <w:rFonts w:hint="eastAsia"/>
               </w:rPr>
-              <w:t>速度大小</w:t>
-            </w:r>
-            <w:r>
-              <w:t>：</w:t>
-            </w:r>
-            <w:r>
-              <w:rPr>
-                <w:rFonts w:hint="eastAsia"/>
-              </w:rPr>
-              <w:t>低、</w:t>
-            </w:r>
-            <w:r>
-              <w:t>中、高</w:t>
+              <w:t>功能</w:t>
+            </w:r>
+            <w:r>
+              <w:t>块编号</w:t>
             </w:r>
           </w:p>
         </w:tc>
@@ -1712,13 +1678,13 @@
               <w:t>[</w:t>
             </w:r>
             <w:r>
-              <w:t>0,1,</w:t>
-            </w:r>
-            <w:r>
-              <w:rPr>
-                <w:rFonts w:hint="eastAsia"/>
-              </w:rPr>
-              <w:t>2]</w:t>
+              <w:t>01~99</w:t>
+            </w:r>
+            <w:r>
+              <w:rPr>
+                <w:rFonts w:hint="eastAsia"/>
+              </w:rPr>
+              <w:t>]</w:t>
             </w:r>
           </w:p>
         </w:tc>
@@ -1730,7 +1696,10 @@
           </w:tcPr>
           <w:p>
             <w:r>
-              <w:t>pppp</w:t>
+              <w:rPr>
+                <w:rFonts w:hint="eastAsia"/>
+              </w:rPr>
+              <w:t>b</w:t>
             </w:r>
           </w:p>
         </w:tc>
@@ -1743,10 +1712,19 @@
               <w:rPr>
                 <w:rFonts w:hint="eastAsia"/>
               </w:rPr>
-              <w:t>位置或</w:t>
-            </w:r>
-            <w:r>
-              <w:t>与液面距离</w:t>
+              <w:t>关闭</w:t>
+            </w:r>
+            <w:r>
+              <w:t>或</w:t>
+            </w:r>
+            <w:r>
+              <w:rPr>
+                <w:rFonts w:hint="eastAsia"/>
+              </w:rPr>
+              <w:t>打开</w:t>
+            </w:r>
+            <w:r>
+              <w:t>状态</w:t>
             </w:r>
           </w:p>
         </w:tc>
@@ -1759,70 +1737,25 @@
               <w:rPr>
                 <w:rFonts w:hint="eastAsia"/>
               </w:rPr>
+              <w:t>[</w:t>
+            </w:r>
+            <w:r>
               <w:t>0</w:t>
             </w:r>
             <w:r>
-              <w:t>nnn</w:t>
-            </w:r>
-            <w:r>
-              <w:rPr>
-                <w:rFonts w:hint="eastAsia"/>
-              </w:rPr>
-              <w:t>：</w:t>
-            </w:r>
-            <w:r>
-              <w:t>位置</w:t>
-            </w:r>
-            <w:r>
-              <w:rPr>
-                <w:rFonts w:hint="eastAsia"/>
-              </w:rPr>
-              <w:t>；</w:t>
-            </w:r>
-            <w:r>
-              <w:t>1nnn</w:t>
-            </w:r>
-            <w:r>
-              <w:rPr>
-                <w:rFonts w:hint="eastAsia"/>
-              </w:rPr>
-              <w:t>：</w:t>
-            </w:r>
-            <w:r>
-              <w:rPr>
-                <w:rFonts w:hint="eastAsia"/>
-              </w:rPr>
-              <w:t>进入液面并</w:t>
-            </w:r>
-            <w:r>
-              <w:t>移动，</w:t>
-            </w:r>
-            <w:r>
-              <w:t>2nnn</w:t>
-            </w:r>
-            <w:r>
-              <w:rPr>
-                <w:rFonts w:hint="eastAsia"/>
-              </w:rPr>
-              <w:t>：</w:t>
-            </w:r>
-            <w:r>
-              <w:rPr>
-                <w:rFonts w:hint="eastAsia"/>
-              </w:rPr>
-              <w:t>离</w:t>
-            </w:r>
-            <w:r>
-              <w:rPr>
-                <w:rFonts w:hint="eastAsia"/>
-              </w:rPr>
-              <w:t>开</w:t>
-            </w:r>
-            <w:r>
-              <w:rPr>
-                <w:rFonts w:hint="eastAsia"/>
-              </w:rPr>
-              <w:t>液面并移动</w:t>
+              <w:rPr>
+                <w:rFonts w:hint="eastAsia"/>
+              </w:rPr>
+              <w:t>,</w:t>
+            </w:r>
+            <w:r>
+              <w:t>1</w:t>
+            </w:r>
+            <w:r>
+              <w:rPr>
+                <w:rFonts w:hint="eastAsia"/>
+              </w:rPr>
+              <w:t>]</w:t>
             </w:r>
             <w:r>
               <w:rPr>
@@ -1831,73 +1764,28 @@
               <w:t>，</w:t>
             </w:r>
             <w:r>
-              <w:t>3</w:t>
-            </w:r>
-            <w:r>
-              <w:t>nnn</w:t>
-            </w:r>
-            <w:r>
-              <w:rPr>
-                <w:rFonts w:hint="eastAsia"/>
-              </w:rPr>
-              <w:t>：</w:t>
-            </w:r>
-            <w:r>
-              <w:rPr>
-                <w:rFonts w:hint="eastAsia"/>
-              </w:rPr>
-              <w:t>转动</w:t>
-            </w:r>
-            <w:r>
-              <w:t>时间</w:t>
-            </w:r>
-            <w:r>
-              <w:rPr>
-                <w:rFonts w:hint="eastAsia"/>
-              </w:rPr>
-              <w:t>(</w:t>
-            </w:r>
-            <w:r>
-              <w:t>100ms</w:t>
-            </w:r>
-            <w:r>
-              <w:t>)</w:t>
-            </w:r>
-            <w:r>
-              <w:rPr>
-                <w:rFonts w:hint="eastAsia"/>
-              </w:rPr>
-              <w:t>，</w:t>
-            </w:r>
-            <w:r>
-              <w:t>4nnn</w:t>
-            </w:r>
-            <w:r>
-              <w:rPr>
-                <w:rFonts w:hint="eastAsia"/>
-              </w:rPr>
-              <w:t>：到</w:t>
-            </w:r>
-            <w:r>
-              <w:rPr>
-                <w:color w:val="FF0000"/>
-              </w:rPr>
-              <w:t>原点</w:t>
-            </w:r>
-            <w:r>
-              <w:rPr>
-                <w:rFonts w:hint="eastAsia"/>
-              </w:rPr>
-              <w:t>距离</w:t>
-            </w:r>
-            <w:r>
-              <w:rPr>
-                <w:rFonts w:hint="eastAsia"/>
-              </w:rPr>
-              <w:t>(mm</w:t>
-            </w:r>
-            <w:r>
-              <w:t>)</w:t>
+              <w:rPr>
+                <w:rFonts w:hint="eastAsia"/>
+              </w:rPr>
+              <w:t>0</w:t>
+            </w:r>
+            <w:r>
+              <w:rPr>
+                <w:rFonts w:hint="eastAsia"/>
+              </w:rPr>
+              <w:t>关闭；</w:t>
+            </w:r>
+            <w:r>
+              <w:rPr>
+                <w:rFonts w:hint="eastAsia"/>
+              </w:rPr>
+              <w:t>1</w:t>
+            </w:r>
+            <w:r>
+              <w:rPr>
+                <w:rFonts w:hint="eastAsia"/>
+              </w:rPr>
+              <w:t>打开</w:t>
             </w:r>
           </w:p>
         </w:tc>
@@ -1912,7 +1800,7 @@
               <w:rPr>
                 <w:rFonts w:hint="eastAsia"/>
               </w:rPr>
-              <w:t>k</w:t>
+              <w:t>c</w:t>
             </w:r>
           </w:p>
         </w:tc>
@@ -1925,10 +1813,19 @@
               <w:rPr>
                 <w:rFonts w:hint="eastAsia"/>
               </w:rPr>
-              <w:t>速度（低、</w:t>
-            </w:r>
-            <w:r>
-              <w:t>中、高）和方向</w:t>
+              <w:t>速度大小</w:t>
+            </w:r>
+            <w:r>
+              <w:t>：</w:t>
+            </w:r>
+            <w:r>
+              <w:rPr>
+                <w:rFonts w:hint="eastAsia"/>
+              </w:rPr>
+              <w:t>低、</w:t>
+            </w:r>
+            <w:r>
+              <w:t>中、高</w:t>
             </w:r>
           </w:p>
         </w:tc>
@@ -1951,33 +1848,6 @@
                 <w:rFonts w:hint="eastAsia"/>
               </w:rPr>
               <w:t>2]</w:t>
-            </w:r>
-            <w:r>
-              <w:t>+</w:t>
-            </w:r>
-            <w:r>
-              <w:t xml:space="preserve"> </w:t>
-            </w:r>
-            <w:r>
-              <w:t>[0,4]</w:t>
-            </w:r>
-            <w:r>
-              <w:rPr>
-                <w:rFonts w:hint="eastAsia"/>
-              </w:rPr>
-              <w:t>大于</w:t>
-            </w:r>
-            <w:r>
-              <w:rPr>
-                <w:rFonts w:hint="eastAsia"/>
-              </w:rPr>
-              <w:t>4</w:t>
-            </w:r>
-            <w:r>
-              <w:rPr>
-                <w:rFonts w:hint="eastAsia"/>
-              </w:rPr>
-              <w:t>代表反转</w:t>
             </w:r>
           </w:p>
         </w:tc>
@@ -1989,10 +1859,7 @@
           </w:tcPr>
           <w:p>
             <w:r>
-              <w:rPr>
-                <w:rFonts w:hint="eastAsia"/>
-              </w:rPr>
-              <w:t>tttt</w:t>
+              <w:t>pppp</w:t>
             </w:r>
           </w:p>
         </w:tc>
@@ -2005,22 +1872,10 @@
               <w:rPr>
                 <w:rFonts w:hint="eastAsia"/>
               </w:rPr>
-              <w:t>代表</w:t>
-            </w:r>
-            <w:r>
-              <w:t>tttt</w:t>
-            </w:r>
-            <w:r>
-              <w:rPr>
-                <w:rFonts w:hint="eastAsia"/>
-              </w:rPr>
-              <w:t>*0.1</w:t>
-            </w:r>
-            <w:r>
-              <w:rPr>
-                <w:rFonts w:hint="eastAsia"/>
-              </w:rPr>
-              <w:t>秒</w:t>
+              <w:t>位置或</w:t>
+            </w:r>
+            <w:r>
+              <w:t>与液面距离</w:t>
             </w:r>
           </w:p>
         </w:tc>
@@ -2033,16 +1888,122 @@
               <w:rPr>
                 <w:rFonts w:hint="eastAsia"/>
               </w:rPr>
-              <w:t>[</w:t>
-            </w:r>
-            <w:r>
-              <w:t>0001~9999</w:t>
-            </w:r>
-            <w:r>
-              <w:rPr>
-                <w:rFonts w:hint="eastAsia"/>
-              </w:rPr>
-              <w:t>]</w:t>
+              <w:t>0</w:t>
+            </w:r>
+            <w:r>
+              <w:t>nnn</w:t>
+            </w:r>
+            <w:r>
+              <w:rPr>
+                <w:rFonts w:hint="eastAsia"/>
+              </w:rPr>
+              <w:t>：</w:t>
+            </w:r>
+            <w:r>
+              <w:t>位置</w:t>
+            </w:r>
+            <w:r>
+              <w:rPr>
+                <w:rFonts w:hint="eastAsia"/>
+              </w:rPr>
+              <w:t>；</w:t>
+            </w:r>
+            <w:r>
+              <w:t>1nnn</w:t>
+            </w:r>
+            <w:r>
+              <w:rPr>
+                <w:rFonts w:hint="eastAsia"/>
+              </w:rPr>
+              <w:t>：进入液面并</w:t>
+            </w:r>
+            <w:r>
+              <w:t>移动，</w:t>
+            </w:r>
+            <w:r>
+              <w:t>2nnn</w:t>
+            </w:r>
+            <w:r>
+              <w:rPr>
+                <w:rFonts w:hint="eastAsia"/>
+              </w:rPr>
+              <w:t>：离开液面并移动，</w:t>
+            </w:r>
+            <w:r>
+              <w:t>3nnn</w:t>
+            </w:r>
+            <w:r>
+              <w:rPr>
+                <w:rFonts w:hint="eastAsia"/>
+              </w:rPr>
+              <w:t>：转动</w:t>
+            </w:r>
+            <w:r>
+              <w:t>时间</w:t>
+            </w:r>
+            <w:r>
+              <w:rPr>
+                <w:rFonts w:hint="eastAsia"/>
+              </w:rPr>
+              <w:t>(</w:t>
+            </w:r>
+            <w:r>
+              <w:t>100ms)</w:t>
+            </w:r>
+            <w:r>
+              <w:rPr>
+                <w:rFonts w:hint="eastAsia"/>
+              </w:rPr>
+              <w:t>，</w:t>
+            </w:r>
+            <w:r>
+              <w:t>4nnn</w:t>
+            </w:r>
+            <w:r>
+              <w:rPr>
+                <w:rFonts w:hint="eastAsia"/>
+              </w:rPr>
+              <w:t>：到</w:t>
+            </w:r>
+            <w:r>
+              <w:rPr>
+                <w:color w:val="FF0000"/>
+              </w:rPr>
+              <w:t>原点</w:t>
+            </w:r>
+            <w:r>
+              <w:rPr>
+                <w:rFonts w:hint="eastAsia"/>
+              </w:rPr>
+              <w:t>距离</w:t>
+            </w:r>
+            <w:r>
+              <w:rPr>
+                <w:rFonts w:hint="eastAsia"/>
+              </w:rPr>
+              <w:t>(mm</w:t>
+            </w:r>
+            <w:r>
+              <w:t>)</w:t>
+            </w:r>
+            <w:r>
+              <w:rPr>
+                <w:rFonts w:hint="eastAsia"/>
+              </w:rPr>
+              <w:t>。</w:t>
+            </w:r>
+            <w:r>
+              <w:rPr>
+                <w:color w:val="FF0000"/>
+              </w:rPr>
+              <w:t>原点定义</w:t>
+            </w:r>
+            <w:r>
+              <w:rPr>
+                <w:rFonts w:hint="eastAsia"/>
+                <w:color w:val="FF0000"/>
+              </w:rPr>
+              <w:t>？</w:t>
             </w:r>
           </w:p>
         </w:tc>
@@ -2057,7 +2018,7 @@
               <w:rPr>
                 <w:rFonts w:hint="eastAsia"/>
               </w:rPr>
-              <w:t>xxxxxxx</w:t>
+              <w:t>k</w:t>
             </w:r>
           </w:p>
         </w:tc>
@@ -2070,22 +2031,10 @@
               <w:rPr>
                 <w:rFonts w:hint="eastAsia"/>
               </w:rPr>
-              <w:t>代表</w:t>
-            </w:r>
-            <w:r>
-              <w:rPr>
-                <w:rFonts w:hint="eastAsia"/>
-              </w:rPr>
-              <w:t>xxxxxxx *</w:t>
-            </w:r>
-            <w:r>
-              <w:t>1</w:t>
-            </w:r>
-            <w:r>
-              <w:rPr>
-                <w:rFonts w:hint="eastAsia"/>
-              </w:rPr>
-              <w:t>毫秒</w:t>
+              <w:t>速度（低、</w:t>
+            </w:r>
+            <w:r>
+              <w:t>中、高）和方向</w:t>
             </w:r>
           </w:p>
         </w:tc>
@@ -2101,13 +2050,40 @@
               <w:t>[</w:t>
             </w:r>
             <w:r>
-              <w:t>0000001~9999999</w:t>
-            </w:r>
-            <w:r>
-              <w:rPr>
-                <w:rFonts w:hint="eastAsia"/>
-              </w:rPr>
-              <w:t>]</w:t>
+              <w:t>0,1,</w:t>
+            </w:r>
+            <w:r>
+              <w:rPr>
+                <w:rFonts w:hint="eastAsia"/>
+              </w:rPr>
+              <w:t>2]</w:t>
+            </w:r>
+            <w:r>
+              <w:t>+</w:t>
+            </w:r>
+            <w:r>
+              <w:t xml:space="preserve"> </w:t>
+            </w:r>
+            <w:r>
+              <w:t>[0,4]</w:t>
+            </w:r>
+            <w:r>
+              <w:rPr>
+                <w:rFonts w:hint="eastAsia"/>
+              </w:rPr>
+              <w:t>大于</w:t>
+            </w:r>
+            <w:r>
+              <w:rPr>
+                <w:rFonts w:hint="eastAsia"/>
+              </w:rPr>
+              <w:t>4</w:t>
+            </w:r>
+            <w:r>
+              <w:rPr>
+                <w:rFonts w:hint="eastAsia"/>
+              </w:rPr>
+              <w:t>代表反转</w:t>
             </w:r>
           </w:p>
         </w:tc>
@@ -2119,7 +2095,10 @@
           </w:tcPr>
           <w:p>
             <w:r>
-              <w:t>yymmdd</w:t>
+              <w:rPr>
+                <w:rFonts w:hint="eastAsia"/>
+              </w:rPr>
+              <w:t>tttt</w:t>
             </w:r>
           </w:p>
         </w:tc>
@@ -2129,7 +2108,25 @@
           </w:tcPr>
           <w:p>
             <w:r>
-              <w:t>年月日</w:t>
+              <w:rPr>
+                <w:rFonts w:hint="eastAsia"/>
+              </w:rPr>
+              <w:t>代表</w:t>
+            </w:r>
+            <w:r>
+              <w:t>tttt</w:t>
+            </w:r>
+            <w:r>
+              <w:rPr>
+                <w:rFonts w:hint="eastAsia"/>
+              </w:rPr>
+              <w:t>*0.1</w:t>
+            </w:r>
+            <w:r>
+              <w:rPr>
+                <w:rFonts w:hint="eastAsia"/>
+              </w:rPr>
+              <w:t>秒</w:t>
             </w:r>
           </w:p>
         </w:tc>
@@ -2139,49 +2136,19 @@
           </w:tcPr>
           <w:p>
             <w:r>
-              <w:t>[00~</w:t>
-            </w:r>
-            <w:r>
-              <w:rPr>
-                <w:rFonts w:hint="eastAsia"/>
-              </w:rPr>
-              <w:t>99</w:t>
-            </w:r>
-            <w:r>
+              <w:rPr>
+                <w:rFonts w:hint="eastAsia"/>
+              </w:rPr>
+              <w:t>[</w:t>
+            </w:r>
+            <w:r>
+              <w:t>0001~9999</w:t>
+            </w:r>
+            <w:r>
+              <w:rPr>
+                <w:rFonts w:hint="eastAsia"/>
+              </w:rPr>
               <w:t>]</w:t>
-            </w:r>
-            <w:r>
-              <w:rPr>
-                <w:rFonts w:hint="eastAsia"/>
-              </w:rPr>
-              <w:t>年，</w:t>
-            </w:r>
-            <w:r>
-              <w:t>[01~12]</w:t>
-            </w:r>
-            <w:r>
-              <w:rPr>
-                <w:rFonts w:hint="eastAsia"/>
-              </w:rPr>
-              <w:t>月</w:t>
-            </w:r>
-            <w:r>
-              <w:t>，</w:t>
-            </w:r>
-            <w:r>
-              <w:t>[01~31]</w:t>
-            </w:r>
-            <w:r>
-              <w:rPr>
-                <w:rFonts w:hint="eastAsia"/>
-              </w:rPr>
-              <w:t>日</w:t>
-            </w:r>
-            <w:r>
-              <w:t>，</w:t>
-            </w:r>
-            <w:r>
-              <w:t xml:space="preserve"> </w:t>
             </w:r>
           </w:p>
         </w:tc>
@@ -2193,7 +2160,10 @@
           </w:tcPr>
           <w:p>
             <w:r>
-              <w:t>hhmmss</w:t>
+              <w:rPr>
+                <w:rFonts w:hint="eastAsia"/>
+              </w:rPr>
+              <w:t>xxxxxxx</w:t>
             </w:r>
           </w:p>
         </w:tc>
@@ -2203,7 +2173,25 @@
           </w:tcPr>
           <w:p>
             <w:r>
-              <w:t>时分秒</w:t>
+              <w:rPr>
+                <w:rFonts w:hint="eastAsia"/>
+              </w:rPr>
+              <w:t>代表</w:t>
+            </w:r>
+            <w:r>
+              <w:rPr>
+                <w:rFonts w:hint="eastAsia"/>
+              </w:rPr>
+              <w:t>xxxxxxx *</w:t>
+            </w:r>
+            <w:r>
+              <w:t>1</w:t>
+            </w:r>
+            <w:r>
+              <w:rPr>
+                <w:rFonts w:hint="eastAsia"/>
+              </w:rPr>
+              <w:t>毫秒</w:t>
             </w:r>
           </w:p>
         </w:tc>
@@ -2213,37 +2201,19 @@
           </w:tcPr>
           <w:p>
             <w:r>
-              <w:t>[00~23]</w:t>
-            </w:r>
-            <w:r>
-              <w:rPr>
-                <w:rFonts w:hint="eastAsia"/>
-              </w:rPr>
-              <w:t>时</w:t>
-            </w:r>
-            <w:r>
-              <w:t>，</w:t>
-            </w:r>
-            <w:r>
-              <w:t>[00~59]</w:t>
-            </w:r>
-            <w:r>
-              <w:rPr>
-                <w:rFonts w:hint="eastAsia"/>
-              </w:rPr>
-              <w:t>分</w:t>
-            </w:r>
-            <w:r>
-              <w:t>，</w:t>
-            </w:r>
-            <w:r>
-              <w:t>[00~59]</w:t>
-            </w:r>
-            <w:r>
-              <w:rPr>
-                <w:rFonts w:hint="eastAsia"/>
-              </w:rPr>
-              <w:t>秒</w:t>
+              <w:rPr>
+                <w:rFonts w:hint="eastAsia"/>
+              </w:rPr>
+              <w:t>[</w:t>
+            </w:r>
+            <w:r>
+              <w:t>0000001~9999999</w:t>
+            </w:r>
+            <w:r>
+              <w:rPr>
+                <w:rFonts w:hint="eastAsia"/>
+              </w:rPr>
+              <w:t>]</w:t>
             </w:r>
           </w:p>
         </w:tc>
@@ -2264,6 +2234,7 @@
       </w:r>
       <w:r>
         <w:rPr>
+          <w:highlight w:val="green"/>
           <w:shd w:val="pct15" w:color="auto" w:fill="FFFFFF"/>
         </w:rPr>
         <w:t>02</w:t>
@@ -2285,6 +2256,7 @@
       </w:r>
       <w:r>
         <w:rPr>
+          <w:highlight w:val="green"/>
           <w:shd w:val="pct15" w:color="auto" w:fill="FFFFFF"/>
         </w:rPr>
         <w:t>03</w:t>
@@ -2370,6 +2342,7 @@
       </w:r>
       <w:r>
         <w:rPr>
+          <w:highlight w:val="green"/>
           <w:shd w:val="pct15" w:color="auto" w:fill="FFFFFF"/>
         </w:rPr>
         <w:t>01</w:t>
@@ -2999,750 +2972,808 @@
         </w:rPr>
         <w:t>step</w:t>
       </w:r>
+      <w:r>
+        <w:rPr>
+          <w:rFonts w:hint="eastAsia"/>
+        </w:rPr>
+        <w:t>_task</w:t>
+      </w:r>
+      <w:r>
+        <w:rPr>
+          <w:rFonts w:hint="eastAsia"/>
+        </w:rPr>
+        <w:t>，</w:t>
+      </w:r>
+      <w:r>
+        <w:t>pump_task</w:t>
+      </w:r>
+      <w:r>
+        <w:t>)</w:t>
+      </w:r>
+      <w:r>
+        <w:t>接收阀控制信息</w:t>
+      </w:r>
+      <w:r>
+        <w:rPr>
+          <w:rFonts w:hint="eastAsia"/>
+        </w:rPr>
+        <w:t>（开关</w:t>
+      </w:r>
+      <w:r>
+        <w:t>）</w:t>
+      </w:r>
+      <w:r>
+        <w:t>，接收</w:t>
+      </w:r>
+      <w:r>
+        <w:rPr>
+          <w:rFonts w:hint="eastAsia"/>
+        </w:rPr>
+        <w:t>步进</w:t>
+      </w:r>
+      <w:r>
+        <w:rPr>
+          <w:rFonts w:hint="eastAsia"/>
+        </w:rPr>
+        <w:t>电机</w:t>
+      </w:r>
+      <w:r>
+        <w:t>控制信息</w:t>
+      </w:r>
+      <w:r>
+        <w:rPr>
+          <w:rFonts w:hint="eastAsia"/>
+        </w:rPr>
+        <w:t>（速度，</w:t>
+      </w:r>
+      <w:r>
+        <w:t>位置）</w:t>
+      </w:r>
+      <w:r>
+        <w:rPr>
+          <w:rFonts w:hint="eastAsia"/>
+        </w:rPr>
+        <w:t>，</w:t>
+      </w:r>
+      <w:r>
+        <w:t>接收泵</w:t>
+      </w:r>
+      <w:r>
+        <w:rPr>
+          <w:rFonts w:hint="eastAsia"/>
+        </w:rPr>
+        <w:t>控制</w:t>
+      </w:r>
+      <w:r>
+        <w:t>信息</w:t>
+      </w:r>
+      <w:r>
+        <w:rPr>
+          <w:rFonts w:hint="eastAsia"/>
+        </w:rPr>
+        <w:t>（速度</w:t>
+      </w:r>
+      <w:r>
+        <w:t>，</w:t>
+      </w:r>
+      <w:r>
+        <w:rPr>
+          <w:rFonts w:hint="eastAsia"/>
+        </w:rPr>
+        <w:t>方向</w:t>
+      </w:r>
+      <w:r>
+        <w:rPr>
+          <w:rFonts w:hint="eastAsia"/>
+        </w:rPr>
+        <w:t>，</w:t>
+      </w:r>
+      <w:r>
+        <w:t>时间</w:t>
+      </w:r>
+      <w:r>
+        <w:t>）</w:t>
+      </w:r>
+      <w:r>
+        <w:rPr>
+          <w:rFonts w:hint="eastAsia"/>
+        </w:rPr>
+        <w:t>；</w:t>
+      </w:r>
+      <w:r>
+        <w:t>返回各硬件状态</w:t>
+      </w:r>
+    </w:p>
+    <w:p>
+      <w:pPr>
+        <w:ind w:leftChars="200" w:left="420"/>
+      </w:pPr>
+    </w:p>
+    <w:p>
+      <w:pPr>
+        <w:ind w:leftChars="200" w:left="420"/>
+      </w:pPr>
+      <w:r>
+        <w:rPr>
+          <w:rFonts w:hint="eastAsia"/>
+        </w:rPr>
+        <w:t>CRP</w:t>
+      </w:r>
+      <w:r>
+        <w:rPr>
+          <w:rFonts w:hint="eastAsia"/>
+        </w:rPr>
+        <w:t>检测</w:t>
+      </w:r>
+      <w:r>
+        <w:t>流程</w:t>
+      </w:r>
+      <w:r>
+        <w:rPr>
+          <w:rFonts w:hint="eastAsia"/>
+        </w:rPr>
+        <w:t>：</w:t>
+      </w:r>
+      <w:r>
+        <w:rPr>
+          <w:rFonts w:hint="eastAsia"/>
+        </w:rPr>
+        <w:t>(</w:t>
+      </w:r>
+      <w:r>
+        <w:t>crp</w:t>
+      </w:r>
+      <w:r>
+        <w:t>_task</w:t>
+      </w:r>
+      <w:r>
+        <w:t>)</w:t>
+      </w:r>
+    </w:p>
+    <w:p>
+      <w:pPr>
+        <w:ind w:leftChars="200" w:left="420"/>
+      </w:pPr>
+    </w:p>
+    <w:p>
+      <w:pPr>
+        <w:ind w:leftChars="200" w:left="420"/>
+      </w:pPr>
+    </w:p>
+    <w:p>
+      <w:pPr>
+        <w:ind w:leftChars="200" w:left="420"/>
+      </w:pPr>
+      <w:r>
+        <w:rPr>
+          <w:rFonts w:hint="eastAsia"/>
+        </w:rPr>
+        <w:t>RBC</w:t>
+      </w:r>
+      <w:r>
+        <w:rPr>
+          <w:rFonts w:hint="eastAsia"/>
+        </w:rPr>
+        <w:t>检测</w:t>
+      </w:r>
+      <w:r>
+        <w:t>流程</w:t>
+      </w:r>
+      <w:r>
+        <w:rPr>
+          <w:rFonts w:hint="eastAsia"/>
+        </w:rPr>
+        <w:t>：</w:t>
+      </w:r>
+      <w:r>
+        <w:rPr>
+          <w:rFonts w:hint="eastAsia"/>
+        </w:rPr>
+        <w:t>(</w:t>
+      </w:r>
+      <w:r>
+        <w:t>rbc</w:t>
+      </w:r>
+      <w:r>
+        <w:t>_task</w:t>
+      </w:r>
+      <w:r>
+        <w:t>)</w:t>
+      </w:r>
+      <w:r>
+        <w:rPr>
+          <w:rFonts w:hint="eastAsia"/>
+        </w:rPr>
+        <w:t>，</w:t>
+      </w:r>
+      <w:r>
+        <w:t>三个比色皿</w:t>
+      </w:r>
+      <w:r>
+        <w:rPr>
+          <w:rFonts w:hint="eastAsia"/>
+        </w:rPr>
+        <w:t>状态机</w:t>
+      </w:r>
+      <w:r>
+        <w:t>分配</w:t>
+      </w:r>
+    </w:p>
+    <w:p>
+      <w:pPr>
+        <w:ind w:leftChars="200" w:left="420"/>
+      </w:pPr>
+    </w:p>
+    <w:p>
+      <w:pPr>
+        <w:ind w:leftChars="200" w:left="420"/>
+      </w:pPr>
+    </w:p>
+    <w:p>
+      <w:pPr>
+        <w:ind w:leftChars="200" w:left="420"/>
+      </w:pPr>
+      <w:r>
+        <w:rPr>
+          <w:rFonts w:hint="eastAsia"/>
+        </w:rPr>
+        <w:t>AD</w:t>
+      </w:r>
+      <w:r>
+        <w:rPr>
+          <w:rFonts w:hint="eastAsia"/>
+        </w:rPr>
+        <w:t>采样</w:t>
+      </w:r>
+      <w:r>
+        <w:rPr>
+          <w:rFonts w:hint="eastAsia"/>
+        </w:rPr>
+        <w:t>123</w:t>
+      </w:r>
+      <w:r>
+        <w:rPr>
+          <w:rFonts w:hint="eastAsia"/>
+        </w:rPr>
+        <w:t>：</w:t>
+      </w:r>
+      <w:r>
+        <w:rPr>
+          <w:rFonts w:hint="eastAsia"/>
+        </w:rPr>
+        <w:t>(</w:t>
+      </w:r>
+      <w:r>
+        <w:t>adc</w:t>
+      </w:r>
+      <w:r>
+        <w:t>_task</w:t>
+      </w:r>
+      <w:r>
+        <w:t>)</w:t>
+      </w:r>
+      <w:r>
+        <w:rPr>
+          <w:rFonts w:hint="eastAsia"/>
+        </w:rPr>
+        <w:t>三个</w:t>
+      </w:r>
+      <w:r>
+        <w:t>比色皿</w:t>
+      </w:r>
+      <w:r>
+        <w:rPr>
+          <w:rFonts w:hint="eastAsia"/>
+        </w:rPr>
+        <w:t>可以</w:t>
+      </w:r>
+      <w:r>
+        <w:t>同时进行</w:t>
+      </w:r>
+      <w:r>
+        <w:rPr>
+          <w:rFonts w:hint="eastAsia"/>
+        </w:rPr>
+        <w:t>，</w:t>
+      </w:r>
+      <w:r>
+        <w:t>数据有效</w:t>
+      </w:r>
+      <w:r>
+        <w:t>/</w:t>
+      </w:r>
+      <w:r>
+        <w:rPr>
+          <w:rFonts w:hint="eastAsia"/>
+        </w:rPr>
+        <w:t>无效，</w:t>
+      </w:r>
+      <w:r>
+        <w:t>具体数据</w:t>
+      </w:r>
+      <w:r>
+        <w:rPr>
+          <w:rFonts w:hint="eastAsia"/>
+        </w:rPr>
+        <w:t>，</w:t>
+      </w:r>
+      <w:r>
+        <w:rPr>
+          <w:rFonts w:hint="eastAsia"/>
+          <w:color w:val="FF0000"/>
+        </w:rPr>
+        <w:t>数据</w:t>
+      </w:r>
+      <w:r>
+        <w:rPr>
+          <w:rFonts w:hint="eastAsia"/>
+          <w:color w:val="FF0000"/>
+        </w:rPr>
+        <w:t>存储</w:t>
+      </w:r>
+    </w:p>
+    <w:p>
+      <w:pPr>
+        <w:ind w:leftChars="200" w:left="420"/>
+      </w:pPr>
+    </w:p>
+    <w:p>
+      <w:pPr>
+        <w:ind w:leftChars="200" w:left="420"/>
+      </w:pPr>
+    </w:p>
+    <w:p>
+      <w:pPr>
+        <w:ind w:leftChars="200" w:left="420"/>
+      </w:pPr>
+      <w:r>
+        <w:rPr>
+          <w:rFonts w:hint="eastAsia"/>
+        </w:rPr>
+        <w:t>清洗</w:t>
+      </w:r>
+      <w:r>
+        <w:t>比色皿</w:t>
+      </w:r>
+      <w:r>
+        <w:rPr>
+          <w:rFonts w:hint="eastAsia"/>
+        </w:rPr>
+        <w:t>123</w:t>
+      </w:r>
+      <w:r>
+        <w:rPr>
+          <w:rFonts w:hint="eastAsia"/>
+        </w:rPr>
+        <w:t>：</w:t>
+      </w:r>
+      <w:r>
+        <w:rPr>
+          <w:rFonts w:hint="eastAsia"/>
+        </w:rPr>
+        <w:t>(</w:t>
+      </w:r>
+      <w:r>
+        <w:t>wash_cuvette</w:t>
+      </w:r>
+      <w:r>
+        <w:t>_task</w:t>
+      </w:r>
+      <w:r>
+        <w:t>)</w:t>
+      </w:r>
+      <w:r>
+        <w:t xml:space="preserve"> </w:t>
+      </w:r>
+      <w:r>
+        <w:rPr>
+          <w:rFonts w:hint="eastAsia"/>
+        </w:rPr>
+        <w:t>三个</w:t>
+      </w:r>
+      <w:r>
+        <w:t>比色皿</w:t>
+      </w:r>
+      <w:r>
+        <w:rPr>
+          <w:rFonts w:hint="eastAsia"/>
+        </w:rPr>
+        <w:t>只能</w:t>
+      </w:r>
+      <w:r>
+        <w:t>一个</w:t>
+      </w:r>
+      <w:r>
+        <w:rPr>
+          <w:rFonts w:hint="eastAsia"/>
+        </w:rPr>
+        <w:t>一个</w:t>
+      </w:r>
+      <w:r>
+        <w:t>清洗</w:t>
+      </w:r>
+    </w:p>
+    <w:p>
+      <w:pPr>
+        <w:ind w:leftChars="200" w:left="420"/>
+      </w:pPr>
+    </w:p>
+    <w:p>
+      <w:pPr>
+        <w:ind w:leftChars="200" w:left="420"/>
+      </w:pPr>
+    </w:p>
+    <w:p>
+      <w:pPr>
+        <w:ind w:leftChars="200" w:left="420"/>
+      </w:pPr>
+      <w:r>
+        <w:rPr>
+          <w:rFonts w:hint="eastAsia"/>
+        </w:rPr>
+        <w:t>维护</w:t>
+      </w:r>
+      <w:r>
+        <w:rPr>
+          <w:rFonts w:hint="eastAsia"/>
+        </w:rPr>
+        <w:t>：</w:t>
+      </w:r>
+      <w:r>
+        <w:rPr>
+          <w:rFonts w:hint="eastAsia"/>
+        </w:rPr>
+        <w:t>(</w:t>
+      </w:r>
+      <w:r>
+        <w:t>maintain</w:t>
+      </w:r>
+      <w:r>
+        <w:t>_task</w:t>
+      </w:r>
+      <w:r>
+        <w:t>)</w:t>
+      </w:r>
+    </w:p>
+    <w:p>
+      <w:pPr>
+        <w:ind w:leftChars="200" w:left="420"/>
+      </w:pPr>
+    </w:p>
+    <w:p>
+      <w:r>
+        <w:rPr>
+          <w:b/>
+        </w:rPr>
+        <w:t>函数</w:t>
+      </w:r>
+      <w:r>
+        <w:rPr>
+          <w:rFonts w:hint="eastAsia"/>
+          <w:b/>
+        </w:rPr>
+        <w:t>：</w:t>
+      </w:r>
+      <w:r>
+        <w:rPr>
+          <w:rFonts w:hint="eastAsia"/>
+        </w:rPr>
+        <w:t>进入</w:t>
+      </w:r>
+      <w:r>
+        <w:t>和返回</w:t>
+      </w:r>
+      <w:r>
+        <w:rPr>
+          <w:rFonts w:hint="eastAsia"/>
+        </w:rPr>
+        <w:t>时</w:t>
+      </w:r>
+      <w:r>
+        <w:t>，状态需要保持不变</w:t>
+      </w:r>
+    </w:p>
+    <w:p>
+      <w:pPr>
+        <w:ind w:leftChars="200" w:left="420"/>
+      </w:pPr>
+      <w:r>
+        <w:rPr>
+          <w:rFonts w:hint="eastAsia"/>
+        </w:rPr>
+        <w:t>清洗池</w:t>
+      </w:r>
+      <w:r>
+        <w:rPr>
+          <w:rFonts w:hint="eastAsia"/>
+        </w:rPr>
+        <w:t>：</w:t>
+      </w:r>
+    </w:p>
+    <w:p>
+      <w:pPr>
+        <w:ind w:leftChars="200" w:left="420"/>
+      </w:pPr>
+    </w:p>
+    <w:p>
+      <w:pPr>
+        <w:ind w:leftChars="200" w:left="420"/>
+      </w:pPr>
+    </w:p>
+    <w:p>
+      <w:pPr>
+        <w:ind w:leftChars="200" w:left="420"/>
+      </w:pPr>
+      <w:r>
+        <w:rPr>
+          <w:rFonts w:hint="eastAsia"/>
+        </w:rPr>
+        <w:t>温控</w:t>
+      </w:r>
+      <w:r>
+        <w:t>：</w:t>
+      </w:r>
+    </w:p>
+    <w:p>
+      <w:pPr>
+        <w:ind w:leftChars="200" w:left="420"/>
+      </w:pPr>
+    </w:p>
+    <w:p>
+      <w:pPr>
+        <w:ind w:leftChars="200" w:left="420"/>
+      </w:pPr>
+    </w:p>
+    <w:p>
+      <w:pPr>
+        <w:ind w:leftChars="200" w:left="420"/>
+      </w:pPr>
+      <w:r>
+        <w:rPr>
+          <w:rFonts w:hint="eastAsia"/>
+        </w:rPr>
+        <w:t>洗针</w:t>
+      </w:r>
+      <w:r>
+        <w:rPr>
+          <w:rFonts w:hint="eastAsia"/>
+        </w:rPr>
+        <w:t>：</w:t>
+      </w:r>
+    </w:p>
+    <w:p>
+      <w:pPr>
+        <w:ind w:leftChars="200" w:left="420"/>
+      </w:pPr>
+    </w:p>
+    <w:p>
+      <w:pPr>
+        <w:ind w:leftChars="200" w:left="420"/>
+      </w:pPr>
+    </w:p>
+    <w:p>
+      <w:pPr>
+        <w:ind w:leftChars="200" w:left="420"/>
+      </w:pPr>
+      <w:r>
+        <w:rPr>
+          <w:rFonts w:hint="eastAsia"/>
+        </w:rPr>
+        <w:t>灌注</w:t>
+      </w:r>
+      <w:r>
+        <w:rPr>
+          <w:rFonts w:hint="eastAsia"/>
+        </w:rPr>
+        <w:t>：</w:t>
+      </w:r>
+    </w:p>
+    <w:p>
+      <w:pPr>
+        <w:ind w:leftChars="200" w:left="420"/>
+      </w:pPr>
+    </w:p>
+    <w:p>
+      <w:pPr>
+        <w:ind w:leftChars="200" w:left="420"/>
+      </w:pPr>
+    </w:p>
+    <w:p>
+      <w:pPr>
+        <w:ind w:leftChars="200" w:left="420"/>
+      </w:pPr>
+      <w:r>
+        <w:rPr>
+          <w:rFonts w:hint="eastAsia"/>
+        </w:rPr>
+        <w:t>排空</w:t>
+      </w:r>
+      <w:r>
+        <w:rPr>
+          <w:rFonts w:hint="eastAsia"/>
+        </w:rPr>
+        <w:t>：</w:t>
+      </w:r>
+    </w:p>
+    <w:p/>
+    <w:p>
+      <w:r>
+        <w:rPr>
+          <w:rFonts w:hint="eastAsia"/>
+        </w:rPr>
+        <w:t>测试</w:t>
+      </w:r>
+      <w:r>
+        <w:t>任务：</w:t>
+      </w:r>
+    </w:p>
+    <w:p>
+      <w:pPr>
+        <w:ind w:leftChars="200" w:left="420"/>
+      </w:pPr>
+      <w:r>
+        <w:rPr>
+          <w:rFonts w:hint="eastAsia"/>
+        </w:rPr>
+        <w:t>串口</w:t>
+      </w:r>
+      <w:r>
+        <w:t>测试：</w:t>
+      </w:r>
+    </w:p>
+    <w:p>
+      <w:pPr>
+        <w:ind w:leftChars="200" w:left="420"/>
+      </w:pPr>
+    </w:p>
+    <w:p>
+      <w:pPr>
+        <w:ind w:leftChars="200" w:left="420"/>
+      </w:pPr>
+      <w:r>
+        <w:rPr>
+          <w:rFonts w:hint="eastAsia"/>
+        </w:rPr>
+        <w:t>HMI</w:t>
+      </w:r>
+      <w:r>
+        <w:rPr>
+          <w:rFonts w:hint="eastAsia"/>
+        </w:rPr>
+        <w:t>测试</w:t>
+      </w:r>
+      <w:r>
+        <w:t>：</w:t>
+      </w:r>
+    </w:p>
+    <w:p>
+      <w:pPr>
+        <w:ind w:leftChars="200" w:left="420"/>
+      </w:pPr>
+    </w:p>
+    <w:p>
+      <w:pPr>
+        <w:ind w:leftChars="200" w:left="420"/>
+      </w:pPr>
+      <w:r>
+        <w:rPr>
+          <w:rFonts w:hint="eastAsia"/>
+        </w:rPr>
+        <w:t>速度</w:t>
+      </w:r>
+      <w:r>
+        <w:t>测试：</w:t>
+      </w:r>
+      <w:r>
+        <w:rPr>
+          <w:rFonts w:hint="eastAsia"/>
+        </w:rPr>
+        <w:t>步进电机</w:t>
+      </w:r>
+      <w:r>
+        <w:t>，旋转泵，蠕动泵</w:t>
+      </w:r>
+    </w:p>
+    <w:p>
+      <w:pPr>
+        <w:ind w:leftChars="200" w:left="420"/>
+      </w:pPr>
+    </w:p>
+    <w:p>
+      <w:pPr>
+        <w:ind w:leftChars="200" w:left="420"/>
+      </w:pPr>
+      <w:r>
+        <w:rPr>
+          <w:rFonts w:hint="eastAsia"/>
+        </w:rPr>
+        <w:t>精度</w:t>
+      </w:r>
+      <w:r>
+        <w:rPr>
+          <w:rFonts w:hint="eastAsia"/>
+        </w:rPr>
+        <w:t>测试</w:t>
+      </w:r>
+      <w:r>
+        <w:t>：</w:t>
+      </w:r>
+      <w:r>
+        <w:rPr>
+          <w:rFonts w:hint="eastAsia"/>
+        </w:rPr>
+        <w:t>步进电机</w:t>
+      </w:r>
+    </w:p>
+    <w:p>
+      <w:pPr>
+        <w:ind w:leftChars="200" w:left="420"/>
+        <w:rPr>
+          <w:rFonts w:hint="eastAsia"/>
+          <w:color w:val="FF0000"/>
+        </w:rPr>
+      </w:pPr>
       <w:bookmarkStart w:id="0" w:name="_GoBack"/>
-      <w:bookmarkEnd w:id="0"/>
-      <w:r>
-        <w:rPr>
-          <w:rFonts w:hint="eastAsia"/>
-        </w:rPr>
-        <w:t>_task</w:t>
-      </w:r>
-      <w:r>
-        <w:rPr>
-          <w:rFonts w:hint="eastAsia"/>
-        </w:rPr>
-        <w:t>，</w:t>
-      </w:r>
-      <w:r>
-        <w:t>pump_task</w:t>
-      </w:r>
-      <w:r>
-        <w:t>)</w:t>
-      </w:r>
-      <w:r>
-        <w:t>接收阀控制信息</w:t>
-      </w:r>
-      <w:r>
-        <w:rPr>
-          <w:rFonts w:hint="eastAsia"/>
-        </w:rPr>
-        <w:t>（开关</w:t>
-      </w:r>
-      <w:r>
-        <w:t>）</w:t>
-      </w:r>
-      <w:r>
-        <w:t>，接收</w:t>
-      </w:r>
-      <w:r>
-        <w:rPr>
-          <w:rFonts w:hint="eastAsia"/>
-        </w:rPr>
-        <w:t>步进</w:t>
-      </w:r>
-      <w:r>
-        <w:rPr>
-          <w:rFonts w:hint="eastAsia"/>
-        </w:rPr>
-        <w:t>电机</w:t>
-      </w:r>
-      <w:r>
-        <w:t>控制信息</w:t>
-      </w:r>
-      <w:r>
-        <w:rPr>
-          <w:rFonts w:hint="eastAsia"/>
-        </w:rPr>
-        <w:t>（速度，</w:t>
-      </w:r>
-      <w:r>
-        <w:t>位置）</w:t>
-      </w:r>
-      <w:r>
-        <w:rPr>
-          <w:rFonts w:hint="eastAsia"/>
-        </w:rPr>
-        <w:t>，</w:t>
-      </w:r>
-      <w:r>
-        <w:t>接收泵</w:t>
-      </w:r>
-      <w:r>
-        <w:rPr>
-          <w:rFonts w:hint="eastAsia"/>
-        </w:rPr>
-        <w:t>控制</w:t>
-      </w:r>
-      <w:r>
-        <w:t>信息</w:t>
-      </w:r>
-      <w:r>
-        <w:rPr>
-          <w:rFonts w:hint="eastAsia"/>
-        </w:rPr>
-        <w:t>（速度</w:t>
-      </w:r>
-      <w:r>
-        <w:t>，</w:t>
-      </w:r>
-      <w:r>
-        <w:rPr>
-          <w:rFonts w:hint="eastAsia"/>
-        </w:rPr>
-        <w:t>方向</w:t>
-      </w:r>
-      <w:r>
-        <w:rPr>
-          <w:rFonts w:hint="eastAsia"/>
-        </w:rPr>
-        <w:t>，</w:t>
-      </w:r>
-      <w:r>
-        <w:t>时间</w:t>
-      </w:r>
-      <w:r>
-        <w:t>）</w:t>
-      </w:r>
-      <w:r>
-        <w:rPr>
-          <w:rFonts w:hint="eastAsia"/>
-        </w:rPr>
-        <w:t>；</w:t>
-      </w:r>
-      <w:r>
-        <w:t>返回各硬件状态</w:t>
-      </w:r>
-    </w:p>
-    <w:p>
-      <w:pPr>
-        <w:ind w:leftChars="200" w:left="420"/>
-      </w:pPr>
-    </w:p>
-    <w:p>
-      <w:pPr>
-        <w:ind w:leftChars="200" w:left="420"/>
-      </w:pPr>
-      <w:r>
-        <w:rPr>
-          <w:rFonts w:hint="eastAsia"/>
-        </w:rPr>
-        <w:t>CRP</w:t>
-      </w:r>
-      <w:r>
-        <w:rPr>
-          <w:rFonts w:hint="eastAsia"/>
-        </w:rPr>
-        <w:t>检测</w:t>
-      </w:r>
-      <w:r>
-        <w:t>流程</w:t>
-      </w:r>
-      <w:r>
-        <w:rPr>
-          <w:rFonts w:hint="eastAsia"/>
-        </w:rPr>
-        <w:t>：</w:t>
-      </w:r>
-      <w:r>
-        <w:rPr>
-          <w:rFonts w:hint="eastAsia"/>
-        </w:rPr>
-        <w:t>(</w:t>
-      </w:r>
-      <w:r>
-        <w:t>crp</w:t>
-      </w:r>
-      <w:r>
-        <w:t>_task</w:t>
-      </w:r>
-      <w:r>
-        <w:t>)</w:t>
-      </w:r>
-    </w:p>
-    <w:p>
-      <w:pPr>
-        <w:ind w:leftChars="200" w:left="420"/>
-      </w:pPr>
-    </w:p>
-    <w:p>
-      <w:pPr>
-        <w:ind w:leftChars="200" w:left="420"/>
-      </w:pPr>
-    </w:p>
-    <w:p>
-      <w:pPr>
-        <w:ind w:leftChars="200" w:left="420"/>
-      </w:pPr>
-      <w:r>
-        <w:rPr>
-          <w:rFonts w:hint="eastAsia"/>
-        </w:rPr>
-        <w:t>RBC</w:t>
-      </w:r>
-      <w:r>
-        <w:rPr>
-          <w:rFonts w:hint="eastAsia"/>
-        </w:rPr>
-        <w:t>检测</w:t>
-      </w:r>
-      <w:r>
-        <w:t>流程</w:t>
-      </w:r>
-      <w:r>
-        <w:rPr>
-          <w:rFonts w:hint="eastAsia"/>
-        </w:rPr>
-        <w:t>：</w:t>
-      </w:r>
-      <w:r>
-        <w:rPr>
-          <w:rFonts w:hint="eastAsia"/>
-        </w:rPr>
-        <w:t>(</w:t>
-      </w:r>
-      <w:r>
-        <w:t>rbc</w:t>
-      </w:r>
-      <w:r>
-        <w:t>_task</w:t>
-      </w:r>
-      <w:r>
-        <w:t>)</w:t>
-      </w:r>
-      <w:r>
-        <w:rPr>
-          <w:rFonts w:hint="eastAsia"/>
-        </w:rPr>
-        <w:t>，</w:t>
-      </w:r>
-      <w:r>
-        <w:t>三个比色皿</w:t>
-      </w:r>
-      <w:r>
-        <w:rPr>
-          <w:rFonts w:hint="eastAsia"/>
-        </w:rPr>
-        <w:t>状态机</w:t>
-      </w:r>
-      <w:r>
-        <w:t>分配</w:t>
-      </w:r>
-    </w:p>
-    <w:p>
-      <w:pPr>
-        <w:ind w:leftChars="200" w:left="420"/>
-      </w:pPr>
-    </w:p>
-    <w:p>
-      <w:pPr>
-        <w:ind w:leftChars="200" w:left="420"/>
-      </w:pPr>
-    </w:p>
-    <w:p>
-      <w:pPr>
-        <w:ind w:leftChars="200" w:left="420"/>
-      </w:pPr>
-      <w:r>
-        <w:rPr>
-          <w:rFonts w:hint="eastAsia"/>
-        </w:rPr>
-        <w:t>AD</w:t>
-      </w:r>
-      <w:r>
-        <w:rPr>
-          <w:rFonts w:hint="eastAsia"/>
-        </w:rPr>
-        <w:t>采样</w:t>
-      </w:r>
-      <w:r>
-        <w:rPr>
-          <w:rFonts w:hint="eastAsia"/>
-        </w:rPr>
-        <w:t>123</w:t>
-      </w:r>
-      <w:r>
-        <w:rPr>
-          <w:rFonts w:hint="eastAsia"/>
-        </w:rPr>
-        <w:t>：</w:t>
-      </w:r>
-      <w:r>
-        <w:rPr>
-          <w:rFonts w:hint="eastAsia"/>
-        </w:rPr>
-        <w:t>(</w:t>
-      </w:r>
-      <w:r>
-        <w:t>adc</w:t>
-      </w:r>
-      <w:r>
-        <w:t>_task</w:t>
-      </w:r>
-      <w:r>
-        <w:t>)</w:t>
-      </w:r>
-      <w:r>
-        <w:rPr>
-          <w:rFonts w:hint="eastAsia"/>
-        </w:rPr>
-        <w:t>三个</w:t>
-      </w:r>
-      <w:r>
-        <w:t>比色皿</w:t>
-      </w:r>
-      <w:r>
-        <w:rPr>
-          <w:rFonts w:hint="eastAsia"/>
-        </w:rPr>
-        <w:t>可以</w:t>
-      </w:r>
-      <w:r>
-        <w:t>同时进行</w:t>
-      </w:r>
-      <w:r>
-        <w:rPr>
-          <w:rFonts w:hint="eastAsia"/>
-        </w:rPr>
-        <w:t>，</w:t>
-      </w:r>
-      <w:r>
-        <w:t>数据有效</w:t>
-      </w:r>
-      <w:r>
-        <w:t>/</w:t>
-      </w:r>
-      <w:r>
-        <w:rPr>
-          <w:rFonts w:hint="eastAsia"/>
-        </w:rPr>
-        <w:t>无效，</w:t>
-      </w:r>
-      <w:r>
-        <w:t>具体数据</w:t>
-      </w:r>
-      <w:r>
-        <w:rPr>
-          <w:rFonts w:hint="eastAsia"/>
-        </w:rPr>
-        <w:t>，</w:t>
-      </w:r>
       <w:r>
         <w:rPr>
           <w:rFonts w:hint="eastAsia"/>
           <w:color w:val="FF0000"/>
         </w:rPr>
-        <w:t>数据</w:t>
-      </w:r>
-      <w:r>
-        <w:rPr>
-          <w:rFonts w:hint="eastAsia"/>
+        <w:t>哪些</w:t>
+      </w:r>
+      <w:r>
+        <w:rPr>
           <w:color w:val="FF0000"/>
         </w:rPr>
-        <w:t>存储</w:t>
-      </w:r>
-    </w:p>
-    <w:p>
-      <w:pPr>
-        <w:ind w:leftChars="200" w:left="420"/>
-      </w:pPr>
-    </w:p>
-    <w:p>
-      <w:pPr>
-        <w:ind w:leftChars="200" w:left="420"/>
-      </w:pPr>
-    </w:p>
-    <w:p>
-      <w:pPr>
-        <w:ind w:leftChars="200" w:left="420"/>
-      </w:pPr>
-      <w:r>
-        <w:rPr>
-          <w:rFonts w:hint="eastAsia"/>
-        </w:rPr>
-        <w:t>清洗</w:t>
-      </w:r>
-      <w:r>
-        <w:t>比色皿</w:t>
-      </w:r>
-      <w:r>
-        <w:rPr>
-          <w:rFonts w:hint="eastAsia"/>
-        </w:rPr>
-        <w:t>123</w:t>
-      </w:r>
-      <w:r>
-        <w:rPr>
-          <w:rFonts w:hint="eastAsia"/>
-        </w:rPr>
-        <w:t>：</w:t>
-      </w:r>
-      <w:r>
-        <w:rPr>
-          <w:rFonts w:hint="eastAsia"/>
-        </w:rPr>
-        <w:t>(</w:t>
-      </w:r>
-      <w:r>
-        <w:t>wash_cuvette</w:t>
-      </w:r>
-      <w:r>
-        <w:t>_task</w:t>
-      </w:r>
-      <w:r>
-        <w:t>)</w:t>
-      </w:r>
-      <w:r>
-        <w:t xml:space="preserve"> </w:t>
-      </w:r>
-      <w:r>
-        <w:rPr>
-          <w:rFonts w:hint="eastAsia"/>
-        </w:rPr>
-        <w:t>三个</w:t>
-      </w:r>
-      <w:r>
-        <w:t>比色皿</w:t>
-      </w:r>
-      <w:r>
-        <w:rPr>
-          <w:rFonts w:hint="eastAsia"/>
-        </w:rPr>
-        <w:t>只能</w:t>
-      </w:r>
-      <w:r>
-        <w:t>一个</w:t>
-      </w:r>
-      <w:r>
-        <w:rPr>
-          <w:rFonts w:hint="eastAsia"/>
-        </w:rPr>
-        <w:t>一个</w:t>
-      </w:r>
-      <w:r>
-        <w:t>清洗</w:t>
-      </w:r>
-    </w:p>
-    <w:p>
-      <w:pPr>
-        <w:ind w:leftChars="200" w:left="420"/>
-      </w:pPr>
-    </w:p>
-    <w:p>
-      <w:pPr>
-        <w:ind w:leftChars="200" w:left="420"/>
-      </w:pPr>
-    </w:p>
-    <w:p>
-      <w:pPr>
-        <w:ind w:leftChars="200" w:left="420"/>
-      </w:pPr>
-      <w:r>
-        <w:rPr>
-          <w:rFonts w:hint="eastAsia"/>
-        </w:rPr>
-        <w:t>维护</w:t>
-      </w:r>
-      <w:r>
-        <w:rPr>
-          <w:rFonts w:hint="eastAsia"/>
-        </w:rPr>
-        <w:t>：</w:t>
-      </w:r>
-      <w:r>
-        <w:rPr>
-          <w:rFonts w:hint="eastAsia"/>
-        </w:rPr>
-        <w:t>(</w:t>
-      </w:r>
-      <w:r>
-        <w:t>maintain</w:t>
-      </w:r>
-      <w:r>
-        <w:t>_task</w:t>
-      </w:r>
-      <w:r>
-        <w:t>)</w:t>
-      </w:r>
-    </w:p>
-    <w:p>
-      <w:pPr>
-        <w:ind w:leftChars="200" w:left="420"/>
-      </w:pPr>
-    </w:p>
-    <w:p>
-      <w:r>
-        <w:rPr>
-          <w:b/>
-        </w:rPr>
-        <w:t>函数</w:t>
-      </w:r>
-      <w:r>
-        <w:rPr>
-          <w:rFonts w:hint="eastAsia"/>
-          <w:b/>
-        </w:rPr>
-        <w:t>：</w:t>
-      </w:r>
-      <w:r>
-        <w:rPr>
-          <w:rFonts w:hint="eastAsia"/>
-        </w:rPr>
-        <w:t>进入</w:t>
-      </w:r>
-      <w:r>
-        <w:t>和返回</w:t>
-      </w:r>
-      <w:r>
-        <w:rPr>
-          <w:rFonts w:hint="eastAsia"/>
-        </w:rPr>
-        <w:t>时</w:t>
-      </w:r>
-      <w:r>
-        <w:t>，状态需要保持不变</w:t>
-      </w:r>
-    </w:p>
-    <w:p>
-      <w:pPr>
-        <w:ind w:leftChars="200" w:left="420"/>
-      </w:pPr>
-      <w:r>
-        <w:rPr>
-          <w:rFonts w:hint="eastAsia"/>
-        </w:rPr>
-        <w:t>清洗池</w:t>
-      </w:r>
-      <w:r>
-        <w:rPr>
-          <w:rFonts w:hint="eastAsia"/>
-        </w:rPr>
-        <w:t>：</w:t>
-      </w:r>
-    </w:p>
-    <w:p>
-      <w:pPr>
-        <w:ind w:leftChars="200" w:left="420"/>
-      </w:pPr>
-    </w:p>
-    <w:p>
-      <w:pPr>
-        <w:ind w:leftChars="200" w:left="420"/>
-      </w:pPr>
-    </w:p>
-    <w:p>
-      <w:pPr>
-        <w:ind w:leftChars="200" w:left="420"/>
-      </w:pPr>
-      <w:r>
-        <w:rPr>
-          <w:rFonts w:hint="eastAsia"/>
-        </w:rPr>
-        <w:t>温控</w:t>
-      </w:r>
-      <w:r>
-        <w:t>：</w:t>
-      </w:r>
-    </w:p>
-    <w:p>
-      <w:pPr>
-        <w:ind w:leftChars="200" w:left="420"/>
-      </w:pPr>
-    </w:p>
-    <w:p>
-      <w:pPr>
-        <w:ind w:leftChars="200" w:left="420"/>
-      </w:pPr>
-    </w:p>
-    <w:p>
-      <w:pPr>
-        <w:ind w:leftChars="200" w:left="420"/>
-      </w:pPr>
-      <w:r>
-        <w:rPr>
-          <w:rFonts w:hint="eastAsia"/>
-        </w:rPr>
-        <w:t>洗针</w:t>
-      </w:r>
-      <w:r>
-        <w:rPr>
-          <w:rFonts w:hint="eastAsia"/>
-        </w:rPr>
-        <w:t>：</w:t>
-      </w:r>
-    </w:p>
-    <w:p>
-      <w:pPr>
-        <w:ind w:leftChars="200" w:left="420"/>
-      </w:pPr>
-    </w:p>
-    <w:p>
-      <w:pPr>
-        <w:ind w:leftChars="200" w:left="420"/>
-      </w:pPr>
-    </w:p>
-    <w:p>
-      <w:pPr>
-        <w:ind w:leftChars="200" w:left="420"/>
-      </w:pPr>
-      <w:r>
-        <w:rPr>
-          <w:rFonts w:hint="eastAsia"/>
-        </w:rPr>
-        <w:t>灌注</w:t>
-      </w:r>
-      <w:r>
-        <w:rPr>
-          <w:rFonts w:hint="eastAsia"/>
-        </w:rPr>
-        <w:t>：</w:t>
-      </w:r>
-    </w:p>
-    <w:p>
-      <w:pPr>
-        <w:ind w:leftChars="200" w:left="420"/>
-      </w:pPr>
-    </w:p>
-    <w:p>
-      <w:pPr>
-        <w:ind w:leftChars="200" w:left="420"/>
-      </w:pPr>
-    </w:p>
-    <w:p>
-      <w:pPr>
-        <w:ind w:leftChars="200" w:left="420"/>
-      </w:pPr>
-      <w:r>
-        <w:rPr>
-          <w:rFonts w:hint="eastAsia"/>
-        </w:rPr>
-        <w:t>排空</w:t>
-      </w:r>
-      <w:r>
-        <w:rPr>
-          <w:rFonts w:hint="eastAsia"/>
-        </w:rPr>
-        <w:t>：</w:t>
-      </w:r>
-    </w:p>
-    <w:p/>
-    <w:p>
-      <w:r>
-        <w:rPr>
-          <w:rFonts w:hint="eastAsia"/>
-        </w:rPr>
-        <w:t>测试</w:t>
-      </w:r>
-      <w:r>
-        <w:t>任务：</w:t>
-      </w:r>
-    </w:p>
-    <w:p>
-      <w:pPr>
-        <w:ind w:leftChars="200" w:left="420"/>
-      </w:pPr>
-      <w:r>
-        <w:rPr>
-          <w:rFonts w:hint="eastAsia"/>
-        </w:rPr>
-        <w:t>串口</w:t>
+        <w:t>步进电机可以复用？</w:t>
+      </w:r>
+    </w:p>
+    <w:bookmarkEnd w:id="0"/>
+    <w:p>
+      <w:pPr>
+        <w:ind w:leftChars="200" w:left="420"/>
+      </w:pPr>
+    </w:p>
+    <w:p>
+      <w:pPr>
+        <w:ind w:leftChars="200" w:left="420"/>
+        <w:rPr>
+          <w:rFonts w:hint="eastAsia"/>
+        </w:rPr>
+      </w:pPr>
+      <w:r>
+        <w:rPr>
+          <w:rFonts w:hint="eastAsia"/>
+        </w:rPr>
+        <w:t>开关</w:t>
       </w:r>
       <w:r>
         <w:t>测试：</w:t>
       </w:r>
-    </w:p>
-    <w:p>
-      <w:pPr>
-        <w:ind w:leftChars="200" w:left="420"/>
-      </w:pPr>
-    </w:p>
-    <w:p>
-      <w:pPr>
-        <w:ind w:leftChars="200" w:left="420"/>
-      </w:pPr>
-      <w:r>
-        <w:rPr>
-          <w:rFonts w:hint="eastAsia"/>
-        </w:rPr>
-        <w:t>HMI</w:t>
-      </w:r>
-      <w:r>
-        <w:rPr>
-          <w:rFonts w:hint="eastAsia"/>
-        </w:rPr>
-        <w:t>测试</w:t>
-      </w:r>
-      <w:r>
-        <w:t>：</w:t>
-      </w:r>
-    </w:p>
-    <w:p>
-      <w:pPr>
-        <w:ind w:leftChars="200" w:left="420"/>
-      </w:pPr>
-    </w:p>
-    <w:p>
-      <w:pPr>
-        <w:ind w:leftChars="200" w:left="420"/>
-      </w:pPr>
-      <w:r>
-        <w:rPr>
-          <w:rFonts w:hint="eastAsia"/>
-        </w:rPr>
-        <w:t>速度</w:t>
-      </w:r>
-      <w:r>
-        <w:t>测试：</w:t>
-      </w:r>
-      <w:r>
-        <w:rPr>
-          <w:rFonts w:hint="eastAsia"/>
-        </w:rPr>
-        <w:t>步进电机</w:t>
-      </w:r>
-      <w:r>
-        <w:t>，旋转泵，蠕动泵</w:t>
-      </w:r>
-    </w:p>
-    <w:p>
-      <w:pPr>
-        <w:ind w:leftChars="200" w:left="420"/>
-      </w:pPr>
-    </w:p>
-    <w:p>
-      <w:pPr>
-        <w:ind w:leftChars="200" w:left="420"/>
-      </w:pPr>
-      <w:r>
-        <w:rPr>
-          <w:rFonts w:hint="eastAsia"/>
-        </w:rPr>
-        <w:t>精度</w:t>
-      </w:r>
-      <w:r>
-        <w:rPr>
-          <w:rFonts w:hint="eastAsia"/>
-        </w:rPr>
-        <w:t>测试</w:t>
-      </w:r>
-      <w:r>
-        <w:t>：</w:t>
-      </w:r>
-      <w:r>
-        <w:rPr>
-          <w:rFonts w:hint="eastAsia"/>
-        </w:rPr>
-        <w:t>步进电机</w:t>
-      </w:r>
-    </w:p>
-    <w:p>
-      <w:pPr>
-        <w:ind w:leftChars="200" w:left="420"/>
-      </w:pPr>
-    </w:p>
-    <w:p>
-      <w:pPr>
-        <w:ind w:leftChars="200" w:left="420"/>
-      </w:pPr>
+      <w:r>
+        <w:rPr>
+          <w:rFonts w:hint="eastAsia"/>
+        </w:rPr>
+        <w:t>74HC59</w:t>
+      </w:r>
+      <w:r>
+        <w:rPr>
+          <w:rFonts w:hint="eastAsia"/>
+        </w:rPr>
+        <w:t>可靠性</w:t>
+      </w:r>
+      <w:r>
+        <w:t>测试，</w:t>
+      </w:r>
+      <w:r>
+        <w:rPr>
+          <w:rFonts w:hint="eastAsia"/>
+        </w:rPr>
+        <w:t>二通阀，</w:t>
+      </w:r>
+      <w:r>
+        <w:t>三通阀</w:t>
+      </w:r>
       <w:r>
         <w:rPr>
           <w:rFonts w:hint="eastAsia"/>
@@ -3750,16 +3781,25 @@
         <w:t>开关</w:t>
       </w:r>
       <w:r>
-        <w:t>测试：</w:t>
-      </w:r>
-      <w:r>
-        <w:rPr>
-          <w:rFonts w:hint="eastAsia"/>
-        </w:rPr>
-        <w:t>二通阀，</w:t>
-      </w:r>
-      <w:r>
-        <w:t>三通阀</w:t>
+        <w:t>、</w:t>
+      </w:r>
+      <w:r>
+        <w:rPr>
+          <w:rFonts w:hint="eastAsia"/>
+        </w:rPr>
+        <w:t>对</w:t>
+      </w:r>
+      <w:r>
+        <w:t>电路的冲击</w:t>
+      </w:r>
+      <w:r>
+        <w:rPr>
+          <w:rFonts w:hint="eastAsia"/>
+        </w:rPr>
+        <w:t>、</w:t>
+      </w:r>
+      <w:r>
+        <w:t>电流负载能力</w:t>
       </w:r>
     </w:p>
     <w:p>

--- a/软件设计说明V1.docx
+++ b/软件设计说明V1.docx
@@ -1075,7 +1075,13 @@
               <w:t>n</w:t>
             </w:r>
             <w:r>
-              <w:t>cpppp</w:t>
+              <w:rPr>
+                <w:rFonts w:hint="eastAsia"/>
+              </w:rPr>
+              <w:t>k</w:t>
+            </w:r>
+            <w:r>
+              <w:t>pppp</w:t>
             </w:r>
             <w:r>
               <w:t>（</w:t>
@@ -2071,7 +2077,21 @@
               <w:rPr>
                 <w:rFonts w:hint="eastAsia"/>
               </w:rPr>
+              <w:t>，</w:t>
+            </w:r>
+            <w:bookmarkStart w:id="0" w:name="_GoBack"/>
+            <w:bookmarkEnd w:id="0"/>
+            <w:r>
+              <w:rPr>
+                <w:rFonts w:hint="eastAsia"/>
+              </w:rPr>
               <w:t>大于</w:t>
+            </w:r>
+            <w:r>
+              <w:rPr>
+                <w:rFonts w:hint="eastAsia"/>
+              </w:rPr>
+              <w:t>等于</w:t>
             </w:r>
             <w:r>
               <w:rPr>
@@ -3709,11 +3729,9 @@
       <w:pPr>
         <w:ind w:leftChars="200" w:left="420"/>
         <w:rPr>
-          <w:rFonts w:hint="eastAsia"/>
           <w:color w:val="FF0000"/>
         </w:rPr>
       </w:pPr>
-      <w:bookmarkStart w:id="0" w:name="_GoBack"/>
       <w:r>
         <w:rPr>
           <w:rFonts w:hint="eastAsia"/>
@@ -3728,18 +3746,14 @@
         <w:t>步进电机可以复用？</w:t>
       </w:r>
     </w:p>
-    <w:bookmarkEnd w:id="0"/>
-    <w:p>
-      <w:pPr>
-        <w:ind w:leftChars="200" w:left="420"/>
-      </w:pPr>
-    </w:p>
-    <w:p>
-      <w:pPr>
-        <w:ind w:leftChars="200" w:left="420"/>
-        <w:rPr>
-          <w:rFonts w:hint="eastAsia"/>
-        </w:rPr>
+    <w:p>
+      <w:pPr>
+        <w:ind w:leftChars="200" w:left="420"/>
+      </w:pPr>
+    </w:p>
+    <w:p>
+      <w:pPr>
+        <w:ind w:leftChars="200" w:left="420"/>
       </w:pPr>
       <w:r>
         <w:rPr>

--- a/软件设计说明V1.docx
+++ b/软件设计说明V1.docx
@@ -2079,8 +2079,6 @@
               </w:rPr>
               <w:t>，</w:t>
             </w:r>
-            <w:bookmarkStart w:id="0" w:name="_GoBack"/>
-            <w:bookmarkEnd w:id="0"/>
             <w:r>
               <w:rPr>
                 <w:rFonts w:hint="eastAsia"/>
@@ -2663,65 +2661,17 @@
       <w:pPr>
         <w:ind w:leftChars="200" w:left="420"/>
         <w:rPr>
+          <w:rFonts w:hint="eastAsia"/>
           <w:color w:val="FF0000"/>
         </w:rPr>
       </w:pPr>
-      <w:r>
-        <w:rPr>
-          <w:rFonts w:hint="eastAsia"/>
-          <w:color w:val="FF0000"/>
-        </w:rPr>
-        <w:t>开机</w:t>
-      </w:r>
-      <w:r>
-        <w:rPr>
-          <w:color w:val="FF0000"/>
-        </w:rPr>
-        <w:t>自检：</w:t>
-      </w:r>
-      <w:r>
-        <w:rPr>
-          <w:rFonts w:hint="eastAsia"/>
-          <w:color w:val="FF0000"/>
-        </w:rPr>
-        <w:t>步进电机</w:t>
-      </w:r>
-      <w:r>
-        <w:rPr>
-          <w:color w:val="FF0000"/>
-        </w:rPr>
-        <w:t>运动</w:t>
-      </w:r>
-      <w:r>
-        <w:rPr>
-          <w:rFonts w:hint="eastAsia"/>
-          <w:color w:val="FF0000"/>
-        </w:rPr>
-        <w:t>，</w:t>
-      </w:r>
-      <w:r>
-        <w:rPr>
-          <w:color w:val="FF0000"/>
-        </w:rPr>
-        <w:t>光电信号测试，</w:t>
-      </w:r>
-      <w:r>
-        <w:rPr>
-          <w:rFonts w:hint="eastAsia"/>
-          <w:color w:val="FF0000"/>
-        </w:rPr>
-        <w:t>阀</w:t>
-      </w:r>
-      <w:r>
-        <w:rPr>
-          <w:color w:val="FF0000"/>
-        </w:rPr>
-        <w:t>，泵控制</w:t>
-      </w:r>
-    </w:p>
-    <w:p>
-      <w:pPr>
-        <w:ind w:leftChars="200" w:left="420"/>
+    </w:p>
+    <w:p>
+      <w:pPr>
+        <w:ind w:leftChars="200" w:left="420"/>
+        <w:rPr>
+          <w:rFonts w:hint="eastAsia"/>
+        </w:rPr>
       </w:pPr>
       <w:r>
         <w:rPr>
@@ -2855,6 +2805,26 @@
         </w:rPr>
         <w:t>显示</w:t>
       </w:r>
+      <w:r>
+        <w:rPr>
+          <w:rFonts w:hint="eastAsia"/>
+          <w:color w:val="FF0000"/>
+        </w:rPr>
+        <w:t>，</w:t>
+      </w:r>
+      <w:r>
+        <w:rPr>
+          <w:rFonts w:hint="eastAsia"/>
+          <w:color w:val="FF0000"/>
+        </w:rPr>
+        <w:t>条形码</w:t>
+      </w:r>
+      <w:r>
+        <w:rPr>
+          <w:color w:val="FF0000"/>
+        </w:rPr>
+        <w:t>读取</w:t>
+      </w:r>
     </w:p>
     <w:p>
       <w:pPr>
@@ -3112,6 +3082,9 @@
     <w:p>
       <w:pPr>
         <w:ind w:leftChars="200" w:left="420"/>
+        <w:rPr>
+          <w:rFonts w:hint="eastAsia"/>
+        </w:rPr>
       </w:pPr>
       <w:r>
         <w:rPr>
@@ -3149,6 +3122,67 @@
       <w:r>
         <w:t>)</w:t>
       </w:r>
+      <w:r>
+        <w:rPr>
+          <w:rFonts w:hint="eastAsia"/>
+          <w:color w:val="FF0000"/>
+        </w:rPr>
+        <w:t xml:space="preserve"> </w:t>
+      </w:r>
+      <w:r>
+        <w:rPr>
+          <w:rFonts w:hint="eastAsia"/>
+          <w:color w:val="FF0000"/>
+        </w:rPr>
+        <w:t>开机</w:t>
+      </w:r>
+      <w:r>
+        <w:rPr>
+          <w:color w:val="FF0000"/>
+        </w:rPr>
+        <w:t>自检：</w:t>
+      </w:r>
+      <w:r>
+        <w:rPr>
+          <w:rFonts w:hint="eastAsia"/>
+          <w:color w:val="FF0000"/>
+        </w:rPr>
+        <w:t>步进电机</w:t>
+      </w:r>
+      <w:r>
+        <w:rPr>
+          <w:color w:val="FF0000"/>
+        </w:rPr>
+        <w:t>运动</w:t>
+      </w:r>
+      <w:r>
+        <w:rPr>
+          <w:rFonts w:hint="eastAsia"/>
+          <w:color w:val="FF0000"/>
+        </w:rPr>
+        <w:t>，</w:t>
+      </w:r>
+      <w:r>
+        <w:rPr>
+          <w:color w:val="FF0000"/>
+        </w:rPr>
+        <w:t>光电信号测试，</w:t>
+      </w:r>
+      <w:r>
+        <w:rPr>
+          <w:rFonts w:hint="eastAsia"/>
+          <w:color w:val="FF0000"/>
+        </w:rPr>
+        <w:t>阀</w:t>
+      </w:r>
+      <w:r>
+        <w:rPr>
+          <w:color w:val="FF0000"/>
+        </w:rPr>
+        <w:t>，泵控制</w:t>
+      </w:r>
+      <w:bookmarkStart w:id="0" w:name="_GoBack"/>
+      <w:bookmarkEnd w:id="0"/>
     </w:p>
     <w:p>
       <w:pPr>
@@ -3523,6 +3557,9 @@
     <w:p>
       <w:pPr>
         <w:ind w:leftChars="200" w:left="420"/>
+        <w:rPr>
+          <w:rFonts w:hint="eastAsia"/>
+        </w:rPr>
       </w:pPr>
       <w:r>
         <w:rPr>
@@ -3532,6 +3569,39 @@
       </w:r>
       <w:r>
         <w:t>：</w:t>
+      </w:r>
+      <w:r>
+        <w:rPr>
+          <w:rFonts w:hint="eastAsia"/>
+        </w:rPr>
+        <w:t>抗体液</w:t>
+      </w:r>
+      <w:r>
+        <w:rPr>
+          <w:rFonts w:hint="eastAsia"/>
+        </w:rPr>
+        <w:t>2</w:t>
+      </w:r>
+      <w:r>
+        <w:t>~8°</w:t>
+      </w:r>
+      <w:r>
+        <w:t>控制，比色皿</w:t>
+      </w:r>
+      <w:r>
+        <w:rPr>
+          <w:rFonts w:hint="eastAsia"/>
+        </w:rPr>
+        <w:t>25</w:t>
+      </w:r>
+      <w:r>
+        <w:rPr>
+          <w:rFonts w:hint="eastAsia"/>
+        </w:rPr>
+        <w:t>℃</w:t>
+      </w:r>
+      <w:r>
+        <w:t>控制。</w:t>
       </w:r>
     </w:p>
     <w:p>

--- a/软件设计说明V1.docx
+++ b/软件设计说明V1.docx
@@ -634,8 +634,8 @@
       </w:tblPr>
       <w:tblGrid>
         <w:gridCol w:w="1129"/>
-        <w:gridCol w:w="3576"/>
-        <w:gridCol w:w="1855"/>
+        <w:gridCol w:w="2977"/>
+        <w:gridCol w:w="2454"/>
         <w:gridCol w:w="1736"/>
       </w:tblGrid>
       <w:tr>
@@ -657,7 +657,7 @@
         </w:tc>
         <w:tc>
           <w:tcPr>
-            <w:tcW w:w="3576" w:type="dxa"/>
+            <w:tcW w:w="2977" w:type="dxa"/>
           </w:tcPr>
           <w:p>
             <w:r>
@@ -673,7 +673,7 @@
         </w:tc>
         <w:tc>
           <w:tcPr>
-            <w:tcW w:w="1855" w:type="dxa"/>
+            <w:tcW w:w="2454" w:type="dxa"/>
           </w:tcPr>
           <w:p>
             <w:r>
@@ -711,57 +711,60 @@
               <w:rPr>
                 <w:rFonts w:hint="eastAsia"/>
               </w:rPr>
-              <w:t>日期</w:t>
-            </w:r>
-          </w:p>
-        </w:tc>
-        <w:tc>
-          <w:tcPr>
-            <w:tcW w:w="3576" w:type="dxa"/>
-          </w:tcPr>
-          <w:p>
-            <w:r>
-              <w:t>D0yymmdd</w:t>
-            </w:r>
-            <w:r>
-              <w:t>（</w:t>
-            </w:r>
-            <w:r>
-              <w:t>8</w:t>
-            </w:r>
-            <w:r>
-              <w:rPr>
-                <w:rFonts w:hint="eastAsia"/>
-              </w:rPr>
-              <w:t>字节</w:t>
-            </w:r>
-            <w:r>
+              <w:t>写</w:t>
+            </w:r>
+            <w:r>
+              <w:t>文件</w:t>
+            </w:r>
+          </w:p>
+        </w:tc>
+        <w:tc>
+          <w:tcPr>
+            <w:tcW w:w="2977" w:type="dxa"/>
+          </w:tcPr>
+          <w:p>
+            <w:r>
+              <w:rPr>
+                <w:rFonts w:hint="eastAsia"/>
+              </w:rPr>
+              <w:t>F</w:t>
+            </w:r>
+            <w:r>
+              <w:t>dnnwwww</w:t>
+            </w:r>
+          </w:p>
+        </w:tc>
+        <w:tc>
+          <w:tcPr>
+            <w:tcW w:w="2454" w:type="dxa"/>
+          </w:tcPr>
+          <w:p>
+            <w:r>
+              <w:rPr>
+                <w:rFonts w:hint="eastAsia"/>
+              </w:rPr>
+              <w:t>F</w:t>
+            </w:r>
+            <w:r>
+              <w:rPr>
+                <w:rFonts w:hint="eastAsia"/>
+              </w:rPr>
+              <w:t>（磁盘信息</w:t>
+            </w:r>
+            <w:r>
+              <w:rPr>
+                <w:rFonts w:hint="eastAsia"/>
+              </w:rPr>
+              <w:t>、</w:t>
+            </w:r>
+            <w:r>
+              <w:t>文件列表</w:t>
+            </w:r>
+            <w:r>
+              <w:rPr>
+                <w:rFonts w:hint="eastAsia"/>
+              </w:rPr>
               <w:t>）</w:t>
-            </w:r>
-          </w:p>
-        </w:tc>
-        <w:tc>
-          <w:tcPr>
-            <w:tcW w:w="1855" w:type="dxa"/>
-          </w:tcPr>
-          <w:p>
-            <w:r>
-              <w:t>D</w:t>
-            </w:r>
-            <w:r>
-              <w:rPr>
-                <w:rFonts w:hint="eastAsia"/>
-              </w:rPr>
-              <w:t>（</w:t>
-            </w:r>
-            <w:r>
-              <w:t>1</w:t>
-            </w:r>
-            <w:r>
-              <w:rPr>
-                <w:rFonts w:hint="eastAsia"/>
-              </w:rPr>
-              <w:t>字节）</w:t>
             </w:r>
           </w:p>
         </w:tc>
@@ -789,17 +792,17 @@
               <w:rPr>
                 <w:rFonts w:hint="eastAsia"/>
               </w:rPr>
-              <w:t>时间</w:t>
-            </w:r>
-          </w:p>
-        </w:tc>
-        <w:tc>
-          <w:tcPr>
-            <w:tcW w:w="3576" w:type="dxa"/>
-          </w:tcPr>
-          <w:p>
-            <w:r>
-              <w:t>N0hhmmss</w:t>
+              <w:t>日期</w:t>
+            </w:r>
+          </w:p>
+        </w:tc>
+        <w:tc>
+          <w:tcPr>
+            <w:tcW w:w="2977" w:type="dxa"/>
+          </w:tcPr>
+          <w:p>
+            <w:r>
+              <w:t>D0yymmdd</w:t>
             </w:r>
             <w:r>
               <w:t>（</w:t>
@@ -820,11 +823,11 @@
         </w:tc>
         <w:tc>
           <w:tcPr>
-            <w:tcW w:w="1855" w:type="dxa"/>
-          </w:tcPr>
-          <w:p>
-            <w:r>
-              <w:t>N</w:t>
+            <w:tcW w:w="2454" w:type="dxa"/>
+          </w:tcPr>
+          <w:p>
+            <w:r>
+              <w:t>D</w:t>
             </w:r>
             <w:r>
               <w:rPr>
@@ -867,54 +870,42 @@
               <w:rPr>
                 <w:rFonts w:hint="eastAsia"/>
               </w:rPr>
-              <w:t>温度</w:t>
-            </w:r>
-          </w:p>
-        </w:tc>
-        <w:tc>
-          <w:tcPr>
-            <w:tcW w:w="3576" w:type="dxa"/>
-          </w:tcPr>
-          <w:p>
-            <w:r>
-              <w:rPr>
-                <w:rFonts w:hint="eastAsia"/>
-              </w:rPr>
-              <w:t>Tnn</w:t>
-            </w:r>
-            <w:r>
-              <w:t>b</w:t>
-            </w:r>
-            <w:r>
-              <w:rPr>
-                <w:rFonts w:hint="eastAsia"/>
-              </w:rPr>
+              <w:t>时间</w:t>
+            </w:r>
+          </w:p>
+        </w:tc>
+        <w:tc>
+          <w:tcPr>
+            <w:tcW w:w="2977" w:type="dxa"/>
+          </w:tcPr>
+          <w:p>
+            <w:r>
+              <w:t>N0hhmmss</w:t>
+            </w:r>
+            <w:r>
               <w:t>（</w:t>
             </w:r>
             <w:r>
-              <w:rPr>
-                <w:rFonts w:hint="eastAsia"/>
-              </w:rPr>
-              <w:t>4</w:t>
-            </w:r>
-            <w:r>
-              <w:rPr>
-                <w:rFonts w:hint="eastAsia"/>
-              </w:rPr>
-              <w:t>字节）</w:t>
-            </w:r>
-          </w:p>
-        </w:tc>
-        <w:tc>
-          <w:tcPr>
-            <w:tcW w:w="1855" w:type="dxa"/>
-          </w:tcPr>
-          <w:p>
-            <w:r>
-              <w:rPr>
-                <w:rFonts w:hint="eastAsia"/>
-              </w:rPr>
-              <w:t>T</w:t>
+              <w:t>8</w:t>
+            </w:r>
+            <w:r>
+              <w:rPr>
+                <w:rFonts w:hint="eastAsia"/>
+              </w:rPr>
+              <w:t>字节</w:t>
+            </w:r>
+            <w:r>
+              <w:t>）</w:t>
+            </w:r>
+          </w:p>
+        </w:tc>
+        <w:tc>
+          <w:tcPr>
+            <w:tcW w:w="2454" w:type="dxa"/>
+          </w:tcPr>
+          <w:p>
+            <w:r>
+              <w:t>N</w:t>
             </w:r>
             <w:r>
               <w:rPr>
@@ -957,29 +948,20 @@
               <w:rPr>
                 <w:rFonts w:hint="eastAsia"/>
               </w:rPr>
-              <w:t>阀</w:t>
-            </w:r>
-          </w:p>
-        </w:tc>
-        <w:tc>
-          <w:tcPr>
-            <w:tcW w:w="3576" w:type="dxa"/>
-          </w:tcPr>
-          <w:p>
-            <w:r>
-              <w:rPr>
-                <w:rFonts w:hint="eastAsia"/>
-              </w:rPr>
-              <w:t>V</w:t>
-            </w:r>
-            <w:r>
-              <w:t>n</w:t>
-            </w:r>
-            <w:r>
-              <w:rPr>
-                <w:rFonts w:hint="eastAsia"/>
-              </w:rPr>
-              <w:t>n</w:t>
+              <w:t>温度</w:t>
+            </w:r>
+          </w:p>
+        </w:tc>
+        <w:tc>
+          <w:tcPr>
+            <w:tcW w:w="2977" w:type="dxa"/>
+          </w:tcPr>
+          <w:p>
+            <w:r>
+              <w:rPr>
+                <w:rFonts w:hint="eastAsia"/>
+              </w:rPr>
+              <w:t>Tnn</w:t>
             </w:r>
             <w:r>
               <w:t>b</w:t>
@@ -1006,14 +988,14 @@
         </w:tc>
         <w:tc>
           <w:tcPr>
-            <w:tcW w:w="1855" w:type="dxa"/>
-          </w:tcPr>
-          <w:p>
-            <w:r>
-              <w:rPr>
-                <w:rFonts w:hint="eastAsia"/>
-              </w:rPr>
-              <w:t>V</w:t>
+            <w:tcW w:w="2454" w:type="dxa"/>
+          </w:tcPr>
+          <w:p>
+            <w:r>
+              <w:rPr>
+                <w:rFonts w:hint="eastAsia"/>
+              </w:rPr>
+              <w:t>T</w:t>
             </w:r>
             <w:r>
               <w:rPr>
@@ -1056,60 +1038,63 @@
               <w:rPr>
                 <w:rFonts w:hint="eastAsia"/>
               </w:rPr>
-              <w:t>步进电机</w:t>
-            </w:r>
-          </w:p>
-        </w:tc>
-        <w:tc>
-          <w:tcPr>
-            <w:tcW w:w="3576" w:type="dxa"/>
-          </w:tcPr>
-          <w:p>
-            <w:r>
-              <w:t>Sn</w:t>
-            </w:r>
-            <w:r>
-              <w:rPr>
-                <w:rFonts w:hint="eastAsia"/>
-              </w:rPr>
+              <w:t>阀</w:t>
+            </w:r>
+          </w:p>
+        </w:tc>
+        <w:tc>
+          <w:tcPr>
+            <w:tcW w:w="2977" w:type="dxa"/>
+          </w:tcPr>
+          <w:p>
+            <w:r>
+              <w:rPr>
+                <w:rFonts w:hint="eastAsia"/>
+              </w:rPr>
+              <w:t>V</w:t>
+            </w:r>
+            <w:r>
               <w:t>n</w:t>
             </w:r>
             <w:r>
               <w:rPr>
                 <w:rFonts w:hint="eastAsia"/>
               </w:rPr>
-              <w:t>k</w:t>
-            </w:r>
-            <w:r>
-              <w:t>pppp</w:t>
-            </w:r>
-            <w:r>
+              <w:t>n</w:t>
+            </w:r>
+            <w:r>
+              <w:t>b</w:t>
+            </w:r>
+            <w:r>
+              <w:rPr>
+                <w:rFonts w:hint="eastAsia"/>
+              </w:rPr>
               <w:t>（</w:t>
             </w:r>
             <w:r>
-              <w:t>8</w:t>
-            </w:r>
-            <w:r>
-              <w:rPr>
-                <w:rFonts w:hint="eastAsia"/>
-              </w:rPr>
-              <w:t>字节</w:t>
-            </w:r>
-            <w:r>
-              <w:t>）</w:t>
-            </w:r>
-          </w:p>
-        </w:tc>
-        <w:tc>
-          <w:tcPr>
-            <w:tcW w:w="1855" w:type="dxa"/>
-          </w:tcPr>
-          <w:p>
-            <w:r>
-              <w:rPr>
-                <w:rFonts w:hint="eastAsia"/>
-              </w:rPr>
-              <w:t>S</w:t>
+              <w:rPr>
+                <w:rFonts w:hint="eastAsia"/>
+              </w:rPr>
+              <w:t>4</w:t>
+            </w:r>
+            <w:r>
+              <w:rPr>
+                <w:rFonts w:hint="eastAsia"/>
+              </w:rPr>
+              <w:t>字节）</w:t>
+            </w:r>
+          </w:p>
+        </w:tc>
+        <w:tc>
+          <w:tcPr>
+            <w:tcW w:w="2454" w:type="dxa"/>
+          </w:tcPr>
+          <w:p>
+            <w:r>
+              <w:rPr>
+                <w:rFonts w:hint="eastAsia"/>
+              </w:rPr>
+              <w:t>V</w:t>
             </w:r>
             <w:r>
               <w:rPr>
@@ -1138,15 +1123,6 @@
                 <w:rFonts w:hint="eastAsia"/>
               </w:rPr>
               <w:t>非阻塞</w:t>
-            </w:r>
-            <w:r>
-              <w:rPr>
-                <w:rFonts w:hint="eastAsia"/>
-              </w:rPr>
-              <w:t>；</w:t>
-            </w:r>
-            <w:r>
-              <w:t>阻塞</w:t>
             </w:r>
           </w:p>
         </w:tc>
@@ -1161,17 +1137,17 @@
               <w:rPr>
                 <w:rFonts w:hint="eastAsia"/>
               </w:rPr>
-              <w:t>蠕动泵</w:t>
-            </w:r>
-          </w:p>
-        </w:tc>
-        <w:tc>
-          <w:tcPr>
-            <w:tcW w:w="3576" w:type="dxa"/>
-          </w:tcPr>
-          <w:p>
-            <w:r>
-              <w:t>Pn</w:t>
+              <w:t>步进电机</w:t>
+            </w:r>
+          </w:p>
+        </w:tc>
+        <w:tc>
+          <w:tcPr>
+            <w:tcW w:w="2977" w:type="dxa"/>
+          </w:tcPr>
+          <w:p>
+            <w:r>
+              <w:t>Sn</w:t>
             </w:r>
             <w:r>
               <w:rPr>
@@ -1180,13 +1156,13 @@
               <w:t>n</w:t>
             </w:r>
             <w:r>
+              <w:rPr>
+                <w:rFonts w:hint="eastAsia"/>
+              </w:rPr>
               <w:t>k</w:t>
             </w:r>
             <w:r>
-              <w:rPr>
-                <w:rFonts w:hint="eastAsia"/>
-              </w:rPr>
-              <w:t>tttt</w:t>
+              <w:t>pppp</w:t>
             </w:r>
             <w:r>
               <w:t>（</w:t>
@@ -1207,14 +1183,14 @@
         </w:tc>
         <w:tc>
           <w:tcPr>
-            <w:tcW w:w="1855" w:type="dxa"/>
-          </w:tcPr>
-          <w:p>
-            <w:r>
-              <w:rPr>
-                <w:rFonts w:hint="eastAsia"/>
-              </w:rPr>
-              <w:t>P</w:t>
+            <w:tcW w:w="2454" w:type="dxa"/>
+          </w:tcPr>
+          <w:p>
+            <w:r>
+              <w:rPr>
+                <w:rFonts w:hint="eastAsia"/>
+              </w:rPr>
+              <w:t>S</w:t>
             </w:r>
             <w:r>
               <w:rPr>
@@ -1266,17 +1242,17 @@
               <w:rPr>
                 <w:rFonts w:hint="eastAsia"/>
               </w:rPr>
-              <w:t>旋转泵</w:t>
-            </w:r>
-          </w:p>
-        </w:tc>
-        <w:tc>
-          <w:tcPr>
-            <w:tcW w:w="3576" w:type="dxa"/>
-          </w:tcPr>
-          <w:p>
-            <w:r>
-              <w:t>Rn</w:t>
+              <w:t>蠕动泵</w:t>
+            </w:r>
+          </w:p>
+        </w:tc>
+        <w:tc>
+          <w:tcPr>
+            <w:tcW w:w="2977" w:type="dxa"/>
+          </w:tcPr>
+          <w:p>
+            <w:r>
+              <w:t>Pn</w:t>
             </w:r>
             <w:r>
               <w:rPr>
@@ -1285,7 +1261,13 @@
               <w:t>n</w:t>
             </w:r>
             <w:r>
-              <w:t>ctttt</w:t>
+              <w:t>k</w:t>
+            </w:r>
+            <w:r>
+              <w:rPr>
+                <w:rFonts w:hint="eastAsia"/>
+              </w:rPr>
+              <w:t>tttt</w:t>
             </w:r>
             <w:r>
               <w:t>（</w:t>
@@ -1306,14 +1288,14 @@
         </w:tc>
         <w:tc>
           <w:tcPr>
-            <w:tcW w:w="1855" w:type="dxa"/>
-          </w:tcPr>
-          <w:p>
-            <w:r>
-              <w:rPr>
-                <w:rFonts w:hint="eastAsia"/>
-              </w:rPr>
-              <w:t>R</w:t>
+            <w:tcW w:w="2454" w:type="dxa"/>
+          </w:tcPr>
+          <w:p>
+            <w:r>
+              <w:rPr>
+                <w:rFonts w:hint="eastAsia"/>
+              </w:rPr>
+              <w:t>P</w:t>
             </w:r>
             <w:r>
               <w:rPr>
@@ -1362,13 +1344,112 @@
           </w:tcPr>
           <w:p>
             <w:r>
+              <w:rPr>
+                <w:rFonts w:hint="eastAsia"/>
+              </w:rPr>
+              <w:t>旋转泵</w:t>
+            </w:r>
+          </w:p>
+        </w:tc>
+        <w:tc>
+          <w:tcPr>
+            <w:tcW w:w="2977" w:type="dxa"/>
+          </w:tcPr>
+          <w:p>
+            <w:r>
+              <w:t>Rn</w:t>
+            </w:r>
+            <w:r>
+              <w:rPr>
+                <w:rFonts w:hint="eastAsia"/>
+              </w:rPr>
+              <w:t>n</w:t>
+            </w:r>
+            <w:r>
+              <w:t>ctttt</w:t>
+            </w:r>
+            <w:r>
+              <w:t>（</w:t>
+            </w:r>
+            <w:r>
+              <w:t>8</w:t>
+            </w:r>
+            <w:r>
+              <w:rPr>
+                <w:rFonts w:hint="eastAsia"/>
+              </w:rPr>
+              <w:t>字节</w:t>
+            </w:r>
+            <w:r>
+              <w:t>）</w:t>
+            </w:r>
+          </w:p>
+        </w:tc>
+        <w:tc>
+          <w:tcPr>
+            <w:tcW w:w="2454" w:type="dxa"/>
+          </w:tcPr>
+          <w:p>
+            <w:r>
+              <w:rPr>
+                <w:rFonts w:hint="eastAsia"/>
+              </w:rPr>
+              <w:t>R</w:t>
+            </w:r>
+            <w:r>
+              <w:rPr>
+                <w:rFonts w:hint="eastAsia"/>
+              </w:rPr>
+              <w:t>（</w:t>
+            </w:r>
+            <w:r>
+              <w:t>1</w:t>
+            </w:r>
+            <w:r>
+              <w:rPr>
+                <w:rFonts w:hint="eastAsia"/>
+              </w:rPr>
+              <w:t>字节）</w:t>
+            </w:r>
+          </w:p>
+        </w:tc>
+        <w:tc>
+          <w:tcPr>
+            <w:tcW w:w="1736" w:type="dxa"/>
+          </w:tcPr>
+          <w:p>
+            <w:r>
+              <w:rPr>
+                <w:rFonts w:hint="eastAsia"/>
+              </w:rPr>
+              <w:t>非阻塞</w:t>
+            </w:r>
+            <w:r>
+              <w:rPr>
+                <w:rFonts w:hint="eastAsia"/>
+              </w:rPr>
+              <w:t>；</w:t>
+            </w:r>
+            <w:r>
+              <w:t>阻塞</w:t>
+            </w:r>
+          </w:p>
+        </w:tc>
+      </w:tr>
+      <w:tr>
+        <w:tc>
+          <w:tcPr>
+            <w:tcW w:w="1129" w:type="dxa"/>
+          </w:tcPr>
+          <w:p>
+            <w:r>
               <w:t>延时</w:t>
             </w:r>
           </w:p>
         </w:tc>
         <w:tc>
           <w:tcPr>
-            <w:tcW w:w="3576" w:type="dxa"/>
+            <w:tcW w:w="2977" w:type="dxa"/>
           </w:tcPr>
           <w:p>
             <w:r>
@@ -1399,7 +1480,7 @@
         </w:tc>
         <w:tc>
           <w:tcPr>
-            <w:tcW w:w="1855" w:type="dxa"/>
+            <w:tcW w:w="2454" w:type="dxa"/>
           </w:tcPr>
           <w:p>
             <w:r>
@@ -1461,14 +1542,14 @@
         <w:tblLook w:val="04A0" w:firstRow="1" w:lastRow="0" w:firstColumn="1" w:lastColumn="0" w:noHBand="0" w:noVBand="1"/>
       </w:tblPr>
       <w:tblGrid>
-        <w:gridCol w:w="2225"/>
-        <w:gridCol w:w="2590"/>
+        <w:gridCol w:w="1129"/>
+        <w:gridCol w:w="3686"/>
         <w:gridCol w:w="3481"/>
       </w:tblGrid>
       <w:tr>
         <w:tc>
           <w:tcPr>
-            <w:tcW w:w="2225" w:type="dxa"/>
+            <w:tcW w:w="1129" w:type="dxa"/>
           </w:tcPr>
           <w:p>
             <w:r>
@@ -1481,7 +1562,7 @@
         </w:tc>
         <w:tc>
           <w:tcPr>
-            <w:tcW w:w="2590" w:type="dxa"/>
+            <w:tcW w:w="3686" w:type="dxa"/>
           </w:tcPr>
           <w:p>
             <w:r>
@@ -1509,21 +1590,36 @@
       <w:tr>
         <w:tc>
           <w:tcPr>
-            <w:tcW w:w="2225" w:type="dxa"/>
-          </w:tcPr>
-          <w:p>
-            <w:r>
-              <w:t>yymmdd</w:t>
-            </w:r>
-          </w:p>
-        </w:tc>
-        <w:tc>
-          <w:tcPr>
-            <w:tcW w:w="2590" w:type="dxa"/>
-          </w:tcPr>
-          <w:p>
-            <w:r>
-              <w:t>年月日</w:t>
+            <w:tcW w:w="1129" w:type="dxa"/>
+          </w:tcPr>
+          <w:p>
+            <w:r>
+              <w:rPr>
+                <w:rFonts w:hint="eastAsia"/>
+              </w:rPr>
+              <w:t>d</w:t>
+            </w:r>
+          </w:p>
+        </w:tc>
+        <w:tc>
+          <w:tcPr>
+            <w:tcW w:w="3686" w:type="dxa"/>
+          </w:tcPr>
+          <w:p>
+            <w:r>
+              <w:rPr>
+                <w:rFonts w:hint="eastAsia"/>
+              </w:rPr>
+              <w:t>读写</w:t>
+            </w:r>
+            <w:r>
+              <w:rPr>
+                <w:rFonts w:hint="eastAsia"/>
+              </w:rPr>
+              <w:t>删</w:t>
+            </w:r>
+            <w:r>
+              <w:t>文件</w:t>
             </w:r>
           </w:p>
         </w:tc>
@@ -1533,71 +1629,139 @@
           </w:tcPr>
           <w:p>
             <w:r>
-              <w:t>[00~</w:t>
-            </w:r>
-            <w:r>
-              <w:rPr>
-                <w:rFonts w:hint="eastAsia"/>
-              </w:rPr>
-              <w:t>99</w:t>
-            </w:r>
-            <w:r>
-              <w:t>]</w:t>
-            </w:r>
-            <w:r>
-              <w:rPr>
-                <w:rFonts w:hint="eastAsia"/>
-              </w:rPr>
-              <w:t>年，</w:t>
-            </w:r>
-            <w:r>
-              <w:t>[01~12]</w:t>
-            </w:r>
-            <w:r>
-              <w:rPr>
-                <w:rFonts w:hint="eastAsia"/>
-              </w:rPr>
-              <w:t>月</w:t>
-            </w:r>
-            <w:r>
-              <w:t>，</w:t>
-            </w:r>
-            <w:r>
-              <w:t>[01~31]</w:t>
-            </w:r>
-            <w:r>
-              <w:rPr>
-                <w:rFonts w:hint="eastAsia"/>
-              </w:rPr>
-              <w:t>日</w:t>
-            </w:r>
-            <w:r>
-              <w:t>，</w:t>
-            </w:r>
-            <w:r>
-              <w:t xml:space="preserve"> </w:t>
-            </w:r>
+              <w:rPr>
+                <w:rFonts w:hint="eastAsia"/>
+              </w:rPr>
+              <w:t>0</w:t>
+            </w:r>
+            <w:r>
+              <w:rPr>
+                <w:rFonts w:hint="eastAsia"/>
+              </w:rPr>
+              <w:t>：</w:t>
+            </w:r>
+            <w:r>
+              <w:t>读；</w:t>
+            </w:r>
+            <w:r>
+              <w:rPr>
+                <w:rFonts w:hint="eastAsia"/>
+              </w:rPr>
+              <w:t>1</w:t>
+            </w:r>
+            <w:r>
+              <w:rPr>
+                <w:rFonts w:hint="eastAsia"/>
+              </w:rPr>
+              <w:t>：</w:t>
+            </w:r>
+            <w:r>
+              <w:t>写</w:t>
+            </w:r>
+            <w:r>
+              <w:rPr>
+                <w:rFonts w:hint="eastAsia"/>
+              </w:rPr>
+              <w:t>；</w:t>
+            </w:r>
+            <w:bookmarkStart w:id="0" w:name="_GoBack"/>
+            <w:r>
+              <w:t>2</w:t>
+            </w:r>
+            <w:r>
+              <w:rPr>
+                <w:rFonts w:hint="eastAsia"/>
+              </w:rPr>
+              <w:t>：删除</w:t>
+            </w:r>
+            <w:r>
+              <w:rPr>
+                <w:rFonts w:hint="eastAsia"/>
+              </w:rPr>
+              <w:t>n</w:t>
+            </w:r>
+            <w:r>
+              <w:rPr>
+                <w:rFonts w:hint="eastAsia"/>
+              </w:rPr>
+              <w:t>n</w:t>
+            </w:r>
+            <w:r>
+              <w:t>个文件</w:t>
+            </w:r>
+            <w:r>
+              <w:rPr>
+                <w:rFonts w:hint="eastAsia"/>
+              </w:rPr>
+              <w:t>。</w:t>
+            </w:r>
+            <w:bookmarkEnd w:id="0"/>
           </w:p>
         </w:tc>
       </w:tr>
       <w:tr>
         <w:tc>
           <w:tcPr>
-            <w:tcW w:w="2225" w:type="dxa"/>
-          </w:tcPr>
-          <w:p>
-            <w:r>
-              <w:t>hhmmss</w:t>
-            </w:r>
-          </w:p>
-        </w:tc>
-        <w:tc>
-          <w:tcPr>
-            <w:tcW w:w="2590" w:type="dxa"/>
-          </w:tcPr>
-          <w:p>
-            <w:r>
-              <w:t>时分秒</w:t>
+            <w:tcW w:w="1129" w:type="dxa"/>
+          </w:tcPr>
+          <w:p>
+            <w:r>
+              <w:t>nnwwww</w:t>
+            </w:r>
+          </w:p>
+        </w:tc>
+        <w:tc>
+          <w:tcPr>
+            <w:tcW w:w="3686" w:type="dxa"/>
+          </w:tcPr>
+          <w:p>
+            <w:r>
+              <w:t>读</w:t>
+            </w:r>
+            <w:r>
+              <w:rPr>
+                <w:rFonts w:hint="eastAsia"/>
+              </w:rPr>
+              <w:t>：</w:t>
+            </w:r>
+            <w:r>
+              <w:t>nn</w:t>
+            </w:r>
+            <w:r>
+              <w:t>是</w:t>
+            </w:r>
+            <w:r>
+              <w:rPr>
+                <w:rFonts w:hint="eastAsia"/>
+              </w:rPr>
+              <w:t>读</w:t>
+            </w:r>
+            <w:r>
+              <w:t>文件数，</w:t>
+            </w:r>
+            <w:r>
+              <w:rPr>
+                <w:rFonts w:hint="eastAsia"/>
+              </w:rPr>
+              <w:t>写：</w:t>
+            </w:r>
+            <w:r>
+              <w:t>nn</w:t>
+            </w:r>
+            <w:r>
+              <w:rPr>
+                <w:rFonts w:hint="eastAsia"/>
+              </w:rPr>
+              <w:t>是</w:t>
+            </w:r>
+            <w:r>
+              <w:t>重复数</w:t>
+            </w:r>
+            <w:r>
+              <w:rPr>
+                <w:rFonts w:hint="eastAsia"/>
+              </w:rPr>
+              <w:t xml:space="preserve"> </w:t>
             </w:r>
           </w:p>
         </w:tc>
@@ -1607,37 +1771,40 @@
           </w:tcPr>
           <w:p>
             <w:r>
-              <w:t>[00~23]</w:t>
-            </w:r>
-            <w:r>
-              <w:rPr>
-                <w:rFonts w:hint="eastAsia"/>
-              </w:rPr>
-              <w:t>时</w:t>
-            </w:r>
-            <w:r>
-              <w:t>，</w:t>
-            </w:r>
-            <w:r>
-              <w:t>[00~59]</w:t>
-            </w:r>
-            <w:r>
-              <w:rPr>
-                <w:rFonts w:hint="eastAsia"/>
-              </w:rPr>
-              <w:t>分</w:t>
-            </w:r>
-            <w:r>
-              <w:t>，</w:t>
-            </w:r>
-            <w:r>
-              <w:t>[00~59]</w:t>
-            </w:r>
-            <w:r>
-              <w:rPr>
-                <w:rFonts w:hint="eastAsia"/>
-              </w:rPr>
-              <w:t>秒</w:t>
+              <w:t>nnwwww</w:t>
+            </w:r>
+            <w:r>
+              <w:rPr>
+                <w:rFonts w:hint="eastAsia"/>
+              </w:rPr>
+              <w:t xml:space="preserve"> </w:t>
+            </w:r>
+            <w:r>
+              <w:rPr>
+                <w:rFonts w:hint="eastAsia"/>
+              </w:rPr>
+              <w:t>=[</w:t>
+            </w:r>
+            <w:r>
+              <w:t>01</w:t>
+            </w:r>
+            <w:r>
+              <w:t>0000</w:t>
+            </w:r>
+            <w:r>
+              <w:t>~</w:t>
+            </w:r>
+            <w:r>
+              <w:t>9999</w:t>
+            </w:r>
+            <w:r>
+              <w:t>99</w:t>
+            </w:r>
+            <w:r>
+              <w:rPr>
+                <w:rFonts w:hint="eastAsia"/>
+              </w:rPr>
+              <w:t>]</w:t>
             </w:r>
           </w:p>
         </w:tc>
@@ -1645,30 +1812,21 @@
       <w:tr>
         <w:tc>
           <w:tcPr>
-            <w:tcW w:w="2225" w:type="dxa"/>
-          </w:tcPr>
-          <w:p>
-            <w:r>
-              <w:rPr>
-                <w:rFonts w:hint="eastAsia"/>
-              </w:rPr>
-              <w:t>nn</w:t>
-            </w:r>
-          </w:p>
-        </w:tc>
-        <w:tc>
-          <w:tcPr>
-            <w:tcW w:w="2590" w:type="dxa"/>
-          </w:tcPr>
-          <w:p>
-            <w:r>
-              <w:rPr>
-                <w:rFonts w:hint="eastAsia"/>
-              </w:rPr>
-              <w:t>功能</w:t>
-            </w:r>
-            <w:r>
-              <w:t>块编号</w:t>
+            <w:tcW w:w="1129" w:type="dxa"/>
+          </w:tcPr>
+          <w:p>
+            <w:r>
+              <w:t>yymmdd</w:t>
+            </w:r>
+          </w:p>
+        </w:tc>
+        <w:tc>
+          <w:tcPr>
+            <w:tcW w:w="3686" w:type="dxa"/>
+          </w:tcPr>
+          <w:p>
+            <w:r>
+              <w:t>年月日</w:t>
             </w:r>
           </w:p>
         </w:tc>
@@ -1678,19 +1836,49 @@
           </w:tcPr>
           <w:p>
             <w:r>
-              <w:rPr>
-                <w:rFonts w:hint="eastAsia"/>
-              </w:rPr>
-              <w:t>[</w:t>
-            </w:r>
-            <w:r>
-              <w:t>01~99</w:t>
-            </w:r>
-            <w:r>
-              <w:rPr>
-                <w:rFonts w:hint="eastAsia"/>
-              </w:rPr>
+              <w:t>[00~</w:t>
+            </w:r>
+            <w:r>
+              <w:rPr>
+                <w:rFonts w:hint="eastAsia"/>
+              </w:rPr>
+              <w:t>99</w:t>
+            </w:r>
+            <w:r>
               <w:t>]</w:t>
+            </w:r>
+            <w:r>
+              <w:rPr>
+                <w:rFonts w:hint="eastAsia"/>
+              </w:rPr>
+              <w:t>年，</w:t>
+            </w:r>
+            <w:r>
+              <w:t>[01~12]</w:t>
+            </w:r>
+            <w:r>
+              <w:rPr>
+                <w:rFonts w:hint="eastAsia"/>
+              </w:rPr>
+              <w:t>月</w:t>
+            </w:r>
+            <w:r>
+              <w:t>，</w:t>
+            </w:r>
+            <w:r>
+              <w:t>[01~31]</w:t>
+            </w:r>
+            <w:r>
+              <w:rPr>
+                <w:rFonts w:hint="eastAsia"/>
+              </w:rPr>
+              <w:t>日</w:t>
+            </w:r>
+            <w:r>
+              <w:t>，</w:t>
+            </w:r>
+            <w:r>
+              <w:t xml:space="preserve"> </w:t>
             </w:r>
           </w:p>
         </w:tc>
@@ -1698,39 +1886,21 @@
       <w:tr>
         <w:tc>
           <w:tcPr>
-            <w:tcW w:w="2225" w:type="dxa"/>
-          </w:tcPr>
-          <w:p>
-            <w:r>
-              <w:rPr>
-                <w:rFonts w:hint="eastAsia"/>
-              </w:rPr>
-              <w:t>b</w:t>
-            </w:r>
-          </w:p>
-        </w:tc>
-        <w:tc>
-          <w:tcPr>
-            <w:tcW w:w="2590" w:type="dxa"/>
-          </w:tcPr>
-          <w:p>
-            <w:r>
-              <w:rPr>
-                <w:rFonts w:hint="eastAsia"/>
-              </w:rPr>
-              <w:t>关闭</w:t>
-            </w:r>
-            <w:r>
-              <w:t>或</w:t>
-            </w:r>
-            <w:r>
-              <w:rPr>
-                <w:rFonts w:hint="eastAsia"/>
-              </w:rPr>
-              <w:t>打开</w:t>
-            </w:r>
-            <w:r>
-              <w:t>状态</w:t>
+            <w:tcW w:w="1129" w:type="dxa"/>
+          </w:tcPr>
+          <w:p>
+            <w:r>
+              <w:t>hhmmss</w:t>
+            </w:r>
+          </w:p>
+        </w:tc>
+        <w:tc>
+          <w:tcPr>
+            <w:tcW w:w="3686" w:type="dxa"/>
+          </w:tcPr>
+          <w:p>
+            <w:r>
+              <w:t>时分秒</w:t>
             </w:r>
           </w:p>
         </w:tc>
@@ -1740,58 +1910,37 @@
           </w:tcPr>
           <w:p>
             <w:r>
-              <w:rPr>
-                <w:rFonts w:hint="eastAsia"/>
-              </w:rPr>
-              <w:t>[</w:t>
-            </w:r>
-            <w:r>
-              <w:t>0</w:t>
-            </w:r>
-            <w:r>
-              <w:rPr>
-                <w:rFonts w:hint="eastAsia"/>
-              </w:rPr>
-              <w:t>,</w:t>
-            </w:r>
-            <w:r>
-              <w:t>1</w:t>
-            </w:r>
-            <w:r>
-              <w:rPr>
-                <w:rFonts w:hint="eastAsia"/>
-              </w:rPr>
-              <w:t>]</w:t>
-            </w:r>
-            <w:r>
-              <w:rPr>
-                <w:rFonts w:hint="eastAsia"/>
-              </w:rPr>
+              <w:t>[00~23]</w:t>
+            </w:r>
+            <w:r>
+              <w:rPr>
+                <w:rFonts w:hint="eastAsia"/>
+              </w:rPr>
+              <w:t>时</w:t>
+            </w:r>
+            <w:r>
               <w:t>，</w:t>
             </w:r>
             <w:r>
-              <w:rPr>
-                <w:rFonts w:hint="eastAsia"/>
-              </w:rPr>
-              <w:t>0</w:t>
-            </w:r>
-            <w:r>
-              <w:rPr>
-                <w:rFonts w:hint="eastAsia"/>
-              </w:rPr>
-              <w:t>关闭；</w:t>
-            </w:r>
-            <w:r>
-              <w:rPr>
-                <w:rFonts w:hint="eastAsia"/>
-              </w:rPr>
-              <w:t>1</w:t>
-            </w:r>
-            <w:r>
-              <w:rPr>
-                <w:rFonts w:hint="eastAsia"/>
-              </w:rPr>
-              <w:t>打开</w:t>
+              <w:t>[00~59]</w:t>
+            </w:r>
+            <w:r>
+              <w:rPr>
+                <w:rFonts w:hint="eastAsia"/>
+              </w:rPr>
+              <w:t>分</w:t>
+            </w:r>
+            <w:r>
+              <w:t>，</w:t>
+            </w:r>
+            <w:r>
+              <w:t>[00~59]</w:t>
+            </w:r>
+            <w:r>
+              <w:rPr>
+                <w:rFonts w:hint="eastAsia"/>
+              </w:rPr>
+              <w:t>秒</w:t>
             </w:r>
           </w:p>
         </w:tc>
@@ -1799,39 +1948,30 @@
       <w:tr>
         <w:tc>
           <w:tcPr>
-            <w:tcW w:w="2225" w:type="dxa"/>
-          </w:tcPr>
-          <w:p>
-            <w:r>
-              <w:rPr>
-                <w:rFonts w:hint="eastAsia"/>
-              </w:rPr>
-              <w:t>c</w:t>
-            </w:r>
-          </w:p>
-        </w:tc>
-        <w:tc>
-          <w:tcPr>
-            <w:tcW w:w="2590" w:type="dxa"/>
-          </w:tcPr>
-          <w:p>
-            <w:r>
-              <w:rPr>
-                <w:rFonts w:hint="eastAsia"/>
-              </w:rPr>
-              <w:t>速度大小</w:t>
-            </w:r>
-            <w:r>
-              <w:t>：</w:t>
-            </w:r>
-            <w:r>
-              <w:rPr>
-                <w:rFonts w:hint="eastAsia"/>
-              </w:rPr>
-              <w:t>低、</w:t>
-            </w:r>
-            <w:r>
-              <w:t>中、高</w:t>
+            <w:tcW w:w="1129" w:type="dxa"/>
+          </w:tcPr>
+          <w:p>
+            <w:r>
+              <w:rPr>
+                <w:rFonts w:hint="eastAsia"/>
+              </w:rPr>
+              <w:t>nn</w:t>
+            </w:r>
+          </w:p>
+        </w:tc>
+        <w:tc>
+          <w:tcPr>
+            <w:tcW w:w="3686" w:type="dxa"/>
+          </w:tcPr>
+          <w:p>
+            <w:r>
+              <w:rPr>
+                <w:rFonts w:hint="eastAsia"/>
+              </w:rPr>
+              <w:t>功能</w:t>
+            </w:r>
+            <w:r>
+              <w:t>块编号</w:t>
             </w:r>
           </w:p>
         </w:tc>
@@ -1847,13 +1987,13 @@
               <w:t>[</w:t>
             </w:r>
             <w:r>
-              <w:t>0,1,</w:t>
-            </w:r>
-            <w:r>
-              <w:rPr>
-                <w:rFonts w:hint="eastAsia"/>
-              </w:rPr>
-              <w:t>2]</w:t>
+              <w:t>01~99</w:t>
+            </w:r>
+            <w:r>
+              <w:rPr>
+                <w:rFonts w:hint="eastAsia"/>
+              </w:rPr>
+              <w:t>]</w:t>
             </w:r>
           </w:p>
         </w:tc>
@@ -1861,27 +2001,39 @@
       <w:tr>
         <w:tc>
           <w:tcPr>
-            <w:tcW w:w="2225" w:type="dxa"/>
-          </w:tcPr>
-          <w:p>
-            <w:r>
-              <w:t>pppp</w:t>
-            </w:r>
-          </w:p>
-        </w:tc>
-        <w:tc>
-          <w:tcPr>
-            <w:tcW w:w="2590" w:type="dxa"/>
-          </w:tcPr>
-          <w:p>
-            <w:r>
-              <w:rPr>
-                <w:rFonts w:hint="eastAsia"/>
-              </w:rPr>
-              <w:t>位置或</w:t>
-            </w:r>
-            <w:r>
-              <w:t>与液面距离</w:t>
+            <w:tcW w:w="1129" w:type="dxa"/>
+          </w:tcPr>
+          <w:p>
+            <w:r>
+              <w:rPr>
+                <w:rFonts w:hint="eastAsia"/>
+              </w:rPr>
+              <w:t>b</w:t>
+            </w:r>
+          </w:p>
+        </w:tc>
+        <w:tc>
+          <w:tcPr>
+            <w:tcW w:w="3686" w:type="dxa"/>
+          </w:tcPr>
+          <w:p>
+            <w:r>
+              <w:rPr>
+                <w:rFonts w:hint="eastAsia"/>
+              </w:rPr>
+              <w:t>关闭</w:t>
+            </w:r>
+            <w:r>
+              <w:t>或</w:t>
+            </w:r>
+            <w:r>
+              <w:rPr>
+                <w:rFonts w:hint="eastAsia"/>
+              </w:rPr>
+              <w:t>打开</w:t>
+            </w:r>
+            <w:r>
+              <w:t>状态</w:t>
             </w:r>
           </w:p>
         </w:tc>
@@ -1894,67 +2046,25 @@
               <w:rPr>
                 <w:rFonts w:hint="eastAsia"/>
               </w:rPr>
+              <w:t>[</w:t>
+            </w:r>
+            <w:r>
               <w:t>0</w:t>
             </w:r>
             <w:r>
-              <w:t>nnn</w:t>
-            </w:r>
-            <w:r>
-              <w:rPr>
-                <w:rFonts w:hint="eastAsia"/>
-              </w:rPr>
-              <w:t>：</w:t>
-            </w:r>
-            <w:r>
-              <w:t>位置</w:t>
-            </w:r>
-            <w:r>
-              <w:rPr>
-                <w:rFonts w:hint="eastAsia"/>
-              </w:rPr>
-              <w:t>；</w:t>
-            </w:r>
-            <w:r>
-              <w:t>1nnn</w:t>
-            </w:r>
-            <w:r>
-              <w:rPr>
-                <w:rFonts w:hint="eastAsia"/>
-              </w:rPr>
-              <w:t>：进入液面并</w:t>
-            </w:r>
-            <w:r>
-              <w:t>移动，</w:t>
-            </w:r>
-            <w:r>
-              <w:t>2nnn</w:t>
-            </w:r>
-            <w:r>
-              <w:rPr>
-                <w:rFonts w:hint="eastAsia"/>
-              </w:rPr>
-              <w:t>：离开液面并移动，</w:t>
-            </w:r>
-            <w:r>
-              <w:t>3nnn</w:t>
-            </w:r>
-            <w:r>
-              <w:rPr>
-                <w:rFonts w:hint="eastAsia"/>
-              </w:rPr>
-              <w:t>：转动</w:t>
-            </w:r>
-            <w:r>
-              <w:t>时间</w:t>
-            </w:r>
-            <w:r>
-              <w:rPr>
-                <w:rFonts w:hint="eastAsia"/>
-              </w:rPr>
-              <w:t>(</w:t>
-            </w:r>
-            <w:r>
-              <w:t>100ms)</w:t>
+              <w:rPr>
+                <w:rFonts w:hint="eastAsia"/>
+              </w:rPr>
+              <w:t>,</w:t>
+            </w:r>
+            <w:r>
+              <w:t>1</w:t>
+            </w:r>
+            <w:r>
+              <w:rPr>
+                <w:rFonts w:hint="eastAsia"/>
+              </w:rPr>
+              <w:t>]</w:t>
             </w:r>
             <w:r>
               <w:rPr>
@@ -1963,53 +2073,28 @@
               <w:t>，</w:t>
             </w:r>
             <w:r>
-              <w:t>4nnn</w:t>
-            </w:r>
-            <w:r>
-              <w:rPr>
-                <w:rFonts w:hint="eastAsia"/>
-              </w:rPr>
-              <w:t>：到</w:t>
-            </w:r>
-            <w:r>
-              <w:rPr>
-                <w:color w:val="FF0000"/>
-              </w:rPr>
-              <w:t>原点</w:t>
-            </w:r>
-            <w:r>
-              <w:rPr>
-                <w:rFonts w:hint="eastAsia"/>
-              </w:rPr>
-              <w:t>距离</w:t>
-            </w:r>
-            <w:r>
-              <w:rPr>
-                <w:rFonts w:hint="eastAsia"/>
-              </w:rPr>
-              <w:t>(mm</w:t>
-            </w:r>
-            <w:r>
-              <w:t>)</w:t>
-            </w:r>
-            <w:r>
-              <w:rPr>
-                <w:rFonts w:hint="eastAsia"/>
-              </w:rPr>
-              <w:t>。</w:t>
-            </w:r>
-            <w:r>
-              <w:rPr>
-                <w:color w:val="FF0000"/>
-              </w:rPr>
-              <w:t>原点定义</w:t>
-            </w:r>
-            <w:r>
-              <w:rPr>
-                <w:rFonts w:hint="eastAsia"/>
-                <w:color w:val="FF0000"/>
-              </w:rPr>
-              <w:t>？</w:t>
+              <w:rPr>
+                <w:rFonts w:hint="eastAsia"/>
+              </w:rPr>
+              <w:t>0</w:t>
+            </w:r>
+            <w:r>
+              <w:rPr>
+                <w:rFonts w:hint="eastAsia"/>
+              </w:rPr>
+              <w:t>关闭；</w:t>
+            </w:r>
+            <w:r>
+              <w:rPr>
+                <w:rFonts w:hint="eastAsia"/>
+              </w:rPr>
+              <w:t>1</w:t>
+            </w:r>
+            <w:r>
+              <w:rPr>
+                <w:rFonts w:hint="eastAsia"/>
+              </w:rPr>
+              <w:t>打开</w:t>
             </w:r>
           </w:p>
         </w:tc>
@@ -2017,30 +2102,39 @@
       <w:tr>
         <w:tc>
           <w:tcPr>
-            <w:tcW w:w="2225" w:type="dxa"/>
-          </w:tcPr>
-          <w:p>
-            <w:r>
-              <w:rPr>
-                <w:rFonts w:hint="eastAsia"/>
-              </w:rPr>
-              <w:t>k</w:t>
-            </w:r>
-          </w:p>
-        </w:tc>
-        <w:tc>
-          <w:tcPr>
-            <w:tcW w:w="2590" w:type="dxa"/>
-          </w:tcPr>
-          <w:p>
-            <w:r>
-              <w:rPr>
-                <w:rFonts w:hint="eastAsia"/>
-              </w:rPr>
-              <w:t>速度（低、</w:t>
-            </w:r>
-            <w:r>
-              <w:t>中、高）和方向</w:t>
+            <w:tcW w:w="1129" w:type="dxa"/>
+          </w:tcPr>
+          <w:p>
+            <w:r>
+              <w:rPr>
+                <w:rFonts w:hint="eastAsia"/>
+              </w:rPr>
+              <w:t>c</w:t>
+            </w:r>
+          </w:p>
+        </w:tc>
+        <w:tc>
+          <w:tcPr>
+            <w:tcW w:w="3686" w:type="dxa"/>
+          </w:tcPr>
+          <w:p>
+            <w:r>
+              <w:rPr>
+                <w:rFonts w:hint="eastAsia"/>
+              </w:rPr>
+              <w:t>速度大小</w:t>
+            </w:r>
+            <w:r>
+              <w:t>：</w:t>
+            </w:r>
+            <w:r>
+              <w:rPr>
+                <w:rFonts w:hint="eastAsia"/>
+              </w:rPr>
+              <w:t>低、</w:t>
+            </w:r>
+            <w:r>
+              <w:t>中、高</w:t>
             </w:r>
           </w:p>
         </w:tc>
@@ -2063,45 +2157,6 @@
                 <w:rFonts w:hint="eastAsia"/>
               </w:rPr>
               <w:t>2]</w:t>
-            </w:r>
-            <w:r>
-              <w:t>+</w:t>
-            </w:r>
-            <w:r>
-              <w:t xml:space="preserve"> </w:t>
-            </w:r>
-            <w:r>
-              <w:t>[0,4]</w:t>
-            </w:r>
-            <w:r>
-              <w:rPr>
-                <w:rFonts w:hint="eastAsia"/>
-              </w:rPr>
-              <w:t>，</w:t>
-            </w:r>
-            <w:r>
-              <w:rPr>
-                <w:rFonts w:hint="eastAsia"/>
-              </w:rPr>
-              <w:t>大于</w:t>
-            </w:r>
-            <w:r>
-              <w:rPr>
-                <w:rFonts w:hint="eastAsia"/>
-              </w:rPr>
-              <w:t>等于</w:t>
-            </w:r>
-            <w:r>
-              <w:rPr>
-                <w:rFonts w:hint="eastAsia"/>
-              </w:rPr>
-              <w:t>4</w:t>
-            </w:r>
-            <w:r>
-              <w:rPr>
-                <w:rFonts w:hint="eastAsia"/>
-              </w:rPr>
-              <w:t>代表反转</w:t>
             </w:r>
           </w:p>
         </w:tc>
@@ -2109,42 +2164,27 @@
       <w:tr>
         <w:tc>
           <w:tcPr>
-            <w:tcW w:w="2225" w:type="dxa"/>
-          </w:tcPr>
-          <w:p>
-            <w:r>
-              <w:rPr>
-                <w:rFonts w:hint="eastAsia"/>
-              </w:rPr>
-              <w:t>tttt</w:t>
-            </w:r>
-          </w:p>
-        </w:tc>
-        <w:tc>
-          <w:tcPr>
-            <w:tcW w:w="2590" w:type="dxa"/>
-          </w:tcPr>
-          <w:p>
-            <w:r>
-              <w:rPr>
-                <w:rFonts w:hint="eastAsia"/>
-              </w:rPr>
-              <w:t>代表</w:t>
-            </w:r>
-            <w:r>
-              <w:t>tttt</w:t>
-            </w:r>
-            <w:r>
-              <w:rPr>
-                <w:rFonts w:hint="eastAsia"/>
-              </w:rPr>
-              <w:t>*0.1</w:t>
-            </w:r>
-            <w:r>
-              <w:rPr>
-                <w:rFonts w:hint="eastAsia"/>
-              </w:rPr>
-              <w:t>秒</w:t>
+            <w:tcW w:w="1129" w:type="dxa"/>
+          </w:tcPr>
+          <w:p>
+            <w:r>
+              <w:t>pppp</w:t>
+            </w:r>
+          </w:p>
+        </w:tc>
+        <w:tc>
+          <w:tcPr>
+            <w:tcW w:w="3686" w:type="dxa"/>
+          </w:tcPr>
+          <w:p>
+            <w:r>
+              <w:rPr>
+                <w:rFonts w:hint="eastAsia"/>
+              </w:rPr>
+              <w:t>位置或</w:t>
+            </w:r>
+            <w:r>
+              <w:t>与液面距离</w:t>
             </w:r>
           </w:p>
         </w:tc>
@@ -2157,16 +2197,122 @@
               <w:rPr>
                 <w:rFonts w:hint="eastAsia"/>
               </w:rPr>
-              <w:t>[</w:t>
-            </w:r>
-            <w:r>
-              <w:t>0001~9999</w:t>
-            </w:r>
-            <w:r>
-              <w:rPr>
-                <w:rFonts w:hint="eastAsia"/>
-              </w:rPr>
-              <w:t>]</w:t>
+              <w:t>0</w:t>
+            </w:r>
+            <w:r>
+              <w:t>nnn</w:t>
+            </w:r>
+            <w:r>
+              <w:rPr>
+                <w:rFonts w:hint="eastAsia"/>
+              </w:rPr>
+              <w:t>：</w:t>
+            </w:r>
+            <w:r>
+              <w:t>位置</w:t>
+            </w:r>
+            <w:r>
+              <w:rPr>
+                <w:rFonts w:hint="eastAsia"/>
+              </w:rPr>
+              <w:t>；</w:t>
+            </w:r>
+            <w:r>
+              <w:t>1nnn</w:t>
+            </w:r>
+            <w:r>
+              <w:rPr>
+                <w:rFonts w:hint="eastAsia"/>
+              </w:rPr>
+              <w:t>：进入液面并</w:t>
+            </w:r>
+            <w:r>
+              <w:t>移动，</w:t>
+            </w:r>
+            <w:r>
+              <w:t>2nnn</w:t>
+            </w:r>
+            <w:r>
+              <w:rPr>
+                <w:rFonts w:hint="eastAsia"/>
+              </w:rPr>
+              <w:t>：离开液面并移动，</w:t>
+            </w:r>
+            <w:r>
+              <w:t>3nnn</w:t>
+            </w:r>
+            <w:r>
+              <w:rPr>
+                <w:rFonts w:hint="eastAsia"/>
+              </w:rPr>
+              <w:t>：转动</w:t>
+            </w:r>
+            <w:r>
+              <w:t>时间</w:t>
+            </w:r>
+            <w:r>
+              <w:rPr>
+                <w:rFonts w:hint="eastAsia"/>
+              </w:rPr>
+              <w:t>(</w:t>
+            </w:r>
+            <w:r>
+              <w:t>100ms)</w:t>
+            </w:r>
+            <w:r>
+              <w:rPr>
+                <w:rFonts w:hint="eastAsia"/>
+              </w:rPr>
+              <w:t>，</w:t>
+            </w:r>
+            <w:r>
+              <w:t>4nnn</w:t>
+            </w:r>
+            <w:r>
+              <w:rPr>
+                <w:rFonts w:hint="eastAsia"/>
+              </w:rPr>
+              <w:t>：到</w:t>
+            </w:r>
+            <w:r>
+              <w:rPr>
+                <w:color w:val="FF0000"/>
+              </w:rPr>
+              <w:t>原点</w:t>
+            </w:r>
+            <w:r>
+              <w:rPr>
+                <w:rFonts w:hint="eastAsia"/>
+              </w:rPr>
+              <w:t>距离</w:t>
+            </w:r>
+            <w:r>
+              <w:rPr>
+                <w:rFonts w:hint="eastAsia"/>
+              </w:rPr>
+              <w:t>(mm</w:t>
+            </w:r>
+            <w:r>
+              <w:t>)</w:t>
+            </w:r>
+            <w:r>
+              <w:rPr>
+                <w:rFonts w:hint="eastAsia"/>
+              </w:rPr>
+              <w:t>。</w:t>
+            </w:r>
+            <w:r>
+              <w:rPr>
+                <w:color w:val="FF0000"/>
+              </w:rPr>
+              <w:t>原点定义</w:t>
+            </w:r>
+            <w:r>
+              <w:rPr>
+                <w:rFonts w:hint="eastAsia"/>
+                <w:color w:val="FF0000"/>
+              </w:rPr>
+              <w:t>？</w:t>
             </w:r>
           </w:p>
         </w:tc>
@@ -2174,7 +2320,164 @@
       <w:tr>
         <w:tc>
           <w:tcPr>
-            <w:tcW w:w="2225" w:type="dxa"/>
+            <w:tcW w:w="1129" w:type="dxa"/>
+          </w:tcPr>
+          <w:p>
+            <w:r>
+              <w:rPr>
+                <w:rFonts w:hint="eastAsia"/>
+              </w:rPr>
+              <w:t>k</w:t>
+            </w:r>
+          </w:p>
+        </w:tc>
+        <w:tc>
+          <w:tcPr>
+            <w:tcW w:w="3686" w:type="dxa"/>
+          </w:tcPr>
+          <w:p>
+            <w:r>
+              <w:rPr>
+                <w:rFonts w:hint="eastAsia"/>
+              </w:rPr>
+              <w:t>速度（低、</w:t>
+            </w:r>
+            <w:r>
+              <w:t>中、高）和方向</w:t>
+            </w:r>
+          </w:p>
+        </w:tc>
+        <w:tc>
+          <w:tcPr>
+            <w:tcW w:w="3481" w:type="dxa"/>
+          </w:tcPr>
+          <w:p>
+            <w:r>
+              <w:rPr>
+                <w:rFonts w:hint="eastAsia"/>
+              </w:rPr>
+              <w:t>[</w:t>
+            </w:r>
+            <w:r>
+              <w:t>0,1,</w:t>
+            </w:r>
+            <w:r>
+              <w:rPr>
+                <w:rFonts w:hint="eastAsia"/>
+              </w:rPr>
+              <w:t>2]</w:t>
+            </w:r>
+            <w:r>
+              <w:t>+</w:t>
+            </w:r>
+            <w:r>
+              <w:t xml:space="preserve"> </w:t>
+            </w:r>
+            <w:r>
+              <w:t>[0,4]</w:t>
+            </w:r>
+            <w:r>
+              <w:rPr>
+                <w:rFonts w:hint="eastAsia"/>
+              </w:rPr>
+              <w:t>，</w:t>
+            </w:r>
+            <w:r>
+              <w:rPr>
+                <w:rFonts w:hint="eastAsia"/>
+              </w:rPr>
+              <w:t>大于</w:t>
+            </w:r>
+            <w:r>
+              <w:rPr>
+                <w:rFonts w:hint="eastAsia"/>
+              </w:rPr>
+              <w:t>等于</w:t>
+            </w:r>
+            <w:r>
+              <w:rPr>
+                <w:rFonts w:hint="eastAsia"/>
+              </w:rPr>
+              <w:t>4</w:t>
+            </w:r>
+            <w:r>
+              <w:rPr>
+                <w:rFonts w:hint="eastAsia"/>
+              </w:rPr>
+              <w:t>代表反转</w:t>
+            </w:r>
+          </w:p>
+        </w:tc>
+      </w:tr>
+      <w:tr>
+        <w:tc>
+          <w:tcPr>
+            <w:tcW w:w="1129" w:type="dxa"/>
+          </w:tcPr>
+          <w:p>
+            <w:r>
+              <w:rPr>
+                <w:rFonts w:hint="eastAsia"/>
+              </w:rPr>
+              <w:t>tttt</w:t>
+            </w:r>
+          </w:p>
+        </w:tc>
+        <w:tc>
+          <w:tcPr>
+            <w:tcW w:w="3686" w:type="dxa"/>
+          </w:tcPr>
+          <w:p>
+            <w:r>
+              <w:rPr>
+                <w:rFonts w:hint="eastAsia"/>
+              </w:rPr>
+              <w:t>代表</w:t>
+            </w:r>
+            <w:r>
+              <w:t>tttt</w:t>
+            </w:r>
+            <w:r>
+              <w:rPr>
+                <w:rFonts w:hint="eastAsia"/>
+              </w:rPr>
+              <w:t>*0.1</w:t>
+            </w:r>
+            <w:r>
+              <w:rPr>
+                <w:rFonts w:hint="eastAsia"/>
+              </w:rPr>
+              <w:t>秒</w:t>
+            </w:r>
+          </w:p>
+        </w:tc>
+        <w:tc>
+          <w:tcPr>
+            <w:tcW w:w="3481" w:type="dxa"/>
+          </w:tcPr>
+          <w:p>
+            <w:r>
+              <w:rPr>
+                <w:rFonts w:hint="eastAsia"/>
+              </w:rPr>
+              <w:t>[</w:t>
+            </w:r>
+            <w:r>
+              <w:t>0001~9999</w:t>
+            </w:r>
+            <w:r>
+              <w:rPr>
+                <w:rFonts w:hint="eastAsia"/>
+              </w:rPr>
+              <w:t>]</w:t>
+            </w:r>
+          </w:p>
+        </w:tc>
+      </w:tr>
+      <w:tr>
+        <w:tc>
+          <w:tcPr>
+            <w:tcW w:w="1129" w:type="dxa"/>
           </w:tcPr>
           <w:p>
             <w:r>
@@ -2187,7 +2490,7 @@
         </w:tc>
         <w:tc>
           <w:tcPr>
-            <w:tcW w:w="2590" w:type="dxa"/>
+            <w:tcW w:w="3686" w:type="dxa"/>
           </w:tcPr>
           <w:p>
             <w:r>
@@ -2642,7 +2945,14 @@
         <w:rPr>
           <w:rFonts w:hint="eastAsia"/>
         </w:rPr>
-        <w:t>，任务</w:t>
+        <w:t>，</w:t>
+      </w:r>
+      <w:r>
+        <w:rPr>
+          <w:rFonts w:hint="eastAsia"/>
+        </w:rPr>
+        <w:lastRenderedPageBreak/>
+        <w:t>任务</w:t>
       </w:r>
       <w:r>
         <w:t>通知</w:t>
@@ -2661,7 +2971,6 @@
       <w:pPr>
         <w:ind w:leftChars="200" w:left="420"/>
         <w:rPr>
-          <w:rFonts w:hint="eastAsia"/>
           <w:color w:val="FF0000"/>
         </w:rPr>
       </w:pPr>
@@ -2669,9 +2978,6 @@
     <w:p>
       <w:pPr>
         <w:ind w:leftChars="200" w:left="420"/>
-        <w:rPr>
-          <w:rFonts w:hint="eastAsia"/>
-        </w:rPr>
       </w:pPr>
       <w:r>
         <w:rPr>
@@ -2761,25 +3067,18 @@
         <w:rPr>
           <w:rFonts w:hint="eastAsia"/>
         </w:rPr>
-        <w:t>界面</w:t>
-      </w:r>
-      <w:r>
-        <w:rPr>
-          <w:rFonts w:hint="eastAsia"/>
-        </w:rPr>
-        <w:lastRenderedPageBreak/>
+        <w:t>界面消息</w:t>
+      </w:r>
+      <w:r>
+        <w:t>，接收其它任务的</w:t>
+      </w:r>
+      <w:r>
+        <w:rPr>
+          <w:rFonts w:hint="eastAsia"/>
+        </w:rPr>
         <w:t>消息</w:t>
       </w:r>
       <w:r>
-        <w:t>，接收其它任务的</w:t>
-      </w:r>
-      <w:r>
-        <w:rPr>
-          <w:rFonts w:hint="eastAsia"/>
-        </w:rPr>
-        <w:t>消息</w:t>
-      </w:r>
-      <w:r>
         <w:rPr>
           <w:rFonts w:hint="eastAsia"/>
         </w:rPr>
@@ -2810,39 +3109,426 @@
           <w:rFonts w:hint="eastAsia"/>
           <w:color w:val="FF0000"/>
         </w:rPr>
+        <w:t>，条形码</w:t>
+      </w:r>
+      <w:r>
+        <w:rPr>
+          <w:color w:val="FF0000"/>
+        </w:rPr>
+        <w:t>读取</w:t>
+      </w:r>
+    </w:p>
+    <w:p>
+      <w:pPr>
+        <w:ind w:leftChars="200" w:left="420"/>
+      </w:pPr>
+    </w:p>
+    <w:p>
+      <w:pPr>
+        <w:ind w:leftChars="200" w:left="420"/>
+      </w:pPr>
+      <w:r>
+        <w:rPr>
+          <w:rFonts w:hint="eastAsia"/>
+        </w:rPr>
+        <w:t>串口</w:t>
+      </w:r>
+      <w:r>
+        <w:t>通讯</w:t>
+      </w:r>
+      <w:r>
+        <w:rPr>
+          <w:rFonts w:hint="eastAsia"/>
+        </w:rPr>
+        <w:t>：</w:t>
+      </w:r>
+      <w:r>
+        <w:rPr>
+          <w:rFonts w:hint="eastAsia"/>
+        </w:rPr>
+        <w:t>(</w:t>
+      </w:r>
+      <w:r>
+        <w:t>com</w:t>
+      </w:r>
+      <w:r>
+        <w:t>_task</w:t>
+      </w:r>
+      <w:r>
+        <w:t>)</w:t>
+      </w:r>
+      <w:r>
+        <w:rPr>
+          <w:rFonts w:hint="eastAsia"/>
+        </w:rPr>
+        <w:t>接收</w:t>
+      </w:r>
+      <w:r>
+        <w:t>控制命令</w:t>
+      </w:r>
+      <w:r>
+        <w:rPr>
+          <w:rFonts w:hint="eastAsia"/>
+        </w:rPr>
         <w:t>，</w:t>
       </w:r>
       <w:r>
+        <w:t>返回信息。</w:t>
+      </w:r>
+      <w:r>
+        <w:t>接收串口消息，发送消息给串口</w:t>
+      </w:r>
+    </w:p>
+    <w:p>
+      <w:pPr>
+        <w:ind w:leftChars="200" w:left="420"/>
+      </w:pPr>
+    </w:p>
+    <w:p>
+      <w:pPr>
+        <w:ind w:leftChars="200" w:left="420"/>
+      </w:pPr>
+      <w:r>
+        <w:rPr>
+          <w:rFonts w:hint="eastAsia"/>
+        </w:rPr>
+        <w:t>阀</w:t>
+      </w:r>
+      <w:r>
+        <w:t>控制</w:t>
+      </w:r>
+      <w:r>
+        <w:rPr>
+          <w:rFonts w:hint="eastAsia"/>
+        </w:rPr>
+        <w:t>、</w:t>
+      </w:r>
+      <w:r>
+        <w:rPr>
+          <w:rFonts w:hint="eastAsia"/>
+        </w:rPr>
+        <w:t>步进电机控制</w:t>
+      </w:r>
+      <w:r>
+        <w:rPr>
+          <w:rFonts w:hint="eastAsia"/>
+        </w:rPr>
+        <w:t>、</w:t>
+      </w:r>
+      <w:r>
+        <w:rPr>
+          <w:rFonts w:hint="eastAsia"/>
+        </w:rPr>
+        <w:t>泵</w:t>
+      </w:r>
+      <w:r>
+        <w:t>控制</w:t>
+      </w:r>
+      <w:r>
+        <w:rPr>
+          <w:rFonts w:hint="eastAsia"/>
+        </w:rPr>
+        <w:t>：</w:t>
+      </w:r>
+      <w:r>
+        <w:rPr>
+          <w:rFonts w:hint="eastAsia"/>
+        </w:rPr>
+        <w:t>(</w:t>
+      </w:r>
+      <w:r>
+        <w:t>valve</w:t>
+      </w:r>
+      <w:r>
+        <w:t>_task</w:t>
+      </w:r>
+      <w:r>
+        <w:rPr>
+          <w:rFonts w:hint="eastAsia"/>
+        </w:rPr>
+        <w:t>，</w:t>
+      </w:r>
+      <w:r>
+        <w:rPr>
+          <w:rFonts w:hint="eastAsia"/>
+        </w:rPr>
+        <w:t>step</w:t>
+      </w:r>
+      <w:r>
+        <w:rPr>
+          <w:rFonts w:hint="eastAsia"/>
+        </w:rPr>
+        <w:t>_task</w:t>
+      </w:r>
+      <w:r>
+        <w:rPr>
+          <w:rFonts w:hint="eastAsia"/>
+        </w:rPr>
+        <w:t>，</w:t>
+      </w:r>
+      <w:r>
+        <w:t>pump_task</w:t>
+      </w:r>
+      <w:r>
+        <w:t>)</w:t>
+      </w:r>
+      <w:r>
+        <w:t>接收阀控制信息</w:t>
+      </w:r>
+      <w:r>
+        <w:rPr>
+          <w:rFonts w:hint="eastAsia"/>
+        </w:rPr>
+        <w:t>（开关</w:t>
+      </w:r>
+      <w:r>
+        <w:t>）</w:t>
+      </w:r>
+      <w:r>
+        <w:t>，接收</w:t>
+      </w:r>
+      <w:r>
+        <w:rPr>
+          <w:rFonts w:hint="eastAsia"/>
+        </w:rPr>
+        <w:t>步进</w:t>
+      </w:r>
+      <w:r>
+        <w:rPr>
+          <w:rFonts w:hint="eastAsia"/>
+        </w:rPr>
+        <w:t>电机</w:t>
+      </w:r>
+      <w:r>
+        <w:t>控制信息</w:t>
+      </w:r>
+      <w:r>
+        <w:rPr>
+          <w:rFonts w:hint="eastAsia"/>
+        </w:rPr>
+        <w:t>（速度，</w:t>
+      </w:r>
+      <w:r>
+        <w:t>位置）</w:t>
+      </w:r>
+      <w:r>
+        <w:rPr>
+          <w:rFonts w:hint="eastAsia"/>
+        </w:rPr>
+        <w:t>，</w:t>
+      </w:r>
+      <w:r>
+        <w:t>接收泵</w:t>
+      </w:r>
+      <w:r>
+        <w:rPr>
+          <w:rFonts w:hint="eastAsia"/>
+        </w:rPr>
+        <w:t>控制</w:t>
+      </w:r>
+      <w:r>
+        <w:t>信息</w:t>
+      </w:r>
+      <w:r>
+        <w:rPr>
+          <w:rFonts w:hint="eastAsia"/>
+        </w:rPr>
+        <w:t>（速度</w:t>
+      </w:r>
+      <w:r>
+        <w:t>，</w:t>
+      </w:r>
+      <w:r>
+        <w:rPr>
+          <w:rFonts w:hint="eastAsia"/>
+        </w:rPr>
+        <w:t>方向</w:t>
+      </w:r>
+      <w:r>
+        <w:rPr>
+          <w:rFonts w:hint="eastAsia"/>
+        </w:rPr>
+        <w:t>，</w:t>
+      </w:r>
+      <w:r>
+        <w:t>时间</w:t>
+      </w:r>
+      <w:r>
+        <w:t>）</w:t>
+      </w:r>
+      <w:r>
+        <w:rPr>
+          <w:rFonts w:hint="eastAsia"/>
+        </w:rPr>
+        <w:t>；</w:t>
+      </w:r>
+      <w:r>
+        <w:t>返回各硬件状态</w:t>
+      </w:r>
+    </w:p>
+    <w:p>
+      <w:pPr>
+        <w:ind w:leftChars="200" w:left="420"/>
+      </w:pPr>
+    </w:p>
+    <w:p>
+      <w:pPr>
+        <w:ind w:leftChars="200" w:left="420"/>
+      </w:pPr>
+      <w:r>
+        <w:rPr>
+          <w:rFonts w:hint="eastAsia"/>
+        </w:rPr>
+        <w:t>CRP</w:t>
+      </w:r>
+      <w:r>
+        <w:rPr>
+          <w:rFonts w:hint="eastAsia"/>
+        </w:rPr>
+        <w:t>检测</w:t>
+      </w:r>
+      <w:r>
+        <w:t>流程</w:t>
+      </w:r>
+      <w:r>
+        <w:rPr>
+          <w:rFonts w:hint="eastAsia"/>
+        </w:rPr>
+        <w:t>：</w:t>
+      </w:r>
+      <w:r>
+        <w:rPr>
+          <w:rFonts w:hint="eastAsia"/>
+        </w:rPr>
+        <w:t>(</w:t>
+      </w:r>
+      <w:r>
+        <w:t>crp</w:t>
+      </w:r>
+      <w:r>
+        <w:t>_task</w:t>
+      </w:r>
+      <w:r>
+        <w:t>)</w:t>
+      </w:r>
+      <w:r>
         <w:rPr>
           <w:rFonts w:hint="eastAsia"/>
           <w:color w:val="FF0000"/>
         </w:rPr>
-        <w:t>条形码</w:t>
-      </w:r>
-      <w:r>
-        <w:rPr>
+        <w:t xml:space="preserve"> </w:t>
+      </w:r>
+      <w:r>
+        <w:rPr>
+          <w:rFonts w:hint="eastAsia"/>
+        </w:rPr>
+        <w:t>开机</w:t>
+      </w:r>
+      <w:r>
+        <w:t>自检：</w:t>
+      </w:r>
+      <w:r>
+        <w:rPr>
+          <w:rFonts w:hint="eastAsia"/>
+        </w:rPr>
+        <w:t>从</w:t>
+      </w:r>
+      <w:r>
+        <w:rPr>
+          <w:rFonts w:hint="eastAsia"/>
+        </w:rPr>
+        <w:t>HMI</w:t>
+      </w:r>
+      <w:r>
+        <w:rPr>
+          <w:rFonts w:hint="eastAsia"/>
+        </w:rPr>
+        <w:t>读取</w:t>
+      </w:r>
+      <w:r>
+        <w:t>当前时间赋值给</w:t>
+      </w:r>
+      <w:r>
+        <w:rPr>
+          <w:rFonts w:hint="eastAsia"/>
+        </w:rPr>
+        <w:t>RTC</w:t>
+      </w:r>
+      <w:r>
+        <w:rPr>
+          <w:rFonts w:hint="eastAsia"/>
           <w:color w:val="FF0000"/>
         </w:rPr>
-        <w:t>读取</w:t>
-      </w:r>
-    </w:p>
-    <w:p>
-      <w:pPr>
-        <w:ind w:leftChars="200" w:left="420"/>
-      </w:pPr>
-    </w:p>
-    <w:p>
-      <w:pPr>
-        <w:ind w:leftChars="200" w:left="420"/>
-      </w:pPr>
-      <w:r>
-        <w:rPr>
-          <w:rFonts w:hint="eastAsia"/>
-        </w:rPr>
-        <w:t>串口</w:t>
-      </w:r>
-      <w:r>
-        <w:t>通讯</w:t>
+        <w:t>，</w:t>
+      </w:r>
+      <w:r>
+        <w:rPr>
+          <w:rFonts w:hint="eastAsia"/>
+          <w:color w:val="FF0000"/>
+        </w:rPr>
+        <w:t>步进电机</w:t>
+      </w:r>
+      <w:r>
+        <w:rPr>
+          <w:color w:val="FF0000"/>
+        </w:rPr>
+        <w:t>运动</w:t>
+      </w:r>
+      <w:r>
+        <w:rPr>
+          <w:rFonts w:hint="eastAsia"/>
+          <w:color w:val="FF0000"/>
+        </w:rPr>
+        <w:t>，</w:t>
+      </w:r>
+      <w:r>
+        <w:rPr>
+          <w:color w:val="FF0000"/>
+        </w:rPr>
+        <w:t>光电信号测试，</w:t>
+      </w:r>
+      <w:r>
+        <w:rPr>
+          <w:rFonts w:hint="eastAsia"/>
+          <w:color w:val="FF0000"/>
+        </w:rPr>
+        <w:t>阀</w:t>
+      </w:r>
+      <w:r>
+        <w:rPr>
+          <w:color w:val="FF0000"/>
+        </w:rPr>
+        <w:t>，泵控制</w:t>
+      </w:r>
+    </w:p>
+    <w:p>
+      <w:pPr>
+        <w:ind w:leftChars="200" w:left="420"/>
+      </w:pPr>
+    </w:p>
+    <w:p>
+      <w:pPr>
+        <w:ind w:leftChars="200" w:left="420"/>
+      </w:pPr>
+    </w:p>
+    <w:p>
+      <w:pPr>
+        <w:ind w:leftChars="200" w:left="420"/>
+      </w:pPr>
+      <w:r>
+        <w:rPr>
+          <w:rFonts w:hint="eastAsia"/>
+        </w:rPr>
+        <w:t>RBC</w:t>
+      </w:r>
+      <w:r>
+        <w:rPr>
+          <w:rFonts w:hint="eastAsia"/>
+        </w:rPr>
+        <w:t>检测</w:t>
+      </w:r>
+      <w:r>
+        <w:t>流程</w:t>
       </w:r>
       <w:r>
         <w:rPr>
@@ -2857,7 +3543,7 @@
         <w:t>(</w:t>
       </w:r>
       <w:r>
-        <w:t>com</w:t>
+        <w:t>rbc</w:t>
       </w:r>
       <w:r>
         <w:t>_task</w:t>
@@ -2869,68 +3555,52 @@
         <w:rPr>
           <w:rFonts w:hint="eastAsia"/>
         </w:rPr>
-        <w:t>接收</w:t>
-      </w:r>
-      <w:r>
-        <w:t>控制命令</w:t>
-      </w:r>
-      <w:r>
-        <w:rPr>
-          <w:rFonts w:hint="eastAsia"/>
-        </w:rPr>
         <w:t>，</w:t>
       </w:r>
       <w:r>
-        <w:t>返回信息。</w:t>
-      </w:r>
-      <w:r>
-        <w:t>接收串口消息，发送消息给串口</w:t>
-      </w:r>
-    </w:p>
-    <w:p>
-      <w:pPr>
-        <w:ind w:leftChars="200" w:left="420"/>
-      </w:pPr>
-    </w:p>
-    <w:p>
-      <w:pPr>
-        <w:ind w:leftChars="200" w:left="420"/>
-      </w:pPr>
-      <w:r>
-        <w:rPr>
-          <w:rFonts w:hint="eastAsia"/>
-        </w:rPr>
-        <w:t>阀</w:t>
-      </w:r>
-      <w:r>
-        <w:t>控制</w:t>
-      </w:r>
-      <w:r>
-        <w:rPr>
-          <w:rFonts w:hint="eastAsia"/>
-        </w:rPr>
-        <w:t>、</w:t>
-      </w:r>
-      <w:r>
-        <w:rPr>
-          <w:rFonts w:hint="eastAsia"/>
-        </w:rPr>
-        <w:t>步进电机控制</w:t>
-      </w:r>
-      <w:r>
-        <w:rPr>
-          <w:rFonts w:hint="eastAsia"/>
-        </w:rPr>
-        <w:t>、</w:t>
-      </w:r>
-      <w:r>
-        <w:rPr>
-          <w:rFonts w:hint="eastAsia"/>
-        </w:rPr>
-        <w:t>泵</w:t>
-      </w:r>
-      <w:r>
-        <w:t>控制</w:t>
+        <w:t>三个比色皿</w:t>
+      </w:r>
+      <w:r>
+        <w:rPr>
+          <w:rFonts w:hint="eastAsia"/>
+        </w:rPr>
+        <w:t>状态机</w:t>
+      </w:r>
+      <w:r>
+        <w:t>分配</w:t>
+      </w:r>
+    </w:p>
+    <w:p>
+      <w:pPr>
+        <w:ind w:leftChars="200" w:left="420"/>
+      </w:pPr>
+    </w:p>
+    <w:p>
+      <w:pPr>
+        <w:ind w:leftChars="200" w:left="420"/>
+      </w:pPr>
+    </w:p>
+    <w:p>
+      <w:pPr>
+        <w:ind w:leftChars="200" w:left="420"/>
+      </w:pPr>
+      <w:r>
+        <w:rPr>
+          <w:rFonts w:hint="eastAsia"/>
+        </w:rPr>
+        <w:t>AD</w:t>
+      </w:r>
+      <w:r>
+        <w:rPr>
+          <w:rFonts w:hint="eastAsia"/>
+        </w:rPr>
+        <w:t>采样</w:t>
+      </w:r>
+      <w:r>
+        <w:rPr>
+          <w:rFonts w:hint="eastAsia"/>
+        </w:rPr>
+        <w:t>123</w:t>
       </w:r>
       <w:r>
         <w:rPr>
@@ -2945,161 +3615,174 @@
         <w:t>(</w:t>
       </w:r>
       <w:r>
-        <w:t>valve</w:t>
+        <w:t>adc</w:t>
       </w:r>
       <w:r>
         <w:t>_task</w:t>
       </w:r>
       <w:r>
+        <w:t>)</w:t>
+      </w:r>
+      <w:r>
+        <w:rPr>
+          <w:rFonts w:hint="eastAsia"/>
+        </w:rPr>
+        <w:t>三个</w:t>
+      </w:r>
+      <w:r>
+        <w:t>比色皿</w:t>
+      </w:r>
+      <w:r>
+        <w:rPr>
+          <w:rFonts w:hint="eastAsia"/>
+        </w:rPr>
+        <w:t>可以</w:t>
+      </w:r>
+      <w:r>
+        <w:t>同时进行</w:t>
+      </w:r>
+      <w:r>
         <w:rPr>
           <w:rFonts w:hint="eastAsia"/>
         </w:rPr>
         <w:t>，</w:t>
       </w:r>
       <w:r>
-        <w:rPr>
-          <w:rFonts w:hint="eastAsia"/>
-        </w:rPr>
-        <w:t>step</w:t>
-      </w:r>
-      <w:r>
-        <w:rPr>
-          <w:rFonts w:hint="eastAsia"/>
-        </w:rPr>
+        <w:t>数据有效</w:t>
+      </w:r>
+      <w:r>
+        <w:t>/</w:t>
+      </w:r>
+      <w:r>
+        <w:rPr>
+          <w:rFonts w:hint="eastAsia"/>
+        </w:rPr>
+        <w:t>无效，</w:t>
+      </w:r>
+      <w:r>
+        <w:t>具体数据</w:t>
+      </w:r>
+      <w:r>
+        <w:rPr>
+          <w:rFonts w:hint="eastAsia"/>
+        </w:rPr>
+        <w:t>，</w:t>
+      </w:r>
+      <w:r>
+        <w:rPr>
+          <w:rFonts w:hint="eastAsia"/>
+          <w:color w:val="FF0000"/>
+        </w:rPr>
+        <w:t>数据</w:t>
+      </w:r>
+      <w:r>
+        <w:rPr>
+          <w:rFonts w:hint="eastAsia"/>
+          <w:color w:val="FF0000"/>
+        </w:rPr>
+        <w:t>存储</w:t>
+      </w:r>
+    </w:p>
+    <w:p>
+      <w:pPr>
+        <w:ind w:leftChars="200" w:left="420"/>
+      </w:pPr>
+    </w:p>
+    <w:p>
+      <w:pPr>
+        <w:ind w:leftChars="200" w:left="420"/>
+      </w:pPr>
+    </w:p>
+    <w:p>
+      <w:pPr>
+        <w:ind w:leftChars="200" w:left="420"/>
+      </w:pPr>
+      <w:r>
+        <w:rPr>
+          <w:rFonts w:hint="eastAsia"/>
+        </w:rPr>
+        <w:t>清洗</w:t>
+      </w:r>
+      <w:r>
+        <w:t>比色皿</w:t>
+      </w:r>
+      <w:r>
+        <w:rPr>
+          <w:rFonts w:hint="eastAsia"/>
+        </w:rPr>
+        <w:t>123</w:t>
+      </w:r>
+      <w:r>
+        <w:rPr>
+          <w:rFonts w:hint="eastAsia"/>
+        </w:rPr>
+        <w:t>：</w:t>
+      </w:r>
+      <w:r>
+        <w:rPr>
+          <w:rFonts w:hint="eastAsia"/>
+        </w:rPr>
+        <w:t>(</w:t>
+      </w:r>
+      <w:r>
+        <w:t>wash_cuvette</w:t>
+      </w:r>
+      <w:r>
         <w:t>_task</w:t>
       </w:r>
       <w:r>
-        <w:rPr>
-          <w:rFonts w:hint="eastAsia"/>
-        </w:rPr>
-        <w:t>，</w:t>
-      </w:r>
-      <w:r>
-        <w:t>pump_task</w:t>
-      </w:r>
-      <w:r>
         <w:t>)</w:t>
       </w:r>
       <w:r>
-        <w:t>接收阀控制信息</w:t>
-      </w:r>
-      <w:r>
-        <w:rPr>
-          <w:rFonts w:hint="eastAsia"/>
-        </w:rPr>
-        <w:t>（开关</w:t>
-      </w:r>
-      <w:r>
-        <w:t>）</w:t>
-      </w:r>
-      <w:r>
-        <w:t>，接收</w:t>
-      </w:r>
-      <w:r>
-        <w:rPr>
-          <w:rFonts w:hint="eastAsia"/>
-        </w:rPr>
-        <w:t>步进</w:t>
-      </w:r>
-      <w:r>
-        <w:rPr>
-          <w:rFonts w:hint="eastAsia"/>
-        </w:rPr>
-        <w:t>电机</w:t>
-      </w:r>
-      <w:r>
-        <w:t>控制信息</w:t>
-      </w:r>
-      <w:r>
-        <w:rPr>
-          <w:rFonts w:hint="eastAsia"/>
-        </w:rPr>
-        <w:t>（速度，</w:t>
-      </w:r>
-      <w:r>
-        <w:t>位置）</w:t>
-      </w:r>
-      <w:r>
-        <w:rPr>
-          <w:rFonts w:hint="eastAsia"/>
-        </w:rPr>
-        <w:t>，</w:t>
-      </w:r>
-      <w:r>
-        <w:t>接收泵</w:t>
-      </w:r>
-      <w:r>
-        <w:rPr>
-          <w:rFonts w:hint="eastAsia"/>
-        </w:rPr>
-        <w:t>控制</w:t>
-      </w:r>
-      <w:r>
-        <w:t>信息</w:t>
-      </w:r>
-      <w:r>
-        <w:rPr>
-          <w:rFonts w:hint="eastAsia"/>
-        </w:rPr>
-        <w:t>（速度</w:t>
-      </w:r>
-      <w:r>
-        <w:t>，</w:t>
-      </w:r>
-      <w:r>
-        <w:rPr>
-          <w:rFonts w:hint="eastAsia"/>
-        </w:rPr>
-        <w:t>方向</w:t>
-      </w:r>
-      <w:r>
-        <w:rPr>
-          <w:rFonts w:hint="eastAsia"/>
-        </w:rPr>
-        <w:t>，</w:t>
-      </w:r>
-      <w:r>
-        <w:t>时间</w:t>
-      </w:r>
-      <w:r>
-        <w:t>）</w:t>
-      </w:r>
-      <w:r>
-        <w:rPr>
-          <w:rFonts w:hint="eastAsia"/>
-        </w:rPr>
-        <w:t>；</w:t>
-      </w:r>
-      <w:r>
-        <w:t>返回各硬件状态</w:t>
-      </w:r>
-    </w:p>
-    <w:p>
-      <w:pPr>
-        <w:ind w:leftChars="200" w:left="420"/>
-      </w:pPr>
-    </w:p>
-    <w:p>
-      <w:pPr>
-        <w:ind w:leftChars="200" w:left="420"/>
-        <w:rPr>
-          <w:rFonts w:hint="eastAsia"/>
-        </w:rPr>
-      </w:pPr>
-      <w:r>
-        <w:rPr>
-          <w:rFonts w:hint="eastAsia"/>
-        </w:rPr>
-        <w:t>CRP</w:t>
-      </w:r>
-      <w:r>
-        <w:rPr>
-          <w:rFonts w:hint="eastAsia"/>
-        </w:rPr>
-        <w:t>检测</w:t>
-      </w:r>
-      <w:r>
-        <w:t>流程</w:t>
+        <w:t xml:space="preserve"> </w:t>
+      </w:r>
+      <w:r>
+        <w:rPr>
+          <w:rFonts w:hint="eastAsia"/>
+        </w:rPr>
+        <w:t>三个</w:t>
+      </w:r>
+      <w:r>
+        <w:t>比色皿</w:t>
+      </w:r>
+      <w:r>
+        <w:rPr>
+          <w:rFonts w:hint="eastAsia"/>
+        </w:rPr>
+        <w:t>只能</w:t>
+      </w:r>
+      <w:r>
+        <w:t>一个</w:t>
+      </w:r>
+      <w:r>
+        <w:rPr>
+          <w:rFonts w:hint="eastAsia"/>
+        </w:rPr>
+        <w:t>一个</w:t>
+      </w:r>
+      <w:r>
+        <w:t>清洗</w:t>
+      </w:r>
+    </w:p>
+    <w:p>
+      <w:pPr>
+        <w:ind w:leftChars="200" w:left="420"/>
+      </w:pPr>
+    </w:p>
+    <w:p>
+      <w:pPr>
+        <w:ind w:leftChars="200" w:left="420"/>
+      </w:pPr>
+    </w:p>
+    <w:p>
+      <w:pPr>
+        <w:ind w:leftChars="200" w:left="420"/>
+      </w:pPr>
+      <w:r>
+        <w:rPr>
+          <w:rFonts w:hint="eastAsia"/>
+        </w:rPr>
+        <w:t>维护</w:t>
       </w:r>
       <w:r>
         <w:rPr>
@@ -3114,7 +3797,7 @@
         <w:t>(</w:t>
       </w:r>
       <w:r>
-        <w:t>crp</w:t>
+        <w:t>maintain</w:t>
       </w:r>
       <w:r>
         <w:t>_task</w:t>
@@ -3122,100 +3805,23 @@
       <w:r>
         <w:t>)</w:t>
       </w:r>
-      <w:r>
-        <w:rPr>
-          <w:rFonts w:hint="eastAsia"/>
-          <w:color w:val="FF0000"/>
-        </w:rPr>
-        <w:t xml:space="preserve"> </w:t>
-      </w:r>
-      <w:r>
-        <w:rPr>
-          <w:rFonts w:hint="eastAsia"/>
-          <w:color w:val="FF0000"/>
-        </w:rPr>
-        <w:t>开机</w:t>
-      </w:r>
-      <w:r>
-        <w:rPr>
-          <w:color w:val="FF0000"/>
-        </w:rPr>
-        <w:t>自检：</w:t>
-      </w:r>
-      <w:r>
-        <w:rPr>
-          <w:rFonts w:hint="eastAsia"/>
-          <w:color w:val="FF0000"/>
-        </w:rPr>
-        <w:t>步进电机</w:t>
-      </w:r>
-      <w:r>
-        <w:rPr>
-          <w:color w:val="FF0000"/>
-        </w:rPr>
-        <w:t>运动</w:t>
-      </w:r>
-      <w:r>
-        <w:rPr>
-          <w:rFonts w:hint="eastAsia"/>
-          <w:color w:val="FF0000"/>
-        </w:rPr>
-        <w:t>，</w:t>
-      </w:r>
-      <w:r>
-        <w:rPr>
-          <w:color w:val="FF0000"/>
-        </w:rPr>
-        <w:t>光电信号测试，</w:t>
-      </w:r>
-      <w:r>
-        <w:rPr>
-          <w:rFonts w:hint="eastAsia"/>
-          <w:color w:val="FF0000"/>
-        </w:rPr>
-        <w:t>阀</w:t>
-      </w:r>
-      <w:r>
-        <w:rPr>
-          <w:color w:val="FF0000"/>
-        </w:rPr>
-        <w:t>，泵控制</w:t>
-      </w:r>
-      <w:bookmarkStart w:id="0" w:name="_GoBack"/>
-      <w:bookmarkEnd w:id="0"/>
-    </w:p>
-    <w:p>
-      <w:pPr>
-        <w:ind w:leftChars="200" w:left="420"/>
-      </w:pPr>
-    </w:p>
-    <w:p>
-      <w:pPr>
-        <w:ind w:leftChars="200" w:left="420"/>
-      </w:pPr>
-    </w:p>
-    <w:p>
-      <w:pPr>
-        <w:ind w:leftChars="200" w:left="420"/>
-      </w:pPr>
-      <w:r>
-        <w:rPr>
-          <w:rFonts w:hint="eastAsia"/>
-        </w:rPr>
-        <w:t>RBC</w:t>
-      </w:r>
-      <w:r>
-        <w:rPr>
-          <w:rFonts w:hint="eastAsia"/>
-        </w:rPr>
-        <w:t>检测</w:t>
-      </w:r>
-      <w:r>
-        <w:t>流程</w:t>
-      </w:r>
-      <w:r>
-        <w:rPr>
-          <w:rFonts w:hint="eastAsia"/>
+    </w:p>
+    <w:p>
+      <w:pPr>
+        <w:ind w:leftChars="200" w:left="420"/>
+      </w:pPr>
+    </w:p>
+    <w:p>
+      <w:r>
+        <w:rPr>
+          <w:b/>
+        </w:rPr>
+        <w:t>函数</w:t>
+      </w:r>
+      <w:r>
+        <w:rPr>
+          <w:rFonts w:hint="eastAsia"/>
+          <w:b/>
         </w:rPr>
         <w:t>：</w:t>
       </w:r>
@@ -3223,67 +3829,30 @@
         <w:rPr>
           <w:rFonts w:hint="eastAsia"/>
         </w:rPr>
-        <w:t>(</w:t>
-      </w:r>
-      <w:r>
-        <w:t>rbc</w:t>
-      </w:r>
-      <w:r>
-        <w:t>_task</w:t>
-      </w:r>
-      <w:r>
-        <w:t>)</w:t>
-      </w:r>
-      <w:r>
-        <w:rPr>
-          <w:rFonts w:hint="eastAsia"/>
-        </w:rPr>
-        <w:t>，</w:t>
-      </w:r>
-      <w:r>
-        <w:t>三个比色皿</w:t>
-      </w:r>
-      <w:r>
-        <w:rPr>
-          <w:rFonts w:hint="eastAsia"/>
-        </w:rPr>
-        <w:t>状态机</w:t>
-      </w:r>
-      <w:r>
-        <w:t>分配</w:t>
-      </w:r>
-    </w:p>
-    <w:p>
-      <w:pPr>
-        <w:ind w:leftChars="200" w:left="420"/>
-      </w:pPr>
-    </w:p>
-    <w:p>
-      <w:pPr>
-        <w:ind w:leftChars="200" w:left="420"/>
-      </w:pPr>
-    </w:p>
-    <w:p>
-      <w:pPr>
-        <w:ind w:leftChars="200" w:left="420"/>
-      </w:pPr>
-      <w:r>
-        <w:rPr>
-          <w:rFonts w:hint="eastAsia"/>
-        </w:rPr>
-        <w:t>AD</w:t>
-      </w:r>
-      <w:r>
-        <w:rPr>
-          <w:rFonts w:hint="eastAsia"/>
-        </w:rPr>
-        <w:t>采样</w:t>
-      </w:r>
-      <w:r>
-        <w:rPr>
-          <w:rFonts w:hint="eastAsia"/>
-        </w:rPr>
-        <w:t>123</w:t>
+        <w:t>进入</w:t>
+      </w:r>
+      <w:r>
+        <w:t>和返回</w:t>
+      </w:r>
+      <w:r>
+        <w:rPr>
+          <w:rFonts w:hint="eastAsia"/>
+        </w:rPr>
+        <w:t>时</w:t>
+      </w:r>
+      <w:r>
+        <w:t>，状态需要保持不变</w:t>
+      </w:r>
+    </w:p>
+    <w:p>
+      <w:pPr>
+        <w:ind w:leftChars="200" w:left="420"/>
+      </w:pPr>
+      <w:r>
+        <w:rPr>
+          <w:rFonts w:hint="eastAsia"/>
+        </w:rPr>
+        <w:t>清洗池</w:t>
       </w:r>
       <w:r>
         <w:rPr>
@@ -3291,275 +3860,20 @@
         </w:rPr>
         <w:t>：</w:t>
       </w:r>
-      <w:r>
-        <w:rPr>
-          <w:rFonts w:hint="eastAsia"/>
-        </w:rPr>
-        <w:t>(</w:t>
-      </w:r>
-      <w:r>
-        <w:t>adc</w:t>
-      </w:r>
-      <w:r>
-        <w:t>_task</w:t>
-      </w:r>
-      <w:r>
-        <w:t>)</w:t>
-      </w:r>
-      <w:r>
-        <w:rPr>
-          <w:rFonts w:hint="eastAsia"/>
-        </w:rPr>
-        <w:t>三个</w:t>
-      </w:r>
-      <w:r>
-        <w:t>比色皿</w:t>
-      </w:r>
-      <w:r>
-        <w:rPr>
-          <w:rFonts w:hint="eastAsia"/>
-        </w:rPr>
-        <w:t>可以</w:t>
-      </w:r>
-      <w:r>
-        <w:t>同时进行</w:t>
-      </w:r>
-      <w:r>
-        <w:rPr>
-          <w:rFonts w:hint="eastAsia"/>
-        </w:rPr>
-        <w:t>，</w:t>
-      </w:r>
-      <w:r>
-        <w:t>数据有效</w:t>
-      </w:r>
-      <w:r>
-        <w:t>/</w:t>
-      </w:r>
-      <w:r>
-        <w:rPr>
-          <w:rFonts w:hint="eastAsia"/>
-        </w:rPr>
-        <w:t>无效，</w:t>
-      </w:r>
-      <w:r>
-        <w:t>具体数据</w:t>
-      </w:r>
-      <w:r>
-        <w:rPr>
-          <w:rFonts w:hint="eastAsia"/>
-        </w:rPr>
-        <w:t>，</w:t>
-      </w:r>
-      <w:r>
-        <w:rPr>
-          <w:rFonts w:hint="eastAsia"/>
-          <w:color w:val="FF0000"/>
-        </w:rPr>
-        <w:t>数据</w:t>
-      </w:r>
-      <w:r>
-        <w:rPr>
-          <w:rFonts w:hint="eastAsia"/>
-          <w:color w:val="FF0000"/>
-        </w:rPr>
-        <w:t>存储</w:t>
-      </w:r>
-    </w:p>
-    <w:p>
-      <w:pPr>
-        <w:ind w:leftChars="200" w:left="420"/>
-      </w:pPr>
-    </w:p>
-    <w:p>
-      <w:pPr>
-        <w:ind w:leftChars="200" w:left="420"/>
-      </w:pPr>
-    </w:p>
-    <w:p>
-      <w:pPr>
-        <w:ind w:leftChars="200" w:left="420"/>
-      </w:pPr>
-      <w:r>
-        <w:rPr>
-          <w:rFonts w:hint="eastAsia"/>
-        </w:rPr>
-        <w:t>清洗</w:t>
-      </w:r>
-      <w:r>
-        <w:t>比色皿</w:t>
-      </w:r>
-      <w:r>
-        <w:rPr>
-          <w:rFonts w:hint="eastAsia"/>
-        </w:rPr>
-        <w:t>123</w:t>
-      </w:r>
-      <w:r>
-        <w:rPr>
-          <w:rFonts w:hint="eastAsia"/>
-        </w:rPr>
-        <w:t>：</w:t>
-      </w:r>
-      <w:r>
-        <w:rPr>
-          <w:rFonts w:hint="eastAsia"/>
-        </w:rPr>
-        <w:t>(</w:t>
-      </w:r>
-      <w:r>
-        <w:t>wash_cuvette</w:t>
-      </w:r>
-      <w:r>
-        <w:t>_task</w:t>
-      </w:r>
-      <w:r>
-        <w:t>)</w:t>
-      </w:r>
-      <w:r>
-        <w:t xml:space="preserve"> </w:t>
-      </w:r>
-      <w:r>
-        <w:rPr>
-          <w:rFonts w:hint="eastAsia"/>
-        </w:rPr>
-        <w:t>三个</w:t>
-      </w:r>
-      <w:r>
-        <w:t>比色皿</w:t>
-      </w:r>
-      <w:r>
-        <w:rPr>
-          <w:rFonts w:hint="eastAsia"/>
-        </w:rPr>
-        <w:t>只能</w:t>
-      </w:r>
-      <w:r>
-        <w:t>一个</w:t>
-      </w:r>
-      <w:r>
-        <w:rPr>
-          <w:rFonts w:hint="eastAsia"/>
-        </w:rPr>
-        <w:t>一个</w:t>
-      </w:r>
-      <w:r>
-        <w:t>清洗</w:t>
-      </w:r>
-    </w:p>
-    <w:p>
-      <w:pPr>
-        <w:ind w:leftChars="200" w:left="420"/>
-      </w:pPr>
-    </w:p>
-    <w:p>
-      <w:pPr>
-        <w:ind w:leftChars="200" w:left="420"/>
-      </w:pPr>
-    </w:p>
-    <w:p>
-      <w:pPr>
-        <w:ind w:leftChars="200" w:left="420"/>
-      </w:pPr>
-      <w:r>
-        <w:rPr>
-          <w:rFonts w:hint="eastAsia"/>
-        </w:rPr>
-        <w:t>维护</w:t>
-      </w:r>
-      <w:r>
-        <w:rPr>
-          <w:rFonts w:hint="eastAsia"/>
-        </w:rPr>
-        <w:t>：</w:t>
-      </w:r>
-      <w:r>
-        <w:rPr>
-          <w:rFonts w:hint="eastAsia"/>
-        </w:rPr>
-        <w:t>(</w:t>
-      </w:r>
-      <w:r>
-        <w:t>maintain</w:t>
-      </w:r>
-      <w:r>
-        <w:t>_task</w:t>
-      </w:r>
-      <w:r>
-        <w:t>)</w:t>
-      </w:r>
-    </w:p>
-    <w:p>
-      <w:pPr>
-        <w:ind w:leftChars="200" w:left="420"/>
-      </w:pPr>
-    </w:p>
-    <w:p>
-      <w:r>
-        <w:rPr>
-          <w:b/>
-        </w:rPr>
-        <w:t>函数</w:t>
-      </w:r>
-      <w:r>
-        <w:rPr>
-          <w:rFonts w:hint="eastAsia"/>
-          <w:b/>
-        </w:rPr>
-        <w:t>：</w:t>
-      </w:r>
-      <w:r>
-        <w:rPr>
-          <w:rFonts w:hint="eastAsia"/>
-        </w:rPr>
-        <w:t>进入</w:t>
-      </w:r>
-      <w:r>
-        <w:t>和返回</w:t>
-      </w:r>
-      <w:r>
-        <w:rPr>
-          <w:rFonts w:hint="eastAsia"/>
-        </w:rPr>
-        <w:t>时</w:t>
-      </w:r>
-      <w:r>
-        <w:t>，状态需要保持不变</w:t>
-      </w:r>
-    </w:p>
-    <w:p>
-      <w:pPr>
-        <w:ind w:leftChars="200" w:left="420"/>
-      </w:pPr>
-      <w:r>
-        <w:rPr>
-          <w:rFonts w:hint="eastAsia"/>
-        </w:rPr>
-        <w:t>清洗池</w:t>
-      </w:r>
-      <w:r>
-        <w:rPr>
-          <w:rFonts w:hint="eastAsia"/>
-        </w:rPr>
-        <w:t>：</w:t>
-      </w:r>
-    </w:p>
-    <w:p>
-      <w:pPr>
-        <w:ind w:leftChars="200" w:left="420"/>
-      </w:pPr>
-    </w:p>
-    <w:p>
-      <w:pPr>
-        <w:ind w:leftChars="200" w:left="420"/>
-      </w:pPr>
-    </w:p>
-    <w:p>
-      <w:pPr>
-        <w:ind w:leftChars="200" w:left="420"/>
-        <w:rPr>
-          <w:rFonts w:hint="eastAsia"/>
-        </w:rPr>
+    </w:p>
+    <w:p>
+      <w:pPr>
+        <w:ind w:leftChars="200" w:left="420"/>
+      </w:pPr>
+    </w:p>
+    <w:p>
+      <w:pPr>
+        <w:ind w:leftChars="200" w:left="420"/>
+      </w:pPr>
+    </w:p>
+    <w:p>
+      <w:pPr>
+        <w:ind w:leftChars="200" w:left="420"/>
       </w:pPr>
       <w:r>
         <w:rPr>

--- a/软件设计说明V1.docx
+++ b/软件设计说明V1.docx
@@ -730,7 +730,34 @@
               <w:t>F</w:t>
             </w:r>
             <w:r>
-              <w:t>dnnwwww</w:t>
+              <w:t>d,</w:t>
+            </w:r>
+            <w:r>
+              <w:rPr>
+                <w:rFonts w:hint="eastAsia"/>
+              </w:rPr>
+              <w:t>文件名</w:t>
+            </w:r>
+            <w:r>
+              <w:rPr>
+                <w:rFonts w:hint="eastAsia"/>
+              </w:rPr>
+              <w:t>[</w:t>
+            </w:r>
+            <w:r>
+              <w:t>,</w:t>
+            </w:r>
+            <w:r>
+              <w:rPr>
+                <w:rFonts w:hint="eastAsia"/>
+              </w:rPr>
+              <w:t>内容</w:t>
+            </w:r>
+            <w:r>
+              <w:rPr>
+                <w:rFonts w:hint="eastAsia"/>
+              </w:rPr>
+              <w:t>]</w:t>
             </w:r>
           </w:p>
         </w:tc>
@@ -1621,6 +1648,60 @@
             <w:r>
               <w:t>文件</w:t>
             </w:r>
+            <w:r>
+              <w:rPr>
+                <w:rFonts w:hint="eastAsia"/>
+              </w:rPr>
+              <w:t>。系统初始化</w:t>
+            </w:r>
+            <w:r>
+              <w:t>默认</w:t>
+            </w:r>
+            <w:r>
+              <w:rPr>
+                <w:rFonts w:hint="eastAsia"/>
+              </w:rPr>
+              <w:t>当前</w:t>
+            </w:r>
+            <w:r>
+              <w:t>文件</w:t>
+            </w:r>
+            <w:r>
+              <w:rPr>
+                <w:rFonts w:hint="eastAsia"/>
+              </w:rPr>
+              <w:t>夹</w:t>
+            </w:r>
+            <w:r>
+              <w:t>“</w:t>
+            </w:r>
+            <w:r>
+              <w:t>0:/TEST</w:t>
+            </w:r>
+            <w:r>
+              <w:t>”</w:t>
+            </w:r>
+            <w:r>
+              <w:rPr>
+                <w:rFonts w:hint="eastAsia"/>
+              </w:rPr>
+              <w:t>，</w:t>
+            </w:r>
+            <w:r>
+              <w:t>默认</w:t>
+            </w:r>
+            <w:r>
+              <w:rPr>
+                <w:rFonts w:hint="eastAsia"/>
+              </w:rPr>
+              <w:t>当前</w:t>
+            </w:r>
+            <w:r>
+              <w:t>文件名</w:t>
+            </w:r>
+            <w:r>
+              <w:t>“0001”</w:t>
+            </w:r>
           </w:p>
         </w:tc>
         <w:tc>
@@ -1641,7 +1722,28 @@
               <w:t>：</w:t>
             </w:r>
             <w:r>
-              <w:t>读；</w:t>
+              <w:t>读</w:t>
+            </w:r>
+            <w:r>
+              <w:rPr>
+                <w:rFonts w:hint="eastAsia"/>
+              </w:rPr>
+              <w:t>，</w:t>
+            </w:r>
+            <w:r>
+              <w:t>读文件</w:t>
+            </w:r>
+            <w:r>
+              <w:rPr>
+                <w:rFonts w:hint="eastAsia"/>
+              </w:rPr>
+              <w:t>可以</w:t>
+            </w:r>
+            <w:r>
+              <w:t>更新当前文件名</w:t>
+            </w:r>
+            <w:r>
+              <w:t>；</w:t>
             </w:r>
             <w:r>
               <w:rPr>
@@ -1662,9 +1764,26 @@
               <w:rPr>
                 <w:rFonts w:hint="eastAsia"/>
               </w:rPr>
+              <w:t>，</w:t>
+            </w:r>
+            <w:r>
+              <w:t>追加</w:t>
+            </w:r>
+            <w:r>
+              <w:rPr>
+                <w:rFonts w:hint="eastAsia"/>
+              </w:rPr>
+              <w:t>，</w:t>
+            </w:r>
+            <w:r>
+              <w:t>保存</w:t>
+            </w:r>
+            <w:r>
+              <w:rPr>
+                <w:rFonts w:hint="eastAsia"/>
+              </w:rPr>
               <w:t>；</w:t>
             </w:r>
-            <w:bookmarkStart w:id="0" w:name="_GoBack"/>
             <w:r>
               <w:t>2</w:t>
             </w:r>
@@ -1678,16 +1797,28 @@
               <w:rPr>
                 <w:rFonts w:hint="eastAsia"/>
               </w:rPr>
-              <w:t>n</w:t>
-            </w:r>
-            <w:r>
-              <w:rPr>
-                <w:rFonts w:hint="eastAsia"/>
-              </w:rPr>
-              <w:t>n</w:t>
-            </w:r>
-            <w:r>
-              <w:t>个文件</w:t>
+              <w:t>；</w:t>
+            </w:r>
+            <w:r>
+              <w:rPr>
+                <w:rFonts w:hint="eastAsia"/>
+              </w:rPr>
+              <w:t>3</w:t>
+            </w:r>
+            <w:r>
+              <w:rPr>
+                <w:rFonts w:hint="eastAsia"/>
+              </w:rPr>
+              <w:t>：</w:t>
+            </w:r>
+            <w:r>
+              <w:rPr>
+                <w:rFonts w:hint="eastAsia"/>
+              </w:rPr>
+              <w:t>设置当前</w:t>
+            </w:r>
+            <w:r>
+              <w:t>文件夹</w:t>
             </w:r>
             <w:r>
               <w:rPr>
@@ -1695,7 +1826,24 @@
               </w:rPr>
               <w:t>。</w:t>
             </w:r>
-            <w:bookmarkEnd w:id="0"/>
+            <w:r>
+              <w:t>4</w:t>
+            </w:r>
+            <w:r>
+              <w:rPr>
+                <w:rFonts w:hint="eastAsia"/>
+              </w:rPr>
+              <w:t>：</w:t>
+            </w:r>
+            <w:r>
+              <w:t>格式化磁盘</w:t>
+            </w:r>
+            <w:r>
+              <w:rPr>
+                <w:rFonts w:hint="eastAsia"/>
+              </w:rPr>
+              <w:t>。</w:t>
+            </w:r>
           </w:p>
         </w:tc>
       </w:tr>
@@ -1706,7 +1854,7 @@
           </w:tcPr>
           <w:p>
             <w:r>
-              <w:t>nnwwww</w:t>
+              <w:t>yymmdd</w:t>
             </w:r>
           </w:p>
         </w:tc>
@@ -1716,52 +1864,7 @@
           </w:tcPr>
           <w:p>
             <w:r>
-              <w:t>读</w:t>
-            </w:r>
-            <w:r>
-              <w:rPr>
-                <w:rFonts w:hint="eastAsia"/>
-              </w:rPr>
-              <w:t>：</w:t>
-            </w:r>
-            <w:r>
-              <w:t>nn</w:t>
-            </w:r>
-            <w:r>
-              <w:t>是</w:t>
-            </w:r>
-            <w:r>
-              <w:rPr>
-                <w:rFonts w:hint="eastAsia"/>
-              </w:rPr>
-              <w:t>读</w:t>
-            </w:r>
-            <w:r>
-              <w:t>文件数，</w:t>
-            </w:r>
-            <w:r>
-              <w:rPr>
-                <w:rFonts w:hint="eastAsia"/>
-              </w:rPr>
-              <w:t>写：</w:t>
-            </w:r>
-            <w:r>
-              <w:t>nn</w:t>
-            </w:r>
-            <w:r>
-              <w:rPr>
-                <w:rFonts w:hint="eastAsia"/>
-              </w:rPr>
-              <w:t>是</w:t>
-            </w:r>
-            <w:r>
-              <w:t>重复数</w:t>
-            </w:r>
-            <w:r>
-              <w:rPr>
-                <w:rFonts w:hint="eastAsia"/>
-              </w:rPr>
-              <w:t xml:space="preserve"> </w:t>
+              <w:t>年月日</w:t>
             </w:r>
           </w:p>
         </w:tc>
@@ -1771,40 +1874,49 @@
           </w:tcPr>
           <w:p>
             <w:r>
-              <w:t>nnwwww</w:t>
-            </w:r>
-            <w:r>
-              <w:rPr>
-                <w:rFonts w:hint="eastAsia"/>
-              </w:rPr>
+              <w:t>[00~</w:t>
+            </w:r>
+            <w:r>
+              <w:rPr>
+                <w:rFonts w:hint="eastAsia"/>
+              </w:rPr>
+              <w:t>99</w:t>
+            </w:r>
+            <w:r>
+              <w:t>]</w:t>
+            </w:r>
+            <w:r>
+              <w:rPr>
+                <w:rFonts w:hint="eastAsia"/>
+              </w:rPr>
+              <w:t>年，</w:t>
+            </w:r>
+            <w:r>
+              <w:t>[01~12]</w:t>
+            </w:r>
+            <w:r>
+              <w:rPr>
+                <w:rFonts w:hint="eastAsia"/>
+              </w:rPr>
+              <w:t>月</w:t>
+            </w:r>
+            <w:r>
+              <w:t>，</w:t>
+            </w:r>
+            <w:r>
+              <w:t>[01~31]</w:t>
+            </w:r>
+            <w:r>
+              <w:rPr>
+                <w:rFonts w:hint="eastAsia"/>
+              </w:rPr>
+              <w:t>日</w:t>
+            </w:r>
+            <w:r>
+              <w:t>，</w:t>
+            </w:r>
+            <w:r>
               <w:t xml:space="preserve"> </w:t>
-            </w:r>
-            <w:r>
-              <w:rPr>
-                <w:rFonts w:hint="eastAsia"/>
-              </w:rPr>
-              <w:t>=[</w:t>
-            </w:r>
-            <w:r>
-              <w:t>01</w:t>
-            </w:r>
-            <w:r>
-              <w:t>0000</w:t>
-            </w:r>
-            <w:r>
-              <w:t>~</w:t>
-            </w:r>
-            <w:r>
-              <w:t>9999</w:t>
-            </w:r>
-            <w:r>
-              <w:t>99</w:t>
-            </w:r>
-            <w:r>
-              <w:rPr>
-                <w:rFonts w:hint="eastAsia"/>
-              </w:rPr>
-              <w:t>]</w:t>
             </w:r>
           </w:p>
         </w:tc>
@@ -1816,7 +1928,7 @@
           </w:tcPr>
           <w:p>
             <w:r>
-              <w:t>yymmdd</w:t>
+              <w:t>hhmmss</w:t>
             </w:r>
           </w:p>
         </w:tc>
@@ -1826,7 +1938,7 @@
           </w:tcPr>
           <w:p>
             <w:r>
-              <w:t>年月日</w:t>
+              <w:t>时分秒</w:t>
             </w:r>
           </w:p>
         </w:tc>
@@ -1836,49 +1948,37 @@
           </w:tcPr>
           <w:p>
             <w:r>
-              <w:t>[00~</w:t>
-            </w:r>
-            <w:r>
-              <w:rPr>
-                <w:rFonts w:hint="eastAsia"/>
-              </w:rPr>
-              <w:t>99</w:t>
-            </w:r>
-            <w:r>
-              <w:t>]</w:t>
-            </w:r>
-            <w:r>
-              <w:rPr>
-                <w:rFonts w:hint="eastAsia"/>
-              </w:rPr>
-              <w:t>年，</w:t>
-            </w:r>
-            <w:r>
-              <w:t>[01~12]</w:t>
-            </w:r>
-            <w:r>
-              <w:rPr>
-                <w:rFonts w:hint="eastAsia"/>
-              </w:rPr>
-              <w:t>月</w:t>
+              <w:t>[00~23]</w:t>
+            </w:r>
+            <w:r>
+              <w:rPr>
+                <w:rFonts w:hint="eastAsia"/>
+              </w:rPr>
+              <w:t>时</w:t>
             </w:r>
             <w:r>
               <w:t>，</w:t>
             </w:r>
             <w:r>
-              <w:t>[01~31]</w:t>
-            </w:r>
-            <w:r>
-              <w:rPr>
-                <w:rFonts w:hint="eastAsia"/>
-              </w:rPr>
-              <w:t>日</w:t>
+              <w:t>[00~59]</w:t>
+            </w:r>
+            <w:r>
+              <w:rPr>
+                <w:rFonts w:hint="eastAsia"/>
+              </w:rPr>
+              <w:t>分</w:t>
             </w:r>
             <w:r>
               <w:t>，</w:t>
             </w:r>
             <w:r>
-              <w:t xml:space="preserve"> </w:t>
+              <w:t>[00~59]</w:t>
+            </w:r>
+            <w:r>
+              <w:rPr>
+                <w:rFonts w:hint="eastAsia"/>
+              </w:rPr>
+              <w:t>秒</w:t>
             </w:r>
           </w:p>
         </w:tc>
@@ -1890,7 +1990,10 @@
           </w:tcPr>
           <w:p>
             <w:r>
-              <w:t>hhmmss</w:t>
+              <w:rPr>
+                <w:rFonts w:hint="eastAsia"/>
+              </w:rPr>
+              <w:t>nn</w:t>
             </w:r>
           </w:p>
         </w:tc>
@@ -1900,7 +2003,13 @@
           </w:tcPr>
           <w:p>
             <w:r>
-              <w:t>时分秒</w:t>
+              <w:rPr>
+                <w:rFonts w:hint="eastAsia"/>
+              </w:rPr>
+              <w:t>功能</w:t>
+            </w:r>
+            <w:r>
+              <w:t>块编号</w:t>
             </w:r>
           </w:p>
         </w:tc>
@@ -1910,37 +2019,19 @@
           </w:tcPr>
           <w:p>
             <w:r>
-              <w:t>[00~23]</w:t>
-            </w:r>
-            <w:r>
-              <w:rPr>
-                <w:rFonts w:hint="eastAsia"/>
-              </w:rPr>
-              <w:t>时</w:t>
-            </w:r>
-            <w:r>
-              <w:t>，</w:t>
-            </w:r>
-            <w:r>
-              <w:t>[00~59]</w:t>
-            </w:r>
-            <w:r>
-              <w:rPr>
-                <w:rFonts w:hint="eastAsia"/>
-              </w:rPr>
-              <w:t>分</w:t>
-            </w:r>
-            <w:r>
-              <w:t>，</w:t>
-            </w:r>
-            <w:r>
-              <w:t>[00~59]</w:t>
-            </w:r>
-            <w:r>
-              <w:rPr>
-                <w:rFonts w:hint="eastAsia"/>
-              </w:rPr>
-              <w:t>秒</w:t>
+              <w:rPr>
+                <w:rFonts w:hint="eastAsia"/>
+              </w:rPr>
+              <w:t>[</w:t>
+            </w:r>
+            <w:r>
+              <w:t>01~99</w:t>
+            </w:r>
+            <w:r>
+              <w:rPr>
+                <w:rFonts w:hint="eastAsia"/>
+              </w:rPr>
+              <w:t>]</w:t>
             </w:r>
           </w:p>
         </w:tc>
@@ -1955,7 +2046,7 @@
               <w:rPr>
                 <w:rFonts w:hint="eastAsia"/>
               </w:rPr>
-              <w:t>nn</w:t>
+              <w:t>b</w:t>
             </w:r>
           </w:p>
         </w:tc>
@@ -1968,10 +2059,19 @@
               <w:rPr>
                 <w:rFonts w:hint="eastAsia"/>
               </w:rPr>
-              <w:t>功能</w:t>
-            </w:r>
-            <w:r>
-              <w:t>块编号</w:t>
+              <w:t>关闭</w:t>
+            </w:r>
+            <w:r>
+              <w:t>或</w:t>
+            </w:r>
+            <w:r>
+              <w:rPr>
+                <w:rFonts w:hint="eastAsia"/>
+              </w:rPr>
+              <w:t>打开</w:t>
+            </w:r>
+            <w:r>
+              <w:t>状态</w:t>
             </w:r>
           </w:p>
         </w:tc>
@@ -1987,13 +2087,52 @@
               <w:t>[</w:t>
             </w:r>
             <w:r>
-              <w:t>01~99</w:t>
+              <w:t>0</w:t>
+            </w:r>
+            <w:r>
+              <w:rPr>
+                <w:rFonts w:hint="eastAsia"/>
+              </w:rPr>
+              <w:t>,</w:t>
+            </w:r>
+            <w:r>
+              <w:t>1</w:t>
             </w:r>
             <w:r>
               <w:rPr>
                 <w:rFonts w:hint="eastAsia"/>
               </w:rPr>
               <w:t>]</w:t>
+            </w:r>
+            <w:r>
+              <w:rPr>
+                <w:rFonts w:hint="eastAsia"/>
+              </w:rPr>
+              <w:t>，</w:t>
+            </w:r>
+            <w:r>
+              <w:rPr>
+                <w:rFonts w:hint="eastAsia"/>
+              </w:rPr>
+              <w:t>0</w:t>
+            </w:r>
+            <w:r>
+              <w:rPr>
+                <w:rFonts w:hint="eastAsia"/>
+              </w:rPr>
+              <w:t>关闭；</w:t>
+            </w:r>
+            <w:r>
+              <w:rPr>
+                <w:rFonts w:hint="eastAsia"/>
+              </w:rPr>
+              <w:t>1</w:t>
+            </w:r>
+            <w:r>
+              <w:rPr>
+                <w:rFonts w:hint="eastAsia"/>
+              </w:rPr>
+              <w:t>打开</w:t>
             </w:r>
           </w:p>
         </w:tc>
@@ -2008,7 +2147,7 @@
               <w:rPr>
                 <w:rFonts w:hint="eastAsia"/>
               </w:rPr>
-              <w:t>b</w:t>
+              <w:t>c</w:t>
             </w:r>
           </w:p>
         </w:tc>
@@ -2021,19 +2160,19 @@
               <w:rPr>
                 <w:rFonts w:hint="eastAsia"/>
               </w:rPr>
-              <w:t>关闭</w:t>
-            </w:r>
-            <w:r>
-              <w:t>或</w:t>
-            </w:r>
-            <w:r>
-              <w:rPr>
-                <w:rFonts w:hint="eastAsia"/>
-              </w:rPr>
-              <w:t>打开</w:t>
-            </w:r>
-            <w:r>
-              <w:t>状态</w:t>
+              <w:t>速度大小</w:t>
+            </w:r>
+            <w:r>
+              <w:t>：</w:t>
+            </w:r>
+            <w:r>
+              <w:rPr>
+                <w:rFonts w:hint="eastAsia"/>
+              </w:rPr>
+              <w:t>低、</w:t>
+            </w:r>
+            <w:r>
+              <w:t>中、高</w:t>
             </w:r>
           </w:p>
         </w:tc>
@@ -2049,52 +2188,13 @@
               <w:t>[</w:t>
             </w:r>
             <w:r>
-              <w:t>0</w:t>
-            </w:r>
-            <w:r>
-              <w:rPr>
-                <w:rFonts w:hint="eastAsia"/>
-              </w:rPr>
-              <w:t>,</w:t>
-            </w:r>
-            <w:r>
-              <w:t>1</w:t>
-            </w:r>
-            <w:r>
-              <w:rPr>
-                <w:rFonts w:hint="eastAsia"/>
-              </w:rPr>
-              <w:t>]</w:t>
-            </w:r>
-            <w:r>
-              <w:rPr>
-                <w:rFonts w:hint="eastAsia"/>
-              </w:rPr>
-              <w:t>，</w:t>
-            </w:r>
-            <w:r>
-              <w:rPr>
-                <w:rFonts w:hint="eastAsia"/>
-              </w:rPr>
-              <w:t>0</w:t>
-            </w:r>
-            <w:r>
-              <w:rPr>
-                <w:rFonts w:hint="eastAsia"/>
-              </w:rPr>
-              <w:t>关闭；</w:t>
-            </w:r>
-            <w:r>
-              <w:rPr>
-                <w:rFonts w:hint="eastAsia"/>
-              </w:rPr>
-              <w:t>1</w:t>
-            </w:r>
-            <w:r>
-              <w:rPr>
-                <w:rFonts w:hint="eastAsia"/>
-              </w:rPr>
-              <w:t>打开</w:t>
+              <w:t>0,1,</w:t>
+            </w:r>
+            <w:r>
+              <w:rPr>
+                <w:rFonts w:hint="eastAsia"/>
+              </w:rPr>
+              <w:t>2]</w:t>
             </w:r>
           </w:p>
         </w:tc>
@@ -2106,10 +2206,7 @@
           </w:tcPr>
           <w:p>
             <w:r>
-              <w:rPr>
-                <w:rFonts w:hint="eastAsia"/>
-              </w:rPr>
-              <w:t>c</w:t>
+              <w:t>pppp</w:t>
             </w:r>
           </w:p>
         </w:tc>
@@ -2122,19 +2219,10 @@
               <w:rPr>
                 <w:rFonts w:hint="eastAsia"/>
               </w:rPr>
-              <w:t>速度大小</w:t>
-            </w:r>
-            <w:r>
-              <w:t>：</w:t>
-            </w:r>
-            <w:r>
-              <w:rPr>
-                <w:rFonts w:hint="eastAsia"/>
-              </w:rPr>
-              <w:t>低、</w:t>
-            </w:r>
-            <w:r>
-              <w:t>中、高</w:t>
+              <w:t>位置或</w:t>
+            </w:r>
+            <w:r>
+              <w:t>与液面距离</w:t>
             </w:r>
           </w:p>
         </w:tc>
@@ -2147,16 +2235,122 @@
               <w:rPr>
                 <w:rFonts w:hint="eastAsia"/>
               </w:rPr>
-              <w:t>[</w:t>
-            </w:r>
-            <w:r>
-              <w:t>0,1,</w:t>
-            </w:r>
-            <w:r>
-              <w:rPr>
-                <w:rFonts w:hint="eastAsia"/>
-              </w:rPr>
-              <w:t>2]</w:t>
+              <w:t>0</w:t>
+            </w:r>
+            <w:r>
+              <w:t>nnn</w:t>
+            </w:r>
+            <w:r>
+              <w:rPr>
+                <w:rFonts w:hint="eastAsia"/>
+              </w:rPr>
+              <w:t>：</w:t>
+            </w:r>
+            <w:r>
+              <w:t>位置</w:t>
+            </w:r>
+            <w:r>
+              <w:rPr>
+                <w:rFonts w:hint="eastAsia"/>
+              </w:rPr>
+              <w:t>；</w:t>
+            </w:r>
+            <w:r>
+              <w:t>1nnn</w:t>
+            </w:r>
+            <w:r>
+              <w:rPr>
+                <w:rFonts w:hint="eastAsia"/>
+              </w:rPr>
+              <w:t>：进入液面并</w:t>
+            </w:r>
+            <w:r>
+              <w:t>移动，</w:t>
+            </w:r>
+            <w:r>
+              <w:t>2nnn</w:t>
+            </w:r>
+            <w:r>
+              <w:rPr>
+                <w:rFonts w:hint="eastAsia"/>
+              </w:rPr>
+              <w:t>：离开液面并移动，</w:t>
+            </w:r>
+            <w:r>
+              <w:t>3nnn</w:t>
+            </w:r>
+            <w:r>
+              <w:rPr>
+                <w:rFonts w:hint="eastAsia"/>
+              </w:rPr>
+              <w:t>：转动</w:t>
+            </w:r>
+            <w:r>
+              <w:t>时间</w:t>
+            </w:r>
+            <w:r>
+              <w:rPr>
+                <w:rFonts w:hint="eastAsia"/>
+              </w:rPr>
+              <w:t>(</w:t>
+            </w:r>
+            <w:r>
+              <w:t>100ms)</w:t>
+            </w:r>
+            <w:r>
+              <w:rPr>
+                <w:rFonts w:hint="eastAsia"/>
+              </w:rPr>
+              <w:t>，</w:t>
+            </w:r>
+            <w:r>
+              <w:t>4nnn</w:t>
+            </w:r>
+            <w:r>
+              <w:rPr>
+                <w:rFonts w:hint="eastAsia"/>
+              </w:rPr>
+              <w:t>：到</w:t>
+            </w:r>
+            <w:r>
+              <w:rPr>
+                <w:color w:val="FF0000"/>
+              </w:rPr>
+              <w:t>原点</w:t>
+            </w:r>
+            <w:r>
+              <w:rPr>
+                <w:rFonts w:hint="eastAsia"/>
+              </w:rPr>
+              <w:t>距离</w:t>
+            </w:r>
+            <w:r>
+              <w:rPr>
+                <w:rFonts w:hint="eastAsia"/>
+              </w:rPr>
+              <w:t>(mm</w:t>
+            </w:r>
+            <w:r>
+              <w:t>)</w:t>
+            </w:r>
+            <w:r>
+              <w:rPr>
+                <w:rFonts w:hint="eastAsia"/>
+              </w:rPr>
+              <w:t>。</w:t>
+            </w:r>
+            <w:r>
+              <w:rPr>
+                <w:color w:val="FF0000"/>
+              </w:rPr>
+              <w:t>原点定义</w:t>
+            </w:r>
+            <w:r>
+              <w:rPr>
+                <w:rFonts w:hint="eastAsia"/>
+                <w:color w:val="FF0000"/>
+              </w:rPr>
+              <w:t>？</w:t>
             </w:r>
           </w:p>
         </w:tc>
@@ -2168,7 +2362,10 @@
           </w:tcPr>
           <w:p>
             <w:r>
-              <w:t>pppp</w:t>
+              <w:rPr>
+                <w:rFonts w:hint="eastAsia"/>
+              </w:rPr>
+              <w:t>k</w:t>
             </w:r>
           </w:p>
         </w:tc>
@@ -2181,10 +2378,10 @@
               <w:rPr>
                 <w:rFonts w:hint="eastAsia"/>
               </w:rPr>
-              <w:t>位置或</w:t>
-            </w:r>
-            <w:r>
-              <w:t>与液面距离</w:t>
+              <w:t>速度（低、</w:t>
+            </w:r>
+            <w:r>
+              <w:t>中、高）和方向</w:t>
             </w:r>
           </w:p>
         </w:tc>
@@ -2197,67 +2394,25 @@
               <w:rPr>
                 <w:rFonts w:hint="eastAsia"/>
               </w:rPr>
-              <w:t>0</w:t>
-            </w:r>
-            <w:r>
-              <w:t>nnn</w:t>
-            </w:r>
-            <w:r>
-              <w:rPr>
-                <w:rFonts w:hint="eastAsia"/>
-              </w:rPr>
-              <w:t>：</w:t>
-            </w:r>
-            <w:r>
-              <w:t>位置</w:t>
-            </w:r>
-            <w:r>
-              <w:rPr>
-                <w:rFonts w:hint="eastAsia"/>
-              </w:rPr>
-              <w:t>；</w:t>
-            </w:r>
-            <w:r>
-              <w:t>1nnn</w:t>
-            </w:r>
-            <w:r>
-              <w:rPr>
-                <w:rFonts w:hint="eastAsia"/>
-              </w:rPr>
-              <w:t>：进入液面并</w:t>
-            </w:r>
-            <w:r>
-              <w:t>移动，</w:t>
-            </w:r>
-            <w:r>
-              <w:t>2nnn</w:t>
-            </w:r>
-            <w:r>
-              <w:rPr>
-                <w:rFonts w:hint="eastAsia"/>
-              </w:rPr>
-              <w:t>：离开液面并移动，</w:t>
-            </w:r>
-            <w:r>
-              <w:t>3nnn</w:t>
-            </w:r>
-            <w:r>
-              <w:rPr>
-                <w:rFonts w:hint="eastAsia"/>
-              </w:rPr>
-              <w:t>：转动</w:t>
-            </w:r>
-            <w:r>
-              <w:t>时间</w:t>
-            </w:r>
-            <w:r>
-              <w:rPr>
-                <w:rFonts w:hint="eastAsia"/>
-              </w:rPr>
-              <w:t>(</w:t>
-            </w:r>
-            <w:r>
-              <w:t>100ms)</w:t>
+              <w:t>[</w:t>
+            </w:r>
+            <w:r>
+              <w:t>0,1,</w:t>
+            </w:r>
+            <w:r>
+              <w:rPr>
+                <w:rFonts w:hint="eastAsia"/>
+              </w:rPr>
+              <w:t>2]</w:t>
+            </w:r>
+            <w:r>
+              <w:t>+</w:t>
+            </w:r>
+            <w:r>
+              <w:t xml:space="preserve"> </w:t>
+            </w:r>
+            <w:r>
+              <w:t>[0,4]</w:t>
             </w:r>
             <w:r>
               <w:rPr>
@@ -2266,53 +2421,28 @@
               <w:t>，</w:t>
             </w:r>
             <w:r>
-              <w:t>4nnn</w:t>
-            </w:r>
-            <w:r>
-              <w:rPr>
-                <w:rFonts w:hint="eastAsia"/>
-              </w:rPr>
-              <w:t>：到</w:t>
-            </w:r>
-            <w:r>
-              <w:rPr>
-                <w:color w:val="FF0000"/>
-              </w:rPr>
-              <w:t>原点</w:t>
-            </w:r>
-            <w:r>
-              <w:rPr>
-                <w:rFonts w:hint="eastAsia"/>
-              </w:rPr>
-              <w:t>距离</w:t>
-            </w:r>
-            <w:r>
-              <w:rPr>
-                <w:rFonts w:hint="eastAsia"/>
-              </w:rPr>
-              <w:t>(mm</w:t>
-            </w:r>
-            <w:r>
-              <w:t>)</w:t>
-            </w:r>
-            <w:r>
-              <w:rPr>
-                <w:rFonts w:hint="eastAsia"/>
-              </w:rPr>
-              <w:t>。</w:t>
-            </w:r>
-            <w:r>
-              <w:rPr>
-                <w:color w:val="FF0000"/>
-              </w:rPr>
-              <w:t>原点定义</w:t>
-            </w:r>
-            <w:r>
-              <w:rPr>
-                <w:rFonts w:hint="eastAsia"/>
-                <w:color w:val="FF0000"/>
-              </w:rPr>
-              <w:t>？</w:t>
+              <w:rPr>
+                <w:rFonts w:hint="eastAsia"/>
+              </w:rPr>
+              <w:t>大于</w:t>
+            </w:r>
+            <w:r>
+              <w:rPr>
+                <w:rFonts w:hint="eastAsia"/>
+              </w:rPr>
+              <w:t>等于</w:t>
+            </w:r>
+            <w:r>
+              <w:rPr>
+                <w:rFonts w:hint="eastAsia"/>
+              </w:rPr>
+              <w:t>4</w:t>
+            </w:r>
+            <w:r>
+              <w:rPr>
+                <w:rFonts w:hint="eastAsia"/>
+              </w:rPr>
+              <w:t>代表反转</w:t>
             </w:r>
           </w:p>
         </w:tc>
@@ -2327,7 +2457,7 @@
               <w:rPr>
                 <w:rFonts w:hint="eastAsia"/>
               </w:rPr>
-              <w:t>k</w:t>
+              <w:t>tttt</w:t>
             </w:r>
           </w:p>
         </w:tc>
@@ -2340,10 +2470,22 @@
               <w:rPr>
                 <w:rFonts w:hint="eastAsia"/>
               </w:rPr>
-              <w:t>速度（低、</w:t>
-            </w:r>
-            <w:r>
-              <w:t>中、高）和方向</w:t>
+              <w:t>代表</w:t>
+            </w:r>
+            <w:r>
+              <w:t>tttt</w:t>
+            </w:r>
+            <w:r>
+              <w:rPr>
+                <w:rFonts w:hint="eastAsia"/>
+              </w:rPr>
+              <w:t>*0.1</w:t>
+            </w:r>
+            <w:r>
+              <w:rPr>
+                <w:rFonts w:hint="eastAsia"/>
+              </w:rPr>
+              <w:t>秒</w:t>
             </w:r>
           </w:p>
         </w:tc>
@@ -2359,52 +2501,13 @@
               <w:t>[</w:t>
             </w:r>
             <w:r>
-              <w:t>0,1,</w:t>
-            </w:r>
-            <w:r>
-              <w:rPr>
-                <w:rFonts w:hint="eastAsia"/>
-              </w:rPr>
-              <w:t>2]</w:t>
-            </w:r>
-            <w:r>
-              <w:t>+</w:t>
-            </w:r>
-            <w:r>
-              <w:t xml:space="preserve"> </w:t>
-            </w:r>
-            <w:r>
-              <w:t>[0,4]</w:t>
-            </w:r>
-            <w:r>
-              <w:rPr>
-                <w:rFonts w:hint="eastAsia"/>
-              </w:rPr>
-              <w:t>，</w:t>
-            </w:r>
-            <w:r>
-              <w:rPr>
-                <w:rFonts w:hint="eastAsia"/>
-              </w:rPr>
-              <w:t>大于</w:t>
-            </w:r>
-            <w:r>
-              <w:rPr>
-                <w:rFonts w:hint="eastAsia"/>
-              </w:rPr>
-              <w:t>等于</w:t>
-            </w:r>
-            <w:r>
-              <w:rPr>
-                <w:rFonts w:hint="eastAsia"/>
-              </w:rPr>
-              <w:t>4</w:t>
-            </w:r>
-            <w:r>
-              <w:rPr>
-                <w:rFonts w:hint="eastAsia"/>
-              </w:rPr>
-              <w:t>代表反转</w:t>
+              <w:t>0001~9999</w:t>
+            </w:r>
+            <w:r>
+              <w:rPr>
+                <w:rFonts w:hint="eastAsia"/>
+              </w:rPr>
+              <w:t>]</w:t>
             </w:r>
           </w:p>
         </w:tc>
@@ -2419,7 +2522,7 @@
               <w:rPr>
                 <w:rFonts w:hint="eastAsia"/>
               </w:rPr>
-              <w:t>tttt</w:t>
+              <w:t>xxxxxxx</w:t>
             </w:r>
           </w:p>
         </w:tc>
@@ -2435,19 +2538,19 @@
               <w:t>代表</w:t>
             </w:r>
             <w:r>
-              <w:t>tttt</w:t>
-            </w:r>
-            <w:r>
-              <w:rPr>
-                <w:rFonts w:hint="eastAsia"/>
-              </w:rPr>
-              <w:t>*0.1</w:t>
-            </w:r>
-            <w:r>
-              <w:rPr>
-                <w:rFonts w:hint="eastAsia"/>
-              </w:rPr>
-              <w:t>秒</w:t>
+              <w:rPr>
+                <w:rFonts w:hint="eastAsia"/>
+              </w:rPr>
+              <w:t>xxxxxxx *</w:t>
+            </w:r>
+            <w:r>
+              <w:t>1</w:t>
+            </w:r>
+            <w:r>
+              <w:rPr>
+                <w:rFonts w:hint="eastAsia"/>
+              </w:rPr>
+              <w:t>毫秒</w:t>
             </w:r>
           </w:p>
         </w:tc>
@@ -2463,71 +2566,6 @@
               <w:t>[</w:t>
             </w:r>
             <w:r>
-              <w:t>0001~9999</w:t>
-            </w:r>
-            <w:r>
-              <w:rPr>
-                <w:rFonts w:hint="eastAsia"/>
-              </w:rPr>
-              <w:t>]</w:t>
-            </w:r>
-          </w:p>
-        </w:tc>
-      </w:tr>
-      <w:tr>
-        <w:tc>
-          <w:tcPr>
-            <w:tcW w:w="1129" w:type="dxa"/>
-          </w:tcPr>
-          <w:p>
-            <w:r>
-              <w:rPr>
-                <w:rFonts w:hint="eastAsia"/>
-              </w:rPr>
-              <w:t>xxxxxxx</w:t>
-            </w:r>
-          </w:p>
-        </w:tc>
-        <w:tc>
-          <w:tcPr>
-            <w:tcW w:w="3686" w:type="dxa"/>
-          </w:tcPr>
-          <w:p>
-            <w:r>
-              <w:rPr>
-                <w:rFonts w:hint="eastAsia"/>
-              </w:rPr>
-              <w:t>代表</w:t>
-            </w:r>
-            <w:r>
-              <w:rPr>
-                <w:rFonts w:hint="eastAsia"/>
-              </w:rPr>
-              <w:t>xxxxxxx *</w:t>
-            </w:r>
-            <w:r>
-              <w:t>1</w:t>
-            </w:r>
-            <w:r>
-              <w:rPr>
-                <w:rFonts w:hint="eastAsia"/>
-              </w:rPr>
-              <w:t>毫秒</w:t>
-            </w:r>
-          </w:p>
-        </w:tc>
-        <w:tc>
-          <w:tcPr>
-            <w:tcW w:w="3481" w:type="dxa"/>
-          </w:tcPr>
-          <w:p>
-            <w:r>
-              <w:rPr>
-                <w:rFonts w:hint="eastAsia"/>
-              </w:rPr>
-              <w:t>[</w:t>
-            </w:r>
-            <w:r>
               <w:t>0000001~9999999</w:t>
             </w:r>
             <w:r>
@@ -2739,12 +2777,1255 @@
       </w:r>
     </w:p>
     <w:p>
-      <w:r>
-        <w:rPr>
-          <w:rFonts w:hint="eastAsia"/>
+      <w:pPr>
+        <w:ind w:left="840" w:hanging="840"/>
+        <w:rPr>
+          <w:i/>
+        </w:rPr>
+      </w:pPr>
+      <w:r>
+        <w:rPr>
+          <w:rFonts w:hint="eastAsia"/>
+        </w:rPr>
+        <w:t>文件</w:t>
+      </w:r>
+      <w:r>
+        <w:t>操作：</w:t>
+      </w:r>
+      <w:r>
+        <w:tab/>
+      </w:r>
+      <w:r>
+        <w:t>[F0,A00010001U000000]</w:t>
+      </w:r>
+      <w:r>
+        <w:rPr>
+          <w:rFonts w:hint="eastAsia"/>
+        </w:rPr>
+        <w:t>，</w:t>
+      </w:r>
+      <w:r>
+        <w:rPr>
+          <w:rFonts w:hint="eastAsia"/>
+        </w:rPr>
+        <w:t>更新</w:t>
+      </w:r>
+      <w:r>
+        <w:rPr>
+          <w:rFonts w:hint="eastAsia"/>
+        </w:rPr>
+        <w:t>当前</w:t>
+      </w:r>
+      <w:r>
+        <w:rPr>
+          <w:rFonts w:hint="eastAsia"/>
+        </w:rPr>
+        <w:t>文件名</w:t>
+      </w:r>
+      <w:r>
+        <w:rPr>
+          <w:rFonts w:hint="eastAsia"/>
+        </w:rPr>
+        <w:t>，</w:t>
+      </w:r>
+      <w:r>
+        <w:t>返回当前文件名</w:t>
+      </w:r>
+      <w:r>
+        <w:rPr>
+          <w:rFonts w:hint="eastAsia"/>
+        </w:rPr>
+        <w:t>，</w:t>
+      </w:r>
+      <w:r>
+        <w:t>返回文件内容或空</w:t>
+      </w:r>
+      <w:r>
+        <w:rPr>
+          <w:rFonts w:hint="eastAsia"/>
+        </w:rPr>
+        <w:t>。</w:t>
+      </w:r>
+      <w:r>
+        <w:rPr>
+          <w:i/>
+        </w:rPr>
+        <w:t>打开标志</w:t>
+      </w:r>
+      <w:r>
+        <w:rPr>
+          <w:i/>
+        </w:rPr>
+        <w:t>为</w:t>
+      </w:r>
+      <w:r>
+        <w:rPr>
+          <w:rFonts w:hint="eastAsia"/>
+          <w:i/>
+        </w:rPr>
+        <w:t>0</w:t>
+      </w:r>
+      <w:r>
+        <w:rPr>
+          <w:rFonts w:hint="eastAsia"/>
+          <w:i/>
+        </w:rPr>
+        <w:t>才能</w:t>
+      </w:r>
+      <w:r>
+        <w:rPr>
+          <w:i/>
+        </w:rPr>
+        <w:t>修改当前文件名</w:t>
+      </w:r>
+    </w:p>
+    <w:p>
+      <w:pPr>
+        <w:ind w:left="840" w:firstLine="420"/>
+      </w:pPr>
+      <w:r>
+        <w:t>[F0]</w:t>
+      </w:r>
+      <w:r>
+        <w:rPr>
+          <w:rFonts w:hint="eastAsia"/>
+        </w:rPr>
+        <w:t>，</w:t>
+      </w:r>
+      <w:r>
+        <w:t>返回当前文件名</w:t>
+      </w:r>
+      <w:r>
+        <w:rPr>
+          <w:rFonts w:hint="eastAsia"/>
+        </w:rPr>
+        <w:t>，</w:t>
+      </w:r>
+      <w:r>
+        <w:t>返回文件内容或空</w:t>
+      </w:r>
+      <w:r>
+        <w:rPr>
+          <w:rFonts w:hint="eastAsia"/>
+        </w:rPr>
+        <w:t>。</w:t>
+      </w:r>
+      <w:r>
+        <w:rPr>
+          <w:i/>
+        </w:rPr>
+        <w:t>打开标志</w:t>
+      </w:r>
+      <w:r>
+        <w:rPr>
+          <w:i/>
+        </w:rPr>
+        <w:t>为</w:t>
+      </w:r>
+      <w:r>
+        <w:rPr>
+          <w:rFonts w:hint="eastAsia"/>
+          <w:i/>
+        </w:rPr>
+        <w:t>0</w:t>
+      </w:r>
+      <w:r>
+        <w:rPr>
+          <w:rFonts w:hint="eastAsia"/>
+          <w:i/>
+        </w:rPr>
+        <w:t>才能</w:t>
+      </w:r>
+      <w:r>
+        <w:rPr>
+          <w:i/>
+        </w:rPr>
+        <w:t>修改当前文件</w:t>
+      </w:r>
+      <w:r>
+        <w:rPr>
+          <w:i/>
+        </w:rPr>
+        <w:lastRenderedPageBreak/>
+        <w:t>名</w:t>
+      </w:r>
+    </w:p>
+    <w:p>
+      <w:pPr>
+        <w:ind w:left="840" w:firstLine="420"/>
+      </w:pPr>
+      <w:r>
+        <w:t>[F1</w:t>
+      </w:r>
+      <w:r>
+        <w:rPr>
+          <w:rFonts w:hint="eastAsia"/>
+        </w:rPr>
+        <w:t>,</w:t>
+      </w:r>
+      <w:r>
+        <w:rPr>
+          <w:i/>
+        </w:rPr>
+        <w:t>ABCDEFG</w:t>
+      </w:r>
+      <w:r>
+        <w:t>]</w:t>
+      </w:r>
+      <w:r>
+        <w:rPr>
+          <w:rFonts w:hint="eastAsia"/>
+        </w:rPr>
+        <w:t>，</w:t>
+      </w:r>
+      <w:r>
+        <w:rPr>
+          <w:rFonts w:hint="eastAsia"/>
+        </w:rPr>
+        <w:t>写</w:t>
+      </w:r>
+      <w:r>
+        <w:t>文件</w:t>
+      </w:r>
+      <w:r>
+        <w:rPr>
+          <w:rFonts w:hint="eastAsia"/>
+        </w:rPr>
+        <w:t>，</w:t>
+      </w:r>
+      <w:r>
+        <w:rPr>
+          <w:rFonts w:hint="eastAsia"/>
+        </w:rPr>
+        <w:t>向</w:t>
+      </w:r>
+      <w:r>
+        <w:t xml:space="preserve"> “</w:t>
+      </w:r>
+      <w:r>
+        <w:t>当前</w:t>
+      </w:r>
+      <w:r>
+        <w:rPr>
+          <w:rFonts w:hint="eastAsia"/>
+        </w:rPr>
+        <w:t>文件夹</w:t>
+      </w:r>
+      <w:r>
+        <w:rPr>
+          <w:rFonts w:hint="eastAsia"/>
+        </w:rPr>
+        <w:t>/</w:t>
+      </w:r>
+      <w:r>
+        <w:rPr>
+          <w:rFonts w:hint="eastAsia"/>
+        </w:rPr>
+        <w:t>当前</w:t>
+      </w:r>
+      <w:r>
+        <w:t>文件名</w:t>
+      </w:r>
+      <w:r>
+        <w:t>”</w:t>
+      </w:r>
+      <w:r>
+        <w:t>写入内容，</w:t>
+      </w:r>
+      <w:r>
+        <w:rPr>
+          <w:rFonts w:hint="eastAsia"/>
+        </w:rPr>
+        <w:t>长度大于</w:t>
+      </w:r>
+      <w:r>
+        <w:rPr>
+          <w:rFonts w:hint="eastAsia"/>
+        </w:rPr>
+        <w:t>0</w:t>
+      </w:r>
+      <w:r>
+        <w:t>小于</w:t>
+      </w:r>
+      <w:r>
+        <w:rPr>
+          <w:rFonts w:hint="eastAsia"/>
+        </w:rPr>
+        <w:t>等于</w:t>
+      </w:r>
+      <w:r>
+        <w:t>5</w:t>
+      </w:r>
+      <w:r>
+        <w:rPr>
+          <w:rFonts w:hint="eastAsia"/>
+        </w:rPr>
+        <w:t>0</w:t>
+      </w:r>
+      <w:r>
+        <w:rPr>
+          <w:rFonts w:hint="eastAsia"/>
+        </w:rPr>
+        <w:t>，包括所有</w:t>
+      </w:r>
+      <w:r>
+        <w:rPr>
+          <w:rFonts w:hint="eastAsia"/>
+        </w:rPr>
+        <w:t>可以</w:t>
+      </w:r>
+      <w:r>
+        <w:t>显示的</w:t>
+      </w:r>
+      <w:r>
+        <w:rPr>
+          <w:rFonts w:hint="eastAsia"/>
+        </w:rPr>
+        <w:t>ASCII</w:t>
+      </w:r>
+      <w:r>
+        <w:rPr>
+          <w:rFonts w:hint="eastAsia"/>
+        </w:rPr>
+        <w:t>码</w:t>
+      </w:r>
+      <w:r>
+        <w:rPr>
+          <w:rFonts w:hint="eastAsia"/>
+        </w:rPr>
+        <w:t>，</w:t>
+      </w:r>
+      <w:r>
+        <w:rPr>
+          <w:rFonts w:hint="eastAsia"/>
+        </w:rPr>
+        <w:t>结尾</w:t>
+      </w:r>
+      <w:r>
+        <w:t>添加换行</w:t>
+      </w:r>
+      <w:r>
+        <w:rPr>
+          <w:rFonts w:hint="eastAsia"/>
+        </w:rPr>
+        <w:t>。</w:t>
+      </w:r>
+      <w:r>
+        <w:rPr>
+          <w:rFonts w:hint="eastAsia"/>
+        </w:rPr>
+        <w:t>对</w:t>
+      </w:r>
+      <w:r>
+        <w:t>同一个文件写入</w:t>
+      </w:r>
+      <w:r>
+        <w:rPr>
+          <w:rFonts w:hint="eastAsia"/>
+        </w:rPr>
+        <w:t>为</w:t>
+      </w:r>
+      <w:r>
+        <w:t>追加。</w:t>
+      </w:r>
+      <w:r>
+        <w:rPr>
+          <w:rFonts w:hint="eastAsia"/>
+          <w:i/>
+        </w:rPr>
+        <w:t>设置</w:t>
+      </w:r>
+      <w:r>
+        <w:rPr>
+          <w:i/>
+        </w:rPr>
+        <w:t>一个打开标志</w:t>
+      </w:r>
+      <w:r>
+        <w:rPr>
+          <w:rFonts w:hint="eastAsia"/>
+          <w:i/>
+        </w:rPr>
+        <w:t>，</w:t>
+      </w:r>
+      <w:r>
+        <w:rPr>
+          <w:i/>
+        </w:rPr>
+        <w:t>为</w:t>
+      </w:r>
+      <w:r>
+        <w:rPr>
+          <w:rFonts w:hint="eastAsia"/>
+          <w:i/>
+        </w:rPr>
+        <w:t>0</w:t>
+      </w:r>
+      <w:r>
+        <w:rPr>
+          <w:rFonts w:hint="eastAsia"/>
+          <w:i/>
+        </w:rPr>
+        <w:t>打开</w:t>
+      </w:r>
+      <w:r>
+        <w:rPr>
+          <w:i/>
+        </w:rPr>
+        <w:t>当前文件，并写</w:t>
+      </w:r>
+      <w:r>
+        <w:rPr>
+          <w:rFonts w:hint="eastAsia"/>
+          <w:i/>
+        </w:rPr>
+        <w:t>2</w:t>
+      </w:r>
+      <w:r>
+        <w:rPr>
+          <w:i/>
+        </w:rPr>
+        <w:t>，避免重复打开</w:t>
+      </w:r>
+      <w:r>
+        <w:rPr>
+          <w:rFonts w:hint="eastAsia"/>
+          <w:i/>
+        </w:rPr>
+        <w:t>当前</w:t>
+      </w:r>
+      <w:r>
+        <w:rPr>
+          <w:i/>
+        </w:rPr>
+        <w:t>文件。</w:t>
+      </w:r>
+      <w:r>
+        <w:rPr>
+          <w:rFonts w:hint="eastAsia"/>
+          <w:i/>
+        </w:rPr>
+        <w:t>目的是</w:t>
+      </w:r>
+      <w:r>
+        <w:rPr>
+          <w:i/>
+        </w:rPr>
+        <w:t>为了减少频繁</w:t>
+      </w:r>
+      <w:r>
+        <w:rPr>
+          <w:i/>
+        </w:rPr>
+        <w:t>close</w:t>
+      </w:r>
+      <w:r>
+        <w:rPr>
+          <w:i/>
+        </w:rPr>
+        <w:t>次数</w:t>
+      </w:r>
+      <w:r>
+        <w:rPr>
+          <w:rFonts w:hint="eastAsia"/>
+          <w:i/>
+        </w:rPr>
+        <w:t>。</w:t>
+      </w:r>
+      <w:r>
+        <w:rPr>
+          <w:i/>
+        </w:rPr>
+        <w:t>改写标志</w:t>
+      </w:r>
+      <w:r>
+        <w:rPr>
+          <w:rFonts w:hint="eastAsia"/>
+          <w:i/>
+        </w:rPr>
+        <w:t>时</w:t>
+      </w:r>
+      <w:r>
+        <w:rPr>
+          <w:i/>
+        </w:rPr>
+        <w:t>标志必须为</w:t>
+      </w:r>
+      <w:r>
+        <w:rPr>
+          <w:rFonts w:hint="eastAsia"/>
+          <w:i/>
+        </w:rPr>
+        <w:t>0</w:t>
+      </w:r>
+    </w:p>
+    <w:p>
+      <w:pPr>
+        <w:ind w:left="840" w:firstLine="420"/>
+      </w:pPr>
+      <w:r>
+        <w:t>[F1]</w:t>
+      </w:r>
+      <w:r>
+        <w:rPr>
+          <w:rFonts w:hint="eastAsia"/>
+        </w:rPr>
+        <w:t>，</w:t>
+      </w:r>
+      <w:r>
+        <w:rPr>
+          <w:rFonts w:hint="eastAsia"/>
+        </w:rPr>
+        <w:t>写</w:t>
+      </w:r>
+      <w:r>
+        <w:t>文件</w:t>
+      </w:r>
+      <w:r>
+        <w:rPr>
+          <w:rFonts w:hint="eastAsia"/>
+        </w:rPr>
+        <w:t>结束</w:t>
+      </w:r>
+      <w:r>
+        <w:rPr>
+          <w:rFonts w:hint="eastAsia"/>
+        </w:rPr>
+        <w:t>，</w:t>
+      </w:r>
+      <w:r>
+        <w:rPr>
+          <w:rFonts w:hint="eastAsia"/>
+        </w:rPr>
+        <w:t>保存</w:t>
+      </w:r>
+      <w:r>
+        <w:rPr>
+          <w:rFonts w:hint="eastAsia"/>
+        </w:rPr>
+        <w:t>并</w:t>
+      </w:r>
+      <w:r>
+        <w:t>关闭</w:t>
+      </w:r>
+      <w:r>
+        <w:t>当前文件</w:t>
+      </w:r>
+      <w:r>
+        <w:rPr>
+          <w:rFonts w:hint="eastAsia"/>
+        </w:rPr>
+        <w:t>。</w:t>
+      </w:r>
+      <w:r>
+        <w:rPr>
+          <w:rFonts w:hint="eastAsia"/>
+          <w:i/>
+        </w:rPr>
+        <w:t>空文件</w:t>
+      </w:r>
+      <w:r>
+        <w:rPr>
+          <w:i/>
+        </w:rPr>
+        <w:t>？</w:t>
+      </w:r>
+      <w:r>
+        <w:rPr>
+          <w:i/>
+        </w:rPr>
+        <w:t>打开标志</w:t>
+      </w:r>
+      <w:r>
+        <w:rPr>
+          <w:rFonts w:hint="eastAsia"/>
+          <w:i/>
+        </w:rPr>
+        <w:t>从</w:t>
+      </w:r>
+      <w:r>
+        <w:rPr>
+          <w:rFonts w:hint="eastAsia"/>
+          <w:i/>
+        </w:rPr>
+        <w:t>2</w:t>
+      </w:r>
+      <w:r>
+        <w:rPr>
+          <w:rFonts w:hint="eastAsia"/>
+          <w:i/>
+        </w:rPr>
+        <w:t>设</w:t>
+      </w:r>
+      <w:r>
+        <w:rPr>
+          <w:i/>
+        </w:rPr>
+        <w:t>为</w:t>
+      </w:r>
+      <w:r>
+        <w:rPr>
+          <w:rFonts w:hint="eastAsia"/>
+          <w:i/>
+        </w:rPr>
+        <w:t>0</w:t>
+      </w:r>
+    </w:p>
+    <w:p>
+      <w:pPr>
+        <w:ind w:left="840" w:firstLine="420"/>
+      </w:pPr>
+      <w:r>
+        <w:t>[F2]</w:t>
+      </w:r>
+      <w:r>
+        <w:rPr>
+          <w:rFonts w:hint="eastAsia"/>
+        </w:rPr>
+        <w:t>，</w:t>
+      </w:r>
+      <w:r>
+        <w:rPr>
+          <w:rFonts w:hint="eastAsia"/>
+        </w:rPr>
+        <w:t>删</w:t>
+      </w:r>
+      <w:r>
+        <w:rPr>
+          <w:rFonts w:hint="eastAsia"/>
+        </w:rPr>
+        <w:t>当前</w:t>
+      </w:r>
+      <w:r>
+        <w:t>文件</w:t>
+      </w:r>
+      <w:r>
+        <w:rPr>
+          <w:rFonts w:hint="eastAsia"/>
+        </w:rPr>
+        <w:t>，</w:t>
+      </w:r>
+      <w:r>
+        <w:rPr>
+          <w:i/>
+        </w:rPr>
+        <w:t>打开标志为</w:t>
+      </w:r>
+      <w:r>
+        <w:rPr>
+          <w:rFonts w:hint="eastAsia"/>
+          <w:i/>
+        </w:rPr>
+        <w:t>0</w:t>
+      </w:r>
+      <w:r>
+        <w:rPr>
+          <w:rFonts w:hint="eastAsia"/>
+          <w:i/>
+        </w:rPr>
+        <w:t>才能删除</w:t>
+      </w:r>
+      <w:r>
+        <w:rPr>
+          <w:rFonts w:hint="eastAsia"/>
+        </w:rPr>
+        <w:t xml:space="preserve"> </w:t>
+      </w:r>
+    </w:p>
+    <w:p>
+      <w:pPr>
+        <w:ind w:left="840" w:firstLine="420"/>
+      </w:pPr>
+      <w:r>
+        <w:t>[F3</w:t>
+      </w:r>
+      <w:r>
+        <w:rPr>
+          <w:rFonts w:hint="eastAsia"/>
+        </w:rPr>
+        <w:t>,</w:t>
+      </w:r>
+      <w:r>
+        <w:t>0:/CRP</w:t>
+      </w:r>
+      <w:r>
+        <w:rPr>
+          <w:rFonts w:hint="eastAsia"/>
+        </w:rPr>
+        <w:t>]</w:t>
+      </w:r>
+      <w:r>
+        <w:rPr>
+          <w:rFonts w:hint="eastAsia"/>
+        </w:rPr>
+        <w:t>，</w:t>
+      </w:r>
+      <w:r>
+        <w:rPr>
+          <w:rFonts w:hint="eastAsia"/>
+        </w:rPr>
+        <w:t>创建</w:t>
+      </w:r>
+      <w:r>
+        <w:t>并</w:t>
+      </w:r>
+      <w:r>
+        <w:rPr>
+          <w:rFonts w:hint="eastAsia"/>
+        </w:rPr>
+        <w:t>设置</w:t>
+      </w:r>
+      <w:r>
+        <w:t>当前文件夹</w:t>
+      </w:r>
+      <w:r>
+        <w:rPr>
+          <w:rFonts w:hint="eastAsia"/>
+        </w:rPr>
+        <w:t>，</w:t>
+      </w:r>
+      <w:r>
+        <w:t>必须是绝对路径</w:t>
+      </w:r>
+      <w:r>
+        <w:rPr>
+          <w:rFonts w:hint="eastAsia"/>
+        </w:rPr>
+        <w:t>。</w:t>
+      </w:r>
+      <w:r>
+        <w:rPr>
+          <w:i/>
+        </w:rPr>
+        <w:t>打开标志为</w:t>
+      </w:r>
+      <w:r>
+        <w:rPr>
+          <w:rFonts w:hint="eastAsia"/>
+          <w:i/>
+        </w:rPr>
+        <w:t>0</w:t>
+      </w:r>
+      <w:r>
+        <w:rPr>
+          <w:rFonts w:hint="eastAsia"/>
+          <w:i/>
+        </w:rPr>
+        <w:t>才能</w:t>
+      </w:r>
+      <w:r>
+        <w:rPr>
+          <w:i/>
+        </w:rPr>
+        <w:t>修改当前文件</w:t>
+      </w:r>
+      <w:r>
+        <w:rPr>
+          <w:rFonts w:hint="eastAsia"/>
+          <w:i/>
+        </w:rPr>
+        <w:t>夹</w:t>
+      </w:r>
+    </w:p>
+    <w:p>
+      <w:pPr>
+        <w:ind w:left="840" w:firstLine="420"/>
+      </w:pPr>
+      <w:r>
+        <w:t>[F3</w:t>
+      </w:r>
+      <w:r>
+        <w:rPr>
+          <w:rFonts w:hint="eastAsia"/>
+        </w:rPr>
+        <w:t>]</w:t>
+      </w:r>
+      <w:r>
+        <w:rPr>
+          <w:rFonts w:hint="eastAsia"/>
+        </w:rPr>
+        <w:t>，</w:t>
+      </w:r>
+      <w:r>
+        <w:rPr>
+          <w:rFonts w:hint="eastAsia"/>
+        </w:rPr>
+        <w:t>返回</w:t>
+      </w:r>
+      <w:r>
+        <w:t>当前文件夹</w:t>
+      </w:r>
+    </w:p>
+    <w:p>
+      <w:pPr>
+        <w:ind w:left="840" w:firstLine="420"/>
+      </w:pPr>
+      <w:r>
+        <w:t>[F4]</w:t>
+      </w:r>
+      <w:r>
+        <w:rPr>
+          <w:rFonts w:hint="eastAsia"/>
+        </w:rPr>
+        <w:t>，</w:t>
+      </w:r>
+      <w:r>
+        <w:rPr>
+          <w:rFonts w:hint="eastAsia"/>
+        </w:rPr>
+        <w:t>格式化</w:t>
+      </w:r>
+      <w:r>
+        <w:t>磁盘</w:t>
+      </w:r>
+      <w:r>
+        <w:rPr>
+          <w:rFonts w:hint="eastAsia"/>
+        </w:rPr>
+        <w:t>。</w:t>
+      </w:r>
+      <w:bookmarkStart w:id="0" w:name="_GoBack"/>
+      <w:bookmarkEnd w:id="0"/>
+    </w:p>
+    <w:p>
+      <w:pPr>
+        <w:ind w:left="840" w:firstLine="420"/>
+        <w:rPr>
+          <w:rFonts w:hint="eastAsia"/>
+        </w:rPr>
+      </w:pPr>
+      <w:r>
+        <w:t>[F]</w:t>
+      </w:r>
+      <w:r>
+        <w:rPr>
+          <w:rFonts w:hint="eastAsia"/>
+        </w:rPr>
+        <w:t>，</w:t>
+      </w:r>
+      <w:r>
+        <w:rPr>
+          <w:rFonts w:hint="eastAsia"/>
+        </w:rPr>
+        <w:t>显示</w:t>
+      </w:r>
+      <w:r>
+        <w:t>磁盘</w:t>
+      </w:r>
+      <w:r>
+        <w:rPr>
+          <w:rFonts w:hint="eastAsia"/>
+        </w:rPr>
+        <w:t>，</w:t>
+      </w:r>
+      <w:r>
+        <w:t>显示当前文件夹中的目录</w:t>
+      </w:r>
+      <w:r>
+        <w:rPr>
+          <w:rFonts w:hint="eastAsia"/>
+        </w:rPr>
+        <w:t>和</w:t>
+      </w:r>
+      <w:r>
+        <w:t>文件</w:t>
+      </w:r>
+      <w:r>
+        <w:rPr>
+          <w:rFonts w:hint="eastAsia"/>
+        </w:rPr>
+        <w:t>以及</w:t>
+      </w:r>
+      <w:r>
+        <w:t>下一层的目录和文件</w:t>
+      </w:r>
+      <w:r>
+        <w:rPr>
+          <w:rFonts w:hint="eastAsia"/>
+        </w:rPr>
+        <w:t>。</w:t>
+      </w:r>
+    </w:p>
+    <w:p>
+      <w:pPr>
+        <w:rPr>
           <w:b/>
         </w:rPr>
-        <w:t>二</w:t>
+      </w:pPr>
+      <w:r>
+        <w:rPr>
+          <w:rFonts w:hint="eastAsia"/>
+          <w:b/>
+        </w:rPr>
+        <w:t>二、</w:t>
+      </w:r>
+      <w:r>
+        <w:rPr>
+          <w:b/>
+        </w:rPr>
+        <w:t>数据格式：</w:t>
+      </w:r>
+    </w:p>
+    <w:p>
+      <w:r>
+        <w:rPr>
+          <w:rFonts w:hint="eastAsia"/>
+        </w:rPr>
+        <w:t>1.</w:t>
+      </w:r>
+      <w:r>
+        <w:rPr>
+          <w:rFonts w:hint="eastAsia"/>
+        </w:rPr>
+        <w:t>测试</w:t>
+      </w:r>
+      <w:r>
+        <w:rPr>
+          <w:rFonts w:hint="eastAsia"/>
+        </w:rPr>
+        <w:t>结果</w:t>
+      </w:r>
+    </w:p>
+    <w:p>
+      <w:r>
+        <w:rPr>
+          <w:rFonts w:hint="eastAsia"/>
+        </w:rPr>
+        <w:t>在</w:t>
+      </w:r>
+      <w:r>
+        <w:rPr>
+          <w:rFonts w:hint="eastAsia"/>
+        </w:rPr>
+        <w:t>FLASH</w:t>
+      </w:r>
+      <w:r>
+        <w:rPr>
+          <w:rFonts w:hint="eastAsia"/>
+        </w:rPr>
+        <w:t>中</w:t>
+      </w:r>
+      <w:r>
+        <w:t>创建</w:t>
+      </w:r>
+      <w:r>
+        <w:rPr>
+          <w:rFonts w:hint="eastAsia"/>
+        </w:rPr>
+        <w:t>CRP</w:t>
+      </w:r>
+      <w:r>
+        <w:t>文件夹，</w:t>
+      </w:r>
+      <w:r>
+        <w:rPr>
+          <w:rFonts w:hint="eastAsia"/>
+        </w:rPr>
+        <w:t>每次</w:t>
+      </w:r>
+      <w:r>
+        <w:t>测试结束后创建一个日期文件夹，如：</w:t>
+      </w:r>
+      <w:r>
+        <w:rPr>
+          <w:rFonts w:hint="eastAsia"/>
+        </w:rPr>
+        <w:t>2018</w:t>
+      </w:r>
+      <w:r>
+        <w:t>-01-01</w:t>
+      </w:r>
+      <w:r>
+        <w:rPr>
+          <w:rFonts w:hint="eastAsia"/>
+        </w:rPr>
+        <w:t>，</w:t>
+      </w:r>
+      <w:r>
+        <w:t>在日期文件夹下以文件形式保存当前数据，文件名为【</w:t>
+      </w:r>
+      <w:r>
+        <w:rPr>
+          <w:rFonts w:hint="eastAsia"/>
+        </w:rPr>
+        <w:t>序号</w:t>
+      </w:r>
+      <w:r>
+        <w:t>+</w:t>
+      </w:r>
+      <w:r>
+        <w:t>编号</w:t>
+      </w:r>
+      <w:r>
+        <w:t>+</w:t>
+      </w:r>
+      <w:r>
+        <w:t>结果】</w:t>
+      </w:r>
+      <w:r>
+        <w:rPr>
+          <w:rFonts w:hint="eastAsia"/>
+        </w:rPr>
+        <w:t>，</w:t>
+      </w:r>
+      <w:r>
+        <w:t>如：</w:t>
+      </w:r>
+      <w:r>
+        <w:t>A0001</w:t>
+      </w:r>
+      <w:r>
+        <w:rPr>
+          <w:shd w:val="pct15" w:color="auto" w:fill="FFFFFF"/>
+        </w:rPr>
+        <w:t>0001</w:t>
+      </w:r>
+      <w:r>
+        <w:t>U000000</w:t>
+      </w:r>
+      <w:r>
+        <w:rPr>
+          <w:rFonts w:hint="eastAsia"/>
+        </w:rPr>
+        <w:t>，</w:t>
+      </w:r>
+      <w:r>
+        <w:rPr>
+          <w:rFonts w:hint="eastAsia"/>
+          <w:i/>
+        </w:rPr>
+        <w:t>序号</w:t>
+      </w:r>
+      <w:r>
+        <w:t>开头字母可以</w:t>
+      </w:r>
+      <w:r>
+        <w:rPr>
+          <w:rFonts w:hint="eastAsia"/>
+        </w:rPr>
+        <w:t>是</w:t>
+      </w:r>
+      <w:r>
+        <w:rPr>
+          <w:rFonts w:hint="eastAsia"/>
+        </w:rPr>
+        <w:t>A,B,C</w:t>
+      </w:r>
+      <w:r>
+        <w:rPr>
+          <w:rFonts w:hint="eastAsia"/>
+        </w:rPr>
+        <w:t>代表</w:t>
+      </w:r>
+      <w:r>
+        <w:t>不同的反应杯</w:t>
+      </w:r>
+      <w:r>
+        <w:rPr>
+          <w:rFonts w:hint="eastAsia"/>
+        </w:rPr>
+        <w:t>后面</w:t>
+      </w:r>
+      <w:r>
+        <w:t>是</w:t>
+      </w:r>
+      <w:r>
+        <w:rPr>
+          <w:rFonts w:hint="eastAsia"/>
+        </w:rPr>
+        <w:t>4</w:t>
+      </w:r>
+      <w:r>
+        <w:rPr>
+          <w:rFonts w:hint="eastAsia"/>
+        </w:rPr>
+        <w:t>位</w:t>
+      </w:r>
+      <w:r>
+        <w:t>数字</w:t>
+      </w:r>
+      <w:r>
+        <w:t>，</w:t>
+      </w:r>
+      <w:r>
+        <w:t>编号</w:t>
+      </w:r>
+      <w:r>
+        <w:rPr>
+          <w:rFonts w:hint="eastAsia"/>
+        </w:rPr>
+        <w:t>为</w:t>
+      </w:r>
+      <w:r>
+        <w:rPr>
+          <w:rFonts w:hint="eastAsia"/>
+        </w:rPr>
+        <w:t>4</w:t>
+      </w:r>
+      <w:r>
+        <w:rPr>
+          <w:rFonts w:hint="eastAsia"/>
+        </w:rPr>
+        <w:t>位</w:t>
+      </w:r>
+      <w:r>
+        <w:t>数字</w:t>
+      </w:r>
+      <w:r>
+        <w:rPr>
+          <w:rFonts w:hint="eastAsia"/>
+        </w:rPr>
+        <w:t>，</w:t>
+      </w:r>
+      <w:r>
+        <w:rPr>
+          <w:rFonts w:hint="eastAsia"/>
+          <w:i/>
+        </w:rPr>
+        <w:t>结果</w:t>
+      </w:r>
+      <w:r>
+        <w:t>开头字母为</w:t>
+      </w:r>
+      <w:r>
+        <w:t>U</w:t>
+      </w:r>
+      <w:r>
+        <w:rPr>
+          <w:rFonts w:hint="eastAsia"/>
+        </w:rPr>
+        <w:t>代表</w:t>
+      </w:r>
+      <w:r>
+        <w:t>后面的</w:t>
+      </w:r>
+      <w:r>
+        <w:rPr>
+          <w:rFonts w:hint="eastAsia"/>
+        </w:rPr>
+        <w:t>6</w:t>
+      </w:r>
+      <w:r>
+        <w:rPr>
+          <w:rFonts w:hint="eastAsia"/>
+        </w:rPr>
+        <w:t>位</w:t>
+      </w:r>
+      <w:r>
+        <w:t>数字是</w:t>
+      </w:r>
+      <w:r>
+        <w:t>uL</w:t>
+      </w:r>
+      <w:r>
+        <w:t>为单位的</w:t>
+      </w:r>
+      <w:r>
+        <w:rPr>
+          <w:rFonts w:hint="eastAsia"/>
+        </w:rPr>
+        <w:t>整数</w:t>
+      </w:r>
+      <w:r>
+        <w:t>值。</w:t>
+      </w:r>
+    </w:p>
+    <w:p>
+      <w:r>
+        <w:rPr>
+          <w:rFonts w:hint="eastAsia"/>
+        </w:rPr>
+        <w:t>文件内容</w:t>
+      </w:r>
+      <w:r>
+        <w:t>：</w:t>
+      </w:r>
+      <w:r>
+        <w:rPr>
+          <w:rFonts w:hint="eastAsia"/>
+        </w:rPr>
+        <w:t>测试</w:t>
+      </w:r>
+      <w:r>
+        <w:t>数据</w:t>
+      </w:r>
+      <w:r>
+        <w:rPr>
+          <w:rFonts w:hint="eastAsia"/>
+        </w:rPr>
+        <w:t>【以</w:t>
+      </w:r>
+      <w:r>
+        <w:t>逗号分割，回车换行结束】</w:t>
+      </w:r>
+      <w:r>
+        <w:rPr>
+          <w:rFonts w:hint="eastAsia"/>
+        </w:rPr>
+        <w:t>；</w:t>
+      </w:r>
+      <w:r>
+        <w:rPr>
+          <w:rFonts w:hint="eastAsia"/>
+        </w:rPr>
+        <w:t>序号，</w:t>
+      </w:r>
+      <w:r>
+        <w:t>编号</w:t>
+      </w:r>
+      <w:r>
+        <w:rPr>
+          <w:rFonts w:hint="eastAsia"/>
+        </w:rPr>
+        <w:t>【</w:t>
+      </w:r>
+      <w:r>
+        <w:t>回车换行】</w:t>
+      </w:r>
+      <w:r>
+        <w:rPr>
+          <w:rFonts w:hint="eastAsia"/>
+        </w:rPr>
+        <w:t>；</w:t>
+      </w:r>
+      <w:r>
+        <w:rPr>
+          <w:rFonts w:hint="eastAsia"/>
+        </w:rPr>
+        <w:t>测试项目【</w:t>
+      </w:r>
+      <w:r>
+        <w:t>回车换行】，</w:t>
+      </w:r>
+      <w:r>
+        <w:rPr>
+          <w:rFonts w:hint="eastAsia"/>
+        </w:rPr>
+        <w:t>日期</w:t>
+      </w:r>
+      <w:r>
+        <w:t>时间</w:t>
+      </w:r>
+      <w:r>
+        <w:rPr>
+          <w:rFonts w:hint="eastAsia"/>
+        </w:rPr>
+        <w:t>【</w:t>
+      </w:r>
+      <w:r>
+        <w:t>回车换行】</w:t>
+      </w:r>
+      <w:r>
+        <w:t>。</w:t>
+      </w:r>
+    </w:p>
+    <w:p>
+      <w:r>
+        <w:rPr>
+          <w:rFonts w:hint="eastAsia"/>
+          <w:b/>
+        </w:rPr>
+        <w:t>三</w:t>
       </w:r>
       <w:r>
         <w:rPr>
@@ -2945,14 +4226,7 @@
         <w:rPr>
           <w:rFonts w:hint="eastAsia"/>
         </w:rPr>
-        <w:t>，</w:t>
-      </w:r>
-      <w:r>
-        <w:rPr>
-          <w:rFonts w:hint="eastAsia"/>
-        </w:rPr>
-        <w:lastRenderedPageBreak/>
-        <w:t>任务</w:t>
+        <w:t>，任务</w:t>
       </w:r>
       <w:r>
         <w:t>通知</w:t>
@@ -3814,6 +5088,19 @@
     <w:p>
       <w:r>
         <w:rPr>
+          <w:rFonts w:hint="eastAsia"/>
+          <w:b/>
+        </w:rPr>
+        <w:t>四</w:t>
+      </w:r>
+      <w:r>
+        <w:rPr>
+          <w:b/>
+        </w:rPr>
+        <w:t>、</w:t>
+      </w:r>
+      <w:r>
+        <w:rPr>
           <w:b/>
         </w:rPr>
         <w:t>函数</w:t>
@@ -4004,10 +5291,27 @@
       <w:r>
         <w:rPr>
           <w:rFonts w:hint="eastAsia"/>
+          <w:b/>
+        </w:rPr>
+        <w:t>五</w:t>
+      </w:r>
+      <w:r>
+        <w:rPr>
+          <w:b/>
+        </w:rPr>
+        <w:t>、</w:t>
+      </w:r>
+      <w:r>
+        <w:rPr>
+          <w:rFonts w:hint="eastAsia"/>
+          <w:b/>
         </w:rPr>
         <w:t>测试</w:t>
       </w:r>
       <w:r>
+        <w:rPr>
+          <w:b/>
+        </w:rPr>
         <w:t>任务：</w:t>
       </w:r>
     </w:p>
@@ -4335,6 +5639,930 @@
       <w:pPr>
         <w:ind w:leftChars="200" w:left="420"/>
       </w:pPr>
+    </w:p>
+    <w:p>
+      <w:pPr>
+        <w:rPr>
+          <w:b/>
+        </w:rPr>
+      </w:pPr>
+      <w:r>
+        <w:rPr>
+          <w:rFonts w:hint="eastAsia"/>
+          <w:b/>
+        </w:rPr>
+        <w:t>六</w:t>
+      </w:r>
+      <w:r>
+        <w:rPr>
+          <w:b/>
+        </w:rPr>
+        <w:t>、界面</w:t>
+      </w:r>
+      <w:r>
+        <w:rPr>
+          <w:rFonts w:hint="eastAsia"/>
+          <w:b/>
+        </w:rPr>
+        <w:t>：</w:t>
+      </w:r>
+    </w:p>
+    <w:p>
+      <w:pPr>
+        <w:ind w:leftChars="200" w:left="420"/>
+      </w:pPr>
+      <w:r>
+        <w:t>A</w:t>
+      </w:r>
+      <w:r>
+        <w:rPr>
+          <w:rFonts w:hint="eastAsia"/>
+        </w:rPr>
+        <w:t>.</w:t>
+      </w:r>
+      <w:r>
+        <w:rPr>
+          <w:rFonts w:hint="eastAsia"/>
+        </w:rPr>
+        <w:t>开机</w:t>
+      </w:r>
+      <w:r>
+        <w:t>欢迎，</w:t>
+      </w:r>
+      <w:r>
+        <w:rPr>
+          <w:highlight w:val="yellow"/>
+        </w:rPr>
+        <w:t>请确认废液管路畅通，反应杯正确安装，试剂已</w:t>
+      </w:r>
+      <w:r>
+        <w:rPr>
+          <w:rFonts w:hint="eastAsia"/>
+          <w:highlight w:val="yellow"/>
+        </w:rPr>
+        <w:t>正确</w:t>
+      </w:r>
+      <w:r>
+        <w:rPr>
+          <w:highlight w:val="yellow"/>
+        </w:rPr>
+        <w:t>连接</w:t>
+      </w:r>
+      <w:r>
+        <w:rPr>
+          <w:rFonts w:hint="eastAsia"/>
+          <w:highlight w:val="yellow"/>
+        </w:rPr>
+        <w:t>；确认</w:t>
+      </w:r>
+      <w:r>
+        <w:rPr>
+          <w:highlight w:val="yellow"/>
+        </w:rPr>
+        <w:t>；再次确</w:t>
+      </w:r>
+      <w:r>
+        <w:rPr>
+          <w:highlight w:val="yellow"/>
+        </w:rPr>
+        <w:lastRenderedPageBreak/>
+        <w:t>认；系统复位；洗针；采样针出来；打缓冲液到杯中。</w:t>
+      </w:r>
+      <w:r>
+        <w:rPr>
+          <w:rFonts w:hint="eastAsia"/>
+          <w:highlight w:val="yellow"/>
+        </w:rPr>
+        <w:t>（运动</w:t>
+      </w:r>
+      <w:r>
+        <w:rPr>
+          <w:highlight w:val="yellow"/>
+        </w:rPr>
+        <w:t>控制</w:t>
+      </w:r>
+      <w:r>
+        <w:rPr>
+          <w:rFonts w:hint="eastAsia"/>
+          <w:highlight w:val="yellow"/>
+        </w:rPr>
+        <w:t>）</w:t>
+      </w:r>
+    </w:p>
+    <w:p>
+      <w:pPr>
+        <w:ind w:leftChars="200" w:left="420"/>
+      </w:pPr>
+      <w:r>
+        <w:rPr>
+          <w:highlight w:val="yellow"/>
+        </w:rPr>
+        <w:t>B</w:t>
+      </w:r>
+      <w:r>
+        <w:rPr>
+          <w:highlight w:val="yellow"/>
+        </w:rPr>
+        <w:t>.</w:t>
+      </w:r>
+      <w:r>
+        <w:rPr>
+          <w:rFonts w:hint="eastAsia"/>
+          <w:highlight w:val="yellow"/>
+        </w:rPr>
+        <w:t>测试</w:t>
+      </w:r>
+      <w:r>
+        <w:rPr>
+          <w:highlight w:val="yellow"/>
+        </w:rPr>
+        <w:t>，</w:t>
+      </w:r>
+      <w:r>
+        <w:rPr>
+          <w:rFonts w:hint="eastAsia"/>
+          <w:highlight w:val="yellow"/>
+        </w:rPr>
+        <w:t>扫描</w:t>
+      </w:r>
+      <w:r>
+        <w:rPr>
+          <w:highlight w:val="yellow"/>
+        </w:rPr>
+        <w:t>条形码，读取</w:t>
+      </w:r>
+      <w:r>
+        <w:rPr>
+          <w:rFonts w:hint="eastAsia"/>
+          <w:highlight w:val="yellow"/>
+        </w:rPr>
+        <w:t>1</w:t>
+      </w:r>
+      <w:r>
+        <w:rPr>
+          <w:highlight w:val="yellow"/>
+        </w:rPr>
+        <w:t>.</w:t>
+      </w:r>
+      <w:r>
+        <w:rPr>
+          <w:highlight w:val="yellow"/>
+        </w:rPr>
+        <w:t>试剂批号</w:t>
+      </w:r>
+      <w:r>
+        <w:rPr>
+          <w:rFonts w:hint="eastAsia"/>
+          <w:highlight w:val="yellow"/>
+        </w:rPr>
+        <w:t>，</w:t>
+      </w:r>
+      <w:r>
+        <w:rPr>
+          <w:rFonts w:hint="eastAsia"/>
+          <w:highlight w:val="yellow"/>
+        </w:rPr>
+        <w:t>2</w:t>
+      </w:r>
+      <w:r>
+        <w:rPr>
+          <w:highlight w:val="yellow"/>
+        </w:rPr>
+        <w:t>.</w:t>
+      </w:r>
+      <w:r>
+        <w:rPr>
+          <w:highlight w:val="yellow"/>
+        </w:rPr>
+        <w:t>检测项目，</w:t>
+      </w:r>
+      <w:r>
+        <w:rPr>
+          <w:rFonts w:hint="eastAsia"/>
+          <w:highlight w:val="yellow"/>
+        </w:rPr>
+        <w:t>3</w:t>
+      </w:r>
+      <w:r>
+        <w:rPr>
+          <w:highlight w:val="yellow"/>
+        </w:rPr>
+        <w:t>.</w:t>
+      </w:r>
+      <w:r>
+        <w:rPr>
+          <w:highlight w:val="yellow"/>
+        </w:rPr>
+        <w:t>单位</w:t>
+      </w:r>
+      <w:r>
+        <w:rPr>
+          <w:highlight w:val="yellow"/>
+        </w:rPr>
+        <w:t>，</w:t>
+      </w:r>
+      <w:r>
+        <w:rPr>
+          <w:rFonts w:hint="eastAsia"/>
+          <w:highlight w:val="yellow"/>
+        </w:rPr>
+        <w:t>4</w:t>
+      </w:r>
+      <w:r>
+        <w:rPr>
+          <w:highlight w:val="yellow"/>
+        </w:rPr>
+        <w:t>.</w:t>
+      </w:r>
+      <w:r>
+        <w:rPr>
+          <w:highlight w:val="yellow"/>
+        </w:rPr>
+        <w:t>剩余人份</w:t>
+      </w:r>
+      <w:r>
+        <w:rPr>
+          <w:highlight w:val="yellow"/>
+        </w:rPr>
+        <w:t>，</w:t>
+      </w:r>
+      <w:r>
+        <w:rPr>
+          <w:rFonts w:hint="eastAsia"/>
+          <w:highlight w:val="yellow"/>
+        </w:rPr>
+        <w:t>5</w:t>
+      </w:r>
+      <w:r>
+        <w:rPr>
+          <w:highlight w:val="yellow"/>
+        </w:rPr>
+        <w:t>.</w:t>
+      </w:r>
+      <w:r>
+        <w:rPr>
+          <w:rFonts w:hint="eastAsia"/>
+          <w:highlight w:val="yellow"/>
+        </w:rPr>
+        <w:t>样本类型</w:t>
+      </w:r>
+      <w:r>
+        <w:rPr>
+          <w:rFonts w:hint="eastAsia"/>
+          <w:highlight w:val="yellow"/>
+        </w:rPr>
+        <w:t>，</w:t>
+      </w:r>
+      <w:r>
+        <w:rPr>
+          <w:rFonts w:hint="eastAsia"/>
+          <w:highlight w:val="yellow"/>
+        </w:rPr>
+        <w:t>6</w:t>
+      </w:r>
+      <w:r>
+        <w:rPr>
+          <w:highlight w:val="yellow"/>
+        </w:rPr>
+        <w:t>.</w:t>
+      </w:r>
+      <w:r>
+        <w:rPr>
+          <w:highlight w:val="yellow"/>
+        </w:rPr>
+        <w:t>样本来源</w:t>
+      </w:r>
+      <w:r>
+        <w:rPr>
+          <w:rFonts w:hint="eastAsia"/>
+          <w:highlight w:val="yellow"/>
+        </w:rPr>
+        <w:t>，</w:t>
+      </w:r>
+      <w:r>
+        <w:rPr>
+          <w:rFonts w:hint="eastAsia"/>
+          <w:highlight w:val="yellow"/>
+        </w:rPr>
+        <w:t>7</w:t>
+      </w:r>
+      <w:r>
+        <w:rPr>
+          <w:highlight w:val="yellow"/>
+        </w:rPr>
+        <w:t>.</w:t>
+      </w:r>
+      <w:r>
+        <w:rPr>
+          <w:rFonts w:hint="eastAsia"/>
+          <w:highlight w:val="yellow"/>
+        </w:rPr>
+        <w:t>正常值参考，</w:t>
+      </w:r>
+      <w:r>
+        <w:rPr>
+          <w:rFonts w:hint="eastAsia"/>
+          <w:highlight w:val="yellow"/>
+        </w:rPr>
+        <w:t>8.</w:t>
+      </w:r>
+      <w:r>
+        <w:rPr>
+          <w:rFonts w:hint="eastAsia"/>
+          <w:highlight w:val="yellow"/>
+        </w:rPr>
+        <w:t>ABCD</w:t>
+      </w:r>
+      <w:r>
+        <w:rPr>
+          <w:rFonts w:hint="eastAsia"/>
+          <w:highlight w:val="yellow"/>
+        </w:rPr>
+        <w:t>；刷卡</w:t>
+      </w:r>
+      <w:r>
+        <w:rPr>
+          <w:highlight w:val="yellow"/>
+        </w:rPr>
+        <w:t>，读卡成功</w:t>
+      </w:r>
+      <w:r>
+        <w:rPr>
+          <w:rFonts w:hint="eastAsia"/>
+          <w:highlight w:val="yellow"/>
+        </w:rPr>
+        <w:t>/</w:t>
+      </w:r>
+      <w:r>
+        <w:rPr>
+          <w:rFonts w:hint="eastAsia"/>
+          <w:highlight w:val="yellow"/>
+        </w:rPr>
+        <w:t>失败</w:t>
+      </w:r>
+      <w:r>
+        <w:rPr>
+          <w:highlight w:val="yellow"/>
+        </w:rPr>
+        <w:t>，</w:t>
+      </w:r>
+      <w:r>
+        <w:rPr>
+          <w:rFonts w:hint="eastAsia"/>
+          <w:highlight w:val="yellow"/>
+        </w:rPr>
+        <w:t>显示</w:t>
+      </w:r>
+      <w:r>
+        <w:rPr>
+          <w:highlight w:val="yellow"/>
+        </w:rPr>
+        <w:t>当前样本序号，编号，状态</w:t>
+      </w:r>
+      <w:r>
+        <w:rPr>
+          <w:rFonts w:hint="eastAsia"/>
+          <w:highlight w:val="yellow"/>
+        </w:rPr>
+        <w:t>/</w:t>
+      </w:r>
+      <w:r>
+        <w:rPr>
+          <w:rFonts w:hint="eastAsia"/>
+          <w:highlight w:val="yellow"/>
+        </w:rPr>
+        <w:t>结果（自动进样</w:t>
+      </w:r>
+      <w:r>
+        <w:rPr>
+          <w:highlight w:val="yellow"/>
+        </w:rPr>
+        <w:t>）；</w:t>
+      </w:r>
+      <w:r>
+        <w:rPr>
+          <w:rFonts w:hint="eastAsia"/>
+          <w:highlight w:val="yellow"/>
+        </w:rPr>
+        <w:t>按</w:t>
+      </w:r>
+      <w:r>
+        <w:rPr>
+          <w:highlight w:val="yellow"/>
+        </w:rPr>
+        <w:t>测试键开始测试</w:t>
+      </w:r>
+      <w:r>
+        <w:rPr>
+          <w:rFonts w:hint="eastAsia"/>
+          <w:highlight w:val="yellow"/>
+        </w:rPr>
+        <w:t>流程</w:t>
+      </w:r>
+      <w:r>
+        <w:rPr>
+          <w:highlight w:val="yellow"/>
+        </w:rPr>
+        <w:t>，实时显示状态，最终结果显示，</w:t>
+      </w:r>
+      <w:r>
+        <w:rPr>
+          <w:rFonts w:hint="eastAsia"/>
+          <w:highlight w:val="yellow"/>
+        </w:rPr>
+        <w:t>实时</w:t>
+      </w:r>
+      <w:r>
+        <w:rPr>
+          <w:highlight w:val="yellow"/>
+        </w:rPr>
+        <w:t>显示三个反应杯的</w:t>
+      </w:r>
+      <w:r>
+        <w:rPr>
+          <w:rFonts w:hint="eastAsia"/>
+          <w:highlight w:val="yellow"/>
+        </w:rPr>
+        <w:t>OD</w:t>
+      </w:r>
+      <w:r>
+        <w:rPr>
+          <w:rFonts w:hint="eastAsia"/>
+          <w:highlight w:val="yellow"/>
+        </w:rPr>
+        <w:t>变化</w:t>
+      </w:r>
+      <w:r>
+        <w:rPr>
+          <w:highlight w:val="yellow"/>
+        </w:rPr>
+        <w:t>曲线。</w:t>
+      </w:r>
+      <w:r>
+        <w:rPr>
+          <w:rFonts w:hint="eastAsia"/>
+          <w:highlight w:val="yellow"/>
+        </w:rPr>
+        <w:t>测试</w:t>
+      </w:r>
+      <w:r>
+        <w:rPr>
+          <w:highlight w:val="yellow"/>
+        </w:rPr>
+        <w:t>结束扣除一次剩余人份。</w:t>
+      </w:r>
+      <w:r>
+        <w:rPr>
+          <w:rFonts w:hint="eastAsia"/>
+          <w:highlight w:val="yellow"/>
+        </w:rPr>
+        <w:t>发生</w:t>
+      </w:r>
+      <w:r>
+        <w:rPr>
+          <w:highlight w:val="yellow"/>
+        </w:rPr>
+        <w:t>故障（</w:t>
+      </w:r>
+      <w:r>
+        <w:rPr>
+          <w:rFonts w:hint="eastAsia"/>
+          <w:highlight w:val="yellow"/>
+        </w:rPr>
+        <w:t>哪些</w:t>
+      </w:r>
+      <w:r>
+        <w:rPr>
+          <w:highlight w:val="yellow"/>
+        </w:rPr>
+        <w:t>故障？</w:t>
+      </w:r>
+      <w:r>
+        <w:rPr>
+          <w:highlight w:val="yellow"/>
+        </w:rPr>
+        <w:t>剩余人份</w:t>
+      </w:r>
+      <w:r>
+        <w:rPr>
+          <w:rFonts w:hint="eastAsia"/>
+          <w:highlight w:val="yellow"/>
+        </w:rPr>
+        <w:t>不减</w:t>
+      </w:r>
+      <w:r>
+        <w:rPr>
+          <w:highlight w:val="yellow"/>
+        </w:rPr>
+        <w:t>？</w:t>
+      </w:r>
+      <w:r>
+        <w:rPr>
+          <w:highlight w:val="yellow"/>
+        </w:rPr>
+        <w:t>）</w:t>
+      </w:r>
+      <w:r>
+        <w:rPr>
+          <w:rFonts w:hint="eastAsia"/>
+          <w:highlight w:val="yellow"/>
+        </w:rPr>
+        <w:t>立即</w:t>
+      </w:r>
+      <w:r>
+        <w:rPr>
+          <w:highlight w:val="yellow"/>
+        </w:rPr>
+        <w:t>停止。</w:t>
+      </w:r>
+      <w:r>
+        <w:rPr>
+          <w:rFonts w:hint="eastAsia"/>
+          <w:highlight w:val="yellow"/>
+        </w:rPr>
+        <w:t>（</w:t>
+      </w:r>
+      <w:r>
+        <w:rPr>
+          <w:rFonts w:hint="eastAsia"/>
+          <w:highlight w:val="yellow"/>
+        </w:rPr>
+        <w:t>根据</w:t>
+      </w:r>
+      <w:r>
+        <w:rPr>
+          <w:highlight w:val="yellow"/>
+        </w:rPr>
+        <w:t>配置情况，</w:t>
+      </w:r>
+      <w:r>
+        <w:rPr>
+          <w:rFonts w:hint="eastAsia"/>
+          <w:highlight w:val="yellow"/>
+        </w:rPr>
+        <w:t>分配</w:t>
+      </w:r>
+      <w:r>
+        <w:rPr>
+          <w:highlight w:val="yellow"/>
+        </w:rPr>
+        <w:t>反应</w:t>
+      </w:r>
+      <w:r>
+        <w:rPr>
+          <w:rFonts w:hint="eastAsia"/>
+          <w:highlight w:val="yellow"/>
+        </w:rPr>
+        <w:t>杯子</w:t>
+      </w:r>
+      <w:r>
+        <w:rPr>
+          <w:highlight w:val="yellow"/>
+        </w:rPr>
+        <w:t>，</w:t>
+      </w:r>
+      <w:r>
+        <w:rPr>
+          <w:rFonts w:hint="eastAsia"/>
+          <w:highlight w:val="yellow"/>
+        </w:rPr>
+        <w:t>运动</w:t>
+      </w:r>
+      <w:r>
+        <w:rPr>
+          <w:highlight w:val="yellow"/>
+        </w:rPr>
+        <w:t>控制</w:t>
+      </w:r>
+      <w:r>
+        <w:rPr>
+          <w:rFonts w:hint="eastAsia"/>
+          <w:highlight w:val="yellow"/>
+        </w:rPr>
+        <w:t>，</w:t>
+      </w:r>
+      <w:r>
+        <w:rPr>
+          <w:highlight w:val="yellow"/>
+        </w:rPr>
+        <w:t>读卡，</w:t>
+      </w:r>
+      <w:r>
+        <w:rPr>
+          <w:rFonts w:hint="eastAsia"/>
+          <w:highlight w:val="yellow"/>
+        </w:rPr>
+        <w:t>AD</w:t>
+      </w:r>
+      <w:r>
+        <w:rPr>
+          <w:rFonts w:hint="eastAsia"/>
+          <w:highlight w:val="yellow"/>
+        </w:rPr>
+        <w:t>采样</w:t>
+      </w:r>
+      <w:r>
+        <w:rPr>
+          <w:rFonts w:hint="eastAsia"/>
+          <w:highlight w:val="yellow"/>
+        </w:rPr>
+        <w:t>。</w:t>
+      </w:r>
+      <w:r>
+        <w:rPr>
+          <w:highlight w:val="yellow"/>
+        </w:rPr>
+        <w:t>试剂批号</w:t>
+      </w:r>
+      <w:r>
+        <w:rPr>
+          <w:rFonts w:hint="eastAsia"/>
+          <w:highlight w:val="yellow"/>
+        </w:rPr>
+        <w:t>，</w:t>
+      </w:r>
+      <w:r>
+        <w:rPr>
+          <w:highlight w:val="yellow"/>
+        </w:rPr>
+        <w:t>剩余人份，</w:t>
+      </w:r>
+      <w:r>
+        <w:rPr>
+          <w:rFonts w:hint="eastAsia"/>
+          <w:highlight w:val="yellow"/>
+        </w:rPr>
+        <w:t>AD</w:t>
+      </w:r>
+      <w:r>
+        <w:rPr>
+          <w:rFonts w:hint="eastAsia"/>
+          <w:highlight w:val="yellow"/>
+        </w:rPr>
+        <w:t>采样值，保存</w:t>
+      </w:r>
+      <w:r>
+        <w:rPr>
+          <w:rFonts w:hint="eastAsia"/>
+          <w:highlight w:val="yellow"/>
+        </w:rPr>
+        <w:t>FALSH</w:t>
+      </w:r>
+      <w:r>
+        <w:rPr>
+          <w:highlight w:val="yellow"/>
+        </w:rPr>
+        <w:t>）</w:t>
+      </w:r>
+      <w:r>
+        <w:rPr>
+          <w:rFonts w:hint="eastAsia"/>
+          <w:highlight w:val="yellow"/>
+        </w:rPr>
+        <w:t>（</w:t>
+      </w:r>
+      <w:r>
+        <w:rPr>
+          <w:highlight w:val="yellow"/>
+        </w:rPr>
+        <w:t>状态</w:t>
+      </w:r>
+      <w:r>
+        <w:rPr>
+          <w:rFonts w:hint="eastAsia"/>
+          <w:highlight w:val="yellow"/>
+        </w:rPr>
+        <w:t>/</w:t>
+      </w:r>
+      <w:r>
+        <w:rPr>
+          <w:rFonts w:hint="eastAsia"/>
+          <w:highlight w:val="yellow"/>
+        </w:rPr>
+        <w:t>结果：试剂已用完</w:t>
+      </w:r>
+      <w:r>
+        <w:rPr>
+          <w:highlight w:val="yellow"/>
+        </w:rPr>
+        <w:t>，</w:t>
+      </w:r>
+      <w:r>
+        <w:rPr>
+          <w:rFonts w:hint="eastAsia"/>
+          <w:highlight w:val="yellow"/>
+        </w:rPr>
+        <w:t>自动进样，</w:t>
+      </w:r>
+      <w:r>
+        <w:rPr>
+          <w:highlight w:val="yellow"/>
+        </w:rPr>
+        <w:t>采样</w:t>
+      </w:r>
+      <w:r>
+        <w:rPr>
+          <w:rFonts w:hint="eastAsia"/>
+          <w:highlight w:val="yellow"/>
+        </w:rPr>
+        <w:t>OD</w:t>
+      </w:r>
+      <w:r>
+        <w:rPr>
+          <w:rFonts w:hint="eastAsia"/>
+          <w:highlight w:val="yellow"/>
+        </w:rPr>
+        <w:t>值；</w:t>
+      </w:r>
+      <w:r>
+        <w:rPr>
+          <w:highlight w:val="yellow"/>
+        </w:rPr>
+        <w:t>实时状态：已满</w:t>
+      </w:r>
+      <w:r>
+        <w:rPr>
+          <w:rFonts w:hint="eastAsia"/>
+          <w:highlight w:val="yellow"/>
+        </w:rPr>
+        <w:t>，</w:t>
+      </w:r>
+      <w:r>
+        <w:rPr>
+          <w:highlight w:val="yellow"/>
+        </w:rPr>
+        <w:t>正常</w:t>
+      </w:r>
+      <w:r>
+        <w:rPr>
+          <w:rFonts w:hint="eastAsia"/>
+          <w:highlight w:val="yellow"/>
+        </w:rPr>
+        <w:t>；</w:t>
+      </w:r>
+      <w:r>
+        <w:rPr>
+          <w:highlight w:val="yellow"/>
+        </w:rPr>
+        <w:t>读卡：读卡成功</w:t>
+      </w:r>
+      <w:r>
+        <w:rPr>
+          <w:rFonts w:hint="eastAsia"/>
+          <w:highlight w:val="yellow"/>
+        </w:rPr>
+        <w:t>，</w:t>
+      </w:r>
+      <w:r>
+        <w:rPr>
+          <w:highlight w:val="yellow"/>
+        </w:rPr>
+        <w:t>读卡</w:t>
+      </w:r>
+      <w:r>
+        <w:rPr>
+          <w:rFonts w:hint="eastAsia"/>
+          <w:highlight w:val="yellow"/>
+        </w:rPr>
+        <w:t>失败</w:t>
+      </w:r>
+      <w:r>
+        <w:rPr>
+          <w:highlight w:val="yellow"/>
+        </w:rPr>
+        <w:t>）</w:t>
+      </w:r>
+      <w:r>
+        <w:rPr>
+          <w:rFonts w:hint="eastAsia"/>
+        </w:rPr>
+        <w:t>（创建</w:t>
+      </w:r>
+      <w:r>
+        <w:rPr>
+          <w:rFonts w:hint="eastAsia"/>
+        </w:rPr>
+        <w:t>CRP</w:t>
+      </w:r>
+      <w:r>
+        <w:rPr>
+          <w:rFonts w:hint="eastAsia"/>
+        </w:rPr>
+        <w:t>目录</w:t>
+      </w:r>
+      <w:r>
+        <w:t>，按</w:t>
+      </w:r>
+      <w:r>
+        <w:rPr>
+          <w:rFonts w:hint="eastAsia"/>
+        </w:rPr>
+        <w:t>日期</w:t>
+      </w:r>
+      <w:r>
+        <w:t>创建</w:t>
+      </w:r>
+      <w:r>
+        <w:rPr>
+          <w:rFonts w:hint="eastAsia"/>
+        </w:rPr>
+        <w:t>文件夹存放</w:t>
+      </w:r>
+      <w:r>
+        <w:t>测试结果</w:t>
+      </w:r>
+      <w:r>
+        <w:rPr>
+          <w:rFonts w:hint="eastAsia"/>
+        </w:rPr>
+        <w:t>）</w:t>
+      </w:r>
+    </w:p>
+    <w:p>
+      <w:pPr>
+        <w:ind w:leftChars="200" w:left="420"/>
+      </w:pPr>
+      <w:r>
+        <w:rPr>
+          <w:rFonts w:hint="eastAsia"/>
+        </w:rPr>
+        <w:t>C.</w:t>
+      </w:r>
+      <w:r>
+        <w:rPr>
+          <w:rFonts w:hint="eastAsia"/>
+        </w:rPr>
+        <w:t>查询</w:t>
+      </w:r>
+      <w:r>
+        <w:t>，按</w:t>
+      </w:r>
+      <w:r>
+        <w:rPr>
+          <w:rFonts w:hint="eastAsia"/>
+        </w:rPr>
+        <w:t>编号</w:t>
+      </w:r>
+      <w:r>
+        <w:t>，按时间，按结果</w:t>
+      </w:r>
+      <w:r>
+        <w:rPr>
+          <w:rFonts w:hint="eastAsia"/>
+        </w:rPr>
+        <w:t>查询</w:t>
+      </w:r>
+      <w:r>
+        <w:t>数据</w:t>
+      </w:r>
+      <w:r>
+        <w:rPr>
+          <w:rFonts w:hint="eastAsia"/>
+        </w:rPr>
+        <w:t>，</w:t>
+      </w:r>
+      <w:r>
+        <w:rPr>
+          <w:highlight w:val="yellow"/>
+        </w:rPr>
+        <w:t>打印数据</w:t>
+      </w:r>
+      <w:r>
+        <w:rPr>
+          <w:rFonts w:hint="eastAsia"/>
+          <w:highlight w:val="yellow"/>
+        </w:rPr>
+        <w:t>（姓名</w:t>
+      </w:r>
+      <w:r>
+        <w:rPr>
+          <w:highlight w:val="yellow"/>
+        </w:rPr>
+        <w:t>，项目，样本编号，测量结果，测量时间，当前时间）</w:t>
+      </w:r>
+      <w:r>
+        <w:t>。点击</w:t>
+      </w:r>
+      <w:r>
+        <w:rPr>
+          <w:rFonts w:hint="eastAsia"/>
+        </w:rPr>
+        <w:t>测试</w:t>
+      </w:r>
+      <w:r>
+        <w:t>结果显示曲线。</w:t>
+      </w:r>
+    </w:p>
+    <w:p>
+      <w:pPr>
+        <w:ind w:leftChars="200" w:left="420"/>
+      </w:pPr>
+      <w:r>
+        <w:rPr>
+          <w:rFonts w:hint="eastAsia"/>
+        </w:rPr>
+        <w:t>D.</w:t>
+      </w:r>
     </w:p>
     <w:sectPr>
       <w:pgSz w:w="11906" w:h="16838"/>

--- a/软件设计说明V1.docx
+++ b/软件设计说明V1.docx
@@ -3584,19 +3584,37 @@
         </w:rPr>
         <w:t>。</w:t>
       </w:r>
+    </w:p>
+    <w:p>
+      <w:pPr>
+        <w:ind w:left="840" w:firstLine="420"/>
+      </w:pPr>
+      <w:r>
+        <w:t>[F]</w:t>
+      </w:r>
+      <w:r>
+        <w:rPr>
+          <w:rFonts w:hint="eastAsia"/>
+        </w:rPr>
+        <w:t>，</w:t>
+      </w:r>
+      <w:r>
+        <w:rPr>
+          <w:rFonts w:hint="eastAsia"/>
+        </w:rPr>
+        <w:t>显示</w:t>
+      </w:r>
+      <w:r>
+        <w:t>磁盘</w:t>
+      </w:r>
+      <w:r>
+        <w:rPr>
+          <w:rFonts w:hint="eastAsia"/>
+        </w:rPr>
+        <w:t>容量</w:t>
+      </w:r>
       <w:bookmarkStart w:id="0" w:name="_GoBack"/>
       <w:bookmarkEnd w:id="0"/>
-    </w:p>
-    <w:p>
-      <w:pPr>
-        <w:ind w:left="840" w:firstLine="420"/>
-        <w:rPr>
-          <w:rFonts w:hint="eastAsia"/>
-        </w:rPr>
-      </w:pPr>
-      <w:r>
-        <w:t>[F]</w:t>
-      </w:r>
       <w:r>
         <w:rPr>
           <w:rFonts w:hint="eastAsia"/>
@@ -3604,40 +3622,34 @@
         <w:t>，</w:t>
       </w:r>
       <w:r>
-        <w:rPr>
-          <w:rFonts w:hint="eastAsia"/>
-        </w:rPr>
-        <w:t>显示</w:t>
-      </w:r>
-      <w:r>
-        <w:t>磁盘</w:t>
-      </w:r>
-      <w:r>
-        <w:rPr>
-          <w:rFonts w:hint="eastAsia"/>
-        </w:rPr>
-        <w:t>，</w:t>
-      </w:r>
-      <w:r>
-        <w:t>显示当前文件夹中的目录</w:t>
-      </w:r>
-      <w:r>
-        <w:rPr>
-          <w:rFonts w:hint="eastAsia"/>
-        </w:rPr>
-        <w:t>和</w:t>
-      </w:r>
-      <w:r>
-        <w:t>文件</w:t>
-      </w:r>
-      <w:r>
-        <w:rPr>
-          <w:rFonts w:hint="eastAsia"/>
-        </w:rPr>
-        <w:t>以及</w:t>
-      </w:r>
-      <w:r>
-        <w:t>下一层的目录和文件</w:t>
+        <w:t>显示当前文件夹</w:t>
+      </w:r>
+      <w:r>
+        <w:rPr>
+          <w:rFonts w:hint="eastAsia"/>
+        </w:rPr>
+        <w:t>向下</w:t>
+      </w:r>
+      <w:r>
+        <w:rPr>
+          <w:rFonts w:hint="eastAsia"/>
+        </w:rPr>
+        <w:t>8</w:t>
+      </w:r>
+      <w:r>
+        <w:rPr>
+          <w:rFonts w:hint="eastAsia"/>
+        </w:rPr>
+        <w:t>层</w:t>
+      </w:r>
+      <w:r>
+        <w:t>的目录</w:t>
+      </w:r>
+      <w:r>
+        <w:rPr>
+          <w:rFonts w:hint="eastAsia"/>
+        </w:rPr>
+        <w:t>结构</w:t>
       </w:r>
       <w:r>
         <w:rPr>

--- a/软件设计说明V1.docx
+++ b/软件设计说明V1.docx
@@ -87,14 +87,27 @@
         <w:rPr>
           <w:b/>
         </w:rPr>
-        <w:t>、命令</w:t>
+        <w:t>、</w:t>
       </w:r>
       <w:r>
         <w:rPr>
           <w:rFonts w:hint="eastAsia"/>
           <w:b/>
         </w:rPr>
-        <w:t>字符串：</w:t>
+        <w:t>串口</w:t>
+      </w:r>
+      <w:r>
+        <w:rPr>
+          <w:b/>
+        </w:rPr>
+        <w:t>命令</w:t>
+      </w:r>
+      <w:r>
+        <w:rPr>
+          <w:rFonts w:hint="eastAsia"/>
+          <w:b/>
+        </w:rPr>
+        <w:t>：</w:t>
       </w:r>
       <w:r>
         <w:t xml:space="preserve"> </w:t>
@@ -633,15 +646,15 @@
         <w:tblLook w:val="04A0" w:firstRow="1" w:lastRow="0" w:firstColumn="1" w:lastColumn="0" w:noHBand="0" w:noVBand="1"/>
       </w:tblPr>
       <w:tblGrid>
-        <w:gridCol w:w="1129"/>
-        <w:gridCol w:w="2977"/>
+        <w:gridCol w:w="1413"/>
+        <w:gridCol w:w="2693"/>
         <w:gridCol w:w="2454"/>
         <w:gridCol w:w="1736"/>
       </w:tblGrid>
       <w:tr>
         <w:tc>
           <w:tcPr>
-            <w:tcW w:w="1129" w:type="dxa"/>
+            <w:tcW w:w="1413" w:type="dxa"/>
           </w:tcPr>
           <w:p>
             <w:r>
@@ -657,7 +670,7 @@
         </w:tc>
         <w:tc>
           <w:tcPr>
-            <w:tcW w:w="2977" w:type="dxa"/>
+            <w:tcW w:w="2693" w:type="dxa"/>
           </w:tcPr>
           <w:p>
             <w:r>
@@ -704,7 +717,7 @@
       <w:tr>
         <w:tc>
           <w:tcPr>
-            <w:tcW w:w="1129" w:type="dxa"/>
+            <w:tcW w:w="1413" w:type="dxa"/>
           </w:tcPr>
           <w:p>
             <w:r>
@@ -720,7 +733,7 @@
         </w:tc>
         <w:tc>
           <w:tcPr>
-            <w:tcW w:w="2977" w:type="dxa"/>
+            <w:tcW w:w="2693" w:type="dxa"/>
           </w:tcPr>
           <w:p>
             <w:r>
@@ -812,7 +825,7 @@
       <w:tr>
         <w:tc>
           <w:tcPr>
-            <w:tcW w:w="1129" w:type="dxa"/>
+            <w:tcW w:w="1413" w:type="dxa"/>
           </w:tcPr>
           <w:p>
             <w:r>
@@ -825,7 +838,7 @@
         </w:tc>
         <w:tc>
           <w:tcPr>
-            <w:tcW w:w="2977" w:type="dxa"/>
+            <w:tcW w:w="2693" w:type="dxa"/>
           </w:tcPr>
           <w:p>
             <w:r>
@@ -890,7 +903,7 @@
       <w:tr>
         <w:tc>
           <w:tcPr>
-            <w:tcW w:w="1129" w:type="dxa"/>
+            <w:tcW w:w="1413" w:type="dxa"/>
           </w:tcPr>
           <w:p>
             <w:r>
@@ -903,7 +916,7 @@
         </w:tc>
         <w:tc>
           <w:tcPr>
-            <w:tcW w:w="2977" w:type="dxa"/>
+            <w:tcW w:w="2693" w:type="dxa"/>
           </w:tcPr>
           <w:p>
             <w:r>
@@ -968,7 +981,7 @@
       <w:tr>
         <w:tc>
           <w:tcPr>
-            <w:tcW w:w="1129" w:type="dxa"/>
+            <w:tcW w:w="1413" w:type="dxa"/>
           </w:tcPr>
           <w:p>
             <w:r>
@@ -981,7 +994,7 @@
         </w:tc>
         <w:tc>
           <w:tcPr>
-            <w:tcW w:w="2977" w:type="dxa"/>
+            <w:tcW w:w="2693" w:type="dxa"/>
           </w:tcPr>
           <w:p>
             <w:r>
@@ -1058,7 +1071,7 @@
       <w:tr>
         <w:tc>
           <w:tcPr>
-            <w:tcW w:w="1129" w:type="dxa"/>
+            <w:tcW w:w="1413" w:type="dxa"/>
           </w:tcPr>
           <w:p>
             <w:r>
@@ -1071,7 +1084,7 @@
         </w:tc>
         <w:tc>
           <w:tcPr>
-            <w:tcW w:w="2977" w:type="dxa"/>
+            <w:tcW w:w="2693" w:type="dxa"/>
           </w:tcPr>
           <w:p>
             <w:r>
@@ -1118,10 +1131,7 @@
           </w:tcPr>
           <w:p>
             <w:r>
-              <w:rPr>
-                <w:rFonts w:hint="eastAsia"/>
-              </w:rPr>
-              <w:t>V</w:t>
+              <w:t>M</w:t>
             </w:r>
             <w:r>
               <w:rPr>
@@ -1151,13 +1161,22 @@
               </w:rPr>
               <w:t>非阻塞</w:t>
             </w:r>
+            <w:r>
+              <w:rPr>
+                <w:rFonts w:hint="eastAsia"/>
+              </w:rPr>
+              <w:t>；</w:t>
+            </w:r>
+            <w:r>
+              <w:t>阻塞</w:t>
+            </w:r>
           </w:p>
         </w:tc>
       </w:tr>
       <w:tr>
         <w:tc>
           <w:tcPr>
-            <w:tcW w:w="1129" w:type="dxa"/>
+            <w:tcW w:w="1413" w:type="dxa"/>
           </w:tcPr>
           <w:p>
             <w:r>
@@ -1170,7 +1189,7 @@
         </w:tc>
         <w:tc>
           <w:tcPr>
-            <w:tcW w:w="2977" w:type="dxa"/>
+            <w:tcW w:w="2693" w:type="dxa"/>
           </w:tcPr>
           <w:p>
             <w:r>
@@ -1214,10 +1233,7 @@
           </w:tcPr>
           <w:p>
             <w:r>
-              <w:rPr>
-                <w:rFonts w:hint="eastAsia"/>
-              </w:rPr>
-              <w:t>S</w:t>
+              <w:t>M</w:t>
             </w:r>
             <w:r>
               <w:rPr>
@@ -1262,7 +1278,7 @@
       <w:tr>
         <w:tc>
           <w:tcPr>
-            <w:tcW w:w="1129" w:type="dxa"/>
+            <w:tcW w:w="1413" w:type="dxa"/>
           </w:tcPr>
           <w:p>
             <w:r>
@@ -1275,7 +1291,7 @@
         </w:tc>
         <w:tc>
           <w:tcPr>
-            <w:tcW w:w="2977" w:type="dxa"/>
+            <w:tcW w:w="2693" w:type="dxa"/>
           </w:tcPr>
           <w:p>
             <w:r>
@@ -1319,10 +1335,7 @@
           </w:tcPr>
           <w:p>
             <w:r>
-              <w:rPr>
-                <w:rFonts w:hint="eastAsia"/>
-              </w:rPr>
-              <w:t>P</w:t>
+              <w:t>M</w:t>
             </w:r>
             <w:r>
               <w:rPr>
@@ -1367,7 +1380,7 @@
       <w:tr>
         <w:tc>
           <w:tcPr>
-            <w:tcW w:w="1129" w:type="dxa"/>
+            <w:tcW w:w="1413" w:type="dxa"/>
           </w:tcPr>
           <w:p>
             <w:r>
@@ -1380,7 +1393,7 @@
         </w:tc>
         <w:tc>
           <w:tcPr>
-            <w:tcW w:w="2977" w:type="dxa"/>
+            <w:tcW w:w="2693" w:type="dxa"/>
           </w:tcPr>
           <w:p>
             <w:r>
@@ -1393,13 +1406,13 @@
               <w:t>n</w:t>
             </w:r>
             <w:r>
-              <w:t>ctttt</w:t>
+              <w:t>b</w:t>
             </w:r>
             <w:r>
               <w:t>（</w:t>
             </w:r>
             <w:r>
-              <w:t>8</w:t>
+              <w:t>4</w:t>
             </w:r>
             <w:r>
               <w:rPr>
@@ -1418,10 +1431,7 @@
           </w:tcPr>
           <w:p>
             <w:r>
-              <w:rPr>
-                <w:rFonts w:hint="eastAsia"/>
-              </w:rPr>
-              <w:t>R</w:t>
+              <w:t>M</w:t>
             </w:r>
             <w:r>
               <w:rPr>
@@ -1466,7 +1476,7 @@
       <w:tr>
         <w:tc>
           <w:tcPr>
-            <w:tcW w:w="1129" w:type="dxa"/>
+            <w:tcW w:w="1413" w:type="dxa"/>
           </w:tcPr>
           <w:p>
             <w:r>
@@ -1476,7 +1486,7 @@
         </w:tc>
         <w:tc>
           <w:tcPr>
-            <w:tcW w:w="2977" w:type="dxa"/>
+            <w:tcW w:w="2693" w:type="dxa"/>
           </w:tcPr>
           <w:p>
             <w:r>
@@ -1511,7 +1521,7 @@
           </w:tcPr>
           <w:p>
             <w:r>
-              <w:t>W</w:t>
+              <w:t>M</w:t>
             </w:r>
             <w:r>
               <w:rPr>
@@ -1544,6 +1554,438 @@
           </w:p>
         </w:tc>
       </w:tr>
+      <w:tr>
+        <w:tc>
+          <w:tcPr>
+            <w:tcW w:w="1413" w:type="dxa"/>
+          </w:tcPr>
+          <w:p>
+            <w:r>
+              <w:rPr>
+                <w:rFonts w:hint="eastAsia"/>
+              </w:rPr>
+              <w:t>机械复位</w:t>
+            </w:r>
+          </w:p>
+        </w:tc>
+        <w:tc>
+          <w:tcPr>
+            <w:tcW w:w="2693" w:type="dxa"/>
+          </w:tcPr>
+          <w:p>
+            <w:r>
+              <w:rPr>
+                <w:rFonts w:hint="eastAsia"/>
+              </w:rPr>
+              <w:t>A</w:t>
+            </w:r>
+            <w:r>
+              <w:t>（</w:t>
+            </w:r>
+            <w:r>
+              <w:t>1</w:t>
+            </w:r>
+            <w:r>
+              <w:rPr>
+                <w:rFonts w:hint="eastAsia"/>
+              </w:rPr>
+              <w:t>字节</w:t>
+            </w:r>
+            <w:r>
+              <w:t>）</w:t>
+            </w:r>
+          </w:p>
+        </w:tc>
+        <w:tc>
+          <w:tcPr>
+            <w:tcW w:w="2454" w:type="dxa"/>
+          </w:tcPr>
+          <w:p>
+            <w:r>
+              <w:t>M</w:t>
+            </w:r>
+            <w:r>
+              <w:rPr>
+                <w:rFonts w:hint="eastAsia"/>
+              </w:rPr>
+              <w:t>（</w:t>
+            </w:r>
+            <w:r>
+              <w:t>1</w:t>
+            </w:r>
+            <w:r>
+              <w:rPr>
+                <w:rFonts w:hint="eastAsia"/>
+              </w:rPr>
+              <w:t>字节）</w:t>
+            </w:r>
+          </w:p>
+        </w:tc>
+        <w:tc>
+          <w:tcPr>
+            <w:tcW w:w="1736" w:type="dxa"/>
+          </w:tcPr>
+          <w:p>
+            <w:r>
+              <w:t>阻塞</w:t>
+            </w:r>
+          </w:p>
+        </w:tc>
+      </w:tr>
+      <w:tr>
+        <w:tc>
+          <w:tcPr>
+            <w:tcW w:w="1413" w:type="dxa"/>
+          </w:tcPr>
+          <w:p>
+            <w:r>
+              <w:rPr>
+                <w:rFonts w:hint="eastAsia"/>
+              </w:rPr>
+              <w:t>取消</w:t>
+            </w:r>
+          </w:p>
+        </w:tc>
+        <w:tc>
+          <w:tcPr>
+            <w:tcW w:w="2693" w:type="dxa"/>
+          </w:tcPr>
+          <w:p>
+            <w:r>
+              <w:rPr>
+                <w:rFonts w:hint="eastAsia"/>
+              </w:rPr>
+              <w:t>C</w:t>
+            </w:r>
+            <w:r>
+              <w:t>（</w:t>
+            </w:r>
+            <w:r>
+              <w:t>1</w:t>
+            </w:r>
+            <w:r>
+              <w:rPr>
+                <w:rFonts w:hint="eastAsia"/>
+              </w:rPr>
+              <w:t>字节</w:t>
+            </w:r>
+            <w:r>
+              <w:t>）</w:t>
+            </w:r>
+          </w:p>
+        </w:tc>
+        <w:tc>
+          <w:tcPr>
+            <w:tcW w:w="2454" w:type="dxa"/>
+          </w:tcPr>
+          <w:p>
+            <w:r>
+              <w:t>M</w:t>
+            </w:r>
+            <w:r>
+              <w:rPr>
+                <w:rFonts w:hint="eastAsia"/>
+              </w:rPr>
+              <w:t>（</w:t>
+            </w:r>
+            <w:r>
+              <w:t>1</w:t>
+            </w:r>
+            <w:r>
+              <w:rPr>
+                <w:rFonts w:hint="eastAsia"/>
+              </w:rPr>
+              <w:t>字节）</w:t>
+            </w:r>
+          </w:p>
+        </w:tc>
+        <w:tc>
+          <w:tcPr>
+            <w:tcW w:w="1736" w:type="dxa"/>
+          </w:tcPr>
+          <w:p>
+            <w:r>
+              <w:rPr>
+                <w:rFonts w:hint="eastAsia"/>
+              </w:rPr>
+              <w:t>非阻塞</w:t>
+            </w:r>
+            <w:r>
+              <w:rPr>
+                <w:rFonts w:hint="eastAsia"/>
+              </w:rPr>
+              <w:t>；</w:t>
+            </w:r>
+            <w:r>
+              <w:t>阻塞</w:t>
+            </w:r>
+          </w:p>
+        </w:tc>
+      </w:tr>
+      <w:tr>
+        <w:tc>
+          <w:tcPr>
+            <w:tcW w:w="1413" w:type="dxa"/>
+          </w:tcPr>
+          <w:p>
+            <w:r>
+              <w:rPr>
+                <w:rFonts w:hint="eastAsia"/>
+              </w:rPr>
+              <w:t>计算</w:t>
+            </w:r>
+            <w:r>
+              <w:t>S</w:t>
+            </w:r>
+            <w:r>
+              <w:t>曲线</w:t>
+            </w:r>
+          </w:p>
+        </w:tc>
+        <w:tc>
+          <w:tcPr>
+            <w:tcW w:w="2693" w:type="dxa"/>
+          </w:tcPr>
+          <w:p>
+            <w:r>
+              <w:rPr>
+                <w:rFonts w:hint="eastAsia"/>
+              </w:rPr>
+              <w:t>B</w:t>
+            </w:r>
+            <w:r>
+              <w:t>ccccddddaaaa</w:t>
+            </w:r>
+            <w:r>
+              <w:t>（</w:t>
+            </w:r>
+            <w:r>
+              <w:t>13</w:t>
+            </w:r>
+            <w:r>
+              <w:rPr>
+                <w:rFonts w:hint="eastAsia"/>
+              </w:rPr>
+              <w:t>字节</w:t>
+            </w:r>
+            <w:r>
+              <w:t>）</w:t>
+            </w:r>
+          </w:p>
+        </w:tc>
+        <w:tc>
+          <w:tcPr>
+            <w:tcW w:w="2454" w:type="dxa"/>
+          </w:tcPr>
+          <w:p>
+            <w:r>
+              <w:rPr>
+                <w:rFonts w:hint="eastAsia"/>
+              </w:rPr>
+              <w:t>B</w:t>
+            </w:r>
+            <w:r>
+              <w:rPr>
+                <w:rFonts w:hint="eastAsia"/>
+              </w:rPr>
+              <w:t>（</w:t>
+            </w:r>
+            <w:r>
+              <w:t>1</w:t>
+            </w:r>
+            <w:r>
+              <w:rPr>
+                <w:rFonts w:hint="eastAsia"/>
+              </w:rPr>
+              <w:t>字节）</w:t>
+            </w:r>
+          </w:p>
+        </w:tc>
+        <w:tc>
+          <w:tcPr>
+            <w:tcW w:w="1736" w:type="dxa"/>
+          </w:tcPr>
+          <w:p>
+            <w:r>
+              <w:rPr>
+                <w:rFonts w:hint="eastAsia"/>
+              </w:rPr>
+              <w:t>非阻塞</w:t>
+            </w:r>
+          </w:p>
+        </w:tc>
+      </w:tr>
+      <w:tr>
+        <w:trPr>
+          <w:trHeight w:val="145"/>
+        </w:trPr>
+        <w:tc>
+          <w:tcPr>
+            <w:tcW w:w="1413" w:type="dxa"/>
+          </w:tcPr>
+          <w:p>
+            <w:pPr>
+              <w:rPr>
+                <w:rFonts w:hint="eastAsia"/>
+                <w:color w:val="BFBFBF" w:themeColor="background1" w:themeShade="BF"/>
+              </w:rPr>
+            </w:pPr>
+            <w:r>
+              <w:rPr>
+                <w:rFonts w:hint="eastAsia"/>
+                <w:color w:val="BFBFBF" w:themeColor="background1" w:themeShade="BF"/>
+              </w:rPr>
+              <w:t>A</w:t>
+            </w:r>
+            <w:r>
+              <w:rPr>
+                <w:color w:val="BFBFBF" w:themeColor="background1" w:themeShade="BF"/>
+              </w:rPr>
+              <w:t>D</w:t>
+            </w:r>
+            <w:r>
+              <w:rPr>
+                <w:rFonts w:hint="eastAsia"/>
+                <w:color w:val="BFBFBF" w:themeColor="background1" w:themeShade="BF"/>
+              </w:rPr>
+              <w:t>采样</w:t>
+            </w:r>
+          </w:p>
+        </w:tc>
+        <w:tc>
+          <w:tcPr>
+            <w:tcW w:w="2693" w:type="dxa"/>
+          </w:tcPr>
+          <w:p>
+            <w:pPr>
+              <w:rPr>
+                <w:rFonts w:hint="eastAsia"/>
+                <w:color w:val="BFBFBF" w:themeColor="background1" w:themeShade="BF"/>
+              </w:rPr>
+            </w:pPr>
+            <w:r>
+              <w:rPr>
+                <w:color w:val="BFBFBF" w:themeColor="background1" w:themeShade="BF"/>
+              </w:rPr>
+              <w:t>G</w:t>
+            </w:r>
+            <w:r>
+              <w:rPr>
+                <w:rFonts w:hint="eastAsia"/>
+                <w:color w:val="BFBFBF" w:themeColor="background1" w:themeShade="BF"/>
+              </w:rPr>
+              <w:t>n</w:t>
+            </w:r>
+            <w:r>
+              <w:rPr>
+                <w:color w:val="BFBFBF" w:themeColor="background1" w:themeShade="BF"/>
+              </w:rPr>
+              <w:t>pppxxxx</w:t>
+            </w:r>
+            <w:r>
+              <w:rPr>
+                <w:color w:val="BFBFBF" w:themeColor="background1" w:themeShade="BF"/>
+              </w:rPr>
+              <w:t>xx</w:t>
+            </w:r>
+            <w:r>
+              <w:rPr>
+                <w:color w:val="BFBFBF" w:themeColor="background1" w:themeShade="BF"/>
+              </w:rPr>
+              <w:t>（</w:t>
+            </w:r>
+            <w:r>
+              <w:rPr>
+                <w:color w:val="BFBFBF" w:themeColor="background1" w:themeShade="BF"/>
+              </w:rPr>
+              <w:t>1</w:t>
+            </w:r>
+            <w:r>
+              <w:rPr>
+                <w:color w:val="BFBFBF" w:themeColor="background1" w:themeShade="BF"/>
+              </w:rPr>
+              <w:t>1</w:t>
+            </w:r>
+            <w:r>
+              <w:rPr>
+                <w:rFonts w:hint="eastAsia"/>
+                <w:color w:val="BFBFBF" w:themeColor="background1" w:themeShade="BF"/>
+              </w:rPr>
+              <w:t>字节</w:t>
+            </w:r>
+            <w:r>
+              <w:rPr>
+                <w:color w:val="BFBFBF" w:themeColor="background1" w:themeShade="BF"/>
+              </w:rPr>
+              <w:t>）</w:t>
+            </w:r>
+          </w:p>
+        </w:tc>
+        <w:tc>
+          <w:tcPr>
+            <w:tcW w:w="2454" w:type="dxa"/>
+          </w:tcPr>
+          <w:p>
+            <w:pPr>
+              <w:rPr>
+                <w:color w:val="BFBFBF" w:themeColor="background1" w:themeShade="BF"/>
+              </w:rPr>
+            </w:pPr>
+            <w:r>
+              <w:rPr>
+                <w:color w:val="BFBFBF" w:themeColor="background1" w:themeShade="BF"/>
+              </w:rPr>
+              <w:t>G</w:t>
+            </w:r>
+            <w:r>
+              <w:rPr>
+                <w:rFonts w:hint="eastAsia"/>
+                <w:color w:val="BFBFBF" w:themeColor="background1" w:themeShade="BF"/>
+              </w:rPr>
+              <w:t>（</w:t>
+            </w:r>
+            <w:r>
+              <w:rPr>
+                <w:color w:val="BFBFBF" w:themeColor="background1" w:themeShade="BF"/>
+              </w:rPr>
+              <w:t>1</w:t>
+            </w:r>
+            <w:r>
+              <w:rPr>
+                <w:rFonts w:hint="eastAsia"/>
+                <w:color w:val="BFBFBF" w:themeColor="background1" w:themeShade="BF"/>
+              </w:rPr>
+              <w:t>字节）</w:t>
+            </w:r>
+          </w:p>
+        </w:tc>
+        <w:tc>
+          <w:tcPr>
+            <w:tcW w:w="1736" w:type="dxa"/>
+          </w:tcPr>
+          <w:p>
+            <w:pPr>
+              <w:rPr>
+                <w:rFonts w:hint="eastAsia"/>
+                <w:color w:val="BFBFBF" w:themeColor="background1" w:themeShade="BF"/>
+              </w:rPr>
+            </w:pPr>
+            <w:r>
+              <w:rPr>
+                <w:rFonts w:hint="eastAsia"/>
+                <w:color w:val="BFBFBF" w:themeColor="background1" w:themeShade="BF"/>
+              </w:rPr>
+              <w:t>非阻塞；</w:t>
+            </w:r>
+            <w:r>
+              <w:rPr>
+                <w:color w:val="BFBFBF" w:themeColor="background1" w:themeShade="BF"/>
+              </w:rPr>
+              <w:t>阻塞</w:t>
+            </w:r>
+          </w:p>
+        </w:tc>
+      </w:tr>
     </w:tbl>
     <w:p>
       <w:r>
@@ -1569,14 +2011,14 @@
         <w:tblLook w:val="04A0" w:firstRow="1" w:lastRow="0" w:firstColumn="1" w:lastColumn="0" w:noHBand="0" w:noVBand="1"/>
       </w:tblPr>
       <w:tblGrid>
-        <w:gridCol w:w="1129"/>
-        <w:gridCol w:w="3686"/>
-        <w:gridCol w:w="3481"/>
+        <w:gridCol w:w="1415"/>
+        <w:gridCol w:w="3511"/>
+        <w:gridCol w:w="3370"/>
       </w:tblGrid>
       <w:tr>
         <w:tc>
           <w:tcPr>
-            <w:tcW w:w="1129" w:type="dxa"/>
+            <w:tcW w:w="1415" w:type="dxa"/>
           </w:tcPr>
           <w:p>
             <w:r>
@@ -1589,7 +2031,7 @@
         </w:tc>
         <w:tc>
           <w:tcPr>
-            <w:tcW w:w="3686" w:type="dxa"/>
+            <w:tcW w:w="3511" w:type="dxa"/>
           </w:tcPr>
           <w:p>
             <w:r>
@@ -1602,7 +2044,7 @@
         </w:tc>
         <w:tc>
           <w:tcPr>
-            <w:tcW w:w="3481" w:type="dxa"/>
+            <w:tcW w:w="3370" w:type="dxa"/>
           </w:tcPr>
           <w:p>
             <w:r>
@@ -1617,7 +2059,7 @@
       <w:tr>
         <w:tc>
           <w:tcPr>
-            <w:tcW w:w="1129" w:type="dxa"/>
+            <w:tcW w:w="1415" w:type="dxa"/>
           </w:tcPr>
           <w:p>
             <w:r>
@@ -1630,7 +2072,7 @@
         </w:tc>
         <w:tc>
           <w:tcPr>
-            <w:tcW w:w="3686" w:type="dxa"/>
+            <w:tcW w:w="3511" w:type="dxa"/>
           </w:tcPr>
           <w:p>
             <w:r>
@@ -1706,7 +2148,7 @@
         </w:tc>
         <w:tc>
           <w:tcPr>
-            <w:tcW w:w="3481" w:type="dxa"/>
+            <w:tcW w:w="3370" w:type="dxa"/>
           </w:tcPr>
           <w:p>
             <w:r>
@@ -1850,7 +2292,7 @@
       <w:tr>
         <w:tc>
           <w:tcPr>
-            <w:tcW w:w="1129" w:type="dxa"/>
+            <w:tcW w:w="1415" w:type="dxa"/>
           </w:tcPr>
           <w:p>
             <w:r>
@@ -1860,7 +2302,7 @@
         </w:tc>
         <w:tc>
           <w:tcPr>
-            <w:tcW w:w="3686" w:type="dxa"/>
+            <w:tcW w:w="3511" w:type="dxa"/>
           </w:tcPr>
           <w:p>
             <w:r>
@@ -1870,7 +2312,7 @@
         </w:tc>
         <w:tc>
           <w:tcPr>
-            <w:tcW w:w="3481" w:type="dxa"/>
+            <w:tcW w:w="3370" w:type="dxa"/>
           </w:tcPr>
           <w:p>
             <w:r>
@@ -1924,7 +2366,7 @@
       <w:tr>
         <w:tc>
           <w:tcPr>
-            <w:tcW w:w="1129" w:type="dxa"/>
+            <w:tcW w:w="1415" w:type="dxa"/>
           </w:tcPr>
           <w:p>
             <w:r>
@@ -1934,7 +2376,7 @@
         </w:tc>
         <w:tc>
           <w:tcPr>
-            <w:tcW w:w="3686" w:type="dxa"/>
+            <w:tcW w:w="3511" w:type="dxa"/>
           </w:tcPr>
           <w:p>
             <w:r>
@@ -1944,7 +2386,7 @@
         </w:tc>
         <w:tc>
           <w:tcPr>
-            <w:tcW w:w="3481" w:type="dxa"/>
+            <w:tcW w:w="3370" w:type="dxa"/>
           </w:tcPr>
           <w:p>
             <w:r>
@@ -1986,7 +2428,7 @@
       <w:tr>
         <w:tc>
           <w:tcPr>
-            <w:tcW w:w="1129" w:type="dxa"/>
+            <w:tcW w:w="1415" w:type="dxa"/>
           </w:tcPr>
           <w:p>
             <w:r>
@@ -1999,7 +2441,7 @@
         </w:tc>
         <w:tc>
           <w:tcPr>
-            <w:tcW w:w="3686" w:type="dxa"/>
+            <w:tcW w:w="3511" w:type="dxa"/>
           </w:tcPr>
           <w:p>
             <w:r>
@@ -2015,7 +2457,7 @@
         </w:tc>
         <w:tc>
           <w:tcPr>
-            <w:tcW w:w="3481" w:type="dxa"/>
+            <w:tcW w:w="3370" w:type="dxa"/>
           </w:tcPr>
           <w:p>
             <w:r>
@@ -2039,7 +2481,7 @@
       <w:tr>
         <w:tc>
           <w:tcPr>
-            <w:tcW w:w="1129" w:type="dxa"/>
+            <w:tcW w:w="1415" w:type="dxa"/>
           </w:tcPr>
           <w:p>
             <w:r>
@@ -2052,7 +2494,7 @@
         </w:tc>
         <w:tc>
           <w:tcPr>
-            <w:tcW w:w="3686" w:type="dxa"/>
+            <w:tcW w:w="3511" w:type="dxa"/>
           </w:tcPr>
           <w:p>
             <w:r>
@@ -2077,7 +2519,7 @@
         </w:tc>
         <w:tc>
           <w:tcPr>
-            <w:tcW w:w="3481" w:type="dxa"/>
+            <w:tcW w:w="3370" w:type="dxa"/>
           </w:tcPr>
           <w:p>
             <w:r>
@@ -2140,61 +2582,155 @@
       <w:tr>
         <w:tc>
           <w:tcPr>
-            <w:tcW w:w="1129" w:type="dxa"/>
+            <w:tcW w:w="1415" w:type="dxa"/>
           </w:tcPr>
           <w:p>
             <w:r>
-              <w:rPr>
-                <w:rFonts w:hint="eastAsia"/>
-              </w:rPr>
-              <w:t>c</w:t>
+              <w:t>pppp</w:t>
             </w:r>
           </w:p>
         </w:tc>
         <w:tc>
           <w:tcPr>
-            <w:tcW w:w="3686" w:type="dxa"/>
+            <w:tcW w:w="3511" w:type="dxa"/>
           </w:tcPr>
           <w:p>
             <w:r>
               <w:rPr>
                 <w:rFonts w:hint="eastAsia"/>
               </w:rPr>
-              <w:t>速度大小</w:t>
-            </w:r>
-            <w:r>
-              <w:t>：</w:t>
-            </w:r>
-            <w:r>
-              <w:rPr>
-                <w:rFonts w:hint="eastAsia"/>
-              </w:rPr>
-              <w:t>低、</w:t>
-            </w:r>
-            <w:r>
-              <w:t>中、高</w:t>
+              <w:t>位置或</w:t>
+            </w:r>
+            <w:r>
+              <w:t>与液面距离</w:t>
             </w:r>
           </w:p>
         </w:tc>
         <w:tc>
           <w:tcPr>
-            <w:tcW w:w="3481" w:type="dxa"/>
+            <w:tcW w:w="3370" w:type="dxa"/>
           </w:tcPr>
           <w:p>
             <w:r>
               <w:rPr>
                 <w:rFonts w:hint="eastAsia"/>
               </w:rPr>
-              <w:t>[</w:t>
-            </w:r>
-            <w:r>
-              <w:t>0,1,</w:t>
-            </w:r>
-            <w:r>
-              <w:rPr>
-                <w:rFonts w:hint="eastAsia"/>
-              </w:rPr>
-              <w:t>2]</w:t>
+              <w:t>0</w:t>
+            </w:r>
+            <w:r>
+              <w:t>nnn</w:t>
+            </w:r>
+            <w:r>
+              <w:rPr>
+                <w:rFonts w:hint="eastAsia"/>
+              </w:rPr>
+              <w:t>：</w:t>
+            </w:r>
+            <w:r>
+              <w:t>位置</w:t>
+            </w:r>
+            <w:r>
+              <w:rPr>
+                <w:rFonts w:hint="eastAsia"/>
+              </w:rPr>
+              <w:t>；</w:t>
+            </w:r>
+            <w:r>
+              <w:t>1nnn</w:t>
+            </w:r>
+            <w:r>
+              <w:rPr>
+                <w:rFonts w:hint="eastAsia"/>
+              </w:rPr>
+              <w:t>：进入液面并</w:t>
+            </w:r>
+            <w:r>
+              <w:t>移动，</w:t>
+            </w:r>
+            <w:r>
+              <w:t>2nnn</w:t>
+            </w:r>
+            <w:r>
+              <w:rPr>
+                <w:rFonts w:hint="eastAsia"/>
+              </w:rPr>
+              <w:t>：离开液面并移动，</w:t>
+            </w:r>
+            <w:r>
+              <w:t>3nnn</w:t>
+            </w:r>
+            <w:r>
+              <w:rPr>
+                <w:rFonts w:hint="eastAsia"/>
+              </w:rPr>
+              <w:t>：转动</w:t>
+            </w:r>
+            <w:r>
+              <w:t>时间</w:t>
+            </w:r>
+            <w:r>
+              <w:rPr>
+                <w:rFonts w:hint="eastAsia"/>
+              </w:rPr>
+              <w:t>(</w:t>
+            </w:r>
+            <w:r>
+              <w:t>100ms)</w:t>
+            </w:r>
+            <w:r>
+              <w:rPr>
+                <w:rFonts w:hint="eastAsia"/>
+              </w:rPr>
+              <w:t>，</w:t>
+            </w:r>
+            <w:r>
+              <w:t>4nnn</w:t>
+            </w:r>
+            <w:r>
+              <w:rPr>
+                <w:rFonts w:hint="eastAsia"/>
+              </w:rPr>
+              <w:t>：到</w:t>
+            </w:r>
+            <w:r>
+              <w:rPr>
+                <w:color w:val="FF0000"/>
+              </w:rPr>
+              <w:t>原点</w:t>
+            </w:r>
+            <w:r>
+              <w:rPr>
+                <w:rFonts w:hint="eastAsia"/>
+              </w:rPr>
+              <w:t>距离</w:t>
+            </w:r>
+            <w:r>
+              <w:rPr>
+                <w:rFonts w:hint="eastAsia"/>
+              </w:rPr>
+              <w:t>(mm</w:t>
+            </w:r>
+            <w:r>
+              <w:t>)</w:t>
+            </w:r>
+            <w:r>
+              <w:rPr>
+                <w:rFonts w:hint="eastAsia"/>
+              </w:rPr>
+              <w:t>。</w:t>
+            </w:r>
+            <w:r>
+              <w:rPr>
+                <w:color w:val="FF0000"/>
+              </w:rPr>
+              <w:t>原点定义</w:t>
+            </w:r>
+            <w:r>
+              <w:rPr>
+                <w:rFonts w:hint="eastAsia"/>
+                <w:color w:val="FF0000"/>
+              </w:rPr>
+              <w:t>？</w:t>
             </w:r>
           </w:p>
         </w:tc>
@@ -2202,100 +2738,61 @@
       <w:tr>
         <w:tc>
           <w:tcPr>
-            <w:tcW w:w="1129" w:type="dxa"/>
+            <w:tcW w:w="1415" w:type="dxa"/>
           </w:tcPr>
           <w:p>
             <w:r>
-              <w:t>pppp</w:t>
+              <w:rPr>
+                <w:rFonts w:hint="eastAsia"/>
+              </w:rPr>
+              <w:t>k</w:t>
             </w:r>
           </w:p>
         </w:tc>
         <w:tc>
           <w:tcPr>
-            <w:tcW w:w="3686" w:type="dxa"/>
+            <w:tcW w:w="3511" w:type="dxa"/>
           </w:tcPr>
           <w:p>
             <w:r>
               <w:rPr>
                 <w:rFonts w:hint="eastAsia"/>
               </w:rPr>
-              <w:t>位置或</w:t>
-            </w:r>
-            <w:r>
-              <w:t>与液面距离</w:t>
+              <w:t>速度（低、</w:t>
+            </w:r>
+            <w:r>
+              <w:t>中、高）和方向</w:t>
             </w:r>
           </w:p>
         </w:tc>
         <w:tc>
           <w:tcPr>
-            <w:tcW w:w="3481" w:type="dxa"/>
+            <w:tcW w:w="3370" w:type="dxa"/>
           </w:tcPr>
           <w:p>
             <w:r>
               <w:rPr>
                 <w:rFonts w:hint="eastAsia"/>
               </w:rPr>
-              <w:t>0</w:t>
-            </w:r>
-            <w:r>
-              <w:t>nnn</w:t>
-            </w:r>
-            <w:r>
-              <w:rPr>
-                <w:rFonts w:hint="eastAsia"/>
-              </w:rPr>
-              <w:t>：</w:t>
-            </w:r>
-            <w:r>
-              <w:t>位置</w:t>
-            </w:r>
-            <w:r>
-              <w:rPr>
-                <w:rFonts w:hint="eastAsia"/>
-              </w:rPr>
-              <w:t>；</w:t>
-            </w:r>
-            <w:r>
-              <w:t>1nnn</w:t>
-            </w:r>
-            <w:r>
-              <w:rPr>
-                <w:rFonts w:hint="eastAsia"/>
-              </w:rPr>
-              <w:t>：进入液面并</w:t>
-            </w:r>
-            <w:r>
-              <w:t>移动，</w:t>
-            </w:r>
-            <w:r>
-              <w:t>2nnn</w:t>
-            </w:r>
-            <w:r>
-              <w:rPr>
-                <w:rFonts w:hint="eastAsia"/>
-              </w:rPr>
-              <w:t>：离开液面并移动，</w:t>
-            </w:r>
-            <w:r>
-              <w:t>3nnn</w:t>
-            </w:r>
-            <w:r>
-              <w:rPr>
-                <w:rFonts w:hint="eastAsia"/>
-              </w:rPr>
-              <w:t>：转动</w:t>
-            </w:r>
-            <w:r>
-              <w:t>时间</w:t>
-            </w:r>
-            <w:r>
-              <w:rPr>
-                <w:rFonts w:hint="eastAsia"/>
-              </w:rPr>
-              <w:t>(</w:t>
-            </w:r>
-            <w:r>
-              <w:t>100ms)</w:t>
+              <w:t>[</w:t>
+            </w:r>
+            <w:r>
+              <w:t>0,1,</w:t>
+            </w:r>
+            <w:r>
+              <w:rPr>
+                <w:rFonts w:hint="eastAsia"/>
+              </w:rPr>
+              <w:t>2]</w:t>
+            </w:r>
+            <w:r>
+              <w:t>+</w:t>
+            </w:r>
+            <w:r>
+              <w:t xml:space="preserve"> </w:t>
+            </w:r>
+            <w:r>
+              <w:t>[0,4]</w:t>
             </w:r>
             <w:r>
               <w:rPr>
@@ -2304,53 +2801,28 @@
               <w:t>，</w:t>
             </w:r>
             <w:r>
-              <w:t>4nnn</w:t>
-            </w:r>
-            <w:r>
-              <w:rPr>
-                <w:rFonts w:hint="eastAsia"/>
-              </w:rPr>
-              <w:t>：到</w:t>
-            </w:r>
-            <w:r>
-              <w:rPr>
-                <w:color w:val="FF0000"/>
-              </w:rPr>
-              <w:t>原点</w:t>
-            </w:r>
-            <w:r>
-              <w:rPr>
-                <w:rFonts w:hint="eastAsia"/>
-              </w:rPr>
-              <w:t>距离</w:t>
-            </w:r>
-            <w:r>
-              <w:rPr>
-                <w:rFonts w:hint="eastAsia"/>
-              </w:rPr>
-              <w:t>(mm</w:t>
-            </w:r>
-            <w:r>
-              <w:t>)</w:t>
-            </w:r>
-            <w:r>
-              <w:rPr>
-                <w:rFonts w:hint="eastAsia"/>
-              </w:rPr>
-              <w:t>。</w:t>
-            </w:r>
-            <w:r>
-              <w:rPr>
-                <w:color w:val="FF0000"/>
-              </w:rPr>
-              <w:t>原点定义</w:t>
-            </w:r>
-            <w:r>
-              <w:rPr>
-                <w:rFonts w:hint="eastAsia"/>
-                <w:color w:val="FF0000"/>
-              </w:rPr>
-              <w:t>？</w:t>
+              <w:rPr>
+                <w:rFonts w:hint="eastAsia"/>
+              </w:rPr>
+              <w:t>大于</w:t>
+            </w:r>
+            <w:r>
+              <w:rPr>
+                <w:rFonts w:hint="eastAsia"/>
+              </w:rPr>
+              <w:t>等于</w:t>
+            </w:r>
+            <w:r>
+              <w:rPr>
+                <w:rFonts w:hint="eastAsia"/>
+              </w:rPr>
+              <w:t>4</w:t>
+            </w:r>
+            <w:r>
+              <w:rPr>
+                <w:rFonts w:hint="eastAsia"/>
+              </w:rPr>
+              <w:t>代表反转</w:t>
             </w:r>
           </w:p>
         </w:tc>
@@ -2358,36 +2830,51 @@
       <w:tr>
         <w:tc>
           <w:tcPr>
-            <w:tcW w:w="1129" w:type="dxa"/>
+            <w:tcW w:w="1415" w:type="dxa"/>
           </w:tcPr>
           <w:p>
             <w:r>
               <w:rPr>
                 <w:rFonts w:hint="eastAsia"/>
               </w:rPr>
-              <w:t>k</w:t>
+              <w:t>tttt</w:t>
             </w:r>
           </w:p>
         </w:tc>
         <w:tc>
           <w:tcPr>
-            <w:tcW w:w="3686" w:type="dxa"/>
+            <w:tcW w:w="3511" w:type="dxa"/>
           </w:tcPr>
           <w:p>
             <w:r>
               <w:rPr>
                 <w:rFonts w:hint="eastAsia"/>
               </w:rPr>
-              <w:t>速度（低、</w:t>
-            </w:r>
-            <w:r>
-              <w:t>中、高）和方向</w:t>
+              <w:t>代表</w:t>
+            </w:r>
+            <w:r>
+              <w:t>tttt</w:t>
+            </w:r>
+            <w:r>
+              <w:rPr>
+                <w:rFonts w:hint="eastAsia"/>
+              </w:rPr>
+              <w:t>*</w:t>
+            </w:r>
+            <w:r>
+              <w:t>100</w:t>
+            </w:r>
+            <w:r>
+              <w:rPr>
+                <w:rFonts w:hint="eastAsia"/>
+              </w:rPr>
+              <w:t>毫秒</w:t>
             </w:r>
           </w:p>
         </w:tc>
         <w:tc>
           <w:tcPr>
-            <w:tcW w:w="3481" w:type="dxa"/>
+            <w:tcW w:w="3370" w:type="dxa"/>
           </w:tcPr>
           <w:p>
             <w:r>
@@ -2397,52 +2884,13 @@
               <w:t>[</w:t>
             </w:r>
             <w:r>
-              <w:t>0,1,</w:t>
-            </w:r>
-            <w:r>
-              <w:rPr>
-                <w:rFonts w:hint="eastAsia"/>
-              </w:rPr>
-              <w:t>2]</w:t>
-            </w:r>
-            <w:r>
-              <w:t>+</w:t>
-            </w:r>
-            <w:r>
-              <w:t xml:space="preserve"> </w:t>
-            </w:r>
-            <w:r>
-              <w:t>[0,4]</w:t>
-            </w:r>
-            <w:r>
-              <w:rPr>
-                <w:rFonts w:hint="eastAsia"/>
-              </w:rPr>
-              <w:t>，</w:t>
-            </w:r>
-            <w:r>
-              <w:rPr>
-                <w:rFonts w:hint="eastAsia"/>
-              </w:rPr>
-              <w:t>大于</w:t>
-            </w:r>
-            <w:r>
-              <w:rPr>
-                <w:rFonts w:hint="eastAsia"/>
-              </w:rPr>
-              <w:t>等于</w:t>
-            </w:r>
-            <w:r>
-              <w:rPr>
-                <w:rFonts w:hint="eastAsia"/>
-              </w:rPr>
-              <w:t>4</w:t>
-            </w:r>
-            <w:r>
-              <w:rPr>
-                <w:rFonts w:hint="eastAsia"/>
-              </w:rPr>
-              <w:t>代表反转</w:t>
+              <w:t>0001~9999</w:t>
+            </w:r>
+            <w:r>
+              <w:rPr>
+                <w:rFonts w:hint="eastAsia"/>
+              </w:rPr>
+              <w:t>]</w:t>
             </w:r>
           </w:p>
         </w:tc>
@@ -2450,20 +2898,20 @@
       <w:tr>
         <w:tc>
           <w:tcPr>
-            <w:tcW w:w="1129" w:type="dxa"/>
+            <w:tcW w:w="1415" w:type="dxa"/>
           </w:tcPr>
           <w:p>
             <w:r>
               <w:rPr>
                 <w:rFonts w:hint="eastAsia"/>
               </w:rPr>
-              <w:t>tttt</w:t>
+              <w:t>xxxxxxx</w:t>
             </w:r>
           </w:p>
         </w:tc>
         <w:tc>
           <w:tcPr>
-            <w:tcW w:w="3686" w:type="dxa"/>
+            <w:tcW w:w="3511" w:type="dxa"/>
           </w:tcPr>
           <w:p>
             <w:r>
@@ -2473,25 +2921,25 @@
               <w:t>代表</w:t>
             </w:r>
             <w:r>
-              <w:t>tttt</w:t>
-            </w:r>
-            <w:r>
-              <w:rPr>
-                <w:rFonts w:hint="eastAsia"/>
-              </w:rPr>
-              <w:t>*0.1</w:t>
-            </w:r>
-            <w:r>
-              <w:rPr>
-                <w:rFonts w:hint="eastAsia"/>
-              </w:rPr>
-              <w:t>秒</w:t>
+              <w:rPr>
+                <w:rFonts w:hint="eastAsia"/>
+              </w:rPr>
+              <w:t>xxxxxxx *</w:t>
+            </w:r>
+            <w:r>
+              <w:t>1</w:t>
+            </w:r>
+            <w:r>
+              <w:rPr>
+                <w:rFonts w:hint="eastAsia"/>
+              </w:rPr>
+              <w:t>毫秒</w:t>
             </w:r>
           </w:p>
         </w:tc>
         <w:tc>
           <w:tcPr>
-            <w:tcW w:w="3481" w:type="dxa"/>
+            <w:tcW w:w="3370" w:type="dxa"/>
           </w:tcPr>
           <w:p>
             <w:r>
@@ -2501,7 +2949,7 @@
               <w:t>[</w:t>
             </w:r>
             <w:r>
-              <w:t>0001~9999</w:t>
+              <w:t>0000001~9999999</w:t>
             </w:r>
             <w:r>
               <w:rPr>
@@ -2515,64 +2963,82 @@
       <w:tr>
         <w:tc>
           <w:tcPr>
-            <w:tcW w:w="1129" w:type="dxa"/>
+            <w:tcW w:w="1415" w:type="dxa"/>
           </w:tcPr>
           <w:p>
             <w:r>
-              <w:rPr>
-                <w:rFonts w:hint="eastAsia"/>
-              </w:rPr>
-              <w:t>xxxxxxx</w:t>
+              <w:t>ccccddddaaaa</w:t>
             </w:r>
           </w:p>
         </w:tc>
         <w:tc>
           <w:tcPr>
-            <w:tcW w:w="3686" w:type="dxa"/>
+            <w:tcW w:w="3511" w:type="dxa"/>
           </w:tcPr>
           <w:p>
             <w:r>
+              <w:t>c</w:t>
+            </w:r>
+            <w:r>
+              <w:rPr>
+                <w:rFonts w:hint="eastAsia"/>
+              </w:rPr>
+              <w:t>ccc:</w:t>
+            </w:r>
+            <w:r>
+              <w:t>C0</w:t>
+            </w:r>
+            <w:r>
+              <w:t>，</w:t>
+            </w:r>
+            <w:r>
+              <w:t>dddd</w:t>
+            </w:r>
+            <w:r>
+              <w:rPr>
+                <w:rFonts w:hint="eastAsia"/>
+              </w:rPr>
+              <w:t>:</w:t>
+            </w:r>
+            <w:r>
+              <w:t>C0</w:t>
+            </w:r>
+            <w:r>
+              <w:t>，</w:t>
+            </w:r>
+            <w:r>
+              <w:t>aaaa</w:t>
+            </w:r>
+            <w:r>
               <w:rPr>
                 <w:rFonts w:hint="eastAsia"/>
               </w:rPr>
               <w:t>代表</w:t>
             </w:r>
             <w:r>
-              <w:rPr>
-                <w:rFonts w:hint="eastAsia"/>
-              </w:rPr>
-              <w:t>xxxxxxx *</w:t>
-            </w:r>
-            <w:r>
-              <w:t>1</w:t>
-            </w:r>
-            <w:r>
-              <w:rPr>
-                <w:rFonts w:hint="eastAsia"/>
-              </w:rPr>
-              <w:t>毫秒</w:t>
+              <w:t>a</w:t>
             </w:r>
           </w:p>
         </w:tc>
         <w:tc>
           <w:tcPr>
-            <w:tcW w:w="3481" w:type="dxa"/>
+            <w:tcW w:w="3370" w:type="dxa"/>
           </w:tcPr>
           <w:p>
             <w:r>
               <w:rPr>
                 <w:rFonts w:hint="eastAsia"/>
               </w:rPr>
-              <w:t>[</w:t>
-            </w:r>
-            <w:r>
-              <w:t>0000001~9999999</w:t>
-            </w:r>
-            <w:r>
-              <w:rPr>
-                <w:rFonts w:hint="eastAsia"/>
-              </w:rPr>
-              <w:t>]</w:t>
+              <w:t>用于</w:t>
+            </w:r>
+            <w:r>
+              <w:t>计算</w:t>
+            </w:r>
+            <w:r>
+              <w:t>S</w:t>
+            </w:r>
+            <w:r>
+              <w:t>曲线</w:t>
             </w:r>
           </w:p>
         </w:tc>
@@ -2583,6 +3049,247 @@
         <w:rPr>
           <w:rFonts w:hint="eastAsia"/>
         </w:rPr>
+        <w:lastRenderedPageBreak/>
+        <w:t>注</w:t>
+      </w:r>
+      <w:r>
+        <w:t>：</w:t>
+      </w:r>
+      <w:r>
+        <w:rPr>
+          <w:rFonts w:hint="eastAsia"/>
+        </w:rPr>
+        <w:t>不论</w:t>
+      </w:r>
+      <w:r>
+        <w:t>阻塞或非阻塞步进电机同一时刻只有一个可以动作</w:t>
+      </w:r>
+      <w:r>
+        <w:rPr>
+          <w:rFonts w:hint="eastAsia"/>
+        </w:rPr>
+        <w:t>，</w:t>
+      </w:r>
+      <w:r>
+        <w:t>动作时其它命令都等待</w:t>
+      </w:r>
+    </w:p>
+    <w:p>
+      <w:pPr>
+        <w:rPr>
+          <w:rFonts w:hint="eastAsia"/>
+          <w:color w:val="BFBFBF" w:themeColor="background1" w:themeShade="BF"/>
+        </w:rPr>
+      </w:pPr>
+      <w:r>
+        <w:rPr>
+          <w:color w:val="BFBFBF" w:themeColor="background1" w:themeShade="BF"/>
+        </w:rPr>
+        <w:t>G</w:t>
+      </w:r>
+      <w:r>
+        <w:rPr>
+          <w:rFonts w:hint="eastAsia"/>
+          <w:color w:val="BFBFBF" w:themeColor="background1" w:themeShade="BF"/>
+        </w:rPr>
+        <w:t>n</w:t>
+      </w:r>
+      <w:r>
+        <w:rPr>
+          <w:color w:val="BFBFBF" w:themeColor="background1" w:themeShade="BF"/>
+        </w:rPr>
+        <w:t>ppp</w:t>
+      </w:r>
+      <w:r>
+        <w:rPr>
+          <w:color w:val="BFBFBF" w:themeColor="background1" w:themeShade="BF"/>
+        </w:rPr>
+        <w:t>xxx</w:t>
+      </w:r>
+      <w:r>
+        <w:rPr>
+          <w:color w:val="BFBFBF" w:themeColor="background1" w:themeShade="BF"/>
+        </w:rPr>
+        <w:t>xx</w:t>
+      </w:r>
+      <w:r>
+        <w:rPr>
+          <w:color w:val="BFBFBF" w:themeColor="background1" w:themeShade="BF"/>
+        </w:rPr>
+        <w:t>x</w:t>
+      </w:r>
+      <w:r>
+        <w:rPr>
+          <w:rFonts w:hint="eastAsia"/>
+          <w:color w:val="BFBFBF" w:themeColor="background1" w:themeShade="BF"/>
+        </w:rPr>
+        <w:t>说明</w:t>
+      </w:r>
+      <w:r>
+        <w:rPr>
+          <w:color w:val="BFBFBF" w:themeColor="background1" w:themeShade="BF"/>
+        </w:rPr>
+        <w:t>，</w:t>
+      </w:r>
+      <w:r>
+        <w:rPr>
+          <w:color w:val="BFBFBF" w:themeColor="background1" w:themeShade="BF"/>
+        </w:rPr>
+        <w:t>n</w:t>
+      </w:r>
+      <w:r>
+        <w:rPr>
+          <w:color w:val="BFBFBF" w:themeColor="background1" w:themeShade="BF"/>
+        </w:rPr>
+        <w:t>为</w:t>
+      </w:r>
+      <w:r>
+        <w:rPr>
+          <w:rFonts w:hint="eastAsia"/>
+          <w:color w:val="BFBFBF" w:themeColor="background1" w:themeShade="BF"/>
+        </w:rPr>
+        <w:t>AD</w:t>
+      </w:r>
+      <w:r>
+        <w:rPr>
+          <w:rFonts w:hint="eastAsia"/>
+          <w:color w:val="BFBFBF" w:themeColor="background1" w:themeShade="BF"/>
+        </w:rPr>
+        <w:t>编号</w:t>
+      </w:r>
+      <w:r>
+        <w:rPr>
+          <w:rFonts w:hint="eastAsia"/>
+          <w:color w:val="BFBFBF" w:themeColor="background1" w:themeShade="BF"/>
+        </w:rPr>
+        <w:t>(</w:t>
+      </w:r>
+      <w:r>
+        <w:rPr>
+          <w:color w:val="BFBFBF" w:themeColor="background1" w:themeShade="BF"/>
+        </w:rPr>
+        <w:t>1,2,3</w:t>
+      </w:r>
+      <w:r>
+        <w:rPr>
+          <w:rFonts w:hint="eastAsia"/>
+          <w:color w:val="BFBFBF" w:themeColor="background1" w:themeShade="BF"/>
+        </w:rPr>
+        <w:t>)</w:t>
+      </w:r>
+      <w:r>
+        <w:rPr>
+          <w:color w:val="BFBFBF" w:themeColor="background1" w:themeShade="BF"/>
+        </w:rPr>
+        <w:t>，</w:t>
+      </w:r>
+      <w:r>
+        <w:rPr>
+          <w:rFonts w:hint="eastAsia"/>
+          <w:color w:val="BFBFBF" w:themeColor="background1" w:themeShade="BF"/>
+        </w:rPr>
+        <w:t>p</w:t>
+      </w:r>
+      <w:r>
+        <w:rPr>
+          <w:rFonts w:hint="eastAsia"/>
+          <w:color w:val="BFBFBF" w:themeColor="background1" w:themeShade="BF"/>
+        </w:rPr>
+        <w:t>pp</w:t>
+      </w:r>
+      <w:r>
+        <w:rPr>
+          <w:color w:val="BFBFBF" w:themeColor="background1" w:themeShade="BF"/>
+        </w:rPr>
+        <w:t>是采样数量</w:t>
+      </w:r>
+      <w:r>
+        <w:rPr>
+          <w:rFonts w:hint="eastAsia"/>
+          <w:color w:val="BFBFBF" w:themeColor="background1" w:themeShade="BF"/>
+        </w:rPr>
+        <w:t>(</w:t>
+      </w:r>
+      <w:r>
+        <w:rPr>
+          <w:color w:val="BFBFBF" w:themeColor="background1" w:themeShade="BF"/>
+        </w:rPr>
+        <w:t>1~</w:t>
+      </w:r>
+      <w:r>
+        <w:rPr>
+          <w:color w:val="BFBFBF" w:themeColor="background1" w:themeShade="BF"/>
+        </w:rPr>
+        <w:t>999</w:t>
+      </w:r>
+      <w:r>
+        <w:rPr>
+          <w:rFonts w:hint="eastAsia"/>
+          <w:color w:val="BFBFBF" w:themeColor="background1" w:themeShade="BF"/>
+        </w:rPr>
+        <w:t>)</w:t>
+      </w:r>
+      <w:r>
+        <w:rPr>
+          <w:color w:val="BFBFBF" w:themeColor="background1" w:themeShade="BF"/>
+        </w:rPr>
+        <w:t>，</w:t>
+      </w:r>
+      <w:r>
+        <w:rPr>
+          <w:color w:val="BFBFBF" w:themeColor="background1" w:themeShade="BF"/>
+        </w:rPr>
+        <w:t>x</w:t>
+      </w:r>
+      <w:r>
+        <w:rPr>
+          <w:color w:val="BFBFBF" w:themeColor="background1" w:themeShade="BF"/>
+        </w:rPr>
+        <w:t>xx</w:t>
+      </w:r>
+      <w:r>
+        <w:rPr>
+          <w:color w:val="BFBFBF" w:themeColor="background1" w:themeShade="BF"/>
+        </w:rPr>
+        <w:t>xxx</w:t>
+      </w:r>
+      <w:r>
+        <w:rPr>
+          <w:color w:val="BFBFBF" w:themeColor="background1" w:themeShade="BF"/>
+        </w:rPr>
+        <w:t>是采样时间间隔</w:t>
+      </w:r>
+      <w:r>
+        <w:rPr>
+          <w:rFonts w:hint="eastAsia"/>
+          <w:color w:val="BFBFBF" w:themeColor="background1" w:themeShade="BF"/>
+        </w:rPr>
+        <w:t>(</w:t>
+      </w:r>
+      <w:r>
+        <w:rPr>
+          <w:color w:val="BFBFBF" w:themeColor="background1" w:themeShade="BF"/>
+        </w:rPr>
+        <w:t>1~999999)</w:t>
+      </w:r>
+      <w:r>
+        <w:rPr>
+          <w:color w:val="BFBFBF" w:themeColor="background1" w:themeShade="BF"/>
+        </w:rPr>
+        <w:t>ms</w:t>
+      </w:r>
+      <w:r>
+        <w:rPr>
+          <w:color w:val="BFBFBF" w:themeColor="background1" w:themeShade="BF"/>
+        </w:rPr>
+        <w:t>。</w:t>
+      </w:r>
+    </w:p>
+    <w:p>
+      <w:r>
+        <w:rPr>
+          <w:rFonts w:hint="eastAsia"/>
+        </w:rPr>
         <w:t>例如：</w:t>
       </w:r>
       <w:r>
@@ -2940,14 +3647,7 @@
         <w:rPr>
           <w:i/>
         </w:rPr>
-        <w:t>修改当前文件</w:t>
-      </w:r>
-      <w:r>
-        <w:rPr>
-          <w:i/>
-        </w:rPr>
-        <w:lastRenderedPageBreak/>
-        <w:t>名</w:t>
+        <w:t>修改当前文件名</w:t>
       </w:r>
     </w:p>
     <w:p>
@@ -3375,6 +4075,8 @@
       <w:pPr>
         <w:ind w:left="840" w:firstLine="420"/>
       </w:pPr>
+      <w:bookmarkStart w:id="0" w:name="_GoBack"/>
+      <w:bookmarkEnd w:id="0"/>
       <w:r>
         <w:t>[F2]</w:t>
       </w:r>
@@ -3613,8 +4315,6 @@
         </w:rPr>
         <w:t>容量</w:t>
       </w:r>
-      <w:bookmarkStart w:id="0" w:name="_GoBack"/>
-      <w:bookmarkEnd w:id="0"/>
       <w:r>
         <w:rPr>
           <w:rFonts w:hint="eastAsia"/>
@@ -3697,12 +4397,1291 @@
         </w:rPr>
         <w:t>结果</w:t>
       </w:r>
-    </w:p>
-    <w:p>
-      <w:r>
-        <w:rPr>
-          <w:rFonts w:hint="eastAsia"/>
-        </w:rPr>
+      <w:r>
+        <w:rPr>
+          <w:rFonts w:hint="eastAsia"/>
+        </w:rPr>
+        <w:t>保存</w:t>
+      </w:r>
+      <w:r>
+        <w:t>格式</w:t>
+      </w:r>
+    </w:p>
+    <w:p>
+      <w:r>
+        <w:rPr>
+          <w:rFonts w:hint="eastAsia"/>
+        </w:rPr>
+        <w:t>测试项目</w:t>
+      </w:r>
+      <w:r>
+        <w:rPr>
+          <w:rFonts w:hint="eastAsia"/>
+        </w:rPr>
+        <w:t>-------</w:t>
+      </w:r>
+      <w:r>
+        <w:rPr>
+          <w:rFonts w:hint="eastAsia"/>
+        </w:rPr>
+        <w:t>固定为“</w:t>
+      </w:r>
+      <w:r>
+        <w:rPr>
+          <w:rFonts w:hint="eastAsia"/>
+        </w:rPr>
+        <w:t>超敏</w:t>
+      </w:r>
+      <w:r>
+        <w:rPr>
+          <w:rFonts w:hint="eastAsia"/>
+        </w:rPr>
+        <w:t>CRP</w:t>
+      </w:r>
+      <w:r>
+        <w:rPr>
+          <w:rFonts w:hint="eastAsia"/>
+        </w:rPr>
+        <w:t>”</w:t>
+      </w:r>
+    </w:p>
+    <w:p>
+      <w:r>
+        <w:rPr>
+          <w:rFonts w:hint="eastAsia"/>
+        </w:rPr>
+        <w:t>单位</w:t>
+      </w:r>
+      <w:r>
+        <w:rPr>
+          <w:rFonts w:hint="eastAsia"/>
+        </w:rPr>
+        <w:t>-----------</w:t>
+      </w:r>
+      <w:r>
+        <w:rPr>
+          <w:rFonts w:hint="eastAsia"/>
+        </w:rPr>
+        <w:t>固定为“</w:t>
+      </w:r>
+      <w:r>
+        <w:rPr>
+          <w:rFonts w:hint="eastAsia"/>
+        </w:rPr>
+        <w:t>mg/L</w:t>
+      </w:r>
+      <w:r>
+        <w:rPr>
+          <w:rFonts w:hint="eastAsia"/>
+        </w:rPr>
+        <w:t>”</w:t>
+      </w:r>
+    </w:p>
+    <w:p>
+      <w:r>
+        <w:rPr>
+          <w:rFonts w:hint="eastAsia"/>
+          <w:color w:val="FF0000"/>
+        </w:rPr>
+        <w:t>剩余</w:t>
+      </w:r>
+      <w:r>
+        <w:rPr>
+          <w:color w:val="FF0000"/>
+        </w:rPr>
+        <w:t>人份</w:t>
+      </w:r>
+      <w:r>
+        <w:rPr>
+          <w:rFonts w:hint="eastAsia"/>
+        </w:rPr>
+        <w:t>----</w:t>
+      </w:r>
+      <w:r>
+        <w:rPr>
+          <w:rFonts w:hint="eastAsia"/>
+        </w:rPr>
+        <w:t>在更换</w:t>
+      </w:r>
+      <w:r>
+        <w:rPr>
+          <w:rFonts w:hint="eastAsia"/>
+        </w:rPr>
+        <w:t>R2</w:t>
+      </w:r>
+      <w:r>
+        <w:rPr>
+          <w:rFonts w:hint="eastAsia"/>
+        </w:rPr>
+        <w:t>时刷新，以后</w:t>
+      </w:r>
+      <w:r>
+        <w:t>做样品时递减</w:t>
+      </w:r>
+    </w:p>
+    <w:p>
+      <w:r>
+        <w:rPr>
+          <w:rFonts w:hint="eastAsia"/>
+        </w:rPr>
+        <w:t>测试结果</w:t>
+      </w:r>
+      <w:r>
+        <w:rPr>
+          <w:rFonts w:hint="eastAsia"/>
+        </w:rPr>
+        <w:t>保存内容和</w:t>
+      </w:r>
+      <w:r>
+        <w:t>格式：</w:t>
+      </w:r>
+    </w:p>
+    <w:p>
+      <w:r>
+        <w:rPr>
+          <w:rFonts w:hint="eastAsia"/>
+          <w:b/>
+        </w:rPr>
+        <w:t>序号</w:t>
+      </w:r>
+      <w:r>
+        <w:rPr>
+          <w:rFonts w:hint="eastAsia"/>
+          <w:b/>
+        </w:rPr>
+        <w:t>：</w:t>
+      </w:r>
+      <w:r>
+        <w:rPr>
+          <w:rFonts w:hint="eastAsia"/>
+        </w:rPr>
+        <w:t>(</w:t>
+      </w:r>
+      <w:r>
+        <w:rPr>
+          <w:rFonts w:hint="eastAsia"/>
+        </w:rPr>
+        <w:t>A:</w:t>
+      </w:r>
+      <w:r>
+        <w:t>c</w:t>
+      </w:r>
+      <w:r>
+        <w:rPr>
+          <w:rFonts w:hint="eastAsia"/>
+        </w:rPr>
+        <w:t>nnnn</w:t>
+      </w:r>
+      <w:r>
+        <w:t>\r\n</w:t>
+      </w:r>
+      <w:r>
+        <w:t>)</w:t>
+      </w:r>
+      <w:r>
+        <w:rPr>
+          <w:rFonts w:hint="eastAsia"/>
+        </w:rPr>
+        <w:t xml:space="preserve"> </w:t>
+      </w:r>
+      <w:r>
+        <w:rPr>
+          <w:rFonts w:hint="eastAsia"/>
+        </w:rPr>
+        <w:t>---------</w:t>
+      </w:r>
+      <w:r>
+        <w:rPr>
+          <w:rFonts w:hint="eastAsia"/>
+        </w:rPr>
+        <w:t>自动生成，有一个文件存储序号，用于记录</w:t>
+      </w:r>
+      <w:r>
+        <w:rPr>
+          <w:rFonts w:hint="eastAsia"/>
+        </w:rPr>
+        <w:t>，</w:t>
+      </w:r>
+      <w:r>
+        <w:t>长度</w:t>
+      </w:r>
+      <w:r>
+        <w:rPr>
+          <w:rFonts w:hint="eastAsia"/>
+        </w:rPr>
+        <w:t>小于等于</w:t>
+      </w:r>
+      <w:r>
+        <w:t>8</w:t>
+      </w:r>
+      <w:r>
+        <w:rPr>
+          <w:rFonts w:hint="eastAsia"/>
+        </w:rPr>
+        <w:t>字节</w:t>
+      </w:r>
+    </w:p>
+    <w:p>
+      <w:pPr>
+        <w:rPr>
+          <w:color w:val="FF0000"/>
+        </w:rPr>
+      </w:pPr>
+      <w:r>
+        <w:rPr>
+          <w:rFonts w:hint="eastAsia"/>
+          <w:b/>
+        </w:rPr>
+        <w:t>编号</w:t>
+      </w:r>
+      <w:r>
+        <w:rPr>
+          <w:rFonts w:hint="eastAsia"/>
+          <w:b/>
+        </w:rPr>
+        <w:t>：</w:t>
+      </w:r>
+      <w:r>
+        <w:rPr>
+          <w:rFonts w:hint="eastAsia"/>
+        </w:rPr>
+        <w:t>(</w:t>
+      </w:r>
+      <w:r>
+        <w:rPr>
+          <w:rFonts w:hint="eastAsia"/>
+        </w:rPr>
+        <w:t>B:</w:t>
+      </w:r>
+      <w:r>
+        <w:t>nnnn</w:t>
+      </w:r>
+      <w:r>
+        <w:rPr>
+          <w:rFonts w:hint="eastAsia"/>
+        </w:rPr>
+        <w:t>nnnn</w:t>
+      </w:r>
+      <w:r>
+        <w:t>nnnn</w:t>
+      </w:r>
+      <w:r>
+        <w:t>\r\n</w:t>
+      </w:r>
+      <w:r>
+        <w:t>)</w:t>
+      </w:r>
+      <w:r>
+        <w:rPr>
+          <w:rFonts w:hint="eastAsia"/>
+        </w:rPr>
+        <w:t xml:space="preserve"> </w:t>
+      </w:r>
+      <w:r>
+        <w:rPr>
+          <w:rFonts w:hint="eastAsia"/>
+        </w:rPr>
+        <w:t>---------</w:t>
+      </w:r>
+      <w:r>
+        <w:rPr>
+          <w:rFonts w:hint="eastAsia"/>
+        </w:rPr>
+        <w:t>自动生成</w:t>
+      </w:r>
+      <w:r>
+        <w:rPr>
+          <w:rFonts w:hint="eastAsia"/>
+        </w:rPr>
+        <w:t>、</w:t>
+      </w:r>
+      <w:r>
+        <w:t>扫描</w:t>
+      </w:r>
+      <w:r>
+        <w:rPr>
+          <w:rFonts w:hint="eastAsia"/>
+        </w:rPr>
+        <w:t>条形码</w:t>
+      </w:r>
+      <w:r>
+        <w:t>或手动输入</w:t>
+      </w:r>
+      <w:r>
+        <w:rPr>
+          <w:rFonts w:hint="eastAsia"/>
+        </w:rPr>
+        <w:t>，有一个文件存储序号，用于记录</w:t>
+      </w:r>
+      <w:r>
+        <w:rPr>
+          <w:rFonts w:hint="eastAsia"/>
+        </w:rPr>
+        <w:t>，</w:t>
+      </w:r>
+      <w:r>
+        <w:t>长度</w:t>
+      </w:r>
+      <w:r>
+        <w:rPr>
+          <w:rFonts w:hint="eastAsia"/>
+        </w:rPr>
+        <w:t>小于等于</w:t>
+      </w:r>
+      <w:r>
+        <w:t>16</w:t>
+      </w:r>
+      <w:r>
+        <w:rPr>
+          <w:rFonts w:hint="eastAsia"/>
+        </w:rPr>
+        <w:t>字节</w:t>
+      </w:r>
+      <w:r>
+        <w:rPr>
+          <w:rFonts w:hint="eastAsia"/>
+        </w:rPr>
+        <w:t>，</w:t>
+      </w:r>
+      <w:r>
+        <w:t>从</w:t>
+      </w:r>
+      <w:r>
+        <w:rPr>
+          <w:rFonts w:hint="eastAsia"/>
+        </w:rPr>
+        <w:t>试管</w:t>
+      </w:r>
+      <w:r>
+        <w:t>输入</w:t>
+      </w:r>
+      <w:r>
+        <w:rPr>
+          <w:rFonts w:hint="eastAsia"/>
+        </w:rPr>
+        <w:t>。</w:t>
+      </w:r>
+    </w:p>
+    <w:p>
+      <w:r>
+        <w:rPr>
+          <w:rFonts w:hint="eastAsia"/>
+          <w:b/>
+        </w:rPr>
+        <w:t>试剂批号</w:t>
+      </w:r>
+      <w:r>
+        <w:rPr>
+          <w:rFonts w:hint="eastAsia"/>
+          <w:b/>
+        </w:rPr>
+        <w:t>：</w:t>
+      </w:r>
+      <w:r>
+        <w:rPr>
+          <w:rFonts w:hint="eastAsia"/>
+        </w:rPr>
+        <w:t>(</w:t>
+      </w:r>
+      <w:r>
+        <w:rPr>
+          <w:rFonts w:hint="eastAsia"/>
+        </w:rPr>
+        <w:t>C:</w:t>
+      </w:r>
+      <w:r>
+        <w:t xml:space="preserve"> </w:t>
+      </w:r>
+      <w:r>
+        <w:t>nnnn</w:t>
+      </w:r>
+      <w:r>
+        <w:rPr>
+          <w:rFonts w:hint="eastAsia"/>
+        </w:rPr>
+        <w:t>nnnn</w:t>
+      </w:r>
+      <w:r>
+        <w:t>nnnn</w:t>
+      </w:r>
+      <w:r>
+        <w:t xml:space="preserve"> </w:t>
+      </w:r>
+      <w:r>
+        <w:t>\r\n</w:t>
+      </w:r>
+      <w:r>
+        <w:t>)</w:t>
+      </w:r>
+      <w:r>
+        <w:rPr>
+          <w:rFonts w:hint="eastAsia"/>
+        </w:rPr>
+        <w:t xml:space="preserve"> </w:t>
+      </w:r>
+      <w:r>
+        <w:rPr>
+          <w:rFonts w:hint="eastAsia"/>
+        </w:rPr>
+        <w:t>-----</w:t>
+      </w:r>
+      <w:r>
+        <w:rPr>
+          <w:rFonts w:hint="eastAsia"/>
+        </w:rPr>
+        <w:t>条形码输入</w:t>
+      </w:r>
+      <w:r>
+        <w:rPr>
+          <w:rFonts w:hint="eastAsia"/>
+        </w:rPr>
+        <w:t>，</w:t>
+      </w:r>
+      <w:r>
+        <w:t>长度</w:t>
+      </w:r>
+      <w:r>
+        <w:rPr>
+          <w:rFonts w:hint="eastAsia"/>
+        </w:rPr>
+        <w:t>小于等于</w:t>
+      </w:r>
+      <w:r>
+        <w:t>16</w:t>
+      </w:r>
+      <w:r>
+        <w:rPr>
+          <w:rFonts w:hint="eastAsia"/>
+        </w:rPr>
+        <w:t>字节</w:t>
+      </w:r>
+      <w:r>
+        <w:rPr>
+          <w:rFonts w:hint="eastAsia"/>
+        </w:rPr>
+        <w:t>，</w:t>
+      </w:r>
+      <w:r>
+        <w:t>从</w:t>
+      </w:r>
+      <w:r>
+        <w:rPr>
+          <w:rFonts w:hint="eastAsia"/>
+        </w:rPr>
+        <w:t>抗体液</w:t>
+      </w:r>
+      <w:r>
+        <w:t>卡片输入</w:t>
+      </w:r>
+    </w:p>
+    <w:p>
+      <w:r>
+        <w:rPr>
+          <w:rFonts w:hint="eastAsia"/>
+          <w:b/>
+        </w:rPr>
+        <w:t>用户名</w:t>
+      </w:r>
+      <w:r>
+        <w:rPr>
+          <w:rFonts w:hint="eastAsia"/>
+          <w:b/>
+        </w:rPr>
+        <w:t>：</w:t>
+      </w:r>
+      <w:r>
+        <w:rPr>
+          <w:rFonts w:hint="eastAsia"/>
+        </w:rPr>
+        <w:t>(</w:t>
+      </w:r>
+      <w:r>
+        <w:rPr>
+          <w:rFonts w:hint="eastAsia"/>
+        </w:rPr>
+        <w:t>D:</w:t>
+      </w:r>
+      <w:r>
+        <w:t>cccccccc</w:t>
+      </w:r>
+      <w:r>
+        <w:t>\r\n</w:t>
+      </w:r>
+      <w:r>
+        <w:rPr>
+          <w:rFonts w:hint="eastAsia"/>
+        </w:rPr>
+        <w:t xml:space="preserve"> </w:t>
+      </w:r>
+      <w:r>
+        <w:t>)</w:t>
+      </w:r>
+      <w:r>
+        <w:rPr>
+          <w:rFonts w:hint="eastAsia"/>
+        </w:rPr>
+        <w:t>-------</w:t>
+      </w:r>
+      <w:r>
+        <w:rPr>
+          <w:rFonts w:hint="eastAsia"/>
+        </w:rPr>
+        <w:t>在设置里手动输入（如</w:t>
+      </w:r>
+      <w:r>
+        <w:rPr>
+          <w:rFonts w:hint="eastAsia"/>
+        </w:rPr>
+        <w:t>*</w:t>
+      </w:r>
+      <w:r>
+        <w:t>*</w:t>
+      </w:r>
+      <w:r>
+        <w:rPr>
+          <w:rFonts w:hint="eastAsia"/>
+        </w:rPr>
+        <w:t>医院）</w:t>
+      </w:r>
+      <w:r>
+        <w:rPr>
+          <w:rFonts w:hint="eastAsia"/>
+        </w:rPr>
+        <w:t>，</w:t>
+      </w:r>
+      <w:r>
+        <w:t>长度</w:t>
+      </w:r>
+      <w:r>
+        <w:rPr>
+          <w:rFonts w:hint="eastAsia"/>
+        </w:rPr>
+        <w:t>小于等于</w:t>
+      </w:r>
+      <w:r>
+        <w:rPr>
+          <w:color w:val="FF0000"/>
+        </w:rPr>
+        <w:t>16</w:t>
+      </w:r>
+      <w:r>
+        <w:rPr>
+          <w:rFonts w:hint="eastAsia"/>
+          <w:color w:val="FF0000"/>
+        </w:rPr>
+        <w:t>字节？</w:t>
+      </w:r>
+    </w:p>
+    <w:p>
+      <w:r>
+        <w:rPr>
+          <w:rFonts w:hint="eastAsia"/>
+          <w:b/>
+        </w:rPr>
+        <w:t>单位</w:t>
+      </w:r>
+      <w:r>
+        <w:rPr>
+          <w:rFonts w:hint="eastAsia"/>
+          <w:b/>
+        </w:rPr>
+        <w:t>：</w:t>
+      </w:r>
+      <w:r>
+        <w:rPr>
+          <w:rFonts w:hint="eastAsia"/>
+        </w:rPr>
+        <w:t>(</w:t>
+      </w:r>
+      <w:r>
+        <w:rPr>
+          <w:rFonts w:hint="eastAsia"/>
+        </w:rPr>
+        <w:t>E:</w:t>
+      </w:r>
+      <w:r>
+        <w:rPr>
+          <w:rFonts w:hint="eastAsia"/>
+        </w:rPr>
+        <w:t>mg/L</w:t>
+      </w:r>
+      <w:r>
+        <w:t>\r\n</w:t>
+      </w:r>
+      <w:r>
+        <w:t>)</w:t>
+      </w:r>
+      <w:r>
+        <w:rPr>
+          <w:rFonts w:hint="eastAsia"/>
+        </w:rPr>
+        <w:t xml:space="preserve"> </w:t>
+      </w:r>
+      <w:r>
+        <w:rPr>
+          <w:rFonts w:hint="eastAsia"/>
+        </w:rPr>
+        <w:t>---------</w:t>
+      </w:r>
+      <w:r>
+        <w:rPr>
+          <w:rFonts w:hint="eastAsia"/>
+        </w:rPr>
+        <w:t>固定为“</w:t>
+      </w:r>
+      <w:r>
+        <w:rPr>
+          <w:rFonts w:hint="eastAsia"/>
+        </w:rPr>
+        <w:t>mg/L</w:t>
+      </w:r>
+      <w:r>
+        <w:rPr>
+          <w:rFonts w:hint="eastAsia"/>
+        </w:rPr>
+        <w:t>”</w:t>
+      </w:r>
+      <w:r>
+        <w:rPr>
+          <w:rFonts w:hint="eastAsia"/>
+        </w:rPr>
+        <w:t>，</w:t>
+      </w:r>
+      <w:r>
+        <w:t>长度</w:t>
+      </w:r>
+      <w:r>
+        <w:rPr>
+          <w:rFonts w:hint="eastAsia"/>
+        </w:rPr>
+        <w:t>小于等于</w:t>
+      </w:r>
+      <w:r>
+        <w:t>8</w:t>
+      </w:r>
+      <w:r>
+        <w:rPr>
+          <w:rFonts w:hint="eastAsia"/>
+        </w:rPr>
+        <w:t>字节</w:t>
+      </w:r>
+    </w:p>
+    <w:p>
+      <w:r>
+        <w:rPr>
+          <w:rFonts w:hint="eastAsia"/>
+          <w:b/>
+        </w:rPr>
+        <w:t>样本类型</w:t>
+      </w:r>
+      <w:r>
+        <w:rPr>
+          <w:rFonts w:hint="eastAsia"/>
+          <w:b/>
+        </w:rPr>
+        <w:t>：</w:t>
+      </w:r>
+      <w:r>
+        <w:rPr>
+          <w:rFonts w:hint="eastAsia"/>
+        </w:rPr>
+        <w:t>(</w:t>
+      </w:r>
+      <w:r>
+        <w:rPr>
+          <w:rFonts w:hint="eastAsia"/>
+        </w:rPr>
+        <w:t>F:</w:t>
+      </w:r>
+      <w:r>
+        <w:rPr>
+          <w:rFonts w:hint="eastAsia"/>
+        </w:rPr>
+        <w:t>全</w:t>
+      </w:r>
+      <w:r>
+        <w:rPr>
+          <w:rFonts w:hint="eastAsia"/>
+        </w:rPr>
+        <w:t>血</w:t>
+      </w:r>
+      <w:r>
+        <w:t>\r\n</w:t>
+      </w:r>
+      <w:r>
+        <w:rPr>
+          <w:rFonts w:hint="eastAsia"/>
+        </w:rPr>
+        <w:t xml:space="preserve"> </w:t>
+      </w:r>
+      <w:r>
+        <w:t>)</w:t>
+      </w:r>
+      <w:r>
+        <w:rPr>
+          <w:rFonts w:hint="eastAsia"/>
+        </w:rPr>
+        <w:t>-----</w:t>
+      </w:r>
+      <w:r>
+        <w:rPr>
+          <w:rFonts w:hint="eastAsia"/>
+        </w:rPr>
+        <w:t>在设置里手动输入（</w:t>
+      </w:r>
+      <w:r>
+        <w:rPr>
+          <w:rFonts w:hint="eastAsia"/>
+        </w:rPr>
+        <w:t>如全血，血清</w:t>
+      </w:r>
+      <w:r>
+        <w:rPr>
+          <w:rFonts w:hint="eastAsia"/>
+        </w:rPr>
+        <w:t>）</w:t>
+      </w:r>
+      <w:r>
+        <w:rPr>
+          <w:rFonts w:hint="eastAsia"/>
+        </w:rPr>
+        <w:t>，</w:t>
+      </w:r>
+      <w:r>
+        <w:t>长度</w:t>
+      </w:r>
+      <w:r>
+        <w:rPr>
+          <w:rFonts w:hint="eastAsia"/>
+        </w:rPr>
+        <w:t>小于等于</w:t>
+      </w:r>
+      <w:r>
+        <w:t>16</w:t>
+      </w:r>
+      <w:r>
+        <w:rPr>
+          <w:rFonts w:hint="eastAsia"/>
+        </w:rPr>
+        <w:t>字节</w:t>
+      </w:r>
+    </w:p>
+    <w:p>
+      <w:r>
+        <w:rPr>
+          <w:rFonts w:hint="eastAsia"/>
+          <w:b/>
+        </w:rPr>
+        <w:t>样本来源</w:t>
+      </w:r>
+      <w:r>
+        <w:rPr>
+          <w:rFonts w:hint="eastAsia"/>
+          <w:b/>
+        </w:rPr>
+        <w:t>：</w:t>
+      </w:r>
+      <w:r>
+        <w:rPr>
+          <w:rFonts w:hint="eastAsia"/>
+        </w:rPr>
+        <w:t>(</w:t>
+      </w:r>
+      <w:r>
+        <w:rPr>
+          <w:rFonts w:hint="eastAsia"/>
+        </w:rPr>
+        <w:t>G:</w:t>
+      </w:r>
+      <w:r>
+        <w:rPr>
+          <w:rFonts w:hint="eastAsia"/>
+        </w:rPr>
+        <w:t>静脉</w:t>
+      </w:r>
+      <w:r>
+        <w:rPr>
+          <w:rFonts w:hint="eastAsia"/>
+        </w:rPr>
+        <w:t>血</w:t>
+      </w:r>
+      <w:r>
+        <w:t>\r\n</w:t>
+      </w:r>
+      <w:r>
+        <w:t>)</w:t>
+      </w:r>
+      <w:r>
+        <w:rPr>
+          <w:rFonts w:hint="eastAsia"/>
+        </w:rPr>
+        <w:t xml:space="preserve"> </w:t>
+      </w:r>
+      <w:r>
+        <w:rPr>
+          <w:rFonts w:hint="eastAsia"/>
+        </w:rPr>
+        <w:t>-----</w:t>
+      </w:r>
+      <w:r>
+        <w:rPr>
+          <w:rFonts w:hint="eastAsia"/>
+        </w:rPr>
+        <w:t>在设置里手动输入</w:t>
+      </w:r>
+      <w:r>
+        <w:rPr>
+          <w:rFonts w:hint="eastAsia"/>
+        </w:rPr>
+        <w:t>（</w:t>
+      </w:r>
+      <w:r>
+        <w:rPr>
+          <w:rFonts w:hint="eastAsia"/>
+        </w:rPr>
+        <w:t>如静脉血，</w:t>
+      </w:r>
+      <w:r>
+        <w:t>末梢血，预稀释血</w:t>
+      </w:r>
+      <w:r>
+        <w:rPr>
+          <w:rFonts w:hint="eastAsia"/>
+        </w:rPr>
+        <w:t>）</w:t>
+      </w:r>
+      <w:r>
+        <w:rPr>
+          <w:rFonts w:hint="eastAsia"/>
+        </w:rPr>
+        <w:t>，</w:t>
+      </w:r>
+      <w:r>
+        <w:t>长度</w:t>
+      </w:r>
+      <w:r>
+        <w:rPr>
+          <w:rFonts w:hint="eastAsia"/>
+        </w:rPr>
+        <w:t>小于等于</w:t>
+      </w:r>
+      <w:r>
+        <w:t>16</w:t>
+      </w:r>
+      <w:r>
+        <w:rPr>
+          <w:rFonts w:hint="eastAsia"/>
+        </w:rPr>
+        <w:t>字节</w:t>
+      </w:r>
+    </w:p>
+    <w:p>
+      <w:r>
+        <w:rPr>
+          <w:rFonts w:hint="eastAsia"/>
+          <w:b/>
+        </w:rPr>
+        <w:t>正常值参考</w:t>
+      </w:r>
+      <w:r>
+        <w:rPr>
+          <w:rFonts w:hint="eastAsia"/>
+          <w:b/>
+        </w:rPr>
+        <w:t>：</w:t>
+      </w:r>
+      <w:r>
+        <w:rPr>
+          <w:rFonts w:hint="eastAsia"/>
+        </w:rPr>
+        <w:t>(</w:t>
+      </w:r>
+      <w:r>
+        <w:rPr>
+          <w:rFonts w:hint="eastAsia"/>
+        </w:rPr>
+        <w:t>H:</w:t>
+      </w:r>
+      <w:r>
+        <w:rPr>
+          <w:rFonts w:hint="eastAsia"/>
+        </w:rPr>
+        <w:t>下限</w:t>
+      </w:r>
+      <w:r>
+        <w:t>,</w:t>
+      </w:r>
+      <w:r>
+        <w:rPr>
+          <w:rFonts w:hint="eastAsia"/>
+        </w:rPr>
+        <w:t>上限</w:t>
+      </w:r>
+      <w:r>
+        <w:t>\r\n</w:t>
+      </w:r>
+      <w:r>
+        <w:t>)</w:t>
+      </w:r>
+      <w:r>
+        <w:rPr>
+          <w:rFonts w:hint="eastAsia"/>
+        </w:rPr>
+        <w:t xml:space="preserve"> </w:t>
+      </w:r>
+      <w:r>
+        <w:rPr>
+          <w:rFonts w:hint="eastAsia"/>
+        </w:rPr>
+        <w:t>---</w:t>
+      </w:r>
+      <w:r>
+        <w:rPr>
+          <w:rFonts w:hint="eastAsia"/>
+        </w:rPr>
+        <w:t>是叫参考值范围还是正常值参考？手动输入数字</w:t>
+      </w:r>
+      <w:r>
+        <w:rPr>
+          <w:rFonts w:hint="eastAsia"/>
+        </w:rPr>
+        <w:t>，</w:t>
+      </w:r>
+      <w:r>
+        <w:t>是限值吗？</w:t>
+      </w:r>
+      <w:r>
+        <w:rPr>
+          <w:rFonts w:hint="eastAsia"/>
+        </w:rPr>
+        <w:t>，</w:t>
+      </w:r>
+      <w:r>
+        <w:t>长度</w:t>
+      </w:r>
+      <w:r>
+        <w:rPr>
+          <w:rFonts w:hint="eastAsia"/>
+        </w:rPr>
+        <w:t>小于等于</w:t>
+      </w:r>
+      <w:r>
+        <w:t>8</w:t>
+      </w:r>
+      <w:r>
+        <w:rPr>
+          <w:rFonts w:hint="eastAsia"/>
+        </w:rPr>
+        <w:t>字节</w:t>
+      </w:r>
+    </w:p>
+    <w:p>
+      <w:r>
+        <w:rPr>
+          <w:rFonts w:hint="eastAsia"/>
+          <w:b/>
+        </w:rPr>
+        <w:t>测量结束</w:t>
+      </w:r>
+      <w:r>
+        <w:rPr>
+          <w:rFonts w:hint="eastAsia"/>
+          <w:b/>
+        </w:rPr>
+        <w:t>时间</w:t>
+      </w:r>
+      <w:r>
+        <w:rPr>
+          <w:rFonts w:hint="eastAsia"/>
+        </w:rPr>
+        <w:t>：</w:t>
+      </w:r>
+      <w:r>
+        <w:t>(</w:t>
+      </w:r>
+      <w:r>
+        <w:rPr>
+          <w:rFonts w:hint="eastAsia"/>
+        </w:rPr>
+        <w:t>I:</w:t>
+      </w:r>
+      <w:r>
+        <w:rPr>
+          <w:rFonts w:hint="eastAsia"/>
+        </w:rPr>
+        <w:t>yymmddhhmm</w:t>
+      </w:r>
+      <w:r>
+        <w:t>\r\n</w:t>
+      </w:r>
+      <w:r>
+        <w:t>)</w:t>
+      </w:r>
+      <w:r>
+        <w:rPr>
+          <w:rFonts w:hint="eastAsia"/>
+        </w:rPr>
+        <w:t xml:space="preserve"> </w:t>
+      </w:r>
+      <w:r>
+        <w:rPr>
+          <w:rFonts w:hint="eastAsia"/>
+        </w:rPr>
+        <w:t>-</w:t>
+      </w:r>
+      <w:r>
+        <w:rPr>
+          <w:rFonts w:hint="eastAsia"/>
+        </w:rPr>
+        <w:t>自动生成</w:t>
+      </w:r>
+      <w:r>
+        <w:rPr>
+          <w:rFonts w:hint="eastAsia"/>
+        </w:rPr>
+        <w:t>，</w:t>
+      </w:r>
+      <w:r>
+        <w:t>长度</w:t>
+      </w:r>
+      <w:r>
+        <w:rPr>
+          <w:rFonts w:hint="eastAsia"/>
+        </w:rPr>
+        <w:t>小于等于</w:t>
+      </w:r>
+      <w:r>
+        <w:t>16</w:t>
+      </w:r>
+      <w:r>
+        <w:rPr>
+          <w:rFonts w:hint="eastAsia"/>
+        </w:rPr>
+        <w:t>字节</w:t>
+      </w:r>
+    </w:p>
+    <w:p>
+      <w:r>
+        <w:rPr>
+          <w:rFonts w:hint="eastAsia"/>
+          <w:b/>
+        </w:rPr>
+        <w:t>数据个数</w:t>
+      </w:r>
+      <w:r>
+        <w:rPr>
+          <w:rFonts w:hint="eastAsia"/>
+          <w:b/>
+        </w:rPr>
+        <w:t>：</w:t>
+      </w:r>
+      <w:r>
+        <w:rPr>
+          <w:rFonts w:hint="eastAsia"/>
+        </w:rPr>
+        <w:t>(J:</w:t>
+      </w:r>
+      <w:r>
+        <w:t>120</w:t>
+      </w:r>
+      <w:r>
+        <w:t>\r\n</w:t>
+      </w:r>
+      <w:r>
+        <w:t>)</w:t>
+      </w:r>
+      <w:r>
+        <w:rPr>
+          <w:rFonts w:hint="eastAsia"/>
+        </w:rPr>
+        <w:t xml:space="preserve"> </w:t>
+      </w:r>
+      <w:r>
+        <w:rPr>
+          <w:rFonts w:hint="eastAsia"/>
+        </w:rPr>
+        <w:t>-----</w:t>
+      </w:r>
+      <w:r>
+        <w:rPr>
+          <w:rFonts w:hint="eastAsia"/>
+        </w:rPr>
+        <w:t>可以在设置中增加一向测试设置设置计数值，间隔时间等</w:t>
+      </w:r>
+      <w:r>
+        <w:rPr>
+          <w:rFonts w:hint="eastAsia"/>
+        </w:rPr>
+        <w:t>，</w:t>
+      </w:r>
+      <w:r>
+        <w:t>长度</w:t>
+      </w:r>
+      <w:r>
+        <w:rPr>
+          <w:rFonts w:hint="eastAsia"/>
+        </w:rPr>
+        <w:t>小于等于</w:t>
+      </w:r>
+      <w:r>
+        <w:t>8</w:t>
+      </w:r>
+      <w:r>
+        <w:rPr>
+          <w:rFonts w:hint="eastAsia"/>
+        </w:rPr>
+        <w:t>字节</w:t>
+      </w:r>
+    </w:p>
+    <w:p>
+      <w:r>
+        <w:rPr>
+          <w:rFonts w:hint="eastAsia"/>
+          <w:b/>
+        </w:rPr>
+        <w:t>测试数据</w:t>
+      </w:r>
+      <w:r>
+        <w:rPr>
+          <w:rFonts w:hint="eastAsia"/>
+          <w:b/>
+        </w:rPr>
+        <w:t>：</w:t>
+      </w:r>
+      <w:r>
+        <w:rPr>
+          <w:rFonts w:hint="eastAsia"/>
+        </w:rPr>
+        <w:t>(</w:t>
+      </w:r>
+      <w:r>
+        <w:rPr>
+          <w:rFonts w:hint="eastAsia"/>
+        </w:rPr>
+        <w:t>测试数据以</w:t>
+      </w:r>
+      <w:r>
+        <w:t>“</w:t>
+      </w:r>
+      <w:r>
+        <w:rPr>
+          <w:rFonts w:hint="eastAsia"/>
+        </w:rPr>
+        <w:t>,</w:t>
+      </w:r>
+      <w:r>
+        <w:t>”</w:t>
+      </w:r>
+      <w:r>
+        <w:rPr>
+          <w:rFonts w:hint="eastAsia"/>
+        </w:rPr>
+        <w:t>或</w:t>
+      </w:r>
+      <w:r>
+        <w:t>“</w:t>
+      </w:r>
+      <w:r>
+        <w:rPr>
+          <w:rFonts w:hint="eastAsia"/>
+        </w:rPr>
+        <w:t>,</w:t>
+      </w:r>
+      <w:r>
+        <w:t>\r\n</w:t>
+      </w:r>
+      <w:r>
+        <w:t>”</w:t>
+      </w:r>
+      <w:r>
+        <w:t>分隔，</w:t>
+      </w:r>
+      <w:r>
+        <w:rPr>
+          <w:rFonts w:hint="eastAsia"/>
+        </w:rPr>
+        <w:t>以</w:t>
+      </w:r>
+      <w:r>
+        <w:t>“</w:t>
+      </w:r>
+      <w:r>
+        <w:rPr>
+          <w:rFonts w:hint="eastAsia"/>
+        </w:rPr>
+        <w:t>.</w:t>
+      </w:r>
+      <w:r>
+        <w:t>\r\n</w:t>
+      </w:r>
+      <w:r>
+        <w:t>”</w:t>
+      </w:r>
+      <w:r>
+        <w:t>结束</w:t>
+      </w:r>
+      <w:r>
+        <w:t>)</w:t>
+      </w:r>
+      <w:r>
+        <w:rPr>
+          <w:rFonts w:hint="eastAsia"/>
+        </w:rPr>
+        <w:t>单位</w:t>
+      </w:r>
+      <w:r>
+        <w:rPr>
+          <w:rFonts w:hint="eastAsia"/>
+        </w:rPr>
+        <w:t>是</w:t>
+      </w:r>
+      <w:r>
+        <w:t>ug/L</w:t>
+      </w:r>
+      <w:r>
+        <w:rPr>
+          <w:rFonts w:hint="eastAsia"/>
+        </w:rPr>
+        <w:t>保证</w:t>
+      </w:r>
+      <w:r>
+        <w:t>取整</w:t>
+      </w:r>
+      <w:r>
+        <w:t>，</w:t>
+      </w:r>
+      <w:r>
+        <w:rPr>
+          <w:rFonts w:hint="eastAsia"/>
+        </w:rPr>
+        <w:t>紧跟</w:t>
+      </w:r>
+      <w:r>
+        <w:rPr>
+          <w:b/>
+        </w:rPr>
+        <w:t>数据</w:t>
+      </w:r>
+      <w:r>
+        <w:rPr>
+          <w:rFonts w:hint="eastAsia"/>
+          <w:b/>
+        </w:rPr>
+        <w:t>个数</w:t>
+      </w:r>
+      <w:r>
+        <w:rPr>
+          <w:rFonts w:hint="eastAsia"/>
+        </w:rPr>
+        <w:t>下面</w:t>
+      </w:r>
+    </w:p>
+    <w:p>
+      <w:r>
+        <w:rPr>
+          <w:rFonts w:hint="eastAsia"/>
+        </w:rPr>
+        <w:lastRenderedPageBreak/>
         <w:t>在</w:t>
       </w:r>
       <w:r>
@@ -3718,6 +5697,12 @@
         <w:t>中</w:t>
       </w:r>
       <w:r>
+        <w:rPr>
+          <w:rFonts w:hint="eastAsia"/>
+        </w:rPr>
+        <w:t>默认</w:t>
+      </w:r>
+      <w:r>
         <w:t>创建</w:t>
       </w:r>
       <w:r>
@@ -3745,7 +5730,10 @@
         <w:t>2018</w:t>
       </w:r>
       <w:r>
-        <w:t>-01-01</w:t>
+        <w:t>01</w:t>
+      </w:r>
+      <w:r>
+        <w:t>01</w:t>
       </w:r>
       <w:r>
         <w:rPr>
@@ -3754,25 +5742,50 @@
         <w:t>，</w:t>
       </w:r>
       <w:r>
-        <w:t>在日期文件夹下以文件形式保存当前数据，文件名为【</w:t>
-      </w:r>
-      <w:r>
-        <w:rPr>
-          <w:rFonts w:hint="eastAsia"/>
+        <w:t>在日期文件夹下以文件形式保存当前数据，文件名为</w:t>
+      </w:r>
+      <w:r>
+        <w:rPr>
+          <w:rFonts w:hint="eastAsia"/>
+        </w:rPr>
+        <w:t>[</w:t>
+      </w:r>
+      <w:r>
+        <w:rPr>
+          <w:rFonts w:hint="eastAsia"/>
+          <w:b/>
         </w:rPr>
         <w:t>序号</w:t>
       </w:r>
       <w:r>
+        <w:rPr>
+          <w:b/>
+        </w:rPr>
         <w:t>+</w:t>
       </w:r>
       <w:r>
+        <w:rPr>
+          <w:b/>
+        </w:rPr>
         <w:t>编号</w:t>
       </w:r>
       <w:r>
+        <w:rPr>
+          <w:b/>
+        </w:rPr>
         <w:t>+</w:t>
       </w:r>
       <w:r>
-        <w:t>结果】</w:t>
+        <w:rPr>
+          <w:b/>
+        </w:rPr>
+        <w:t>结果</w:t>
+      </w:r>
+      <w:r>
+        <w:rPr>
+          <w:rFonts w:hint="eastAsia"/>
+        </w:rPr>
+        <w:t>]</w:t>
       </w:r>
       <w:r>
         <w:rPr>
@@ -3790,7 +5803,19 @@
         <w:rPr>
           <w:shd w:val="pct15" w:color="auto" w:fill="FFFFFF"/>
         </w:rPr>
-        <w:t>0001</w:t>
+        <w:t>0</w:t>
+      </w:r>
+      <w:r>
+        <w:rPr>
+          <w:shd w:val="pct15" w:color="auto" w:fill="FFFFFF"/>
+        </w:rPr>
+        <w:t>0000</w:t>
+      </w:r>
+      <w:r>
+        <w:rPr>
+          <w:shd w:val="pct15" w:color="auto" w:fill="FFFFFF"/>
+        </w:rPr>
+        <w:t>001</w:t>
       </w:r>
       <w:r>
         <w:t>U000000</w:t>
@@ -3804,7 +5829,7 @@
       <w:r>
         <w:rPr>
           <w:rFonts w:hint="eastAsia"/>
-          <w:i/>
+          <w:b/>
         </w:rPr>
         <w:t>序号</w:t>
       </w:r>
@@ -3836,6 +5861,12 @@
         <w:rPr>
           <w:rFonts w:hint="eastAsia"/>
         </w:rPr>
+        <w:t>，</w:t>
+      </w:r>
+      <w:r>
+        <w:rPr>
+          <w:rFonts w:hint="eastAsia"/>
+        </w:rPr>
         <w:t>后面</w:t>
       </w:r>
       <w:r>
@@ -3860,6 +5891,9 @@
         <w:t>，</w:t>
       </w:r>
       <w:r>
+        <w:rPr>
+          <w:b/>
+        </w:rPr>
         <w:t>编号</w:t>
       </w:r>
       <w:r>
@@ -3892,7 +5926,7 @@
       <w:r>
         <w:rPr>
           <w:rFonts w:hint="eastAsia"/>
-          <w:i/>
+          <w:b/>
         </w:rPr>
         <w:t>结果</w:t>
       </w:r>
@@ -3941,95 +5975,1881 @@
       <w:r>
         <w:t>值。</w:t>
       </w:r>
-    </w:p>
-    <w:p>
-      <w:r>
-        <w:rPr>
-          <w:rFonts w:hint="eastAsia"/>
-        </w:rPr>
-        <w:t>文件内容</w:t>
-      </w:r>
-      <w:r>
+      <w:r>
+        <w:rPr>
+          <w:rFonts w:hint="eastAsia"/>
+        </w:rPr>
+        <w:t>文件名格式</w:t>
+      </w:r>
+      <w:r>
+        <w:t>不对的文件为无效</w:t>
+      </w:r>
+      <w:r>
+        <w:rPr>
+          <w:rFonts w:hint="eastAsia"/>
+        </w:rPr>
+        <w:t>文件</w:t>
+      </w:r>
+      <w:r>
+        <w:rPr>
+          <w:rFonts w:hint="eastAsia"/>
+        </w:rPr>
+        <w:t>，</w:t>
+      </w:r>
+      <w:r>
+        <w:rPr>
+          <w:color w:val="FF0000"/>
+        </w:rPr>
+        <w:t>删除？</w:t>
+      </w:r>
+      <w:r>
+        <w:t>。</w:t>
+      </w:r>
+    </w:p>
+    <w:p>
+      <w:r>
+        <w:rPr>
+          <w:rFonts w:hint="eastAsia"/>
+        </w:rPr>
+        <w:t>目录</w:t>
+      </w:r>
+      <w:r>
+        <w:t>结构如下：</w:t>
+      </w:r>
+    </w:p>
+    <w:p>
+      <w:r>
+        <w:t>0:/</w:t>
+      </w:r>
+      <w:r>
+        <w:rPr>
+          <w:rFonts w:hint="eastAsia"/>
+        </w:rPr>
+        <w:t>CRP</w:t>
+      </w:r>
+      <w:r>
+        <w:t>/20180119/A00010001U000000</w:t>
+      </w:r>
+    </w:p>
+    <w:p>
+      <w:r>
+        <w:t>0:/</w:t>
+      </w:r>
+      <w:r>
+        <w:rPr>
+          <w:rFonts w:hint="eastAsia"/>
+        </w:rPr>
+        <w:t>CRP</w:t>
+      </w:r>
+      <w:r>
+        <w:t>/20180119/B00010002U000001</w:t>
+      </w:r>
+    </w:p>
+    <w:p>
+      <w:r>
+        <w:t>0:/</w:t>
+      </w:r>
+      <w:r>
+        <w:rPr>
+          <w:rFonts w:hint="eastAsia"/>
+        </w:rPr>
+        <w:t>CRP</w:t>
+      </w:r>
+      <w:r>
+        <w:t>/20180119/C00010003U000002</w:t>
+      </w:r>
+    </w:p>
+    <w:p>
+      <w:r>
+        <w:rPr>
+          <w:rFonts w:hint="eastAsia"/>
+        </w:rPr>
+        <w:t>2.</w:t>
+      </w:r>
+      <w:r>
+        <w:rPr>
+          <w:rFonts w:hint="eastAsia"/>
+        </w:rPr>
+        <w:t>质控文件</w:t>
+      </w:r>
+      <w:r>
+        <w:t>格式</w:t>
+      </w:r>
+    </w:p>
+    <w:p>
+      <w:r>
+        <w:rPr>
+          <w:rFonts w:hint="eastAsia"/>
+        </w:rPr>
+        <w:t>质控结果保存内容和</w:t>
+      </w:r>
+      <w:r>
+        <w:t>格式：</w:t>
+      </w:r>
+    </w:p>
+    <w:p>
+      <w:r>
+        <w:rPr>
+          <w:rFonts w:hint="eastAsia"/>
+          <w:b/>
+        </w:rPr>
+        <w:t>质控品名：</w:t>
+      </w:r>
+      <w:r>
+        <w:rPr>
+          <w:rFonts w:hint="eastAsia"/>
+        </w:rPr>
+        <w:t>(</w:t>
+      </w:r>
+      <w:r>
+        <w:t>A</w:t>
+      </w:r>
+      <w:r>
+        <w:rPr>
+          <w:rFonts w:hint="eastAsia"/>
+        </w:rPr>
+        <w:t>:</w:t>
+      </w:r>
+      <w:r>
+        <w:t>cccccccc</w:t>
+      </w:r>
+      <w:r>
+        <w:t>\r\n</w:t>
+      </w:r>
+      <w:r>
+        <w:rPr>
+          <w:rFonts w:hint="eastAsia"/>
+        </w:rPr>
+        <w:t xml:space="preserve"> </w:t>
+      </w:r>
+      <w:r>
+        <w:t>)</w:t>
+      </w:r>
+      <w:r>
+        <w:rPr>
+          <w:rFonts w:hint="eastAsia"/>
+        </w:rPr>
+        <w:t>-------</w:t>
+      </w:r>
+      <w:r>
+        <w:rPr>
+          <w:rFonts w:hint="eastAsia"/>
+        </w:rPr>
+        <w:t>手动输入</w:t>
+      </w:r>
+      <w:r>
+        <w:rPr>
+          <w:rFonts w:hint="eastAsia"/>
+        </w:rPr>
+        <w:t>，</w:t>
+      </w:r>
+      <w:r>
+        <w:t>长度</w:t>
+      </w:r>
+      <w:r>
+        <w:rPr>
+          <w:rFonts w:hint="eastAsia"/>
+        </w:rPr>
+        <w:t>小于等于</w:t>
+      </w:r>
+      <w:r>
+        <w:rPr>
+          <w:color w:val="FF0000"/>
+        </w:rPr>
+        <w:t>16</w:t>
+      </w:r>
+      <w:r>
+        <w:rPr>
+          <w:rFonts w:hint="eastAsia"/>
+          <w:color w:val="FF0000"/>
+        </w:rPr>
+        <w:t>字节？</w:t>
+      </w:r>
+    </w:p>
+    <w:p>
+      <w:r>
+        <w:rPr>
+          <w:rFonts w:hint="eastAsia"/>
+          <w:b/>
+        </w:rPr>
+        <w:t>类型：</w:t>
+      </w:r>
+      <w:r>
+        <w:rPr>
+          <w:rFonts w:hint="eastAsia"/>
+        </w:rPr>
+        <w:t>(</w:t>
+      </w:r>
+      <w:r>
+        <w:t>B</w:t>
+      </w:r>
+      <w:r>
+        <w:rPr>
+          <w:rFonts w:hint="eastAsia"/>
+        </w:rPr>
+        <w:t>:</w:t>
+      </w:r>
+      <w:r>
+        <w:rPr>
+          <w:rFonts w:hint="eastAsia"/>
+        </w:rPr>
+        <w:t>低值</w:t>
+      </w:r>
+      <w:r>
+        <w:t>\r\n</w:t>
+      </w:r>
+      <w:r>
+        <w:rPr>
+          <w:rFonts w:hint="eastAsia"/>
+        </w:rPr>
+        <w:t xml:space="preserve"> </w:t>
+      </w:r>
+      <w:r>
+        <w:t>)</w:t>
+      </w:r>
+      <w:r>
+        <w:rPr>
+          <w:rFonts w:hint="eastAsia"/>
+        </w:rPr>
+        <w:t>-------</w:t>
+      </w:r>
+      <w:r>
+        <w:rPr>
+          <w:rFonts w:hint="eastAsia"/>
+        </w:rPr>
+        <w:t>固定值（低值、中值、高值</w:t>
+      </w:r>
+      <w:r>
+        <w:t>）</w:t>
+      </w:r>
+      <w:r>
+        <w:rPr>
+          <w:rFonts w:hint="eastAsia"/>
+        </w:rPr>
+        <w:t>，</w:t>
+      </w:r>
+      <w:r>
+        <w:t>长度</w:t>
+      </w:r>
+      <w:r>
+        <w:rPr>
+          <w:rFonts w:hint="eastAsia"/>
+        </w:rPr>
+        <w:t>小于等于</w:t>
+      </w:r>
+      <w:r>
+        <w:t>16</w:t>
+      </w:r>
+      <w:r>
+        <w:rPr>
+          <w:rFonts w:hint="eastAsia"/>
+        </w:rPr>
+        <w:t>字节</w:t>
+      </w:r>
+    </w:p>
+    <w:p>
+      <w:r>
+        <w:rPr>
+          <w:rFonts w:hint="eastAsia"/>
+          <w:b/>
+        </w:rPr>
+        <w:t>批号：</w:t>
+      </w:r>
+      <w:r>
+        <w:rPr>
+          <w:rFonts w:hint="eastAsia"/>
+        </w:rPr>
+        <w:t>(</w:t>
+      </w:r>
+      <w:r>
+        <w:t>C</w:t>
+      </w:r>
+      <w:r>
+        <w:rPr>
+          <w:rFonts w:hint="eastAsia"/>
+        </w:rPr>
+        <w:t>:</w:t>
+      </w:r>
+      <w:r>
+        <w:t>nnnnnnnn</w:t>
+      </w:r>
+      <w:r>
+        <w:t>\r\n</w:t>
+      </w:r>
+      <w:r>
+        <w:rPr>
+          <w:rFonts w:hint="eastAsia"/>
+        </w:rPr>
+        <w:t xml:space="preserve"> </w:t>
+      </w:r>
+      <w:r>
+        <w:t>)</w:t>
+      </w:r>
+      <w:r>
+        <w:rPr>
+          <w:rFonts w:hint="eastAsia"/>
+        </w:rPr>
+        <w:t>-------</w:t>
+      </w:r>
+      <w:r>
+        <w:rPr>
+          <w:rFonts w:hint="eastAsia"/>
+        </w:rPr>
+        <w:t>手动输入，</w:t>
+      </w:r>
+      <w:r>
+        <w:t>长度</w:t>
+      </w:r>
+      <w:r>
+        <w:rPr>
+          <w:rFonts w:hint="eastAsia"/>
+        </w:rPr>
+        <w:t>小于等于</w:t>
+      </w:r>
+      <w:r>
+        <w:t>16</w:t>
+      </w:r>
+      <w:r>
+        <w:rPr>
+          <w:rFonts w:hint="eastAsia"/>
+        </w:rPr>
+        <w:t>字节</w:t>
+      </w:r>
+    </w:p>
+    <w:p>
+      <w:r>
+        <w:rPr>
+          <w:rFonts w:hint="eastAsia"/>
+          <w:b/>
+        </w:rPr>
+        <w:t>有效期：</w:t>
+      </w:r>
+      <w:r>
+        <w:rPr>
+          <w:rFonts w:hint="eastAsia"/>
+        </w:rPr>
+        <w:t>(</w:t>
+      </w:r>
+      <w:r>
+        <w:t>D</w:t>
+      </w:r>
+      <w:r>
+        <w:rPr>
+          <w:rFonts w:hint="eastAsia"/>
+        </w:rPr>
+        <w:t>:</w:t>
+      </w:r>
+      <w:r>
+        <w:rPr>
+          <w:rFonts w:hint="eastAsia"/>
+        </w:rPr>
+        <w:t xml:space="preserve"> </w:t>
+      </w:r>
+      <w:r>
+        <w:rPr>
+          <w:rFonts w:hint="eastAsia"/>
+        </w:rPr>
+        <w:t>yymmdd</w:t>
+      </w:r>
+      <w:r>
+        <w:t>\r\n</w:t>
+      </w:r>
+      <w:r>
+        <w:rPr>
+          <w:rFonts w:hint="eastAsia"/>
+        </w:rPr>
+        <w:t xml:space="preserve"> </w:t>
+      </w:r>
+      <w:r>
+        <w:t>)</w:t>
+      </w:r>
+      <w:r>
+        <w:rPr>
+          <w:rFonts w:hint="eastAsia"/>
+        </w:rPr>
+        <w:t>-------</w:t>
+      </w:r>
+      <w:r>
+        <w:rPr>
+          <w:rFonts w:hint="eastAsia"/>
+        </w:rPr>
+        <w:t>手动输入</w:t>
+      </w:r>
+      <w:r>
+        <w:rPr>
+          <w:rFonts w:hint="eastAsia"/>
+        </w:rPr>
+        <w:t>，</w:t>
+      </w:r>
+      <w:r>
+        <w:t>长度</w:t>
+      </w:r>
+      <w:r>
+        <w:rPr>
+          <w:rFonts w:hint="eastAsia"/>
+        </w:rPr>
+        <w:t>小于等于</w:t>
+      </w:r>
+      <w:r>
+        <w:t>8</w:t>
+      </w:r>
+      <w:r>
+        <w:rPr>
+          <w:rFonts w:hint="eastAsia"/>
+        </w:rPr>
+        <w:t>字节</w:t>
+      </w:r>
+    </w:p>
+    <w:p>
+      <w:r>
+        <w:rPr>
+          <w:rFonts w:hint="eastAsia"/>
+          <w:b/>
+        </w:rPr>
+        <w:t>靶值：</w:t>
+      </w:r>
+      <w:r>
+        <w:rPr>
+          <w:rFonts w:hint="eastAsia"/>
+        </w:rPr>
+        <w:t>(</w:t>
+      </w:r>
+      <w:r>
+        <w:t>E</w:t>
+      </w:r>
+      <w:r>
+        <w:rPr>
+          <w:rFonts w:hint="eastAsia"/>
+        </w:rPr>
+        <w:t>:</w:t>
+      </w:r>
+      <w:r>
+        <w:t>nnnnnn</w:t>
+      </w:r>
+      <w:r>
+        <w:t>\r\n</w:t>
+      </w:r>
+      <w:r>
+        <w:rPr>
+          <w:rFonts w:hint="eastAsia"/>
+        </w:rPr>
+        <w:t xml:space="preserve"> </w:t>
+      </w:r>
+      <w:r>
+        <w:t>)</w:t>
+      </w:r>
+      <w:r>
+        <w:rPr>
+          <w:rFonts w:hint="eastAsia"/>
+        </w:rPr>
+        <w:t>-------</w:t>
+      </w:r>
+      <w:r>
+        <w:rPr>
+          <w:rFonts w:hint="eastAsia"/>
+        </w:rPr>
+        <w:t>手动输入</w:t>
+      </w:r>
+      <w:r>
+        <w:rPr>
+          <w:rFonts w:hint="eastAsia"/>
+        </w:rPr>
+        <w:t>，</w:t>
+      </w:r>
+      <w:r>
+        <w:rPr>
+          <w:rFonts w:ascii="inherit" w:eastAsia="宋体" w:hAnsi="inherit" w:cs="宋体" w:hint="eastAsia"/>
+          <w:color w:val="000000"/>
+          <w:kern w:val="0"/>
+          <w:szCs w:val="21"/>
+        </w:rPr>
+        <w:t>范围</w:t>
+      </w:r>
+      <w:r>
+        <w:rPr>
+          <w:rFonts w:ascii="inherit" w:eastAsia="宋体" w:hAnsi="inherit" w:cs="宋体"/>
+          <w:color w:val="000000"/>
+          <w:kern w:val="0"/>
+          <w:szCs w:val="21"/>
+        </w:rPr>
+        <w:t>0</w:t>
+      </w:r>
+      <w:r>
+        <w:rPr>
+          <w:rFonts w:ascii="inherit" w:hAnsi="inherit" w:hint="eastAsia"/>
+          <w:color w:val="000000"/>
+          <w:szCs w:val="21"/>
+        </w:rPr>
+        <w:t>~</w:t>
+      </w:r>
+      <w:r>
+        <w:rPr>
+          <w:rFonts w:ascii="inherit" w:hAnsi="inherit"/>
+          <w:color w:val="000000"/>
+          <w:szCs w:val="21"/>
+        </w:rPr>
+        <w:t>300</w:t>
+      </w:r>
+      <w:r>
+        <w:rPr>
+          <w:rFonts w:ascii="inherit" w:hAnsi="inherit" w:hint="eastAsia"/>
+          <w:color w:val="000000"/>
+          <w:szCs w:val="21"/>
+        </w:rPr>
+        <w:t>，保留</w:t>
+      </w:r>
+      <w:r>
+        <w:rPr>
+          <w:rFonts w:ascii="inherit" w:hAnsi="inherit"/>
+          <w:color w:val="000000"/>
+          <w:szCs w:val="21"/>
+        </w:rPr>
+        <w:t>1</w:t>
+      </w:r>
+      <w:r>
+        <w:rPr>
+          <w:rFonts w:ascii="inherit" w:hAnsi="inherit"/>
+          <w:color w:val="000000"/>
+          <w:szCs w:val="21"/>
+        </w:rPr>
+        <w:t>位小数</w:t>
+      </w:r>
+      <w:r>
+        <w:rPr>
+          <w:rFonts w:ascii="inherit" w:hAnsi="inherit" w:hint="eastAsia"/>
+          <w:color w:val="000000"/>
+          <w:szCs w:val="21"/>
+        </w:rPr>
+        <w:t>，</w:t>
+      </w:r>
+      <w:r>
+        <w:rPr>
+          <w:rFonts w:hint="eastAsia"/>
+        </w:rPr>
+        <w:t>标准仪器上测量得出的平均值</w:t>
+      </w:r>
+    </w:p>
+    <w:p>
+      <w:r>
+        <w:rPr>
+          <w:rFonts w:hint="eastAsia"/>
+          <w:b/>
+        </w:rPr>
+        <w:t>限值：</w:t>
+      </w:r>
+      <w:r>
+        <w:rPr>
+          <w:rFonts w:hint="eastAsia"/>
+        </w:rPr>
+        <w:t>(</w:t>
+      </w:r>
+      <w:r>
+        <w:t>F</w:t>
+      </w:r>
+      <w:r>
+        <w:rPr>
+          <w:rFonts w:hint="eastAsia"/>
+        </w:rPr>
+        <w:t>:</w:t>
+      </w:r>
+      <w:r>
+        <w:t>nnnnnn</w:t>
+      </w:r>
+      <w:r>
+        <w:t xml:space="preserve"> </w:t>
+      </w:r>
+      <w:r>
+        <w:t>\r\n</w:t>
+      </w:r>
+      <w:r>
+        <w:rPr>
+          <w:rFonts w:hint="eastAsia"/>
+        </w:rPr>
+        <w:t xml:space="preserve"> </w:t>
+      </w:r>
+      <w:r>
+        <w:t>)</w:t>
+      </w:r>
+      <w:r>
+        <w:rPr>
+          <w:rFonts w:hint="eastAsia"/>
+        </w:rPr>
+        <w:t>-------</w:t>
+      </w:r>
+      <w:r>
+        <w:rPr>
+          <w:rFonts w:hint="eastAsia"/>
+        </w:rPr>
+        <w:t>手动输入</w:t>
+      </w:r>
+      <w:r>
+        <w:rPr>
+          <w:rFonts w:hint="eastAsia"/>
+        </w:rPr>
+        <w:t>，</w:t>
+      </w:r>
+      <w:r>
+        <w:rPr>
+          <w:rFonts w:ascii="inherit" w:eastAsia="宋体" w:hAnsi="inherit" w:cs="宋体" w:hint="eastAsia"/>
+          <w:color w:val="000000"/>
+          <w:kern w:val="0"/>
+          <w:szCs w:val="21"/>
+        </w:rPr>
+        <w:t>范围</w:t>
+      </w:r>
+      <w:r>
+        <w:rPr>
+          <w:rFonts w:ascii="inherit" w:eastAsia="宋体" w:hAnsi="inherit" w:cs="宋体"/>
+          <w:color w:val="000000"/>
+          <w:kern w:val="0"/>
+          <w:szCs w:val="21"/>
+        </w:rPr>
+        <w:t>0</w:t>
+      </w:r>
+      <w:r>
+        <w:rPr>
+          <w:rFonts w:ascii="inherit" w:eastAsia="宋体" w:hAnsi="inherit" w:cs="宋体"/>
+          <w:color w:val="000000"/>
+          <w:kern w:val="0"/>
+          <w:szCs w:val="21"/>
+        </w:rPr>
+        <w:t>~</w:t>
+      </w:r>
+      <w:r>
+        <w:rPr>
+          <w:rFonts w:ascii="inherit" w:eastAsia="宋体" w:hAnsi="inherit" w:cs="宋体"/>
+          <w:color w:val="000000"/>
+          <w:kern w:val="0"/>
+          <w:szCs w:val="21"/>
+        </w:rPr>
+        <w:t>10</w:t>
+      </w:r>
+      <w:r>
+        <w:rPr>
+          <w:rFonts w:ascii="inherit" w:eastAsia="宋体" w:hAnsi="inherit" w:cs="宋体" w:hint="eastAsia"/>
+          <w:color w:val="000000"/>
+          <w:kern w:val="0"/>
+          <w:szCs w:val="21"/>
+        </w:rPr>
+        <w:t>，</w:t>
+      </w:r>
+      <w:r>
+        <w:rPr>
+          <w:rFonts w:ascii="inherit" w:hAnsi="inherit" w:hint="eastAsia"/>
+          <w:color w:val="000000"/>
+          <w:szCs w:val="21"/>
+        </w:rPr>
+        <w:t>保留</w:t>
+      </w:r>
+      <w:r>
+        <w:rPr>
+          <w:rFonts w:ascii="inherit" w:hAnsi="inherit"/>
+          <w:color w:val="000000"/>
+          <w:szCs w:val="21"/>
+        </w:rPr>
+        <w:t>2</w:t>
+      </w:r>
+      <w:r>
+        <w:rPr>
+          <w:rFonts w:ascii="inherit" w:hAnsi="inherit"/>
+          <w:color w:val="000000"/>
+          <w:szCs w:val="21"/>
+        </w:rPr>
+        <w:t>位小数</w:t>
+      </w:r>
+      <w:r>
+        <w:rPr>
+          <w:rFonts w:ascii="inherit" w:hAnsi="inherit" w:hint="eastAsia"/>
+          <w:color w:val="000000"/>
+          <w:szCs w:val="21"/>
+        </w:rPr>
+        <w:t>，</w:t>
+      </w:r>
+      <w:r>
+        <w:rPr>
+          <w:rFonts w:hint="eastAsia"/>
+        </w:rPr>
+        <w:t>标准仪器上测量得出的标准差</w:t>
+      </w:r>
+      <w:r>
+        <w:rPr>
+          <w:rFonts w:hint="eastAsia"/>
+        </w:rPr>
+        <w:t>SD</w:t>
+      </w:r>
+      <w:r>
+        <w:rPr>
+          <w:rFonts w:hint="eastAsia"/>
+        </w:rPr>
+        <w:t>值</w:t>
+      </w:r>
+    </w:p>
+    <w:p>
+      <w:r>
+        <w:rPr>
+          <w:rFonts w:hint="eastAsia"/>
+          <w:b/>
+        </w:rPr>
+        <w:t>测量结束</w:t>
+      </w:r>
+      <w:r>
+        <w:rPr>
+          <w:rFonts w:hint="eastAsia"/>
+          <w:b/>
+        </w:rPr>
+        <w:t>时间</w:t>
+      </w:r>
+      <w:r>
+        <w:rPr>
+          <w:rFonts w:hint="eastAsia"/>
+        </w:rPr>
         <w:t>：</w:t>
       </w:r>
       <w:r>
-        <w:rPr>
-          <w:rFonts w:hint="eastAsia"/>
+        <w:t>(G</w:t>
+      </w:r>
+      <w:r>
+        <w:rPr>
+          <w:rFonts w:hint="eastAsia"/>
+        </w:rPr>
+        <w:t>:yymmddhhmm</w:t>
+      </w:r>
+      <w:r>
+        <w:t>\r\n</w:t>
+      </w:r>
+      <w:r>
+        <w:t>)</w:t>
+      </w:r>
+      <w:r>
+        <w:rPr>
+          <w:rFonts w:hint="eastAsia"/>
+        </w:rPr>
+        <w:t xml:space="preserve"> -</w:t>
+      </w:r>
+      <w:r>
+        <w:rPr>
+          <w:rFonts w:hint="eastAsia"/>
+        </w:rPr>
+        <w:t>自动生成，</w:t>
+      </w:r>
+      <w:r>
+        <w:t>长度</w:t>
+      </w:r>
+      <w:r>
+        <w:rPr>
+          <w:rFonts w:hint="eastAsia"/>
+        </w:rPr>
+        <w:t>小于等于</w:t>
+      </w:r>
+      <w:r>
+        <w:t>16</w:t>
+      </w:r>
+      <w:r>
+        <w:rPr>
+          <w:rFonts w:hint="eastAsia"/>
+        </w:rPr>
+        <w:t>字节</w:t>
+      </w:r>
+    </w:p>
+    <w:p>
+      <w:r>
+        <w:rPr>
+          <w:rFonts w:hint="eastAsia"/>
+          <w:b/>
+        </w:rPr>
+        <w:t>测量结果</w:t>
+      </w:r>
+      <w:r>
+        <w:rPr>
+          <w:rFonts w:hint="eastAsia"/>
+          <w:b/>
+        </w:rPr>
+        <w:t>：</w:t>
+      </w:r>
+      <w:r>
+        <w:rPr>
+          <w:rFonts w:hint="eastAsia"/>
+        </w:rPr>
+        <w:t>(</w:t>
+      </w:r>
+      <w:r>
+        <w:t>H</w:t>
+      </w:r>
+      <w:r>
+        <w:rPr>
+          <w:rFonts w:hint="eastAsia"/>
+        </w:rPr>
+        <w:t>:</w:t>
+      </w:r>
+      <w:r>
+        <w:rPr>
+          <w:rFonts w:hint="eastAsia"/>
+        </w:rPr>
+        <w:t xml:space="preserve"> </w:t>
+      </w:r>
+      <w:r>
+        <w:rPr>
+          <w:rFonts w:hint="eastAsia"/>
+        </w:rPr>
+        <w:t>标准差</w:t>
+      </w:r>
+      <w:r>
+        <w:rPr>
+          <w:rFonts w:hint="eastAsia"/>
+        </w:rPr>
+        <w:t>,</w:t>
+      </w:r>
+      <w:r>
+        <w:rPr>
+          <w:rFonts w:hint="eastAsia"/>
+        </w:rPr>
+        <w:t>平均值</w:t>
+      </w:r>
+      <w:r>
+        <w:rPr>
+          <w:rFonts w:hint="eastAsia"/>
+        </w:rPr>
+        <w:t>,</w:t>
+      </w:r>
+      <w:r>
+        <w:rPr>
+          <w:rFonts w:hint="eastAsia"/>
+        </w:rPr>
+        <w:t>变异系数</w:t>
+      </w:r>
+      <w:r>
+        <w:t>\r\n)</w:t>
+      </w:r>
+      <w:r>
+        <w:rPr>
+          <w:rFonts w:hint="eastAsia"/>
+        </w:rPr>
+        <w:t xml:space="preserve"> -----</w:t>
+      </w:r>
+      <w:r>
+        <w:rPr>
+          <w:rFonts w:hint="eastAsia"/>
+        </w:rPr>
+        <w:t>可以在设置中增加一向测试设置设置计数值，间隔时间等，</w:t>
+      </w:r>
+      <w:r>
+        <w:t>长度</w:t>
+      </w:r>
+      <w:r>
+        <w:rPr>
+          <w:rFonts w:hint="eastAsia"/>
+        </w:rPr>
+        <w:t>小于等于</w:t>
+      </w:r>
+      <w:r>
+        <w:t>32</w:t>
+      </w:r>
+      <w:r>
+        <w:rPr>
+          <w:rFonts w:hint="eastAsia"/>
+        </w:rPr>
+        <w:t>字节</w:t>
+      </w:r>
+    </w:p>
+    <w:p>
+      <w:r>
+        <w:rPr>
+          <w:rFonts w:hint="eastAsia"/>
+        </w:rPr>
+        <w:t>31</w:t>
+      </w:r>
+      <w:r>
+        <w:rPr>
+          <w:rFonts w:hint="eastAsia"/>
+        </w:rPr>
+        <w:t>个</w:t>
+      </w:r>
+      <w:r>
+        <w:rPr>
+          <w:rFonts w:hint="eastAsia"/>
+        </w:rPr>
+        <w:t>（可以</w:t>
+      </w:r>
+      <w:r>
+        <w:t>更多）</w:t>
+      </w:r>
+      <w:r>
+        <w:rPr>
+          <w:rFonts w:hint="eastAsia"/>
+        </w:rPr>
+        <w:t>质控品</w:t>
+      </w:r>
+      <w:r>
+        <w:rPr>
+          <w:rFonts w:hint="eastAsia"/>
+          <w:bCs/>
+        </w:rPr>
+        <w:t>测量结果</w:t>
+      </w:r>
+      <w:r>
+        <w:rPr>
+          <w:rFonts w:hint="eastAsia"/>
+        </w:rPr>
+        <w:t>，包含：</w:t>
+      </w:r>
+      <w:r>
+        <w:rPr>
+          <w:rFonts w:hint="eastAsia"/>
+          <w:b/>
+        </w:rPr>
+        <w:t>测量结束</w:t>
+      </w:r>
+      <w:r>
+        <w:rPr>
+          <w:rFonts w:hint="eastAsia"/>
+          <w:b/>
+        </w:rPr>
+        <w:t>时间</w:t>
+      </w:r>
+      <w:r>
+        <w:rPr>
+          <w:rFonts w:hint="eastAsia"/>
+          <w:b/>
+        </w:rPr>
+        <w:t>和测量结果</w:t>
+      </w:r>
+      <w:r>
+        <w:rPr>
+          <w:rFonts w:hint="eastAsia"/>
+        </w:rPr>
+        <w:t>重复</w:t>
+      </w:r>
+      <w:r>
+        <w:t>向后添加</w:t>
+      </w:r>
+    </w:p>
+    <w:p>
+      <w:pPr>
+        <w:rPr>
+          <w:rFonts w:ascii="Arial" w:hAnsi="Arial" w:cs="Arial"/>
+          <w:color w:val="333333"/>
+          <w:szCs w:val="21"/>
+          <w:shd w:val="clear" w:color="auto" w:fill="FFFFFF"/>
+        </w:rPr>
+      </w:pPr>
+      <w:r>
+        <w:rPr>
+          <w:rFonts w:hint="eastAsia"/>
+        </w:rPr>
+        <w:t>质控</w:t>
+      </w:r>
+      <w:r>
+        <w:t>设置时，</w:t>
+      </w:r>
+      <w:r>
+        <w:rPr>
+          <w:rFonts w:hint="eastAsia"/>
+        </w:rPr>
+        <w:t>在</w:t>
+      </w:r>
+      <w:r>
+        <w:rPr>
+          <w:rFonts w:hint="eastAsia"/>
+        </w:rPr>
+        <w:t>FLASH</w:t>
+      </w:r>
+      <w:r>
+        <w:rPr>
+          <w:rFonts w:hint="eastAsia"/>
+        </w:rPr>
+        <w:t>中</w:t>
+      </w:r>
+      <w:r>
+        <w:rPr>
+          <w:rFonts w:hint="eastAsia"/>
+        </w:rPr>
+        <w:t>CRP</w:t>
+      </w:r>
+      <w:r>
+        <w:t>文件夹</w:t>
+      </w:r>
+      <w:r>
+        <w:rPr>
+          <w:rFonts w:hint="eastAsia"/>
+        </w:rPr>
+        <w:t>下</w:t>
+      </w:r>
+      <w:r>
+        <w:rPr>
+          <w:rFonts w:hint="eastAsia"/>
+        </w:rPr>
+        <w:t>建立</w:t>
+      </w:r>
+      <w:r>
+        <w:rPr>
+          <w:rFonts w:hint="eastAsia"/>
+          <w:bCs/>
+        </w:rPr>
+        <w:t>3</w:t>
+      </w:r>
+      <w:r>
+        <w:rPr>
+          <w:rFonts w:hint="eastAsia"/>
+        </w:rPr>
+        <w:t>个</w:t>
+      </w:r>
+      <w:r>
+        <w:rPr>
+          <w:rFonts w:hint="eastAsia"/>
+          <w:bCs/>
+        </w:rPr>
+        <w:t>质控文件</w:t>
+      </w:r>
+      <w:r>
+        <w:rPr>
+          <w:rFonts w:hint="eastAsia"/>
+          <w:bCs/>
+        </w:rPr>
+        <w:t>（</w:t>
+      </w:r>
+      <w:r>
+        <w:rPr>
+          <w:rFonts w:hint="eastAsia"/>
+          <w:bCs/>
+        </w:rPr>
+        <w:t>对应</w:t>
+      </w:r>
+      <w:r>
+        <w:rPr>
+          <w:rFonts w:hint="eastAsia"/>
+        </w:rPr>
+        <w:t>低值、中值、高值</w:t>
+      </w:r>
+      <w:r>
+        <w:t>0:/</w:t>
+      </w:r>
+      <w:r>
+        <w:rPr>
+          <w:rFonts w:hint="eastAsia"/>
+        </w:rPr>
+        <w:t>CRP</w:t>
+      </w:r>
+      <w:r>
+        <w:t>/low</w:t>
+      </w:r>
+      <w:r>
+        <w:rPr>
+          <w:rFonts w:hint="eastAsia"/>
+        </w:rPr>
+        <w:t>；</w:t>
+      </w:r>
+      <w:r>
+        <w:t>0:/</w:t>
+      </w:r>
+      <w:r>
+        <w:rPr>
+          <w:rFonts w:hint="eastAsia"/>
+        </w:rPr>
+        <w:t>CRP</w:t>
+      </w:r>
+      <w:r>
+        <w:t>/mid</w:t>
+      </w:r>
+      <w:r>
+        <w:rPr>
+          <w:rFonts w:hint="eastAsia"/>
+        </w:rPr>
+        <w:t>；</w:t>
+      </w:r>
+      <w:r>
+        <w:t>0:/</w:t>
+      </w:r>
+      <w:r>
+        <w:rPr>
+          <w:rFonts w:hint="eastAsia"/>
+        </w:rPr>
+        <w:t>CRP</w:t>
+      </w:r>
+      <w:r>
+        <w:t>/high</w:t>
+      </w:r>
+      <w:r>
+        <w:rPr>
+          <w:bCs/>
+        </w:rPr>
+        <w:t>）</w:t>
+      </w:r>
+      <w:r>
+        <w:rPr>
+          <w:rFonts w:hint="eastAsia"/>
+        </w:rPr>
+        <w:t>，</w:t>
+      </w:r>
+      <w:r>
+        <w:rPr>
+          <w:rFonts w:hint="eastAsia"/>
+        </w:rPr>
+        <w:t>根据质控</w:t>
+      </w:r>
+      <w:r>
+        <w:t>输入创建文件，</w:t>
+      </w:r>
+      <w:r>
+        <w:rPr>
+          <w:rFonts w:hint="eastAsia"/>
+        </w:rPr>
+        <w:t>先</w:t>
+      </w:r>
+      <w:r>
+        <w:t>存入</w:t>
+      </w:r>
+      <w:r>
+        <w:rPr>
+          <w:rFonts w:hint="eastAsia"/>
+          <w:b/>
+        </w:rPr>
+        <w:t>质控品名，类型，批号，有效期，靶值，限值</w:t>
+      </w:r>
+      <w:r>
+        <w:rPr>
+          <w:rFonts w:hint="eastAsia"/>
+        </w:rPr>
+        <w:t>，</w:t>
+      </w:r>
+      <w:r>
+        <w:rPr>
+          <w:rFonts w:hint="eastAsia"/>
+          <w:b/>
         </w:rPr>
         <w:t>测试</w:t>
       </w:r>
       <w:r>
-        <w:t>数据</w:t>
-      </w:r>
-      <w:r>
-        <w:rPr>
-          <w:rFonts w:hint="eastAsia"/>
-        </w:rPr>
-        <w:t>【以</w:t>
-      </w:r>
-      <w:r>
-        <w:t>逗号分割，回车换行结束】</w:t>
-      </w:r>
-      <w:r>
-        <w:rPr>
-          <w:rFonts w:hint="eastAsia"/>
-        </w:rPr>
-        <w:t>；</w:t>
-      </w:r>
-      <w:r>
-        <w:rPr>
-          <w:rFonts w:hint="eastAsia"/>
-        </w:rPr>
-        <w:t>序号，</w:t>
-      </w:r>
-      <w:r>
-        <w:t>编号</w:t>
-      </w:r>
-      <w:r>
-        <w:rPr>
-          <w:rFonts w:hint="eastAsia"/>
-        </w:rPr>
-        <w:t>【</w:t>
-      </w:r>
-      <w:r>
-        <w:t>回车换行】</w:t>
-      </w:r>
-      <w:r>
-        <w:rPr>
-          <w:rFonts w:hint="eastAsia"/>
-        </w:rPr>
-        <w:t>；</w:t>
-      </w:r>
-      <w:r>
-        <w:rPr>
-          <w:rFonts w:hint="eastAsia"/>
-        </w:rPr>
-        <w:t>测试项目【</w:t>
-      </w:r>
-      <w:r>
-        <w:t>回车换行】，</w:t>
-      </w:r>
-      <w:r>
-        <w:rPr>
-          <w:rFonts w:hint="eastAsia"/>
-        </w:rPr>
-        <w:t>日期</w:t>
-      </w:r>
-      <w:r>
-        <w:t>时间</w:t>
-      </w:r>
-      <w:r>
-        <w:rPr>
-          <w:rFonts w:hint="eastAsia"/>
-        </w:rPr>
-        <w:t>【</w:t>
-      </w:r>
-      <w:r>
-        <w:t>回车换行】</w:t>
+        <w:rPr>
+          <w:b/>
+        </w:rPr>
+        <w:t>结束时间</w:t>
+      </w:r>
+      <w:r>
+        <w:t>和</w:t>
+      </w:r>
+      <w:r>
+        <w:rPr>
+          <w:b/>
+        </w:rPr>
+        <w:t>测试结果</w:t>
+      </w:r>
+      <w:r>
+        <w:t>在每次测试完后在同名文件后追加</w:t>
+      </w:r>
+      <w:r>
+        <w:rPr>
+          <w:rFonts w:hint="eastAsia"/>
+        </w:rPr>
+        <w:t>（会</w:t>
+      </w:r>
+      <w:r>
+        <w:t>循环出现</w:t>
+      </w:r>
+      <w:r>
+        <w:rPr>
+          <w:rFonts w:hint="eastAsia"/>
+        </w:rPr>
+        <w:t>G,H</w:t>
+      </w:r>
+      <w:r>
+        <w:rPr>
+          <w:rFonts w:hint="eastAsia"/>
+        </w:rPr>
+        <w:t>项</w:t>
+      </w:r>
+      <w:r>
+        <w:t>）</w:t>
       </w:r>
       <w:r>
         <w:t>。</w:t>
       </w:r>
+    </w:p>
+    <w:p>
+      <w:pPr>
+        <w:widowControl/>
+        <w:shd w:val="clear" w:color="auto" w:fill="FFFFFF"/>
+        <w:tabs>
+          <w:tab w:val="left" w:pos="916"/>
+          <w:tab w:val="left" w:pos="1832"/>
+          <w:tab w:val="left" w:pos="2748"/>
+          <w:tab w:val="left" w:pos="3664"/>
+          <w:tab w:val="left" w:pos="4580"/>
+          <w:tab w:val="left" w:pos="5496"/>
+          <w:tab w:val="left" w:pos="6412"/>
+          <w:tab w:val="left" w:pos="7328"/>
+          <w:tab w:val="left" w:pos="8244"/>
+          <w:tab w:val="left" w:pos="9160"/>
+          <w:tab w:val="left" w:pos="10076"/>
+          <w:tab w:val="left" w:pos="10992"/>
+          <w:tab w:val="left" w:pos="11908"/>
+          <w:tab w:val="left" w:pos="12824"/>
+          <w:tab w:val="left" w:pos="13740"/>
+          <w:tab w:val="left" w:pos="14656"/>
+        </w:tabs>
+        <w:jc w:val="left"/>
+        <w:rPr>
+          <w:rFonts w:ascii="inherit" w:eastAsia="宋体" w:hAnsi="inherit" w:cs="宋体" w:hint="eastAsia"/>
+          <w:color w:val="000000"/>
+          <w:kern w:val="0"/>
+          <w:szCs w:val="21"/>
+        </w:rPr>
+      </w:pPr>
+      <w:r>
+        <w:rPr>
+          <w:rFonts w:ascii="Arial" w:hAnsi="Arial" w:cs="Arial"/>
+          <w:color w:val="333333"/>
+          <w:szCs w:val="21"/>
+          <w:shd w:val="clear" w:color="auto" w:fill="FFFFFF"/>
+        </w:rPr>
+        <w:t>标准差与平均数的比值称为变异系数，记为</w:t>
+      </w:r>
+      <w:r>
+        <w:rPr>
+          <w:rFonts w:ascii="Arial" w:hAnsi="Arial" w:cs="Arial"/>
+          <w:color w:val="333333"/>
+          <w:szCs w:val="21"/>
+          <w:shd w:val="clear" w:color="auto" w:fill="FFFFFF"/>
+        </w:rPr>
+        <w:t>C.V(Coefficient of Variance)</w:t>
+      </w:r>
+      <w:r>
+        <w:rPr>
+          <w:rFonts w:ascii="Arial" w:hAnsi="Arial" w:cs="Arial"/>
+          <w:color w:val="333333"/>
+          <w:szCs w:val="21"/>
+          <w:shd w:val="clear" w:color="auto" w:fill="FFFFFF"/>
+        </w:rPr>
+        <w:t>。</w:t>
+      </w:r>
+    </w:p>
+    <w:p>
+      <w:r>
+        <w:rPr>
+          <w:rFonts w:hint="eastAsia"/>
+        </w:rPr>
+        <w:t>质控结果的测量和样品测量是一样的。同一个质控品测</w:t>
+      </w:r>
+      <w:r>
+        <w:rPr>
+          <w:rFonts w:hint="eastAsia"/>
+        </w:rPr>
+        <w:t>2</w:t>
+      </w:r>
+      <w:r>
+        <w:rPr>
+          <w:rFonts w:hint="eastAsia"/>
+        </w:rPr>
+        <w:t>分钟得到</w:t>
+      </w:r>
+      <w:r>
+        <w:rPr>
+          <w:rFonts w:hint="eastAsia"/>
+        </w:rPr>
+        <w:t>120</w:t>
+      </w:r>
+      <w:r>
+        <w:rPr>
+          <w:rFonts w:hint="eastAsia"/>
+        </w:rPr>
+        <w:t>个</w:t>
+      </w:r>
+      <w:r>
+        <w:rPr>
+          <w:rFonts w:hint="eastAsia"/>
+        </w:rPr>
+        <w:t>OD</w:t>
+      </w:r>
+      <w:r>
+        <w:rPr>
+          <w:rFonts w:hint="eastAsia"/>
+        </w:rPr>
+        <w:t>值计算出一个标准差，平均值，变异系数</w:t>
+      </w:r>
+    </w:p>
+    <w:p>
+      <w:r>
+        <w:rPr>
+          <w:rFonts w:hint="eastAsia"/>
+        </w:rPr>
+        <w:t>输入的靶值</w:t>
+      </w:r>
+      <w:r>
+        <w:rPr>
+          <w:rFonts w:hint="eastAsia"/>
+        </w:rPr>
+        <w:t>（原点</w:t>
+      </w:r>
+      <w:r>
+        <w:t>）</w:t>
+      </w:r>
+      <w:r>
+        <w:rPr>
+          <w:rFonts w:hint="eastAsia"/>
+        </w:rPr>
+        <w:t>，</w:t>
+      </w:r>
+      <w:r>
+        <w:rPr>
+          <w:rFonts w:hint="eastAsia"/>
+        </w:rPr>
+        <w:t>限值（标准差）</w:t>
+      </w:r>
+      <w:r>
+        <w:rPr>
+          <w:rFonts w:hint="eastAsia"/>
+        </w:rPr>
+        <w:t>用于做图，</w:t>
+      </w:r>
+      <w:r>
+        <w:rPr>
+          <w:rFonts w:hint="eastAsia"/>
+        </w:rPr>
+        <w:t>1</w:t>
+      </w:r>
+      <w:r>
+        <w:rPr>
+          <w:rFonts w:hint="eastAsia"/>
+        </w:rPr>
+        <w:t>个质控结果</w:t>
+      </w:r>
+      <w:r>
+        <w:rPr>
+          <w:rFonts w:hint="eastAsia"/>
+        </w:rPr>
+        <w:t>1</w:t>
+      </w:r>
+      <w:r>
+        <w:rPr>
+          <w:rFonts w:hint="eastAsia"/>
+        </w:rPr>
+        <w:t>个点，共</w:t>
+      </w:r>
+      <w:r>
+        <w:rPr>
+          <w:rFonts w:hint="eastAsia"/>
+        </w:rPr>
+        <w:t>3</w:t>
+      </w:r>
+      <w:r>
+        <w:t>1</w:t>
+      </w:r>
+      <w:r>
+        <w:rPr>
+          <w:rFonts w:hint="eastAsia"/>
+        </w:rPr>
+        <w:t>个点，纵坐标是</w:t>
+      </w:r>
+      <w:r>
+        <w:rPr>
+          <w:rFonts w:hint="eastAsia"/>
+        </w:rPr>
+        <w:t>质控结果标准差</w:t>
+      </w:r>
+      <w:r>
+        <w:rPr>
+          <w:rFonts w:hint="eastAsia"/>
+        </w:rPr>
+        <w:t>，横坐标是时间</w:t>
+      </w:r>
+      <w:r>
+        <w:rPr>
+          <w:rFonts w:hint="eastAsia"/>
+        </w:rPr>
+        <w:t>，</w:t>
+      </w:r>
+      <w:r>
+        <w:rPr>
+          <w:rFonts w:hint="eastAsia"/>
+        </w:rPr>
+        <w:t>靶值是纵坐标原点</w:t>
+      </w:r>
+    </w:p>
+    <w:p>
+      <w:r>
+        <w:rPr>
+          <w:rFonts w:hint="eastAsia"/>
+        </w:rPr>
+        <w:t>质控品有高，中，低</w:t>
+      </w:r>
+      <w:r>
+        <w:rPr>
+          <w:rFonts w:hint="eastAsia"/>
+        </w:rPr>
+        <w:t>3</w:t>
+      </w:r>
+      <w:r>
+        <w:rPr>
+          <w:rFonts w:hint="eastAsia"/>
+        </w:rPr>
+        <w:t>瓶</w:t>
+      </w:r>
+      <w:r>
+        <w:t> </w:t>
+      </w:r>
+      <w:r>
+        <w:rPr>
+          <w:rFonts w:hint="eastAsia"/>
+        </w:rPr>
+        <w:t>各</w:t>
+      </w:r>
+      <w:r>
+        <w:rPr>
+          <w:rFonts w:hint="eastAsia"/>
+        </w:rPr>
+        <w:t>一</w:t>
+      </w:r>
+      <w:r>
+        <w:rPr>
+          <w:rFonts w:hint="eastAsia"/>
+        </w:rPr>
+        <w:t>套靶值，</w:t>
+      </w:r>
+      <w:r>
+        <w:rPr>
+          <w:rFonts w:hint="eastAsia"/>
+        </w:rPr>
+        <w:t>限值（</w:t>
+      </w:r>
+      <w:r>
+        <w:rPr>
+          <w:rFonts w:hint="eastAsia"/>
+        </w:rPr>
+        <w:t>标准差</w:t>
+      </w:r>
+      <w:r>
+        <w:rPr>
+          <w:rFonts w:hint="eastAsia"/>
+        </w:rPr>
+        <w:t>）</w:t>
+      </w:r>
+    </w:p>
+    <w:p>
+      <w:r>
+        <w:rPr>
+          <w:rFonts w:hint="eastAsia"/>
+        </w:rPr>
+        <w:t>用户每隔一段</w:t>
+      </w:r>
+      <w:r>
+        <w:rPr>
+          <w:rFonts w:hint="eastAsia"/>
+        </w:rPr>
+        <w:t>时间（如每天）进行一次质控品的测试（一般包含低、中、高三个不同类型的质控品），如果其测量结果在质控范围（即靶值</w:t>
+      </w:r>
+      <w:r>
+        <w:rPr>
+          <w:rFonts w:hint="eastAsia"/>
+        </w:rPr>
+        <w:sym w:font="Symbol" w:char="F0B1"/>
+      </w:r>
+      <w:r>
+        <w:rPr>
+          <w:rFonts w:hint="eastAsia"/>
+        </w:rPr>
+        <w:t>限值的范围），可以认为仪器处于正常状态，如果超出范围，则可以作为需要进行分析处理甚至维护（清洗、校正）、维修的一个提示。</w:t>
+      </w:r>
+    </w:p>
+    <w:p>
+      <w:r>
+        <w:rPr>
+          <w:rFonts w:hint="eastAsia"/>
+          <w:b/>
+          <w:bCs/>
+        </w:rPr>
+        <w:t>质控统计</w:t>
+      </w:r>
+      <w:r>
+        <w:rPr>
+          <w:b/>
+          <w:bCs/>
+        </w:rPr>
+        <w:t>：</w:t>
+      </w:r>
+      <w:r>
+        <w:rPr>
+          <w:rFonts w:hint="eastAsia"/>
+          <w:bCs/>
+        </w:rPr>
+        <w:t>即</w:t>
+      </w:r>
+      <w:r>
+        <w:rPr>
+          <w:rFonts w:hint="eastAsia"/>
+          <w:bCs/>
+        </w:rPr>
+        <w:t>质控图</w:t>
+      </w:r>
+      <w:r>
+        <w:rPr>
+          <w:rFonts w:hint="eastAsia"/>
+        </w:rPr>
+        <w:t>，是</w:t>
+      </w:r>
+      <w:r>
+        <w:rPr>
+          <w:rFonts w:hint="eastAsia"/>
+        </w:rPr>
+        <w:t>质控品测量结果的直观图示</w:t>
+      </w:r>
+    </w:p>
+    <w:p>
+      <w:r>
+        <w:rPr>
+          <w:rFonts w:hint="eastAsia"/>
+        </w:rPr>
+        <w:t>对应不同类型（低值、中值、高值）的质控品分别显示质控图</w:t>
+      </w:r>
+    </w:p>
+    <w:p>
+      <w:r>
+        <w:rPr>
+          <w:rFonts w:hint="eastAsia"/>
+          <w:b/>
+          <w:bCs/>
+        </w:rPr>
+        <w:t>质控图的纵坐标</w:t>
+      </w:r>
+    </w:p>
+    <w:p>
+      <w:r>
+        <w:rPr>
+          <w:rFonts w:hint="eastAsia"/>
+        </w:rPr>
+        <w:t>为测量结果，中间为靶值，上下分别有靶值＋限值、靶值－限值作为质量可控范围。如靶值为</w:t>
+      </w:r>
+      <w:r>
+        <w:rPr>
+          <w:rFonts w:hint="eastAsia"/>
+        </w:rPr>
+        <w:t>100</w:t>
+      </w:r>
+      <w:r>
+        <w:rPr>
+          <w:rFonts w:hint="eastAsia"/>
+        </w:rPr>
+        <w:t>，限值为</w:t>
+      </w:r>
+      <w:r>
+        <w:rPr>
+          <w:rFonts w:hint="eastAsia"/>
+        </w:rPr>
+        <w:t>10</w:t>
+      </w:r>
+      <w:r>
+        <w:rPr>
+          <w:rFonts w:hint="eastAsia"/>
+        </w:rPr>
+        <w:t>，那么图上显示中间的值为</w:t>
+      </w:r>
+      <w:r>
+        <w:rPr>
+          <w:rFonts w:hint="eastAsia"/>
+        </w:rPr>
+        <w:t>100</w:t>
+      </w:r>
+      <w:r>
+        <w:rPr>
+          <w:rFonts w:hint="eastAsia"/>
+        </w:rPr>
+        <w:t>，上下可控范围为</w:t>
+      </w:r>
+      <w:r>
+        <w:rPr>
+          <w:rFonts w:hint="eastAsia"/>
+        </w:rPr>
+        <w:t>110</w:t>
+      </w:r>
+      <w:r>
+        <w:rPr>
+          <w:rFonts w:hint="eastAsia"/>
+        </w:rPr>
+        <w:t>和</w:t>
+      </w:r>
+      <w:r>
+        <w:rPr>
+          <w:rFonts w:hint="eastAsia"/>
+        </w:rPr>
+        <w:t>90</w:t>
+      </w:r>
+      <w:r>
+        <w:rPr>
+          <w:rFonts w:hint="eastAsia"/>
+        </w:rPr>
+        <w:t>。</w:t>
+      </w:r>
+    </w:p>
+    <w:p>
+      <w:r>
+        <w:rPr>
+          <w:rFonts w:hint="eastAsia"/>
+        </w:rPr>
+        <w:t>如果质控品供应商提供的是</w:t>
+      </w:r>
+      <w:r>
+        <w:rPr>
+          <w:rFonts w:hint="eastAsia"/>
+          <w:color w:val="FF0000"/>
+        </w:rPr>
+        <w:t>平均值</w:t>
+      </w:r>
+      <w:r>
+        <w:rPr>
+          <w:rFonts w:hint="eastAsia"/>
+        </w:rPr>
+        <w:t>（或靶值）以及标准差</w:t>
+      </w:r>
+      <w:r>
+        <w:rPr>
+          <w:rFonts w:hint="eastAsia"/>
+        </w:rPr>
+        <w:t>SD</w:t>
+      </w:r>
+      <w:r>
+        <w:rPr>
+          <w:rFonts w:hint="eastAsia"/>
+        </w:rPr>
+        <w:t>值，那么一般在纵坐标上出现</w:t>
+      </w:r>
+      <w:r>
+        <w:rPr>
+          <w:rFonts w:hint="eastAsia"/>
+        </w:rPr>
+        <w:t>7</w:t>
+      </w:r>
+      <w:r>
+        <w:rPr>
+          <w:rFonts w:hint="eastAsia"/>
+        </w:rPr>
+        <w:t>个标点（由低到高）：靶值－</w:t>
+      </w:r>
+      <w:r>
+        <w:rPr>
+          <w:rFonts w:hint="eastAsia"/>
+        </w:rPr>
+        <w:t>3SD</w:t>
+      </w:r>
+      <w:r>
+        <w:rPr>
+          <w:rFonts w:hint="eastAsia"/>
+        </w:rPr>
+        <w:t>，靶值－</w:t>
+      </w:r>
+      <w:r>
+        <w:rPr>
+          <w:rFonts w:hint="eastAsia"/>
+        </w:rPr>
+        <w:t>2SD</w:t>
+      </w:r>
+      <w:r>
+        <w:rPr>
+          <w:rFonts w:hint="eastAsia"/>
+        </w:rPr>
+        <w:t>，靶值－</w:t>
+      </w:r>
+      <w:r>
+        <w:rPr>
+          <w:rFonts w:hint="eastAsia"/>
+        </w:rPr>
+        <w:t>1SD</w:t>
+      </w:r>
+      <w:r>
+        <w:rPr>
+          <w:rFonts w:hint="eastAsia"/>
+        </w:rPr>
+        <w:t>，靶值，靶值＋</w:t>
+      </w:r>
+      <w:r>
+        <w:rPr>
+          <w:rFonts w:hint="eastAsia"/>
+        </w:rPr>
+        <w:t>1SD</w:t>
+      </w:r>
+      <w:r>
+        <w:rPr>
+          <w:rFonts w:hint="eastAsia"/>
+        </w:rPr>
+        <w:t>，靶值</w:t>
+      </w:r>
+      <w:r>
+        <w:rPr>
+          <w:rFonts w:hint="eastAsia"/>
+        </w:rPr>
+        <w:t>+2SD</w:t>
+      </w:r>
+      <w:r>
+        <w:rPr>
+          <w:rFonts w:hint="eastAsia"/>
+        </w:rPr>
+        <w:t>，靶值＋</w:t>
+      </w:r>
+      <w:r>
+        <w:rPr>
+          <w:rFonts w:hint="eastAsia"/>
+        </w:rPr>
+        <w:t>3SD</w:t>
+      </w:r>
+    </w:p>
+    <w:p>
+      <w:r>
+        <w:rPr>
+          <w:rFonts w:hint="eastAsia"/>
+        </w:rPr>
+        <w:lastRenderedPageBreak/>
+        <w:t>质控品的每个测量结果的显示：在可控范围内，根据靶值和限值按比例显示为一个“点”，如果出范围，则在上下范围外固定某个纵坐标显示一个“点”。</w:t>
+      </w:r>
+    </w:p>
+    <w:p>
+      <w:r>
+        <w:rPr>
+          <w:rFonts w:hint="eastAsia"/>
+          <w:b/>
+          <w:bCs/>
+        </w:rPr>
+        <w:t>质控图的横坐标</w:t>
+      </w:r>
+    </w:p>
+    <w:p>
+      <w:r>
+        <w:rPr>
+          <w:rFonts w:hint="eastAsia"/>
+        </w:rPr>
+        <w:t>一般为</w:t>
+      </w:r>
+      <w:r>
+        <w:rPr>
+          <w:rFonts w:hint="eastAsia"/>
+        </w:rPr>
+        <w:t>31</w:t>
+      </w:r>
+      <w:r>
+        <w:rPr>
+          <w:rFonts w:hint="eastAsia"/>
+        </w:rPr>
+        <w:t>个点，有以下</w:t>
+      </w:r>
+      <w:r>
+        <w:rPr>
+          <w:rFonts w:hint="eastAsia"/>
+        </w:rPr>
+        <w:t>2</w:t>
+      </w:r>
+      <w:r>
+        <w:rPr>
+          <w:rFonts w:hint="eastAsia"/>
+        </w:rPr>
+        <w:t>种处理方法：</w:t>
+      </w:r>
+    </w:p>
+    <w:p>
+      <w:pPr>
+        <w:pStyle w:val="a8"/>
+        <w:numPr>
+          <w:ilvl w:val="0"/>
+          <w:numId w:val="3"/>
+        </w:numPr>
+        <w:ind w:firstLineChars="0"/>
+        <w:rPr>
+          <w:strike/>
+        </w:rPr>
+      </w:pPr>
+      <w:r>
+        <w:rPr>
+          <w:rFonts w:hint="eastAsia"/>
+          <w:strike/>
+        </w:rPr>
+        <w:t>仅仅是每个质控品测量的结果点，最多记录</w:t>
+      </w:r>
+      <w:r>
+        <w:rPr>
+          <w:rFonts w:hint="eastAsia"/>
+          <w:strike/>
+        </w:rPr>
+        <w:t>31</w:t>
+      </w:r>
+      <w:r>
+        <w:rPr>
+          <w:rFonts w:hint="eastAsia"/>
+          <w:strike/>
+        </w:rPr>
+        <w:t>个测量结果，以后依次覆盖最先的结果。这样数据处理最为简单。缺点是无法与日期直观联系起来，因为有时一天连续测几次，在图示会“认为”做了几天。</w:t>
+      </w:r>
+    </w:p>
+    <w:p>
+      <w:pPr>
+        <w:numPr>
+          <w:ilvl w:val="0"/>
+          <w:numId w:val="3"/>
+        </w:numPr>
+      </w:pPr>
+      <w:r>
+        <w:rPr>
+          <w:rFonts w:hint="eastAsia"/>
+        </w:rPr>
+        <w:t>31</w:t>
+      </w:r>
+      <w:r>
+        <w:rPr>
+          <w:rFonts w:hint="eastAsia"/>
+        </w:rPr>
+        <w:t>个点严格对应日期的“日”，这样可以很直观的看到“每天”的质控情况。缺点是数据处理比较麻烦：同一天连续测几次质控样品，仅保留最后的结果（或者给用户一个保留结果的“确定键”），每月的</w:t>
+      </w:r>
+      <w:r>
+        <w:rPr>
+          <w:rFonts w:hint="eastAsia"/>
+        </w:rPr>
+        <w:t>1</w:t>
+      </w:r>
+      <w:r>
+        <w:rPr>
+          <w:rFonts w:hint="eastAsia"/>
+        </w:rPr>
+        <w:t>日必须清除上月结果，清除前是否提醒用户？</w:t>
+      </w:r>
+    </w:p>
+    <w:p/>
+    <w:p>
+      <w:r>
+        <w:rPr>
+          <w:rFonts w:hint="eastAsia"/>
+        </w:rPr>
+        <w:t>（</w:t>
+      </w:r>
+      <w:r>
+        <w:rPr>
+          <w:rFonts w:hint="eastAsia"/>
+        </w:rPr>
+        <w:t>R1</w:t>
+      </w:r>
+      <w:r>
+        <w:rPr>
+          <w:rFonts w:hint="eastAsia"/>
+        </w:rPr>
+        <w:t>：</w:t>
+      </w:r>
+      <w:r>
+        <w:t>稀释液；</w:t>
+      </w:r>
+      <w:r>
+        <w:rPr>
+          <w:rFonts w:hint="eastAsia"/>
+        </w:rPr>
+        <w:t>R2</w:t>
+      </w:r>
+      <w:r>
+        <w:rPr>
+          <w:rFonts w:hint="eastAsia"/>
+        </w:rPr>
+        <w:t>：</w:t>
+      </w:r>
+      <w:r>
+        <w:t>抗体液）</w:t>
+      </w:r>
+    </w:p>
+    <w:p>
+      <w:pPr>
+        <w:pStyle w:val="a8"/>
+        <w:ind w:left="360" w:firstLineChars="0" w:firstLine="0"/>
+      </w:pPr>
     </w:p>
     <w:p>
       <w:r>
@@ -5103,6 +8923,7 @@
           <w:rFonts w:hint="eastAsia"/>
           <w:b/>
         </w:rPr>
+        <w:lastRenderedPageBreak/>
         <w:t>四</w:t>
       </w:r>
       <w:r>
@@ -5731,14 +9552,7 @@
         <w:rPr>
           <w:highlight w:val="yellow"/>
         </w:rPr>
-        <w:t>；再次确</w:t>
-      </w:r>
-      <w:r>
-        <w:rPr>
-          <w:highlight w:val="yellow"/>
-        </w:rPr>
-        <w:lastRenderedPageBreak/>
-        <w:t>认；系统复位；洗针；采样针出来；打缓冲液到杯中。</w:t>
+        <w:t>；再次确认；系统复位；洗针；采样针出来；打缓冲液到杯中。</w:t>
       </w:r>
       <w:r>
         <w:rPr>
@@ -5759,6 +9573,214 @@
           <w:highlight w:val="yellow"/>
         </w:rPr>
         <w:t>）</w:t>
+      </w:r>
+    </w:p>
+    <w:p>
+      <w:pPr>
+        <w:ind w:leftChars="200" w:left="420"/>
+        <w:rPr>
+          <w:color w:val="FF0000"/>
+        </w:rPr>
+      </w:pPr>
+      <w:r>
+        <w:rPr>
+          <w:rFonts w:hint="eastAsia"/>
+          <w:color w:val="FF0000"/>
+          <w:highlight w:val="yellow"/>
+        </w:rPr>
+        <w:t>开机后如果走自检流程，先检测</w:t>
+      </w:r>
+      <w:r>
+        <w:rPr>
+          <w:rFonts w:hint="eastAsia"/>
+          <w:color w:val="FF0000"/>
+          <w:highlight w:val="yellow"/>
+        </w:rPr>
+        <w:t>R1</w:t>
+      </w:r>
+      <w:r>
+        <w:rPr>
+          <w:rFonts w:hint="eastAsia"/>
+          <w:color w:val="FF0000"/>
+          <w:highlight w:val="yellow"/>
+        </w:rPr>
+        <w:t>有否，如有拉空杯</w:t>
+      </w:r>
+      <w:r>
+        <w:rPr>
+          <w:rFonts w:hint="eastAsia"/>
+          <w:color w:val="FF0000"/>
+          <w:highlight w:val="yellow"/>
+        </w:rPr>
+        <w:t>1</w:t>
+      </w:r>
+      <w:r>
+        <w:rPr>
+          <w:rFonts w:hint="eastAsia"/>
+          <w:color w:val="FF0000"/>
+          <w:highlight w:val="yellow"/>
+        </w:rPr>
+        <w:t>，杯</w:t>
+      </w:r>
+      <w:r>
+        <w:rPr>
+          <w:rFonts w:hint="eastAsia"/>
+          <w:color w:val="FF0000"/>
+          <w:highlight w:val="yellow"/>
+        </w:rPr>
+        <w:t>2</w:t>
+      </w:r>
+      <w:r>
+        <w:rPr>
+          <w:rFonts w:hint="eastAsia"/>
+          <w:color w:val="FF0000"/>
+          <w:highlight w:val="yellow"/>
+        </w:rPr>
+        <w:t>，杯</w:t>
+      </w:r>
+      <w:r>
+        <w:rPr>
+          <w:rFonts w:hint="eastAsia"/>
+          <w:color w:val="FF0000"/>
+          <w:highlight w:val="yellow"/>
+        </w:rPr>
+        <w:t>3,</w:t>
+      </w:r>
+      <w:r>
+        <w:rPr>
+          <w:rFonts w:hint="eastAsia"/>
+          <w:color w:val="FF0000"/>
+          <w:highlight w:val="yellow"/>
+        </w:rPr>
+        <w:t>用</w:t>
+      </w:r>
+      <w:r>
+        <w:rPr>
+          <w:rFonts w:hint="eastAsia"/>
+          <w:color w:val="FF0000"/>
+          <w:highlight w:val="yellow"/>
+        </w:rPr>
+        <w:t>R1</w:t>
+      </w:r>
+      <w:r>
+        <w:rPr>
+          <w:rFonts w:hint="eastAsia"/>
+          <w:color w:val="FF0000"/>
+          <w:highlight w:val="yellow"/>
+        </w:rPr>
+        <w:t>通过注射器</w:t>
+      </w:r>
+      <w:r>
+        <w:rPr>
+          <w:rFonts w:hint="eastAsia"/>
+          <w:color w:val="FF0000"/>
+          <w:highlight w:val="yellow"/>
+        </w:rPr>
+        <w:t xml:space="preserve"> 2</w:t>
+      </w:r>
+      <w:r>
+        <w:rPr>
+          <w:rFonts w:hint="eastAsia"/>
+          <w:color w:val="FF0000"/>
+          <w:highlight w:val="yellow"/>
+        </w:rPr>
+        <w:t>，电磁阀</w:t>
+      </w:r>
+      <w:r>
+        <w:rPr>
+          <w:rFonts w:hint="eastAsia"/>
+          <w:color w:val="FF0000"/>
+          <w:highlight w:val="yellow"/>
+        </w:rPr>
+        <w:t>1</w:t>
+      </w:r>
+      <w:r>
+        <w:rPr>
+          <w:rFonts w:hint="eastAsia"/>
+          <w:color w:val="FF0000"/>
+          <w:highlight w:val="yellow"/>
+        </w:rPr>
+        <w:t>用采样针打入杯</w:t>
+      </w:r>
+      <w:r>
+        <w:rPr>
+          <w:rFonts w:hint="eastAsia"/>
+          <w:color w:val="FF0000"/>
+          <w:highlight w:val="yellow"/>
+        </w:rPr>
+        <w:t>1</w:t>
+      </w:r>
+      <w:r>
+        <w:rPr>
+          <w:rFonts w:hint="eastAsia"/>
+          <w:color w:val="FF0000"/>
+          <w:highlight w:val="yellow"/>
+        </w:rPr>
+        <w:t>，杯</w:t>
+      </w:r>
+      <w:r>
+        <w:rPr>
+          <w:rFonts w:hint="eastAsia"/>
+          <w:color w:val="FF0000"/>
+          <w:highlight w:val="yellow"/>
+        </w:rPr>
+        <w:t>2</w:t>
+      </w:r>
+      <w:r>
+        <w:rPr>
+          <w:rFonts w:hint="eastAsia"/>
+          <w:color w:val="FF0000"/>
+          <w:highlight w:val="yellow"/>
+        </w:rPr>
+        <w:t>，杯</w:t>
+      </w:r>
+      <w:r>
+        <w:rPr>
+          <w:rFonts w:hint="eastAsia"/>
+          <w:color w:val="FF0000"/>
+          <w:highlight w:val="yellow"/>
+        </w:rPr>
+        <w:t>3</w:t>
+      </w:r>
+      <w:r>
+        <w:rPr>
+          <w:rFonts w:hint="eastAsia"/>
+          <w:color w:val="FF0000"/>
+          <w:highlight w:val="yellow"/>
+        </w:rPr>
+        <w:t>，到待测状态。如果没有</w:t>
+      </w:r>
+      <w:r>
+        <w:rPr>
+          <w:rFonts w:hint="eastAsia"/>
+          <w:color w:val="FF0000"/>
+          <w:highlight w:val="yellow"/>
+        </w:rPr>
+        <w:t>R1</w:t>
+      </w:r>
+      <w:r>
+        <w:rPr>
+          <w:rFonts w:hint="eastAsia"/>
+          <w:color w:val="FF0000"/>
+          <w:highlight w:val="yellow"/>
+        </w:rPr>
+        <w:t>，提示是否要继续</w:t>
+      </w:r>
+      <w:r>
+        <w:rPr>
+          <w:rFonts w:hint="eastAsia"/>
+          <w:color w:val="FF0000"/>
+          <w:highlight w:val="yellow"/>
+        </w:rPr>
+        <w:t>,</w:t>
+      </w:r>
+      <w:r>
+        <w:rPr>
+          <w:rFonts w:hint="eastAsia"/>
+          <w:color w:val="FF0000"/>
+          <w:highlight w:val="yellow"/>
+        </w:rPr>
+        <w:t>如不继续跳过流程到待测状态。如继续，上面流程走一遍也到待测状态。</w:t>
       </w:r>
     </w:p>
     <w:p>
@@ -6088,6 +10110,7 @@
         <w:rPr>
           <w:highlight w:val="yellow"/>
         </w:rPr>
+        <w:lastRenderedPageBreak/>
         <w:t>显示三个反应杯的</w:t>
       </w:r>
       <w:r>
@@ -6135,6 +10158,26 @@
           <w:highlight w:val="yellow"/>
         </w:rPr>
         <w:t>故障（</w:t>
+      </w:r>
+      <w:r>
+        <w:rPr>
+          <w:rFonts w:hint="eastAsia"/>
+          <w:highlight w:val="yellow"/>
+        </w:rPr>
+        <w:t>稀释液</w:t>
+      </w:r>
+      <w:r>
+        <w:rPr>
+          <w:highlight w:val="yellow"/>
+        </w:rPr>
+        <w:t>废液需要检测</w:t>
+      </w:r>
+      <w:r>
+        <w:rPr>
+          <w:rFonts w:hint="eastAsia"/>
+          <w:highlight w:val="yellow"/>
+        </w:rPr>
+        <w:t>。</w:t>
       </w:r>
       <w:r>
         <w:rPr>
@@ -6622,6 +10665,341 @@
     </w:p>
   </w:footnote>
 </w:footnotes>
+</file>
+
+<file path=word/numbering.xml><?xml version="1.0" encoding="utf-8"?>
+<w:numbering xmlns:wpc="http://schemas.microsoft.com/office/word/2010/wordprocessingCanvas" xmlns:mc="http://schemas.openxmlformats.org/markup-compatibility/2006" xmlns:o="urn:schemas-microsoft-com:office:office" xmlns:r="http://schemas.openxmlformats.org/officeDocument/2006/relationships" xmlns:m="http://schemas.openxmlformats.org/officeDocument/2006/math" xmlns:v="urn:schemas-microsoft-com:vml" xmlns:wp14="http://schemas.microsoft.com/office/word/2010/wordprocessingDrawing" xmlns:wp="http://schemas.openxmlformats.org/drawingml/2006/wordprocessingDrawing" xmlns:w10="urn:schemas-microsoft-com:office:word" xmlns:w="http://schemas.openxmlformats.org/wordprocessingml/2006/main" xmlns:w14="http://schemas.microsoft.com/office/word/2010/wordml" xmlns:w15="http://schemas.microsoft.com/office/word/2012/wordml" xmlns:wpg="http://schemas.microsoft.com/office/word/2010/wordprocessingGroup" xmlns:wpi="http://schemas.microsoft.com/office/word/2010/wordprocessingInk" xmlns:wne="http://schemas.microsoft.com/office/word/2006/wordml" xmlns:wps="http://schemas.microsoft.com/office/word/2010/wordprocessingShape" mc:Ignorable="w14 w15 wp14">
+  <w:abstractNum w:abstractNumId="0" w15:restartNumberingAfterBreak="0">
+    <w:nsid w:val="0E824DA3"/>
+    <w:multiLevelType w:val="hybridMultilevel"/>
+    <w:tmpl w:val="1158B288"/>
+    <w:lvl w:ilvl="0" w:tplc="F59CFBA2">
+      <w:start w:val="1"/>
+      <w:numFmt w:val="decimal"/>
+      <w:lvlText w:val="%1."/>
+      <w:lvlJc w:val="left"/>
+      <w:pPr>
+        <w:ind w:left="360" w:hanging="360"/>
+      </w:pPr>
+      <w:rPr>
+        <w:rFonts w:hint="default"/>
+      </w:rPr>
+    </w:lvl>
+    <w:lvl w:ilvl="1" w:tplc="04090019" w:tentative="1">
+      <w:start w:val="1"/>
+      <w:numFmt w:val="lowerLetter"/>
+      <w:lvlText w:val="%2)"/>
+      <w:lvlJc w:val="left"/>
+      <w:pPr>
+        <w:ind w:left="840" w:hanging="420"/>
+      </w:pPr>
+    </w:lvl>
+    <w:lvl w:ilvl="2" w:tplc="0409001B" w:tentative="1">
+      <w:start w:val="1"/>
+      <w:numFmt w:val="lowerRoman"/>
+      <w:lvlText w:val="%3."/>
+      <w:lvlJc w:val="right"/>
+      <w:pPr>
+        <w:ind w:left="1260" w:hanging="420"/>
+      </w:pPr>
+    </w:lvl>
+    <w:lvl w:ilvl="3" w:tplc="0409000F" w:tentative="1">
+      <w:start w:val="1"/>
+      <w:numFmt w:val="decimal"/>
+      <w:lvlText w:val="%4."/>
+      <w:lvlJc w:val="left"/>
+      <w:pPr>
+        <w:ind w:left="1680" w:hanging="420"/>
+      </w:pPr>
+    </w:lvl>
+    <w:lvl w:ilvl="4" w:tplc="04090019" w:tentative="1">
+      <w:start w:val="1"/>
+      <w:numFmt w:val="lowerLetter"/>
+      <w:lvlText w:val="%5)"/>
+      <w:lvlJc w:val="left"/>
+      <w:pPr>
+        <w:ind w:left="2100" w:hanging="420"/>
+      </w:pPr>
+    </w:lvl>
+    <w:lvl w:ilvl="5" w:tplc="0409001B" w:tentative="1">
+      <w:start w:val="1"/>
+      <w:numFmt w:val="lowerRoman"/>
+      <w:lvlText w:val="%6."/>
+      <w:lvlJc w:val="right"/>
+      <w:pPr>
+        <w:ind w:left="2520" w:hanging="420"/>
+      </w:pPr>
+    </w:lvl>
+    <w:lvl w:ilvl="6" w:tplc="0409000F" w:tentative="1">
+      <w:start w:val="1"/>
+      <w:numFmt w:val="decimal"/>
+      <w:lvlText w:val="%7."/>
+      <w:lvlJc w:val="left"/>
+      <w:pPr>
+        <w:ind w:left="2940" w:hanging="420"/>
+      </w:pPr>
+    </w:lvl>
+    <w:lvl w:ilvl="7" w:tplc="04090019" w:tentative="1">
+      <w:start w:val="1"/>
+      <w:numFmt w:val="lowerLetter"/>
+      <w:lvlText w:val="%8)"/>
+      <w:lvlJc w:val="left"/>
+      <w:pPr>
+        <w:ind w:left="3360" w:hanging="420"/>
+      </w:pPr>
+    </w:lvl>
+    <w:lvl w:ilvl="8" w:tplc="0409001B" w:tentative="1">
+      <w:start w:val="1"/>
+      <w:numFmt w:val="lowerRoman"/>
+      <w:lvlText w:val="%9."/>
+      <w:lvlJc w:val="right"/>
+      <w:pPr>
+        <w:ind w:left="3780" w:hanging="420"/>
+      </w:pPr>
+    </w:lvl>
+  </w:abstractNum>
+  <w:abstractNum w:abstractNumId="1" w15:restartNumberingAfterBreak="0">
+    <w:nsid w:val="4246430B"/>
+    <w:multiLevelType w:val="hybridMultilevel"/>
+    <w:tmpl w:val="CD4ED202"/>
+    <w:lvl w:ilvl="0" w:tplc="0FE888C6">
+      <w:start w:val="1"/>
+      <w:numFmt w:val="decimal"/>
+      <w:lvlText w:val="%1"/>
+      <w:lvlJc w:val="left"/>
+      <w:pPr>
+        <w:tabs>
+          <w:tab w:val="num" w:pos="420"/>
+        </w:tabs>
+        <w:ind w:left="420" w:hanging="420"/>
+      </w:pPr>
+      <w:rPr>
+        <w:rFonts w:hint="eastAsia"/>
+      </w:rPr>
+    </w:lvl>
+    <w:lvl w:ilvl="1" w:tplc="04090019" w:tentative="1">
+      <w:start w:val="1"/>
+      <w:numFmt w:val="lowerLetter"/>
+      <w:lvlText w:val="%2)"/>
+      <w:lvlJc w:val="left"/>
+      <w:pPr>
+        <w:tabs>
+          <w:tab w:val="num" w:pos="840"/>
+        </w:tabs>
+        <w:ind w:left="840" w:hanging="420"/>
+      </w:pPr>
+    </w:lvl>
+    <w:lvl w:ilvl="2" w:tplc="0409001B" w:tentative="1">
+      <w:start w:val="1"/>
+      <w:numFmt w:val="lowerRoman"/>
+      <w:lvlText w:val="%3."/>
+      <w:lvlJc w:val="right"/>
+      <w:pPr>
+        <w:tabs>
+          <w:tab w:val="num" w:pos="1260"/>
+        </w:tabs>
+        <w:ind w:left="1260" w:hanging="420"/>
+      </w:pPr>
+    </w:lvl>
+    <w:lvl w:ilvl="3" w:tplc="0409000F" w:tentative="1">
+      <w:start w:val="1"/>
+      <w:numFmt w:val="decimal"/>
+      <w:lvlText w:val="%4."/>
+      <w:lvlJc w:val="left"/>
+      <w:pPr>
+        <w:tabs>
+          <w:tab w:val="num" w:pos="1680"/>
+        </w:tabs>
+        <w:ind w:left="1680" w:hanging="420"/>
+      </w:pPr>
+    </w:lvl>
+    <w:lvl w:ilvl="4" w:tplc="04090019" w:tentative="1">
+      <w:start w:val="1"/>
+      <w:numFmt w:val="lowerLetter"/>
+      <w:lvlText w:val="%5)"/>
+      <w:lvlJc w:val="left"/>
+      <w:pPr>
+        <w:tabs>
+          <w:tab w:val="num" w:pos="2100"/>
+        </w:tabs>
+        <w:ind w:left="2100" w:hanging="420"/>
+      </w:pPr>
+    </w:lvl>
+    <w:lvl w:ilvl="5" w:tplc="0409001B" w:tentative="1">
+      <w:start w:val="1"/>
+      <w:numFmt w:val="lowerRoman"/>
+      <w:lvlText w:val="%6."/>
+      <w:lvlJc w:val="right"/>
+      <w:pPr>
+        <w:tabs>
+          <w:tab w:val="num" w:pos="2520"/>
+        </w:tabs>
+        <w:ind w:left="2520" w:hanging="420"/>
+      </w:pPr>
+    </w:lvl>
+    <w:lvl w:ilvl="6" w:tplc="0409000F" w:tentative="1">
+      <w:start w:val="1"/>
+      <w:numFmt w:val="decimal"/>
+      <w:lvlText w:val="%7."/>
+      <w:lvlJc w:val="left"/>
+      <w:pPr>
+        <w:tabs>
+          <w:tab w:val="num" w:pos="2940"/>
+        </w:tabs>
+        <w:ind w:left="2940" w:hanging="420"/>
+      </w:pPr>
+    </w:lvl>
+    <w:lvl w:ilvl="7" w:tplc="04090019" w:tentative="1">
+      <w:start w:val="1"/>
+      <w:numFmt w:val="lowerLetter"/>
+      <w:lvlText w:val="%8)"/>
+      <w:lvlJc w:val="left"/>
+      <w:pPr>
+        <w:tabs>
+          <w:tab w:val="num" w:pos="3360"/>
+        </w:tabs>
+        <w:ind w:left="3360" w:hanging="420"/>
+      </w:pPr>
+    </w:lvl>
+    <w:lvl w:ilvl="8" w:tplc="0409001B" w:tentative="1">
+      <w:start w:val="1"/>
+      <w:numFmt w:val="lowerRoman"/>
+      <w:lvlText w:val="%9."/>
+      <w:lvlJc w:val="right"/>
+      <w:pPr>
+        <w:tabs>
+          <w:tab w:val="num" w:pos="3780"/>
+        </w:tabs>
+        <w:ind w:left="3780" w:hanging="420"/>
+      </w:pPr>
+    </w:lvl>
+  </w:abstractNum>
+  <w:abstractNum w:abstractNumId="2" w15:restartNumberingAfterBreak="0">
+    <w:nsid w:val="71EB1408"/>
+    <w:multiLevelType w:val="hybridMultilevel"/>
+    <w:tmpl w:val="747C51EE"/>
+    <w:lvl w:ilvl="0" w:tplc="0FE888C6">
+      <w:start w:val="1"/>
+      <w:numFmt w:val="decimal"/>
+      <w:lvlText w:val="%1"/>
+      <w:lvlJc w:val="left"/>
+      <w:pPr>
+        <w:tabs>
+          <w:tab w:val="num" w:pos="420"/>
+        </w:tabs>
+        <w:ind w:left="420" w:hanging="420"/>
+      </w:pPr>
+      <w:rPr>
+        <w:rFonts w:hint="eastAsia"/>
+      </w:rPr>
+    </w:lvl>
+    <w:lvl w:ilvl="1" w:tplc="04090019" w:tentative="1">
+      <w:start w:val="1"/>
+      <w:numFmt w:val="lowerLetter"/>
+      <w:lvlText w:val="%2)"/>
+      <w:lvlJc w:val="left"/>
+      <w:pPr>
+        <w:tabs>
+          <w:tab w:val="num" w:pos="840"/>
+        </w:tabs>
+        <w:ind w:left="840" w:hanging="420"/>
+      </w:pPr>
+    </w:lvl>
+    <w:lvl w:ilvl="2" w:tplc="0409001B" w:tentative="1">
+      <w:start w:val="1"/>
+      <w:numFmt w:val="lowerRoman"/>
+      <w:lvlText w:val="%3."/>
+      <w:lvlJc w:val="right"/>
+      <w:pPr>
+        <w:tabs>
+          <w:tab w:val="num" w:pos="1260"/>
+        </w:tabs>
+        <w:ind w:left="1260" w:hanging="420"/>
+      </w:pPr>
+    </w:lvl>
+    <w:lvl w:ilvl="3" w:tplc="0409000F" w:tentative="1">
+      <w:start w:val="1"/>
+      <w:numFmt w:val="decimal"/>
+      <w:lvlText w:val="%4."/>
+      <w:lvlJc w:val="left"/>
+      <w:pPr>
+        <w:tabs>
+          <w:tab w:val="num" w:pos="1680"/>
+        </w:tabs>
+        <w:ind w:left="1680" w:hanging="420"/>
+      </w:pPr>
+    </w:lvl>
+    <w:lvl w:ilvl="4" w:tplc="04090019" w:tentative="1">
+      <w:start w:val="1"/>
+      <w:numFmt w:val="lowerLetter"/>
+      <w:lvlText w:val="%5)"/>
+      <w:lvlJc w:val="left"/>
+      <w:pPr>
+        <w:tabs>
+          <w:tab w:val="num" w:pos="2100"/>
+        </w:tabs>
+        <w:ind w:left="2100" w:hanging="420"/>
+      </w:pPr>
+    </w:lvl>
+    <w:lvl w:ilvl="5" w:tplc="0409001B" w:tentative="1">
+      <w:start w:val="1"/>
+      <w:numFmt w:val="lowerRoman"/>
+      <w:lvlText w:val="%6."/>
+      <w:lvlJc w:val="right"/>
+      <w:pPr>
+        <w:tabs>
+          <w:tab w:val="num" w:pos="2520"/>
+        </w:tabs>
+        <w:ind w:left="2520" w:hanging="420"/>
+      </w:pPr>
+    </w:lvl>
+    <w:lvl w:ilvl="6" w:tplc="0409000F" w:tentative="1">
+      <w:start w:val="1"/>
+      <w:numFmt w:val="decimal"/>
+      <w:lvlText w:val="%7."/>
+      <w:lvlJc w:val="left"/>
+      <w:pPr>
+        <w:tabs>
+          <w:tab w:val="num" w:pos="2940"/>
+        </w:tabs>
+        <w:ind w:left="2940" w:hanging="420"/>
+      </w:pPr>
+    </w:lvl>
+    <w:lvl w:ilvl="7" w:tplc="04090019" w:tentative="1">
+      <w:start w:val="1"/>
+      <w:numFmt w:val="lowerLetter"/>
+      <w:lvlText w:val="%8)"/>
+      <w:lvlJc w:val="left"/>
+      <w:pPr>
+        <w:tabs>
+          <w:tab w:val="num" w:pos="3360"/>
+        </w:tabs>
+        <w:ind w:left="3360" w:hanging="420"/>
+      </w:pPr>
+    </w:lvl>
+    <w:lvl w:ilvl="8" w:tplc="0409001B" w:tentative="1">
+      <w:start w:val="1"/>
+      <w:numFmt w:val="lowerRoman"/>
+      <w:lvlText w:val="%9."/>
+      <w:lvlJc w:val="right"/>
+      <w:pPr>
+        <w:tabs>
+          <w:tab w:val="num" w:pos="3780"/>
+        </w:tabs>
+        <w:ind w:left="3780" w:hanging="420"/>
+      </w:pPr>
+    </w:lvl>
+  </w:abstractNum>
+  <w:num w:numId="1">
+    <w:abstractNumId w:val="2"/>
+  </w:num>
+  <w:num w:numId="2">
+    <w:abstractNumId w:val="1"/>
+  </w:num>
+  <w:num w:numId="3">
+    <w:abstractNumId w:val="0"/>
+  </w:num>
+</w:numbering>
 </file>
 
 <file path=word/styles.xml><?xml version="1.0" encoding="utf-8"?>
@@ -7223,6 +11601,16 @@
       <w:szCs w:val="32"/>
     </w:rPr>
   </w:style>
+  <w:style w:type="paragraph" w:styleId="a8">
+    <w:name w:val="List Paragraph"/>
+    <w:basedOn w:val="a"/>
+    <w:uiPriority w:val="34"/>
+    <w:qFormat/>
+    <w:rsid w:val="000C0B8F"/>
+    <w:pPr>
+      <w:ind w:firstLineChars="200" w:firstLine="420"/>
+    </w:pPr>
+  </w:style>
 </w:styles>
 </file>
 

--- a/软件设计说明V1.docx
+++ b/软件设计说明V1.docx
@@ -646,15 +646,15 @@
         <w:tblLook w:val="04A0" w:firstRow="1" w:lastRow="0" w:firstColumn="1" w:lastColumn="0" w:noHBand="0" w:noVBand="1"/>
       </w:tblPr>
       <w:tblGrid>
-        <w:gridCol w:w="1413"/>
-        <w:gridCol w:w="2693"/>
+        <w:gridCol w:w="1271"/>
+        <w:gridCol w:w="2835"/>
         <w:gridCol w:w="2454"/>
         <w:gridCol w:w="1736"/>
       </w:tblGrid>
       <w:tr>
         <w:tc>
           <w:tcPr>
-            <w:tcW w:w="1413" w:type="dxa"/>
+            <w:tcW w:w="1271" w:type="dxa"/>
           </w:tcPr>
           <w:p>
             <w:r>
@@ -670,7 +670,7 @@
         </w:tc>
         <w:tc>
           <w:tcPr>
-            <w:tcW w:w="2693" w:type="dxa"/>
+            <w:tcW w:w="2835" w:type="dxa"/>
           </w:tcPr>
           <w:p>
             <w:r>
@@ -717,7 +717,7 @@
       <w:tr>
         <w:tc>
           <w:tcPr>
-            <w:tcW w:w="1413" w:type="dxa"/>
+            <w:tcW w:w="1271" w:type="dxa"/>
           </w:tcPr>
           <w:p>
             <w:r>
@@ -733,7 +733,7 @@
         </w:tc>
         <w:tc>
           <w:tcPr>
-            <w:tcW w:w="2693" w:type="dxa"/>
+            <w:tcW w:w="2835" w:type="dxa"/>
           </w:tcPr>
           <w:p>
             <w:r>
@@ -825,7 +825,7 @@
       <w:tr>
         <w:tc>
           <w:tcPr>
-            <w:tcW w:w="1413" w:type="dxa"/>
+            <w:tcW w:w="1271" w:type="dxa"/>
           </w:tcPr>
           <w:p>
             <w:r>
@@ -838,7 +838,7 @@
         </w:tc>
         <w:tc>
           <w:tcPr>
-            <w:tcW w:w="2693" w:type="dxa"/>
+            <w:tcW w:w="2835" w:type="dxa"/>
           </w:tcPr>
           <w:p>
             <w:r>
@@ -903,7 +903,7 @@
       <w:tr>
         <w:tc>
           <w:tcPr>
-            <w:tcW w:w="1413" w:type="dxa"/>
+            <w:tcW w:w="1271" w:type="dxa"/>
           </w:tcPr>
           <w:p>
             <w:r>
@@ -916,7 +916,7 @@
         </w:tc>
         <w:tc>
           <w:tcPr>
-            <w:tcW w:w="2693" w:type="dxa"/>
+            <w:tcW w:w="2835" w:type="dxa"/>
           </w:tcPr>
           <w:p>
             <w:r>
@@ -981,7 +981,7 @@
       <w:tr>
         <w:tc>
           <w:tcPr>
-            <w:tcW w:w="1413" w:type="dxa"/>
+            <w:tcW w:w="1271" w:type="dxa"/>
           </w:tcPr>
           <w:p>
             <w:r>
@@ -994,7 +994,7 @@
         </w:tc>
         <w:tc>
           <w:tcPr>
-            <w:tcW w:w="2693" w:type="dxa"/>
+            <w:tcW w:w="2835" w:type="dxa"/>
           </w:tcPr>
           <w:p>
             <w:r>
@@ -1071,7 +1071,7 @@
       <w:tr>
         <w:tc>
           <w:tcPr>
-            <w:tcW w:w="1413" w:type="dxa"/>
+            <w:tcW w:w="1271" w:type="dxa"/>
           </w:tcPr>
           <w:p>
             <w:r>
@@ -1084,7 +1084,7 @@
         </w:tc>
         <w:tc>
           <w:tcPr>
-            <w:tcW w:w="2693" w:type="dxa"/>
+            <w:tcW w:w="2835" w:type="dxa"/>
           </w:tcPr>
           <w:p>
             <w:r>
@@ -1176,7 +1176,7 @@
       <w:tr>
         <w:tc>
           <w:tcPr>
-            <w:tcW w:w="1413" w:type="dxa"/>
+            <w:tcW w:w="1271" w:type="dxa"/>
           </w:tcPr>
           <w:p>
             <w:r>
@@ -1189,7 +1189,7 @@
         </w:tc>
         <w:tc>
           <w:tcPr>
-            <w:tcW w:w="2693" w:type="dxa"/>
+            <w:tcW w:w="2835" w:type="dxa"/>
           </w:tcPr>
           <w:p>
             <w:r>
@@ -1278,7 +1278,7 @@
       <w:tr>
         <w:tc>
           <w:tcPr>
-            <w:tcW w:w="1413" w:type="dxa"/>
+            <w:tcW w:w="1271" w:type="dxa"/>
           </w:tcPr>
           <w:p>
             <w:r>
@@ -1291,7 +1291,7 @@
         </w:tc>
         <w:tc>
           <w:tcPr>
-            <w:tcW w:w="2693" w:type="dxa"/>
+            <w:tcW w:w="2835" w:type="dxa"/>
           </w:tcPr>
           <w:p>
             <w:r>
@@ -1380,7 +1380,7 @@
       <w:tr>
         <w:tc>
           <w:tcPr>
-            <w:tcW w:w="1413" w:type="dxa"/>
+            <w:tcW w:w="1271" w:type="dxa"/>
           </w:tcPr>
           <w:p>
             <w:r>
@@ -1393,7 +1393,7 @@
         </w:tc>
         <w:tc>
           <w:tcPr>
-            <w:tcW w:w="2693" w:type="dxa"/>
+            <w:tcW w:w="2835" w:type="dxa"/>
           </w:tcPr>
           <w:p>
             <w:r>
@@ -1476,7 +1476,7 @@
       <w:tr>
         <w:tc>
           <w:tcPr>
-            <w:tcW w:w="1413" w:type="dxa"/>
+            <w:tcW w:w="1271" w:type="dxa"/>
           </w:tcPr>
           <w:p>
             <w:r>
@@ -1486,7 +1486,7 @@
         </w:tc>
         <w:tc>
           <w:tcPr>
-            <w:tcW w:w="2693" w:type="dxa"/>
+            <w:tcW w:w="2835" w:type="dxa"/>
           </w:tcPr>
           <w:p>
             <w:r>
@@ -1557,20 +1557,26 @@
       <w:tr>
         <w:tc>
           <w:tcPr>
-            <w:tcW w:w="1413" w:type="dxa"/>
+            <w:tcW w:w="1271" w:type="dxa"/>
           </w:tcPr>
           <w:p>
             <w:r>
               <w:rPr>
                 <w:rFonts w:hint="eastAsia"/>
               </w:rPr>
-              <w:t>机械复位</w:t>
+              <w:t>机械</w:t>
+            </w:r>
+            <w:r>
+              <w:rPr>
+                <w:rFonts w:hint="eastAsia"/>
+              </w:rPr>
+              <w:t>联动</w:t>
             </w:r>
           </w:p>
         </w:tc>
         <w:tc>
           <w:tcPr>
-            <w:tcW w:w="2693" w:type="dxa"/>
+            <w:tcW w:w="2835" w:type="dxa"/>
           </w:tcPr>
           <w:p>
             <w:r>
@@ -1580,10 +1586,13 @@
               <w:t>A</w:t>
             </w:r>
             <w:r>
+              <w:t>u</w:t>
+            </w:r>
+            <w:r>
               <w:t>（</w:t>
             </w:r>
             <w:r>
-              <w:t>1</w:t>
+              <w:t>2</w:t>
             </w:r>
             <w:r>
               <w:rPr>
@@ -1635,12 +1644,18 @@
       <w:tr>
         <w:tc>
           <w:tcPr>
-            <w:tcW w:w="1413" w:type="dxa"/>
+            <w:tcW w:w="1271" w:type="dxa"/>
           </w:tcPr>
           <w:p>
-            <w:r>
-              <w:rPr>
-                <w:rFonts w:hint="eastAsia"/>
+            <w:pPr>
+              <w:rPr>
+                <w:color w:val="FFC000"/>
+              </w:rPr>
+            </w:pPr>
+            <w:r>
+              <w:rPr>
+                <w:rFonts w:hint="eastAsia"/>
+                <w:color w:val="FFC000"/>
               </w:rPr>
               <w:t>取消</w:t>
             </w:r>
@@ -1648,28 +1663,44 @@
         </w:tc>
         <w:tc>
           <w:tcPr>
-            <w:tcW w:w="2693" w:type="dxa"/>
+            <w:tcW w:w="2835" w:type="dxa"/>
           </w:tcPr>
           <w:p>
-            <w:r>
-              <w:rPr>
-                <w:rFonts w:hint="eastAsia"/>
+            <w:pPr>
+              <w:rPr>
+                <w:color w:val="FFC000"/>
+              </w:rPr>
+            </w:pPr>
+            <w:r>
+              <w:rPr>
+                <w:rFonts w:hint="eastAsia"/>
+                <w:color w:val="FFC000"/>
               </w:rPr>
               <w:t>C</w:t>
             </w:r>
             <w:r>
+              <w:rPr>
+                <w:color w:val="FFC000"/>
+              </w:rPr>
               <w:t>（</w:t>
             </w:r>
             <w:r>
+              <w:rPr>
+                <w:color w:val="FFC000"/>
+              </w:rPr>
               <w:t>1</w:t>
             </w:r>
             <w:r>
               <w:rPr>
                 <w:rFonts w:hint="eastAsia"/>
+                <w:color w:val="FFC000"/>
               </w:rPr>
               <w:t>字节</w:t>
             </w:r>
             <w:r>
+              <w:rPr>
+                <w:color w:val="FFC000"/>
+              </w:rPr>
               <w:t>）</w:t>
             </w:r>
           </w:p>
@@ -1679,21 +1710,34 @@
             <w:tcW w:w="2454" w:type="dxa"/>
           </w:tcPr>
           <w:p>
-            <w:r>
+            <w:pPr>
+              <w:rPr>
+                <w:color w:val="FFC000"/>
+              </w:rPr>
+            </w:pPr>
+            <w:r>
+              <w:rPr>
+                <w:color w:val="FFC000"/>
+              </w:rPr>
               <w:t>M</w:t>
             </w:r>
             <w:r>
               <w:rPr>
                 <w:rFonts w:hint="eastAsia"/>
+                <w:color w:val="FFC000"/>
               </w:rPr>
               <w:t>（</w:t>
             </w:r>
             <w:r>
+              <w:rPr>
+                <w:color w:val="FFC000"/>
+              </w:rPr>
               <w:t>1</w:t>
             </w:r>
             <w:r>
               <w:rPr>
                 <w:rFonts w:hint="eastAsia"/>
+                <w:color w:val="FFC000"/>
               </w:rPr>
               <w:t>字节）</w:t>
             </w:r>
@@ -1704,19 +1748,22 @@
             <w:tcW w:w="1736" w:type="dxa"/>
           </w:tcPr>
           <w:p>
-            <w:r>
-              <w:rPr>
-                <w:rFonts w:hint="eastAsia"/>
-              </w:rPr>
-              <w:t>非阻塞</w:t>
-            </w:r>
-            <w:r>
-              <w:rPr>
-                <w:rFonts w:hint="eastAsia"/>
-              </w:rPr>
-              <w:t>；</w:t>
-            </w:r>
-            <w:r>
+            <w:pPr>
+              <w:rPr>
+                <w:color w:val="FFC000"/>
+              </w:rPr>
+            </w:pPr>
+            <w:r>
+              <w:rPr>
+                <w:rFonts w:hint="eastAsia"/>
+                <w:color w:val="FFC000"/>
+              </w:rPr>
+              <w:t>非阻塞；</w:t>
+            </w:r>
+            <w:r>
+              <w:rPr>
+                <w:color w:val="FFC000"/>
+              </w:rPr>
               <w:t>阻塞</w:t>
             </w:r>
           </w:p>
@@ -1725,7 +1772,7 @@
       <w:tr>
         <w:tc>
           <w:tcPr>
-            <w:tcW w:w="1413" w:type="dxa"/>
+            <w:tcW w:w="1271" w:type="dxa"/>
           </w:tcPr>
           <w:p>
             <w:r>
@@ -1744,7 +1791,7 @@
         </w:tc>
         <w:tc>
           <w:tcPr>
-            <w:tcW w:w="2693" w:type="dxa"/>
+            <w:tcW w:w="2835" w:type="dxa"/>
           </w:tcPr>
           <w:p>
             <w:r>
@@ -1821,32 +1868,21 @@
         </w:trPr>
         <w:tc>
           <w:tcPr>
-            <w:tcW w:w="1413" w:type="dxa"/>
+            <w:tcW w:w="1271" w:type="dxa"/>
           </w:tcPr>
           <w:p>
-            <w:pPr>
-              <w:rPr>
-                <w:rFonts w:hint="eastAsia"/>
-                <w:color w:val="BFBFBF" w:themeColor="background1" w:themeShade="BF"/>
-              </w:rPr>
-            </w:pPr>
-            <w:r>
-              <w:rPr>
-                <w:rFonts w:hint="eastAsia"/>
-                <w:color w:val="BFBFBF" w:themeColor="background1" w:themeShade="BF"/>
+            <w:r>
+              <w:rPr>
+                <w:rFonts w:hint="eastAsia"/>
               </w:rPr>
               <w:t>A</w:t>
             </w:r>
             <w:r>
-              <w:rPr>
-                <w:color w:val="BFBFBF" w:themeColor="background1" w:themeShade="BF"/>
-              </w:rPr>
               <w:t>D</w:t>
             </w:r>
             <w:r>
               <w:rPr>
                 <w:rFonts w:hint="eastAsia"/>
-                <w:color w:val="BFBFBF" w:themeColor="background1" w:themeShade="BF"/>
               </w:rPr>
               <w:t>采样</w:t>
             </w:r>
@@ -1854,69 +1890,37 @@
         </w:tc>
         <w:tc>
           <w:tcPr>
-            <w:tcW w:w="2693" w:type="dxa"/>
+            <w:tcW w:w="2835" w:type="dxa"/>
           </w:tcPr>
           <w:p>
-            <w:pPr>
-              <w:rPr>
-                <w:rFonts w:hint="eastAsia"/>
-                <w:color w:val="BFBFBF" w:themeColor="background1" w:themeShade="BF"/>
-              </w:rPr>
-            </w:pPr>
-            <w:r>
-              <w:rPr>
-                <w:color w:val="BFBFBF" w:themeColor="background1" w:themeShade="BF"/>
-              </w:rPr>
+            <w:r>
               <w:t>G</w:t>
             </w:r>
             <w:r>
               <w:rPr>
                 <w:rFonts w:hint="eastAsia"/>
-                <w:color w:val="BFBFBF" w:themeColor="background1" w:themeShade="BF"/>
               </w:rPr>
               <w:t>n</w:t>
             </w:r>
             <w:r>
-              <w:rPr>
-                <w:color w:val="BFBFBF" w:themeColor="background1" w:themeShade="BF"/>
-              </w:rPr>
-              <w:t>pppxxxx</w:t>
-            </w:r>
-            <w:r>
-              <w:rPr>
-                <w:color w:val="BFBFBF" w:themeColor="background1" w:themeShade="BF"/>
-              </w:rPr>
-              <w:t>xx</w:t>
-            </w:r>
-            <w:r>
-              <w:rPr>
-                <w:color w:val="BFBFBF" w:themeColor="background1" w:themeShade="BF"/>
-              </w:rPr>
+              <w:t>pppxxxxxx</w:t>
+            </w:r>
+            <w:r>
               <w:t>（</w:t>
             </w:r>
             <w:r>
-              <w:rPr>
-                <w:color w:val="BFBFBF" w:themeColor="background1" w:themeShade="BF"/>
-              </w:rPr>
               <w:t>1</w:t>
             </w:r>
             <w:r>
-              <w:rPr>
-                <w:color w:val="BFBFBF" w:themeColor="background1" w:themeShade="BF"/>
-              </w:rPr>
               <w:t>1</w:t>
             </w:r>
             <w:r>
               <w:rPr>
                 <w:rFonts w:hint="eastAsia"/>
-                <w:color w:val="BFBFBF" w:themeColor="background1" w:themeShade="BF"/>
               </w:rPr>
               <w:t>字节</w:t>
             </w:r>
             <w:r>
-              <w:rPr>
-                <w:color w:val="BFBFBF" w:themeColor="background1" w:themeShade="BF"/>
-              </w:rPr>
               <w:t>）</w:t>
             </w:r>
           </w:p>
@@ -1926,34 +1930,21 @@
             <w:tcW w:w="2454" w:type="dxa"/>
           </w:tcPr>
           <w:p>
-            <w:pPr>
-              <w:rPr>
-                <w:color w:val="BFBFBF" w:themeColor="background1" w:themeShade="BF"/>
-              </w:rPr>
-            </w:pPr>
-            <w:r>
-              <w:rPr>
-                <w:color w:val="BFBFBF" w:themeColor="background1" w:themeShade="BF"/>
-              </w:rPr>
+            <w:r>
               <w:t>G</w:t>
             </w:r>
             <w:r>
               <w:rPr>
                 <w:rFonts w:hint="eastAsia"/>
-                <w:color w:val="BFBFBF" w:themeColor="background1" w:themeShade="BF"/>
               </w:rPr>
               <w:t>（</w:t>
             </w:r>
             <w:r>
-              <w:rPr>
-                <w:color w:val="BFBFBF" w:themeColor="background1" w:themeShade="BF"/>
-              </w:rPr>
               <w:t>1</w:t>
             </w:r>
             <w:r>
               <w:rPr>
                 <w:rFonts w:hint="eastAsia"/>
-                <w:color w:val="BFBFBF" w:themeColor="background1" w:themeShade="BF"/>
               </w:rPr>
               <w:t>字节）</w:t>
             </w:r>
@@ -1964,23 +1955,13 @@
             <w:tcW w:w="1736" w:type="dxa"/>
           </w:tcPr>
           <w:p>
-            <w:pPr>
-              <w:rPr>
-                <w:rFonts w:hint="eastAsia"/>
-                <w:color w:val="BFBFBF" w:themeColor="background1" w:themeShade="BF"/>
-              </w:rPr>
-            </w:pPr>
-            <w:r>
-              <w:rPr>
-                <w:rFonts w:hint="eastAsia"/>
-                <w:color w:val="BFBFBF" w:themeColor="background1" w:themeShade="BF"/>
+            <w:r>
+              <w:rPr>
+                <w:rFonts w:hint="eastAsia"/>
               </w:rPr>
               <w:t>非阻塞；</w:t>
             </w:r>
             <w:r>
-              <w:rPr>
-                <w:color w:val="BFBFBF" w:themeColor="background1" w:themeShade="BF"/>
-              </w:rPr>
               <w:t>阻塞</w:t>
             </w:r>
           </w:p>
@@ -2161,7 +2142,7 @@
               <w:rPr>
                 <w:rFonts w:hint="eastAsia"/>
               </w:rPr>
-              <w:t>：</w:t>
+              <w:t>:</w:t>
             </w:r>
             <w:r>
               <w:t>读</w:t>
@@ -2197,7 +2178,7 @@
               <w:rPr>
                 <w:rFonts w:hint="eastAsia"/>
               </w:rPr>
-              <w:t>：</w:t>
+              <w:t>:</w:t>
             </w:r>
             <w:r>
               <w:t>写</w:t>
@@ -2233,7 +2214,13 @@
               <w:rPr>
                 <w:rFonts w:hint="eastAsia"/>
               </w:rPr>
-              <w:t>：删除</w:t>
+              <w:t>:</w:t>
+            </w:r>
+            <w:r>
+              <w:rPr>
+                <w:rFonts w:hint="eastAsia"/>
+              </w:rPr>
+              <w:t>删除</w:t>
             </w:r>
             <w:r>
               <w:rPr>
@@ -2251,7 +2238,7 @@
               <w:rPr>
                 <w:rFonts w:hint="eastAsia"/>
               </w:rPr>
-              <w:t>：</w:t>
+              <w:t>:</w:t>
             </w:r>
             <w:r>
               <w:rPr>
@@ -2275,7 +2262,7 @@
               <w:rPr>
                 <w:rFonts w:hint="eastAsia"/>
               </w:rPr>
-              <w:t>：</w:t>
+              <w:t>:</w:t>
             </w:r>
             <w:r>
               <w:t>格式化磁盘</w:t>
@@ -2624,7 +2611,7 @@
               <w:rPr>
                 <w:rFonts w:hint="eastAsia"/>
               </w:rPr>
-              <w:t>：</w:t>
+              <w:t>:</w:t>
             </w:r>
             <w:r>
               <w:t>位置</w:t>
@@ -2642,7 +2629,13 @@
               <w:rPr>
                 <w:rFonts w:hint="eastAsia"/>
               </w:rPr>
-              <w:t>：进入液面并</w:t>
+              <w:t>:</w:t>
+            </w:r>
+            <w:r>
+              <w:rPr>
+                <w:rFonts w:hint="eastAsia"/>
+              </w:rPr>
+              <w:t>进入液面并</w:t>
             </w:r>
             <w:r>
               <w:t>移动，</w:t>
@@ -2654,7 +2647,13 @@
               <w:rPr>
                 <w:rFonts w:hint="eastAsia"/>
               </w:rPr>
-              <w:t>：离开液面并移动，</w:t>
+              <w:t>:</w:t>
+            </w:r>
+            <w:r>
+              <w:rPr>
+                <w:rFonts w:hint="eastAsia"/>
+              </w:rPr>
+              <w:t>离开液面并移动，</w:t>
             </w:r>
             <w:r>
               <w:t>3nnn</w:t>
@@ -2663,7 +2662,13 @@
               <w:rPr>
                 <w:rFonts w:hint="eastAsia"/>
               </w:rPr>
-              <w:t>：转动</w:t>
+              <w:t>:</w:t>
+            </w:r>
+            <w:r>
+              <w:rPr>
+                <w:rFonts w:hint="eastAsia"/>
+              </w:rPr>
+              <w:t>转动</w:t>
             </w:r>
             <w:r>
               <w:t>时间</w:t>
@@ -2690,11 +2695,17 @@
               <w:rPr>
                 <w:rFonts w:hint="eastAsia"/>
               </w:rPr>
-              <w:t>：到</w:t>
-            </w:r>
-            <w:r>
-              <w:rPr>
-                <w:color w:val="FF0000"/>
+              <w:t>:</w:t>
+            </w:r>
+            <w:r>
+              <w:rPr>
+                <w:rFonts w:hint="eastAsia"/>
+              </w:rPr>
+              <w:t>到</w:t>
+            </w:r>
+            <w:r>
+              <w:rPr>
+                <w:b/>
               </w:rPr>
               <w:t>原点</w:t>
             </w:r>
@@ -2721,16 +2732,22 @@
             </w:r>
             <w:r>
               <w:rPr>
-                <w:color w:val="FF0000"/>
+                <w:b/>
               </w:rPr>
               <w:t>原点定义</w:t>
             </w:r>
             <w:r>
               <w:rPr>
                 <w:rFonts w:hint="eastAsia"/>
-                <w:color w:val="FF0000"/>
-              </w:rPr>
-              <w:t>？</w:t>
+                <w:b/>
+              </w:rPr>
+              <w:t>为限位</w:t>
+            </w:r>
+            <w:r>
+              <w:rPr>
+                <w:b/>
+              </w:rPr>
+              <w:t>位置</w:t>
             </w:r>
           </w:p>
         </w:tc>
@@ -2758,10 +2775,76 @@
               <w:rPr>
                 <w:rFonts w:hint="eastAsia"/>
               </w:rPr>
-              <w:t>速度（低、</w:t>
-            </w:r>
-            <w:r>
-              <w:t>中、高）和方向</w:t>
+              <w:t>速度（</w:t>
+            </w:r>
+            <w:r>
+              <w:rPr>
+                <w:rFonts w:hint="eastAsia"/>
+              </w:rPr>
+              <w:t>0</w:t>
+            </w:r>
+            <w:r>
+              <w:rPr>
+                <w:rFonts w:hint="eastAsia"/>
+              </w:rPr>
+              <w:t>:</w:t>
+            </w:r>
+            <w:r>
+              <w:rPr>
+                <w:rFonts w:hint="eastAsia"/>
+              </w:rPr>
+              <w:t>慢</w:t>
+            </w:r>
+            <w:r>
+              <w:rPr>
+                <w:rFonts w:hint="eastAsia"/>
+              </w:rPr>
+              <w:t>,</w:t>
+            </w:r>
+            <w:r>
+              <w:rPr>
+                <w:rFonts w:hint="eastAsia"/>
+              </w:rPr>
+              <w:t>1</w:t>
+            </w:r>
+            <w:r>
+              <w:rPr>
+                <w:rFonts w:hint="eastAsia"/>
+              </w:rPr>
+              <w:t>:</w:t>
+            </w:r>
+            <w:r>
+              <w:rPr>
+                <w:rFonts w:hint="eastAsia"/>
+              </w:rPr>
+              <w:t>中</w:t>
+            </w:r>
+            <w:r>
+              <w:rPr>
+                <w:rFonts w:hint="eastAsia"/>
+              </w:rPr>
+              <w:t>,</w:t>
+            </w:r>
+            <w:r>
+              <w:rPr>
+                <w:rFonts w:hint="eastAsia"/>
+              </w:rPr>
+              <w:t>2</w:t>
+            </w:r>
+            <w:r>
+              <w:rPr>
+                <w:rFonts w:hint="eastAsia"/>
+              </w:rPr>
+              <w:t>:</w:t>
+            </w:r>
+            <w:r>
+              <w:rPr>
+                <w:rFonts w:hint="eastAsia"/>
+              </w:rPr>
+              <w:t>快</w:t>
+            </w:r>
+            <w:r>
+              <w:t>）和方向</w:t>
             </w:r>
           </w:p>
         </w:tc>
@@ -2967,7 +3050,10 @@
           </w:tcPr>
           <w:p>
             <w:r>
-              <w:t>ccccddddaaaa</w:t>
+              <w:rPr>
+                <w:rFonts w:hint="eastAsia"/>
+              </w:rPr>
+              <w:t>u</w:t>
             </w:r>
           </w:p>
         </w:tc>
@@ -2977,46 +3063,13 @@
           </w:tcPr>
           <w:p>
             <w:r>
-              <w:t>c</w:t>
-            </w:r>
-            <w:r>
-              <w:rPr>
-                <w:rFonts w:hint="eastAsia"/>
-              </w:rPr>
-              <w:t>ccc:</w:t>
-            </w:r>
-            <w:r>
-              <w:t>C0</w:t>
-            </w:r>
-            <w:r>
-              <w:t>，</w:t>
-            </w:r>
-            <w:r>
-              <w:t>dddd</w:t>
-            </w:r>
-            <w:r>
-              <w:rPr>
-                <w:rFonts w:hint="eastAsia"/>
-              </w:rPr>
-              <w:t>:</w:t>
-            </w:r>
-            <w:r>
-              <w:t>C0</w:t>
-            </w:r>
-            <w:r>
-              <w:t>，</w:t>
-            </w:r>
-            <w:r>
-              <w:t>aaaa</w:t>
-            </w:r>
-            <w:r>
-              <w:rPr>
-                <w:rFonts w:hint="eastAsia"/>
-              </w:rPr>
-              <w:t>代表</w:t>
-            </w:r>
-            <w:r>
-              <w:t>a</w:t>
+              <w:rPr>
+                <w:rFonts w:hint="eastAsia"/>
+              </w:rPr>
+              <w:t>机械</w:t>
+            </w:r>
+            <w:r>
+              <w:t>联动</w:t>
             </w:r>
           </w:p>
         </w:tc>
@@ -3029,6 +3082,113 @@
               <w:rPr>
                 <w:rFonts w:hint="eastAsia"/>
               </w:rPr>
+              <w:t>0:</w:t>
+            </w:r>
+            <w:r>
+              <w:rPr>
+                <w:rFonts w:hint="eastAsia"/>
+              </w:rPr>
+              <w:t>复位</w:t>
+            </w:r>
+            <w:r>
+              <w:t>；</w:t>
+            </w:r>
+            <w:r>
+              <w:rPr>
+                <w:rFonts w:hint="eastAsia"/>
+                <w:b/>
+                <w:color w:val="FF0000"/>
+              </w:rPr>
+              <w:t>1</w:t>
+            </w:r>
+            <w:r>
+              <w:rPr>
+                <w:b/>
+                <w:color w:val="FF0000"/>
+              </w:rPr>
+              <w:t>:</w:t>
+            </w:r>
+            <w:r>
+              <w:rPr>
+                <w:rFonts w:hint="eastAsia"/>
+                <w:b/>
+                <w:color w:val="FF0000"/>
+              </w:rPr>
+              <w:t>测试</w:t>
+            </w:r>
+          </w:p>
+        </w:tc>
+      </w:tr>
+      <w:tr>
+        <w:tc>
+          <w:tcPr>
+            <w:tcW w:w="1415" w:type="dxa"/>
+          </w:tcPr>
+          <w:p>
+            <w:r>
+              <w:lastRenderedPageBreak/>
+              <w:t>ccccddddaaaa</w:t>
+            </w:r>
+          </w:p>
+        </w:tc>
+        <w:tc>
+          <w:tcPr>
+            <w:tcW w:w="3511" w:type="dxa"/>
+          </w:tcPr>
+          <w:p>
+            <w:r>
+              <w:t>c</w:t>
+            </w:r>
+            <w:r>
+              <w:rPr>
+                <w:rFonts w:hint="eastAsia"/>
+              </w:rPr>
+              <w:t>ccc:</w:t>
+            </w:r>
+            <w:r>
+              <w:t>C0</w:t>
+            </w:r>
+            <w:r>
+              <w:t>，</w:t>
+            </w:r>
+            <w:r>
+              <w:t>dddd</w:t>
+            </w:r>
+            <w:r>
+              <w:rPr>
+                <w:rFonts w:hint="eastAsia"/>
+              </w:rPr>
+              <w:t>:</w:t>
+            </w:r>
+            <w:r>
+              <w:t>C0</w:t>
+            </w:r>
+            <w:r>
+              <w:t>，</w:t>
+            </w:r>
+            <w:r>
+              <w:t>aaaa</w:t>
+            </w:r>
+            <w:r>
+              <w:rPr>
+                <w:rFonts w:hint="eastAsia"/>
+              </w:rPr>
+              <w:t>代表</w:t>
+            </w:r>
+            <w:r>
+              <w:t>a</w:t>
+            </w:r>
+          </w:p>
+        </w:tc>
+        <w:tc>
+          <w:tcPr>
+            <w:tcW w:w="3370" w:type="dxa"/>
+          </w:tcPr>
+          <w:p>
+            <w:r>
+              <w:rPr>
+                <w:rFonts w:hint="eastAsia"/>
+              </w:rPr>
               <w:t>用于</w:t>
             </w:r>
             <w:r>
@@ -3045,243 +3205,176 @@
       </w:tr>
     </w:tbl>
     <w:p>
-      <w:r>
-        <w:rPr>
-          <w:rFonts w:hint="eastAsia"/>
-        </w:rPr>
-        <w:lastRenderedPageBreak/>
+      <w:pPr>
+        <w:rPr>
+          <w:strike/>
+        </w:rPr>
+      </w:pPr>
+      <w:r>
+        <w:rPr>
+          <w:rFonts w:hint="eastAsia"/>
+          <w:strike/>
+        </w:rPr>
         <w:t>注</w:t>
       </w:r>
       <w:r>
+        <w:rPr>
+          <w:strike/>
+        </w:rPr>
         <w:t>：</w:t>
       </w:r>
       <w:r>
         <w:rPr>
           <w:rFonts w:hint="eastAsia"/>
+          <w:strike/>
         </w:rPr>
         <w:t>不论</w:t>
       </w:r>
       <w:r>
+        <w:rPr>
+          <w:strike/>
+        </w:rPr>
         <w:t>阻塞或非阻塞步进电机同一时刻只有一个可以动作</w:t>
       </w:r>
       <w:r>
         <w:rPr>
           <w:rFonts w:hint="eastAsia"/>
+          <w:strike/>
         </w:rPr>
         <w:t>，</w:t>
       </w:r>
       <w:r>
+        <w:rPr>
+          <w:strike/>
+        </w:rPr>
         <w:t>动作时其它命令都等待</w:t>
       </w:r>
     </w:p>
     <w:p>
-      <w:pPr>
-        <w:rPr>
-          <w:rFonts w:hint="eastAsia"/>
-          <w:color w:val="BFBFBF" w:themeColor="background1" w:themeShade="BF"/>
-        </w:rPr>
-      </w:pPr>
-      <w:r>
-        <w:rPr>
-          <w:color w:val="BFBFBF" w:themeColor="background1" w:themeShade="BF"/>
-        </w:rPr>
+      <w:r>
         <w:t>G</w:t>
       </w:r>
       <w:r>
         <w:rPr>
           <w:rFonts w:hint="eastAsia"/>
-          <w:color w:val="BFBFBF" w:themeColor="background1" w:themeShade="BF"/>
         </w:rPr>
         <w:t>n</w:t>
       </w:r>
       <w:r>
-        <w:rPr>
-          <w:color w:val="BFBFBF" w:themeColor="background1" w:themeShade="BF"/>
-        </w:rPr>
-        <w:t>ppp</w:t>
-      </w:r>
-      <w:r>
-        <w:rPr>
-          <w:color w:val="BFBFBF" w:themeColor="background1" w:themeShade="BF"/>
-        </w:rPr>
+        <w:t>pppxxx</w:t>
+      </w:r>
+      <w:r>
+        <w:t>xx</w:t>
+      </w:r>
+      <w:r>
+        <w:t>x</w:t>
+      </w:r>
+      <w:r>
+        <w:rPr>
+          <w:rFonts w:hint="eastAsia"/>
+        </w:rPr>
+        <w:t>说明</w:t>
+      </w:r>
+      <w:r>
+        <w:t>，</w:t>
+      </w:r>
+      <w:r>
+        <w:t>n</w:t>
+      </w:r>
+      <w:r>
+        <w:t>为</w:t>
+      </w:r>
+      <w:r>
+        <w:rPr>
+          <w:rFonts w:hint="eastAsia"/>
+        </w:rPr>
+        <w:t>AD</w:t>
+      </w:r>
+      <w:r>
+        <w:rPr>
+          <w:rFonts w:hint="eastAsia"/>
+        </w:rPr>
+        <w:t>编号</w:t>
+      </w:r>
+      <w:r>
+        <w:rPr>
+          <w:rFonts w:hint="eastAsia"/>
+        </w:rPr>
+        <w:t>(</w:t>
+      </w:r>
+      <w:r>
+        <w:t>1,2,3</w:t>
+      </w:r>
+      <w:r>
+        <w:rPr>
+          <w:rFonts w:hint="eastAsia"/>
+        </w:rPr>
+        <w:t>)</w:t>
+      </w:r>
+      <w:r>
+        <w:t>，</w:t>
+      </w:r>
+      <w:r>
+        <w:rPr>
+          <w:rFonts w:hint="eastAsia"/>
+        </w:rPr>
+        <w:t>p</w:t>
+      </w:r>
+      <w:r>
+        <w:rPr>
+          <w:rFonts w:hint="eastAsia"/>
+        </w:rPr>
+        <w:t>pp</w:t>
+      </w:r>
+      <w:r>
+        <w:t>是采样数量</w:t>
+      </w:r>
+      <w:r>
+        <w:rPr>
+          <w:rFonts w:hint="eastAsia"/>
+        </w:rPr>
+        <w:t>(</w:t>
+      </w:r>
+      <w:r>
+        <w:t>1~</w:t>
+      </w:r>
+      <w:r>
+        <w:t>999</w:t>
+      </w:r>
+      <w:r>
+        <w:rPr>
+          <w:rFonts w:hint="eastAsia"/>
+        </w:rPr>
+        <w:t>)</w:t>
+      </w:r>
+      <w:r>
+        <w:t>，</w:t>
+      </w:r>
+      <w:r>
+        <w:t>x</w:t>
+      </w:r>
+      <w:r>
+        <w:t>xx</w:t>
+      </w:r>
+      <w:r>
         <w:t>xxx</w:t>
       </w:r>
       <w:r>
-        <w:rPr>
-          <w:color w:val="BFBFBF" w:themeColor="background1" w:themeShade="BF"/>
-        </w:rPr>
-        <w:t>xx</w:t>
-      </w:r>
-      <w:r>
-        <w:rPr>
-          <w:color w:val="BFBFBF" w:themeColor="background1" w:themeShade="BF"/>
-        </w:rPr>
-        <w:t>x</w:t>
-      </w:r>
-      <w:r>
-        <w:rPr>
-          <w:rFonts w:hint="eastAsia"/>
-          <w:color w:val="BFBFBF" w:themeColor="background1" w:themeShade="BF"/>
-        </w:rPr>
-        <w:t>说明</w:t>
-      </w:r>
-      <w:r>
-        <w:rPr>
-          <w:color w:val="BFBFBF" w:themeColor="background1" w:themeShade="BF"/>
-        </w:rPr>
-        <w:t>，</w:t>
-      </w:r>
-      <w:r>
-        <w:rPr>
-          <w:color w:val="BFBFBF" w:themeColor="background1" w:themeShade="BF"/>
-        </w:rPr>
-        <w:t>n</w:t>
-      </w:r>
-      <w:r>
-        <w:rPr>
-          <w:color w:val="BFBFBF" w:themeColor="background1" w:themeShade="BF"/>
-        </w:rPr>
-        <w:t>为</w:t>
-      </w:r>
-      <w:r>
-        <w:rPr>
-          <w:rFonts w:hint="eastAsia"/>
-          <w:color w:val="BFBFBF" w:themeColor="background1" w:themeShade="BF"/>
-        </w:rPr>
-        <w:t>AD</w:t>
-      </w:r>
-      <w:r>
-        <w:rPr>
-          <w:rFonts w:hint="eastAsia"/>
-          <w:color w:val="BFBFBF" w:themeColor="background1" w:themeShade="BF"/>
-        </w:rPr>
-        <w:t>编号</w:t>
-      </w:r>
-      <w:r>
-        <w:rPr>
-          <w:rFonts w:hint="eastAsia"/>
-          <w:color w:val="BFBFBF" w:themeColor="background1" w:themeShade="BF"/>
+        <w:t>是采样时间间隔</w:t>
+      </w:r>
+      <w:r>
+        <w:rPr>
+          <w:rFonts w:hint="eastAsia"/>
         </w:rPr>
         <w:t>(</w:t>
       </w:r>
       <w:r>
-        <w:rPr>
-          <w:color w:val="BFBFBF" w:themeColor="background1" w:themeShade="BF"/>
-        </w:rPr>
-        <w:t>1,2,3</w:t>
-      </w:r>
-      <w:r>
-        <w:rPr>
-          <w:rFonts w:hint="eastAsia"/>
-          <w:color w:val="BFBFBF" w:themeColor="background1" w:themeShade="BF"/>
-        </w:rPr>
-        <w:t>)</w:t>
-      </w:r>
-      <w:r>
-        <w:rPr>
-          <w:color w:val="BFBFBF" w:themeColor="background1" w:themeShade="BF"/>
-        </w:rPr>
-        <w:t>，</w:t>
-      </w:r>
-      <w:r>
-        <w:rPr>
-          <w:rFonts w:hint="eastAsia"/>
-          <w:color w:val="BFBFBF" w:themeColor="background1" w:themeShade="BF"/>
-        </w:rPr>
-        <w:t>p</w:t>
-      </w:r>
-      <w:r>
-        <w:rPr>
-          <w:rFonts w:hint="eastAsia"/>
-          <w:color w:val="BFBFBF" w:themeColor="background1" w:themeShade="BF"/>
-        </w:rPr>
-        <w:t>pp</w:t>
-      </w:r>
-      <w:r>
-        <w:rPr>
-          <w:color w:val="BFBFBF" w:themeColor="background1" w:themeShade="BF"/>
-        </w:rPr>
-        <w:t>是采样数量</w:t>
-      </w:r>
-      <w:r>
-        <w:rPr>
-          <w:rFonts w:hint="eastAsia"/>
-          <w:color w:val="BFBFBF" w:themeColor="background1" w:themeShade="BF"/>
-        </w:rPr>
-        <w:t>(</w:t>
-      </w:r>
-      <w:r>
-        <w:rPr>
-          <w:color w:val="BFBFBF" w:themeColor="background1" w:themeShade="BF"/>
-        </w:rPr>
-        <w:t>1~</w:t>
-      </w:r>
-      <w:r>
-        <w:rPr>
-          <w:color w:val="BFBFBF" w:themeColor="background1" w:themeShade="BF"/>
-        </w:rPr>
-        <w:t>999</w:t>
-      </w:r>
-      <w:r>
-        <w:rPr>
-          <w:rFonts w:hint="eastAsia"/>
-          <w:color w:val="BFBFBF" w:themeColor="background1" w:themeShade="BF"/>
-        </w:rPr>
-        <w:t>)</w:t>
-      </w:r>
-      <w:r>
-        <w:rPr>
-          <w:color w:val="BFBFBF" w:themeColor="background1" w:themeShade="BF"/>
-        </w:rPr>
-        <w:t>，</w:t>
-      </w:r>
-      <w:r>
-        <w:rPr>
-          <w:color w:val="BFBFBF" w:themeColor="background1" w:themeShade="BF"/>
-        </w:rPr>
-        <w:t>x</w:t>
-      </w:r>
-      <w:r>
-        <w:rPr>
-          <w:color w:val="BFBFBF" w:themeColor="background1" w:themeShade="BF"/>
-        </w:rPr>
-        <w:t>xx</w:t>
-      </w:r>
-      <w:r>
-        <w:rPr>
-          <w:color w:val="BFBFBF" w:themeColor="background1" w:themeShade="BF"/>
-        </w:rPr>
-        <w:t>xxx</w:t>
-      </w:r>
-      <w:r>
-        <w:rPr>
-          <w:color w:val="BFBFBF" w:themeColor="background1" w:themeShade="BF"/>
-        </w:rPr>
-        <w:t>是采样时间间隔</w:t>
-      </w:r>
-      <w:r>
-        <w:rPr>
-          <w:rFonts w:hint="eastAsia"/>
-          <w:color w:val="BFBFBF" w:themeColor="background1" w:themeShade="BF"/>
-        </w:rPr>
-        <w:t>(</w:t>
-      </w:r>
-      <w:r>
-        <w:rPr>
-          <w:color w:val="BFBFBF" w:themeColor="background1" w:themeShade="BF"/>
-        </w:rPr>
         <w:t>1~999999)</w:t>
       </w:r>
       <w:r>
-        <w:rPr>
-          <w:color w:val="BFBFBF" w:themeColor="background1" w:themeShade="BF"/>
-        </w:rPr>
         <w:t>ms</w:t>
       </w:r>
       <w:r>
-        <w:rPr>
-          <w:color w:val="BFBFBF" w:themeColor="background1" w:themeShade="BF"/>
-        </w:rPr>
         <w:t>。</w:t>
       </w:r>
     </w:p>
@@ -3290,7 +3383,13 @@
         <w:rPr>
           <w:rFonts w:hint="eastAsia"/>
         </w:rPr>
-        <w:t>例如：</w:t>
+        <w:t>示例</w:t>
+      </w:r>
+      <w:r>
+        <w:rPr>
+          <w:rFonts w:hint="eastAsia"/>
+        </w:rPr>
+        <w:t>：</w:t>
       </w:r>
       <w:r>
         <w:rPr>
@@ -3335,7 +3434,10 @@
         <w:t>1</w:t>
       </w:r>
       <w:r>
-        <w:t>0003</w:t>
+        <w:t>0</w:t>
+      </w:r>
+      <w:r>
+        <w:t>500</w:t>
       </w:r>
       <w:r>
         <w:rPr>
@@ -3386,13 +3488,22 @@
         <w:t>中速</w:t>
       </w:r>
       <w:r>
-        <w:t>运行到位置</w:t>
-      </w:r>
-      <w:r>
-        <w:rPr>
-          <w:rFonts w:hint="eastAsia"/>
-        </w:rPr>
-        <w:t>3</w:t>
+        <w:t>运行</w:t>
+      </w:r>
+      <w:r>
+        <w:rPr>
+          <w:rFonts w:hint="eastAsia"/>
+        </w:rPr>
+        <w:t>5</w:t>
+      </w:r>
+      <w:r>
+        <w:t>00</w:t>
+      </w:r>
+      <w:r>
+        <w:rPr>
+          <w:rFonts w:hint="eastAsia"/>
+        </w:rPr>
+        <w:t>步</w:t>
       </w:r>
       <w:r>
         <w:rPr>
@@ -3404,7 +3515,7 @@
         <w:t>(</w:t>
       </w:r>
       <w:r>
-        <w:t>P</w:t>
+        <w:t>R</w:t>
       </w:r>
       <w:r>
         <w:rPr>
@@ -3417,10 +3528,7 @@
         <w:rPr>
           <w:highlight w:val="yellow"/>
         </w:rPr>
-        <w:t>3</w:t>
-      </w:r>
-      <w:r>
-        <w:t>0020</w:t>
+        <w:t>1</w:t>
       </w:r>
       <w:r>
         <w:rPr>
@@ -3435,10 +3543,44 @@
         <w:t>W0005000</w:t>
       </w:r>
       <w:r>
+        <w:t>;</w:t>
+      </w:r>
+      <w:r>
+        <w:t xml:space="preserve"> </w:t>
+      </w:r>
+      <w:r>
+        <w:t>R</w:t>
+      </w:r>
+      <w:r>
+        <w:rPr>
+          <w:highlight w:val="green"/>
+          <w:shd w:val="pct15" w:color="auto" w:fill="FFFFFF"/>
+        </w:rPr>
+        <w:t>01</w:t>
+      </w:r>
+      <w:r>
+        <w:rPr>
+          <w:highlight w:val="yellow"/>
+        </w:rPr>
+        <w:t>0</w:t>
+      </w:r>
+      <w:r>
+        <w:rPr>
+          <w:rFonts w:hint="eastAsia"/>
+        </w:rPr>
+        <w:t>;</w:t>
+      </w:r>
+      <w:r>
         <w:t>)//</w:t>
       </w:r>
       <w:r>
-        <w:t>蠕动泵</w:t>
+        <w:rPr>
+          <w:rFonts w:hint="eastAsia"/>
+        </w:rPr>
+        <w:t>旋转</w:t>
+      </w:r>
+      <w:r>
+        <w:t>泵</w:t>
       </w:r>
       <w:r>
         <w:rPr>
@@ -3450,10 +3592,22 @@
         <w:rPr>
           <w:rFonts w:hint="eastAsia"/>
         </w:rPr>
-        <w:t>低速反转</w:t>
-      </w:r>
-      <w:r>
-        <w:t>2</w:t>
+        <w:t>转动</w:t>
+      </w:r>
+      <w:r>
+        <w:rPr>
+          <w:rFonts w:hint="eastAsia"/>
+        </w:rPr>
+        <w:t>，</w:t>
+      </w:r>
+      <w:r>
+        <w:t>延时</w:t>
+      </w:r>
+      <w:r>
+        <w:rPr>
+          <w:rFonts w:hint="eastAsia"/>
+        </w:rPr>
+        <w:t>5</w:t>
       </w:r>
       <w:r>
         <w:rPr>
@@ -3465,22 +3619,19 @@
         <w:rPr>
           <w:rFonts w:hint="eastAsia"/>
         </w:rPr>
-        <w:t>，</w:t>
-      </w:r>
-      <w:r>
-        <w:t>延时</w:t>
-      </w:r>
-      <w:r>
-        <w:rPr>
-          <w:rFonts w:hint="eastAsia"/>
-        </w:rPr>
-        <w:t>5</w:t>
-      </w:r>
-      <w:r>
-        <w:rPr>
-          <w:rFonts w:hint="eastAsia"/>
-        </w:rPr>
-        <w:t>秒</w:t>
+        <w:t>，旋转</w:t>
+      </w:r>
+      <w:r>
+        <w:t>泵</w:t>
+      </w:r>
+      <w:r>
+        <w:rPr>
+          <w:rFonts w:hint="eastAsia"/>
+        </w:rPr>
+        <w:t>1</w:t>
+      </w:r>
+      <w:r>
+        <w:t>停止</w:t>
       </w:r>
     </w:p>
     <w:p>
@@ -4075,8 +4226,6 @@
       <w:pPr>
         <w:ind w:left="840" w:firstLine="420"/>
       </w:pPr>
-      <w:bookmarkStart w:id="0" w:name="_GoBack"/>
-      <w:bookmarkEnd w:id="0"/>
       <w:r>
         <w:t>[F2]</w:t>
       </w:r>
@@ -4091,6 +4240,12 @@
           <w:rFonts w:hint="eastAsia"/>
         </w:rPr>
         <w:t>删</w:t>
+      </w:r>
+      <w:r>
+        <w:rPr>
+          <w:rFonts w:hint="eastAsia"/>
+        </w:rPr>
+        <w:t>除</w:t>
       </w:r>
       <w:r>
         <w:rPr>
@@ -4659,10 +4814,14 @@
       <w:r>
         <w:rPr>
           <w:rFonts w:hint="eastAsia"/>
+          <w:strike/>
         </w:rPr>
         <w:t>nnnn</w:t>
       </w:r>
       <w:r>
+        <w:rPr>
+          <w:strike/>
+        </w:rPr>
         <w:t>nnnn</w:t>
       </w:r>
       <w:r>
@@ -4692,34 +4851,49 @@
       <w:r>
         <w:rPr>
           <w:rFonts w:hint="eastAsia"/>
+          <w:strike/>
         </w:rPr>
         <w:t>、</w:t>
       </w:r>
       <w:r>
+        <w:rPr>
+          <w:strike/>
+        </w:rPr>
         <w:t>扫描</w:t>
       </w:r>
       <w:r>
         <w:rPr>
           <w:rFonts w:hint="eastAsia"/>
+          <w:strike/>
         </w:rPr>
         <w:t>条形码</w:t>
       </w:r>
       <w:r>
+        <w:rPr>
+          <w:strike/>
+        </w:rPr>
         <w:t>或手动输入</w:t>
       </w:r>
       <w:r>
         <w:rPr>
           <w:rFonts w:hint="eastAsia"/>
-        </w:rPr>
-        <w:t>，有一个文件存储序号，用于记录</w:t>
-      </w:r>
-      <w:r>
-        <w:rPr>
-          <w:rFonts w:hint="eastAsia"/>
+          <w:strike/>
         </w:rPr>
         <w:t>，</w:t>
       </w:r>
       <w:r>
+        <w:rPr>
+          <w:rFonts w:hint="eastAsia"/>
+        </w:rPr>
+        <w:t>有一个文件存储序号，用于记录</w:t>
+      </w:r>
+      <w:r>
+        <w:rPr>
+          <w:rFonts w:hint="eastAsia"/>
+        </w:rPr>
+        <w:t>，</w:t>
+      </w:r>
+      <w:r>
         <w:t>长度</w:t>
       </w:r>
       <w:r>
@@ -5673,6 +5847,7 @@
         <w:rPr>
           <w:rFonts w:hint="eastAsia"/>
         </w:rPr>
+        <w:lastRenderedPageBreak/>
         <w:t>下面</w:t>
       </w:r>
     </w:p>
@@ -5681,7 +5856,6 @@
         <w:rPr>
           <w:rFonts w:hint="eastAsia"/>
         </w:rPr>
-        <w:lastRenderedPageBreak/>
         <w:t>在</w:t>
       </w:r>
       <w:r>
@@ -5809,12 +5983,6 @@
         <w:rPr>
           <w:shd w:val="pct15" w:color="auto" w:fill="FFFFFF"/>
         </w:rPr>
-        <w:t>0000</w:t>
-      </w:r>
-      <w:r>
-        <w:rPr>
-          <w:shd w:val="pct15" w:color="auto" w:fill="FFFFFF"/>
-        </w:rPr>
         <w:t>001</w:t>
       </w:r>
       <w:r>
@@ -5934,13 +6102,37 @@
         <w:t>开头字母为</w:t>
       </w:r>
       <w:r>
-        <w:t>U</w:t>
-      </w:r>
-      <w:r>
-        <w:rPr>
-          <w:rFonts w:hint="eastAsia"/>
-        </w:rPr>
-        <w:t>代表</w:t>
+        <w:rPr>
+          <w:rFonts w:hint="eastAsia"/>
+        </w:rPr>
+        <w:t>大于</w:t>
+      </w:r>
+      <w:r>
+        <w:rPr>
+          <w:rFonts w:hint="eastAsia"/>
+        </w:rPr>
+        <w:t>G</w:t>
+      </w:r>
+      <w:r>
+        <w:t>，小于</w:t>
+      </w:r>
+      <w:r>
+        <w:t>L</w:t>
+      </w:r>
+      <w:r>
+        <w:t>，等于</w:t>
+      </w:r>
+      <w:r>
+        <w:rPr>
+          <w:rFonts w:hint="eastAsia"/>
+        </w:rPr>
+        <w:t>E</w:t>
+      </w:r>
+      <w:r>
+        <w:rPr>
+          <w:rFonts w:hint="eastAsia"/>
+        </w:rPr>
+        <w:t>，</w:t>
       </w:r>
       <w:r>
         <w:t>后面的</w:t>
@@ -5960,6 +6152,14 @@
       <w:r>
         <w:t>数字是</w:t>
       </w:r>
+      <w:r>
+        <w:rPr>
+          <w:rFonts w:hint="eastAsia"/>
+        </w:rPr>
+        <w:t>以</w:t>
+      </w:r>
+      <w:bookmarkStart w:id="0" w:name="_GoBack"/>
+      <w:bookmarkEnd w:id="0"/>
       <w:r>
         <w:t>uL</w:t>
       </w:r>
@@ -7680,7 +7880,14 @@
         <w:rPr>
           <w:rFonts w:hint="eastAsia"/>
         </w:rPr>
-        <w:t>，靶值＋</w:t>
+        <w:t>，</w:t>
+      </w:r>
+      <w:r>
+        <w:rPr>
+          <w:rFonts w:hint="eastAsia"/>
+        </w:rPr>
+        <w:lastRenderedPageBreak/>
+        <w:t>靶值＋</w:t>
       </w:r>
       <w:r>
         <w:rPr>
@@ -7694,7 +7901,6 @@
         <w:rPr>
           <w:rFonts w:hint="eastAsia"/>
         </w:rPr>
-        <w:lastRenderedPageBreak/>
         <w:t>质控品的每个测量结果的显示：在可控范围内，根据靶值和限值按比例显示为一个“点”，如果出范围，则在上下范围外固定某个纵坐标显示一个“点”。</w:t>
       </w:r>
     </w:p>
@@ -8923,7 +9129,6 @@
           <w:rFonts w:hint="eastAsia"/>
           <w:b/>
         </w:rPr>
-        <w:lastRenderedPageBreak/>
         <w:t>四</w:t>
       </w:r>
       <w:r>
@@ -9292,6 +9497,9 @@
         <w:t>74HC59</w:t>
       </w:r>
       <w:r>
+        <w:t>5</w:t>
+      </w:r>
+      <w:r>
         <w:rPr>
           <w:rFonts w:hint="eastAsia"/>
         </w:rPr>
@@ -10051,7 +10259,14 @@
         <w:rPr>
           <w:highlight w:val="yellow"/>
         </w:rPr>
-        <w:t>当前样本序号，编号，状态</w:t>
+        <w:t>当前样本序号，编号，</w:t>
+      </w:r>
+      <w:r>
+        <w:rPr>
+          <w:highlight w:val="yellow"/>
+        </w:rPr>
+        <w:lastRenderedPageBreak/>
+        <w:t>状态</w:t>
       </w:r>
       <w:r>
         <w:rPr>
@@ -10110,7 +10325,6 @@
         <w:rPr>
           <w:highlight w:val="yellow"/>
         </w:rPr>
-        <w:lastRenderedPageBreak/>
         <w:t>显示三个反应杯的</w:t>
       </w:r>
       <w:r>
